--- a/java/doc/java基础知识/反射.docx
+++ b/java/doc/java基础知识/反射.docx
@@ -284,7 +284,6 @@
     <w:p>
       <w:pPr>
         <w:rPr>
-          <w:rFonts w:hint="eastAsia"/>
           <w:sz w:val="24"/>
           <w:szCs w:val="24"/>
         </w:rPr>
@@ -358,7 +357,6 @@
       <w:pPr>
         <w:jc w:val="center"/>
         <w:rPr>
-          <w:rFonts w:hint="eastAsia"/>
           <w:sz w:val="28"/>
           <w:szCs w:val="28"/>
         </w:rPr>
@@ -420,7 +418,6 @@
     <w:p>
       <w:pPr>
         <w:rPr>
-          <w:rFonts w:hint="eastAsia"/>
           <w:sz w:val="24"/>
           <w:szCs w:val="24"/>
         </w:rPr>
@@ -447,7 +444,6 @@
     <w:p>
       <w:pPr>
         <w:rPr>
-          <w:rFonts w:hint="eastAsia"/>
           <w:b/>
           <w:sz w:val="24"/>
           <w:szCs w:val="24"/>
@@ -482,7 +478,6 @@
     <w:p>
       <w:pPr>
         <w:rPr>
-          <w:rFonts w:hint="eastAsia"/>
           <w:sz w:val="24"/>
           <w:szCs w:val="24"/>
         </w:rPr>
@@ -514,7 +509,6 @@
     <w:p>
       <w:pPr>
         <w:rPr>
-          <w:rFonts w:hint="eastAsia"/>
           <w:b/>
           <w:sz w:val="24"/>
           <w:szCs w:val="24"/>
@@ -660,7 +654,6 @@
     <w:p>
       <w:pPr>
         <w:rPr>
-          <w:rFonts w:hint="eastAsia"/>
           <w:sz w:val="24"/>
           <w:szCs w:val="24"/>
         </w:rPr>
@@ -747,7 +740,6 @@
     <w:p>
       <w:pPr>
         <w:rPr>
-          <w:rFonts w:hint="eastAsia"/>
           <w:sz w:val="24"/>
           <w:szCs w:val="24"/>
         </w:rPr>
@@ -952,7 +944,6 @@
     <w:p>
       <w:pPr>
         <w:rPr>
-          <w:rFonts w:hint="eastAsia"/>
           <w:sz w:val="24"/>
           <w:szCs w:val="24"/>
         </w:rPr>
@@ -1033,24 +1024,22 @@
     <w:p>
       <w:pPr>
         <w:rPr>
-          <w:rFonts w:hint="eastAsia"/>
-          <w:sz w:val="24"/>
-          <w:szCs w:val="24"/>
-        </w:rPr>
-      </w:pPr>
-    </w:p>
-    <w:p>
-      <w:pPr>
-        <w:rPr>
-          <w:sz w:val="24"/>
-          <w:szCs w:val="24"/>
-        </w:rPr>
-      </w:pPr>
-    </w:p>
-    <w:p>
-      <w:pPr>
-        <w:rPr>
-          <w:rFonts w:hint="eastAsia"/>
+          <w:sz w:val="24"/>
+          <w:szCs w:val="24"/>
+        </w:rPr>
+      </w:pPr>
+    </w:p>
+    <w:p>
+      <w:pPr>
+        <w:rPr>
+          <w:sz w:val="24"/>
+          <w:szCs w:val="24"/>
+        </w:rPr>
+      </w:pPr>
+    </w:p>
+    <w:p>
+      <w:pPr>
+        <w:rPr>
           <w:b/>
           <w:sz w:val="28"/>
           <w:szCs w:val="28"/>
@@ -1286,7 +1275,6 @@
     <w:p>
       <w:pPr>
         <w:rPr>
-          <w:rFonts w:hint="eastAsia"/>
           <w:sz w:val="24"/>
           <w:szCs w:val="24"/>
         </w:rPr>
@@ -1311,7 +1299,6 @@
     <w:p>
       <w:pPr>
         <w:rPr>
-          <w:rFonts w:hint="eastAsia"/>
           <w:sz w:val="24"/>
           <w:szCs w:val="24"/>
         </w:rPr>
@@ -1442,7 +1429,6 @@
     <w:p>
       <w:pPr>
         <w:rPr>
-          <w:rFonts w:hint="eastAsia"/>
           <w:sz w:val="24"/>
           <w:szCs w:val="24"/>
         </w:rPr>
@@ -1554,7 +1540,6 @@
     <w:p>
       <w:pPr>
         <w:rPr>
-          <w:rFonts w:hint="eastAsia"/>
           <w:sz w:val="24"/>
           <w:szCs w:val="24"/>
         </w:rPr>
@@ -1579,7 +1564,6 @@
     <w:p>
       <w:pPr>
         <w:rPr>
-          <w:rFonts w:hint="eastAsia"/>
           <w:b/>
           <w:sz w:val="24"/>
           <w:szCs w:val="24"/>
@@ -1845,7 +1829,6 @@
       <w:pPr>
         <w:ind w:firstLine="420"/>
         <w:rPr>
-          <w:rFonts w:hint="eastAsia"/>
           <w:sz w:val="24"/>
           <w:szCs w:val="24"/>
         </w:rPr>
@@ -1975,7 +1958,6 @@
       <w:pPr>
         <w:ind w:firstLine="420"/>
         <w:rPr>
-          <w:rFonts w:hint="eastAsia"/>
           <w:sz w:val="24"/>
           <w:szCs w:val="24"/>
         </w:rPr>
@@ -2205,7 +2187,6 @@
       <w:pPr>
         <w:ind w:firstLine="420"/>
         <w:rPr>
-          <w:rFonts w:hint="eastAsia"/>
           <w:sz w:val="24"/>
           <w:szCs w:val="24"/>
         </w:rPr>
@@ -2256,21 +2237,93 @@
           <w:szCs w:val="24"/>
         </w:rPr>
       </w:pPr>
-    </w:p>
-    <w:p>
-      <w:pPr>
-        <w:rPr>
-          <w:rFonts w:hint="eastAsia"/>
-          <w:b/>
-          <w:sz w:val="24"/>
-          <w:szCs w:val="24"/>
-        </w:rPr>
-      </w:pPr>
-    </w:p>
-    <w:p>
-      <w:pPr>
-        <w:rPr>
-          <w:rFonts w:hint="eastAsia"/>
+      <w:r>
+        <w:rPr>
+          <w:rFonts w:hint="eastAsia"/>
+          <w:b/>
+          <w:sz w:val="24"/>
+          <w:szCs w:val="24"/>
+        </w:rPr>
+        <w:t>get</w:t>
+      </w:r>
+      <w:r>
+        <w:rPr>
+          <w:b/>
+          <w:sz w:val="24"/>
+          <w:szCs w:val="24"/>
+        </w:rPr>
+        <w:t>Constructors()</w:t>
+      </w:r>
+    </w:p>
+    <w:p>
+      <w:pPr>
+        <w:rPr>
+          <w:sz w:val="24"/>
+          <w:szCs w:val="24"/>
+        </w:rPr>
+      </w:pPr>
+      <w:r>
+        <w:rPr>
+          <w:sz w:val="24"/>
+          <w:szCs w:val="24"/>
+        </w:rPr>
+        <w:tab/>
+      </w:r>
+      <w:r>
+        <w:rPr>
+          <w:rFonts w:hint="eastAsia"/>
+          <w:sz w:val="24"/>
+          <w:szCs w:val="24"/>
+        </w:rPr>
+        <w:t>返回每一个声明为公有的（Public）构造方法。如果知道要访问的构造方法的方法参数类型，可以用下面的方法获取指定的构造方法。如：</w:t>
+      </w:r>
+    </w:p>
+    <w:p>
+      <w:pPr>
+        <w:rPr>
+          <w:rFonts w:hint="eastAsia"/>
+          <w:sz w:val="24"/>
+          <w:szCs w:val="24"/>
+        </w:rPr>
+      </w:pPr>
+      <w:r>
+        <w:rPr>
+          <w:sz w:val="24"/>
+          <w:szCs w:val="24"/>
+        </w:rPr>
+        <w:tab/>
+        <w:t>Constructor constructor = aClass.getConstructor(new Class[]{String.class})</w:t>
+      </w:r>
+      <w:r>
+        <w:rPr>
+          <w:rFonts w:hint="eastAsia"/>
+          <w:sz w:val="24"/>
+          <w:szCs w:val="24"/>
+        </w:rPr>
+        <w:t>；</w:t>
+      </w:r>
+    </w:p>
+    <w:p>
+      <w:pPr>
+        <w:rPr>
+          <w:b/>
+          <w:sz w:val="24"/>
+          <w:szCs w:val="24"/>
+        </w:rPr>
+      </w:pPr>
+    </w:p>
+    <w:p>
+      <w:pPr>
+        <w:rPr>
+          <w:b/>
+          <w:sz w:val="24"/>
+          <w:szCs w:val="24"/>
+        </w:rPr>
+      </w:pPr>
+    </w:p>
+    <w:p>
+      <w:pPr>
+        <w:rPr>
           <w:b/>
           <w:sz w:val="30"/>
           <w:szCs w:val="30"/>
@@ -2391,7 +2444,6 @@
     <w:p>
       <w:pPr>
         <w:rPr>
-          <w:rFonts w:hint="eastAsia"/>
           <w:b/>
           <w:sz w:val="28"/>
           <w:szCs w:val="28"/>
@@ -2406,6 +2458,338 @@
         </w:rPr>
         <w:t>使用</w:t>
       </w:r>
+    </w:p>
+    <w:p>
+      <w:pPr>
+        <w:rPr>
+          <w:b/>
+          <w:sz w:val="24"/>
+          <w:szCs w:val="24"/>
+        </w:rPr>
+      </w:pPr>
+      <w:r>
+        <w:rPr>
+          <w:rFonts w:hint="eastAsia"/>
+          <w:b/>
+          <w:sz w:val="24"/>
+          <w:szCs w:val="24"/>
+        </w:rPr>
+        <w:t>获取类的构造方法</w:t>
+      </w:r>
+    </w:p>
+    <w:p>
+      <w:pPr>
+        <w:pStyle w:val="a3"/>
+        <w:numPr>
+          <w:ilvl w:val="0"/>
+          <w:numId w:val="8"/>
+        </w:numPr>
+        <w:ind w:firstLineChars="0"/>
+        <w:rPr>
+          <w:sz w:val="24"/>
+          <w:szCs w:val="24"/>
+        </w:rPr>
+      </w:pPr>
+      <w:r>
+        <w:rPr>
+          <w:rFonts w:hint="eastAsia"/>
+          <w:sz w:val="24"/>
+          <w:szCs w:val="24"/>
+        </w:rPr>
+        <w:lastRenderedPageBreak/>
+        <w:t>获取类对象</w:t>
+      </w:r>
+    </w:p>
+    <w:p>
+      <w:pPr>
+        <w:pStyle w:val="a3"/>
+        <w:numPr>
+          <w:ilvl w:val="0"/>
+          <w:numId w:val="8"/>
+        </w:numPr>
+        <w:ind w:firstLineChars="0"/>
+        <w:rPr>
+          <w:sz w:val="24"/>
+          <w:szCs w:val="24"/>
+        </w:rPr>
+      </w:pPr>
+      <w:r>
+        <w:rPr>
+          <w:rFonts w:hint="eastAsia"/>
+          <w:sz w:val="24"/>
+          <w:szCs w:val="24"/>
+        </w:rPr>
+        <w:t>获取构造方法</w:t>
+      </w:r>
+    </w:p>
+    <w:p>
+      <w:pPr>
+        <w:pStyle w:val="a3"/>
+        <w:numPr>
+          <w:ilvl w:val="1"/>
+          <w:numId w:val="8"/>
+        </w:numPr>
+        <w:ind w:firstLineChars="0"/>
+        <w:rPr>
+          <w:sz w:val="24"/>
+          <w:szCs w:val="24"/>
+        </w:rPr>
+      </w:pPr>
+      <w:r>
+        <w:rPr>
+          <w:rFonts w:hint="eastAsia"/>
+          <w:sz w:val="24"/>
+          <w:szCs w:val="24"/>
+        </w:rPr>
+        <w:t>获取所有 public 构造方法</w:t>
+      </w:r>
+    </w:p>
+    <w:p>
+      <w:pPr>
+        <w:ind w:left="840"/>
+        <w:rPr>
+          <w:rFonts w:hint="eastAsia"/>
+          <w:sz w:val="24"/>
+          <w:szCs w:val="24"/>
+        </w:rPr>
+      </w:pPr>
+      <w:r>
+        <w:rPr>
+          <w:rFonts w:hint="eastAsia"/>
+          <w:sz w:val="24"/>
+          <w:szCs w:val="24"/>
+        </w:rPr>
+        <w:t>Con</w:t>
+      </w:r>
+      <w:r>
+        <w:rPr>
+          <w:sz w:val="24"/>
+          <w:szCs w:val="24"/>
+        </w:rPr>
+        <w:t>stru</w:t>
+      </w:r>
+      <w:r>
+        <w:rPr>
+          <w:sz w:val="24"/>
+          <w:szCs w:val="24"/>
+        </w:rPr>
+        <w:t xml:space="preserve">ctor[] </w:t>
+      </w:r>
+      <w:r>
+        <w:rPr>
+          <w:sz w:val="24"/>
+          <w:szCs w:val="24"/>
+        </w:rPr>
+        <w:t>constructors = mClass.getConstru</w:t>
+      </w:r>
+      <w:r>
+        <w:rPr>
+          <w:sz w:val="24"/>
+          <w:szCs w:val="24"/>
+        </w:rPr>
+        <w:t>ctors();</w:t>
+      </w:r>
+    </w:p>
+    <w:p>
+      <w:pPr>
+        <w:pStyle w:val="a3"/>
+        <w:numPr>
+          <w:ilvl w:val="1"/>
+          <w:numId w:val="8"/>
+        </w:numPr>
+        <w:ind w:firstLineChars="0"/>
+        <w:rPr>
+          <w:sz w:val="24"/>
+          <w:szCs w:val="24"/>
+        </w:rPr>
+      </w:pPr>
+      <w:r>
+        <w:rPr>
+          <w:rFonts w:hint="eastAsia"/>
+          <w:sz w:val="24"/>
+          <w:szCs w:val="24"/>
+        </w:rPr>
+        <w:t>获取本类所有构造方法</w:t>
+      </w:r>
+    </w:p>
+    <w:p>
+      <w:pPr>
+        <w:pStyle w:val="a3"/>
+        <w:ind w:left="840" w:firstLineChars="0" w:firstLine="0"/>
+        <w:rPr>
+          <w:rFonts w:hint="eastAsia"/>
+          <w:sz w:val="24"/>
+          <w:szCs w:val="24"/>
+        </w:rPr>
+      </w:pPr>
+      <w:r>
+        <w:rPr>
+          <w:rFonts w:hint="eastAsia"/>
+          <w:sz w:val="24"/>
+          <w:szCs w:val="24"/>
+        </w:rPr>
+        <w:t>Constructor constructor = mClass.getDeclaredConstru</w:t>
+      </w:r>
+      <w:r>
+        <w:rPr>
+          <w:rFonts w:hint="eastAsia"/>
+          <w:sz w:val="24"/>
+          <w:szCs w:val="24"/>
+        </w:rPr>
+        <w:t>ctors();</w:t>
+      </w:r>
+    </w:p>
+    <w:p>
+      <w:pPr>
+        <w:pStyle w:val="a3"/>
+        <w:numPr>
+          <w:ilvl w:val="0"/>
+          <w:numId w:val="8"/>
+        </w:numPr>
+        <w:ind w:firstLineChars="0"/>
+        <w:rPr>
+          <w:sz w:val="24"/>
+          <w:szCs w:val="24"/>
+        </w:rPr>
+      </w:pPr>
+      <w:r>
+        <w:rPr>
+          <w:rFonts w:hint="eastAsia"/>
+          <w:sz w:val="24"/>
+          <w:szCs w:val="24"/>
+        </w:rPr>
+        <w:t>获取构造方法参数</w:t>
+      </w:r>
+    </w:p>
+    <w:p>
+      <w:pPr>
+        <w:pStyle w:val="a3"/>
+        <w:ind w:left="360" w:firstLineChars="0" w:firstLine="0"/>
+        <w:rPr>
+          <w:rFonts w:hint="eastAsia"/>
+          <w:sz w:val="24"/>
+          <w:szCs w:val="24"/>
+        </w:rPr>
+      </w:pPr>
+      <w:r>
+        <w:rPr>
+          <w:rFonts w:hint="eastAsia"/>
+          <w:sz w:val="24"/>
+          <w:szCs w:val="24"/>
+        </w:rPr>
+        <w:t>Class[] parameterTypes = constructor.getParameterTypes();</w:t>
+      </w:r>
+    </w:p>
+    <w:p>
+      <w:pPr>
+        <w:pStyle w:val="a3"/>
+        <w:numPr>
+          <w:ilvl w:val="0"/>
+          <w:numId w:val="8"/>
+        </w:numPr>
+        <w:ind w:firstLineChars="0"/>
+        <w:rPr>
+          <w:sz w:val="24"/>
+          <w:szCs w:val="24"/>
+        </w:rPr>
+      </w:pPr>
+      <w:r>
+        <w:rPr>
+          <w:rFonts w:hint="eastAsia"/>
+          <w:sz w:val="24"/>
+          <w:szCs w:val="24"/>
+        </w:rPr>
+        <w:t>实例化一个类</w:t>
+      </w:r>
+      <w:r>
+        <w:rPr>
+          <w:rFonts w:hint="eastAsia"/>
+          <w:sz w:val="24"/>
+          <w:szCs w:val="24"/>
+        </w:rPr>
+        <w:t>，实参和形参必须一一对应</w:t>
+      </w:r>
+    </w:p>
+    <w:p>
+      <w:pPr>
+        <w:pStyle w:val="a3"/>
+        <w:ind w:left="360" w:firstLineChars="0" w:firstLine="0"/>
+        <w:rPr>
+          <w:sz w:val="24"/>
+          <w:szCs w:val="24"/>
+        </w:rPr>
+      </w:pPr>
+      <w:r>
+        <w:rPr>
+          <w:rFonts w:hint="eastAsia"/>
+          <w:sz w:val="24"/>
+          <w:szCs w:val="24"/>
+        </w:rPr>
+        <w:t xml:space="preserve">Constructor </w:t>
+      </w:r>
+      <w:r>
+        <w:rPr>
+          <w:sz w:val="24"/>
+          <w:szCs w:val="24"/>
+        </w:rPr>
+        <w:t>constructor = MyObject.class.getConstructor</w:t>
+      </w:r>
+    </w:p>
+    <w:p>
+      <w:pPr>
+        <w:pStyle w:val="a3"/>
+        <w:ind w:left="360" w:firstLineChars="0" w:firstLine="0"/>
+        <w:rPr>
+          <w:sz w:val="24"/>
+          <w:szCs w:val="24"/>
+        </w:rPr>
+      </w:pPr>
+      <w:r>
+        <w:rPr>
+          <w:rFonts w:hint="eastAsia"/>
+          <w:sz w:val="24"/>
+          <w:szCs w:val="24"/>
+        </w:rPr>
+        <w:t>MyObject myObject =(</w:t>
+      </w:r>
+      <w:r>
+        <w:rPr>
+          <w:sz w:val="24"/>
+          <w:szCs w:val="24"/>
+        </w:rPr>
+        <w:t>MyObject</w:t>
+      </w:r>
+      <w:r>
+        <w:rPr>
+          <w:rFonts w:hint="eastAsia"/>
+          <w:sz w:val="24"/>
+          <w:szCs w:val="24"/>
+        </w:rPr>
+        <w:t>)</w:t>
+      </w:r>
+      <w:r>
+        <w:rPr>
+          <w:sz w:val="24"/>
+          <w:szCs w:val="24"/>
+        </w:rPr>
+        <w:t xml:space="preserve"> constru</w:t>
+      </w:r>
+      <w:r>
+        <w:rPr>
+          <w:sz w:val="24"/>
+          <w:szCs w:val="24"/>
+        </w:rPr>
+        <w:t>ctor.newInstance(“constructor-arg1”);</w:t>
+      </w:r>
+    </w:p>
+    <w:p>
+      <w:pPr>
+        <w:rPr>
+          <w:rFonts w:hint="eastAsia"/>
+          <w:sz w:val="24"/>
+          <w:szCs w:val="24"/>
+        </w:rPr>
+      </w:pPr>
     </w:p>
     <w:p>
       <w:pPr>
@@ -2460,7 +2844,6 @@
         <w:pStyle w:val="a3"/>
         <w:ind w:left="360" w:firstLineChars="0" w:firstLine="0"/>
         <w:rPr>
-          <w:rFonts w:hint="eastAsia"/>
           <w:sz w:val="24"/>
           <w:szCs w:val="24"/>
         </w:rPr>
@@ -2522,7 +2905,6 @@
           <w:sz w:val="24"/>
           <w:szCs w:val="24"/>
         </w:rPr>
-        <w:lastRenderedPageBreak/>
         <w:t>获取所有p</w:t>
       </w:r>
       <w:r>
@@ -2546,7 +2928,6 @@
         <w:pStyle w:val="a3"/>
         <w:ind w:left="840" w:firstLineChars="0" w:firstLine="0"/>
         <w:rPr>
-          <w:rFonts w:hint="eastAsia"/>
           <w:sz w:val="24"/>
           <w:szCs w:val="24"/>
         </w:rPr>
@@ -2594,7 +2975,6 @@
         <w:pStyle w:val="a3"/>
         <w:ind w:left="840" w:firstLineChars="0" w:firstLine="0"/>
         <w:rPr>
-          <w:rFonts w:hint="eastAsia"/>
           <w:sz w:val="24"/>
           <w:szCs w:val="24"/>
         </w:rPr>
@@ -2606,6 +2986,89 @@
           <w:szCs w:val="24"/>
         </w:rPr>
         <w:t>Field[] fields = mClass.getDeclaredFields();</w:t>
+      </w:r>
+    </w:p>
+    <w:p>
+      <w:pPr>
+        <w:pStyle w:val="a3"/>
+        <w:ind w:left="840" w:firstLineChars="0" w:firstLine="0"/>
+        <w:rPr>
+          <w:sz w:val="24"/>
+          <w:szCs w:val="24"/>
+        </w:rPr>
+      </w:pPr>
+      <w:r>
+        <w:rPr>
+          <w:rFonts w:hint="eastAsia"/>
+          <w:sz w:val="24"/>
+          <w:szCs w:val="24"/>
+        </w:rPr>
+        <w:lastRenderedPageBreak/>
+        <w:t>//</w:t>
+      </w:r>
+      <w:r>
+        <w:rPr>
+          <w:rFonts w:hint="eastAsia"/>
+          <w:sz w:val="24"/>
+          <w:szCs w:val="24"/>
+        </w:rPr>
+        <w:t>获取</w:t>
+      </w:r>
+      <w:r>
+        <w:rPr>
+          <w:rFonts w:hint="eastAsia"/>
+          <w:sz w:val="24"/>
+          <w:szCs w:val="24"/>
+        </w:rPr>
+        <w:t>指定变量</w:t>
+      </w:r>
+      <w:r>
+        <w:rPr>
+          <w:rFonts w:hint="eastAsia"/>
+          <w:sz w:val="24"/>
+          <w:szCs w:val="24"/>
+        </w:rPr>
+        <w:t>，参数为变量名</w:t>
+      </w:r>
+    </w:p>
+    <w:p>
+      <w:pPr>
+        <w:pStyle w:val="a3"/>
+        <w:ind w:left="840" w:firstLineChars="0" w:firstLine="0"/>
+        <w:rPr>
+          <w:rFonts w:hint="eastAsia"/>
+          <w:sz w:val="24"/>
+          <w:szCs w:val="24"/>
+        </w:rPr>
+      </w:pPr>
+      <w:r>
+        <w:rPr>
+          <w:rFonts w:hint="eastAsia"/>
+          <w:sz w:val="24"/>
+          <w:szCs w:val="24"/>
+        </w:rPr>
+        <w:t xml:space="preserve">Field </w:t>
+      </w:r>
+      <w:r>
+        <w:rPr>
+          <w:sz w:val="24"/>
+          <w:szCs w:val="24"/>
+        </w:rPr>
+        <w:t>field = mClass.getDeclaredField(“</w:t>
+      </w:r>
+      <w:r>
+        <w:rPr>
+          <w:sz w:val="24"/>
+          <w:szCs w:val="24"/>
+        </w:rPr>
+        <w:t>xxx</w:t>
+      </w:r>
+      <w:r>
+        <w:rPr>
+          <w:sz w:val="24"/>
+          <w:szCs w:val="24"/>
+        </w:rPr>
+        <w:t>”);</w:t>
       </w:r>
     </w:p>
     <w:p>
@@ -2824,7 +3287,6 @@
       <w:pPr>
         <w:ind w:left="360"/>
         <w:rPr>
-          <w:rFonts w:hint="eastAsia"/>
           <w:sz w:val="24"/>
           <w:szCs w:val="24"/>
         </w:rPr>
@@ -2970,7 +3432,6 @@
     <w:p>
       <w:pPr>
         <w:rPr>
-          <w:rFonts w:hint="eastAsia"/>
           <w:sz w:val="24"/>
           <w:szCs w:val="24"/>
         </w:rPr>
@@ -3021,7 +3482,6 @@
         <w:pStyle w:val="a3"/>
         <w:ind w:left="360" w:firstLineChars="0" w:firstLine="0"/>
         <w:rPr>
-          <w:rFonts w:hint="eastAsia"/>
           <w:sz w:val="24"/>
           <w:szCs w:val="24"/>
         </w:rPr>
@@ -3061,7 +3521,6 @@
           <w:sz w:val="24"/>
           <w:szCs w:val="24"/>
         </w:rPr>
-        <w:lastRenderedPageBreak/>
         <w:t>获取所有本类的方法（任何访问权限）</w:t>
       </w:r>
     </w:p>
@@ -3070,7 +3529,6 @@
         <w:pStyle w:val="a3"/>
         <w:ind w:left="360" w:firstLineChars="0" w:firstLine="0"/>
         <w:rPr>
-          <w:rFonts w:hint="eastAsia"/>
           <w:sz w:val="24"/>
           <w:szCs w:val="24"/>
         </w:rPr>
@@ -3082,6 +3540,140 @@
           <w:szCs w:val="24"/>
         </w:rPr>
         <w:t>Method[] methods = mClass.getDeclaredMethods();</w:t>
+      </w:r>
+    </w:p>
+    <w:p>
+      <w:pPr>
+        <w:pStyle w:val="a3"/>
+        <w:ind w:left="360" w:firstLineChars="0" w:firstLine="0"/>
+        <w:rPr>
+          <w:sz w:val="24"/>
+          <w:szCs w:val="24"/>
+        </w:rPr>
+      </w:pPr>
+      <w:r>
+        <w:rPr>
+          <w:sz w:val="24"/>
+          <w:szCs w:val="24"/>
+        </w:rPr>
+        <w:lastRenderedPageBreak/>
+        <w:t>//</w:t>
+      </w:r>
+      <w:r>
+        <w:rPr>
+          <w:rFonts w:hint="eastAsia"/>
+          <w:sz w:val="24"/>
+          <w:szCs w:val="24"/>
+        </w:rPr>
+        <w:t>获取指定方法，参数为方法名和形参类型</w:t>
+      </w:r>
+    </w:p>
+    <w:p>
+      <w:pPr>
+        <w:pStyle w:val="a3"/>
+        <w:ind w:left="360" w:firstLineChars="0" w:firstLine="0"/>
+        <w:rPr>
+          <w:sz w:val="24"/>
+          <w:szCs w:val="24"/>
+        </w:rPr>
+      </w:pPr>
+      <w:r>
+        <w:rPr>
+          <w:rFonts w:hint="eastAsia"/>
+          <w:sz w:val="24"/>
+          <w:szCs w:val="24"/>
+        </w:rPr>
+        <w:t>Method method = mClass.getDeclaredMethod(</w:t>
+      </w:r>
+      <w:r>
+        <w:rPr>
+          <w:sz w:val="24"/>
+          <w:szCs w:val="24"/>
+        </w:rPr>
+        <w:t>“xxxx”,new Class[]{String.class}</w:t>
+      </w:r>
+      <w:r>
+        <w:rPr>
+          <w:rFonts w:hint="eastAsia"/>
+          <w:sz w:val="24"/>
+          <w:szCs w:val="24"/>
+        </w:rPr>
+        <w:t>)</w:t>
+      </w:r>
+      <w:r>
+        <w:rPr>
+          <w:sz w:val="24"/>
+          <w:szCs w:val="24"/>
+        </w:rPr>
+        <w:t>;</w:t>
+      </w:r>
+    </w:p>
+    <w:p>
+      <w:pPr>
+        <w:pStyle w:val="a3"/>
+        <w:ind w:left="360" w:firstLineChars="0" w:firstLine="0"/>
+        <w:rPr>
+          <w:sz w:val="24"/>
+          <w:szCs w:val="24"/>
+        </w:rPr>
+      </w:pPr>
+      <w:r>
+        <w:rPr>
+          <w:rFonts w:hint="eastAsia"/>
+          <w:sz w:val="24"/>
+          <w:szCs w:val="24"/>
+        </w:rPr>
+        <w:t>或</w:t>
+      </w:r>
+    </w:p>
+    <w:p>
+      <w:pPr>
+        <w:pStyle w:val="a3"/>
+        <w:ind w:left="360" w:firstLineChars="0" w:firstLine="0"/>
+        <w:rPr>
+          <w:rFonts w:hint="eastAsia"/>
+          <w:sz w:val="24"/>
+          <w:szCs w:val="24"/>
+        </w:rPr>
+      </w:pPr>
+      <w:r>
+        <w:rPr>
+          <w:rFonts w:hint="eastAsia"/>
+          <w:sz w:val="24"/>
+          <w:szCs w:val="24"/>
+        </w:rPr>
+        <w:t>Method method = mClass.getDeclaredMethod(</w:t>
+      </w:r>
+      <w:r>
+        <w:rPr>
+          <w:sz w:val="24"/>
+          <w:szCs w:val="24"/>
+        </w:rPr>
+        <w:t>“xxxx”,</w:t>
+      </w:r>
+      <w:bookmarkStart w:id="0" w:name="_GoBack"/>
+      <w:bookmarkEnd w:id="0"/>
+      <w:r>
+        <w:rPr>
+          <w:sz w:val="24"/>
+          <w:szCs w:val="24"/>
+        </w:rPr>
+        <w:t xml:space="preserve"> String.class</w:t>
+      </w:r>
+      <w:r>
+        <w:rPr>
+          <w:rFonts w:hint="eastAsia"/>
+          <w:sz w:val="24"/>
+          <w:szCs w:val="24"/>
+        </w:rPr>
+        <w:t>)</w:t>
+      </w:r>
+      <w:r>
+        <w:rPr>
+          <w:sz w:val="24"/>
+          <w:szCs w:val="24"/>
+        </w:rPr>
+        <w:t>;</w:t>
       </w:r>
     </w:p>
     <w:p>
@@ -3129,7 +3721,6 @@
         <w:pStyle w:val="a3"/>
         <w:ind w:left="360" w:firstLineChars="0" w:firstLine="0"/>
         <w:rPr>
-          <w:rFonts w:hint="eastAsia"/>
           <w:sz w:val="24"/>
           <w:szCs w:val="24"/>
         </w:rPr>
@@ -3173,7 +3764,6 @@
         <w:pStyle w:val="a3"/>
         <w:ind w:left="360" w:firstLineChars="0" w:firstLine="0"/>
         <w:rPr>
-          <w:rFonts w:hint="eastAsia"/>
           <w:sz w:val="24"/>
           <w:szCs w:val="24"/>
         </w:rPr>
@@ -3443,6 +4033,7 @@
           <w:sz w:val="24"/>
           <w:szCs w:val="24"/>
         </w:rPr>
+        <w:lastRenderedPageBreak/>
         <w:t>获取指定的私有方法</w:t>
       </w:r>
     </w:p>
@@ -3467,18 +4058,16 @@
       <w:pPr>
         <w:ind w:leftChars="400" w:left="840"/>
         <w:rPr>
-          <w:rFonts w:hint="eastAsia"/>
-          <w:sz w:val="24"/>
-          <w:szCs w:val="24"/>
-        </w:rPr>
-      </w:pPr>
-      <w:r>
-        <w:rPr>
-          <w:rFonts w:hint="eastAsia"/>
-          <w:sz w:val="24"/>
-          <w:szCs w:val="24"/>
-        </w:rPr>
-        <w:lastRenderedPageBreak/>
+          <w:sz w:val="24"/>
+          <w:szCs w:val="24"/>
+        </w:rPr>
+      </w:pPr>
+      <w:r>
+        <w:rPr>
+          <w:rFonts w:hint="eastAsia"/>
+          <w:sz w:val="24"/>
+          <w:szCs w:val="24"/>
+        </w:rPr>
         <w:t>方法参数也可以这么写：new Class</w:t>
       </w:r>
       <w:r>
@@ -3567,7 +4156,6 @@
         <w:pStyle w:val="a3"/>
         <w:ind w:left="780" w:firstLineChars="0" w:firstLine="0"/>
         <w:rPr>
-          <w:rFonts w:hint="eastAsia"/>
           <w:sz w:val="24"/>
           <w:szCs w:val="24"/>
         </w:rPr>
@@ -3648,7 +4236,6 @@
         <w:pStyle w:val="a3"/>
         <w:ind w:left="780" w:firstLineChars="0" w:firstLine="0"/>
         <w:rPr>
-          <w:rFonts w:hint="eastAsia"/>
           <w:sz w:val="24"/>
           <w:szCs w:val="24"/>
         </w:rPr>
@@ -3755,7 +4342,6 @@
         <w:pStyle w:val="a3"/>
         <w:ind w:left="780" w:firstLineChars="0" w:firstLine="0"/>
         <w:rPr>
-          <w:rFonts w:hint="eastAsia"/>
           <w:sz w:val="24"/>
           <w:szCs w:val="24"/>
         </w:rPr>
@@ -3818,7 +4404,6 @@
         <w:pStyle w:val="a3"/>
         <w:ind w:left="780" w:firstLineChars="0" w:firstLine="0"/>
         <w:rPr>
-          <w:rFonts w:hint="eastAsia"/>
           <w:sz w:val="24"/>
           <w:szCs w:val="24"/>
         </w:rPr>
@@ -3874,7 +4459,6 @@
         <w:pStyle w:val="a3"/>
         <w:ind w:left="780" w:firstLineChars="0" w:firstLine="0"/>
         <w:rPr>
-          <w:rFonts w:hint="eastAsia"/>
           <w:sz w:val="24"/>
           <w:szCs w:val="24"/>
         </w:rPr>
@@ -3981,6 +4565,7 @@
           <w:sz w:val="24"/>
           <w:szCs w:val="24"/>
         </w:rPr>
+        <w:lastRenderedPageBreak/>
         <w:t>privateField.set(</w:t>
       </w:r>
       <w:r>
@@ -4037,7 +4622,6 @@
           <w:sz w:val="24"/>
           <w:szCs w:val="24"/>
         </w:rPr>
-        <w:lastRenderedPageBreak/>
         <w:t>修改私有常量</w:t>
       </w:r>
     </w:p>
@@ -4312,16 +4896,16 @@
       <w:pPr>
         <w:ind w:left="420" w:firstLine="420"/>
         <w:rPr>
-          <w:rFonts w:hint="eastAsia"/>
-          <w:sz w:val="24"/>
-          <w:szCs w:val="24"/>
-        </w:rPr>
-      </w:pPr>
-      <w:r>
-        <w:rPr>
-          <w:sz w:val="24"/>
-          <w:szCs w:val="24"/>
-        </w:rPr>
+          <w:sz w:val="24"/>
+          <w:szCs w:val="24"/>
+        </w:rPr>
+      </w:pPr>
+      <w:r>
+        <w:rPr>
+          <w:sz w:val="24"/>
+          <w:szCs w:val="24"/>
+        </w:rPr>
+        <w:lastRenderedPageBreak/>
         <w:tab/>
         <w:t>this.FINAL_VALUE =”FINAL”;</w:t>
       </w:r>
@@ -4346,7 +4930,6 @@
       <w:pPr>
         <w:ind w:left="420" w:firstLine="420"/>
         <w:rPr>
-          <w:rFonts w:hint="eastAsia"/>
           <w:sz w:val="24"/>
           <w:szCs w:val="24"/>
         </w:rPr>
@@ -4380,7 +4963,6 @@
           <w:sz w:val="24"/>
           <w:szCs w:val="24"/>
         </w:rPr>
-        <w:lastRenderedPageBreak/>
         <w:t>}</w:t>
       </w:r>
     </w:p>
@@ -4816,7 +5398,6 @@
     <w:p>
       <w:pPr>
         <w:rPr>
-          <w:rFonts w:hint="eastAsia"/>
           <w:sz w:val="24"/>
           <w:szCs w:val="24"/>
         </w:rPr>
@@ -4853,6 +5434,7 @@
           <w:sz w:val="24"/>
           <w:szCs w:val="24"/>
         </w:rPr>
+        <w:lastRenderedPageBreak/>
         <w:t>将声明常量的语句改为使用三目表达式赋值：</w:t>
       </w:r>
     </w:p>
@@ -4890,7 +5472,6 @@
     <w:p>
       <w:pPr>
         <w:rPr>
-          <w:rFonts w:hint="eastAsia"/>
           <w:sz w:val="24"/>
           <w:szCs w:val="24"/>
         </w:rPr>
@@ -4903,8 +5484,6 @@
         </w:rPr>
         <w:t>三目表达式是在运行时刻计算出来的，编译时刻不会计算，也就不会被优化。</w:t>
       </w:r>
-      <w:bookmarkStart w:id="0" w:name="_GoBack"/>
-      <w:bookmarkEnd w:id="0"/>
     </w:p>
     <w:sectPr>
       <w:pgSz w:w="11906" w:h="16838"/>
@@ -5008,6 +5587,95 @@
     </w:lvl>
   </w:abstractNum>
   <w:abstractNum w:abstractNumId="1" w15:restartNumberingAfterBreak="0">
+    <w:nsid w:val="13A42937"/>
+    <w:multiLevelType w:val="hybridMultilevel"/>
+    <w:tmpl w:val="C1846526"/>
+    <w:lvl w:ilvl="0" w:tplc="4A26033E">
+      <w:start w:val="1"/>
+      <w:numFmt w:val="decimal"/>
+      <w:lvlText w:val="%1."/>
+      <w:lvlJc w:val="left"/>
+      <w:pPr>
+        <w:ind w:left="360" w:hanging="360"/>
+      </w:pPr>
+      <w:rPr>
+        <w:rFonts w:hint="default"/>
+      </w:rPr>
+    </w:lvl>
+    <w:lvl w:ilvl="1" w:tplc="04090019">
+      <w:start w:val="1"/>
+      <w:numFmt w:val="lowerLetter"/>
+      <w:lvlText w:val="%2)"/>
+      <w:lvlJc w:val="left"/>
+      <w:pPr>
+        <w:ind w:left="840" w:hanging="420"/>
+      </w:pPr>
+    </w:lvl>
+    <w:lvl w:ilvl="2" w:tplc="0409001B" w:tentative="1">
+      <w:start w:val="1"/>
+      <w:numFmt w:val="lowerRoman"/>
+      <w:lvlText w:val="%3."/>
+      <w:lvlJc w:val="right"/>
+      <w:pPr>
+        <w:ind w:left="1260" w:hanging="420"/>
+      </w:pPr>
+    </w:lvl>
+    <w:lvl w:ilvl="3" w:tplc="0409000F" w:tentative="1">
+      <w:start w:val="1"/>
+      <w:numFmt w:val="decimal"/>
+      <w:lvlText w:val="%4."/>
+      <w:lvlJc w:val="left"/>
+      <w:pPr>
+        <w:ind w:left="1680" w:hanging="420"/>
+      </w:pPr>
+    </w:lvl>
+    <w:lvl w:ilvl="4" w:tplc="04090019" w:tentative="1">
+      <w:start w:val="1"/>
+      <w:numFmt w:val="lowerLetter"/>
+      <w:lvlText w:val="%5)"/>
+      <w:lvlJc w:val="left"/>
+      <w:pPr>
+        <w:ind w:left="2100" w:hanging="420"/>
+      </w:pPr>
+    </w:lvl>
+    <w:lvl w:ilvl="5" w:tplc="0409001B" w:tentative="1">
+      <w:start w:val="1"/>
+      <w:numFmt w:val="lowerRoman"/>
+      <w:lvlText w:val="%6."/>
+      <w:lvlJc w:val="right"/>
+      <w:pPr>
+        <w:ind w:left="2520" w:hanging="420"/>
+      </w:pPr>
+    </w:lvl>
+    <w:lvl w:ilvl="6" w:tplc="0409000F" w:tentative="1">
+      <w:start w:val="1"/>
+      <w:numFmt w:val="decimal"/>
+      <w:lvlText w:val="%7."/>
+      <w:lvlJc w:val="left"/>
+      <w:pPr>
+        <w:ind w:left="2940" w:hanging="420"/>
+      </w:pPr>
+    </w:lvl>
+    <w:lvl w:ilvl="7" w:tplc="04090019" w:tentative="1">
+      <w:start w:val="1"/>
+      <w:numFmt w:val="lowerLetter"/>
+      <w:lvlText w:val="%8)"/>
+      <w:lvlJc w:val="left"/>
+      <w:pPr>
+        <w:ind w:left="3360" w:hanging="420"/>
+      </w:pPr>
+    </w:lvl>
+    <w:lvl w:ilvl="8" w:tplc="0409001B" w:tentative="1">
+      <w:start w:val="1"/>
+      <w:numFmt w:val="lowerRoman"/>
+      <w:lvlText w:val="%9."/>
+      <w:lvlJc w:val="right"/>
+      <w:pPr>
+        <w:ind w:left="3780" w:hanging="420"/>
+      </w:pPr>
+    </w:lvl>
+  </w:abstractNum>
+  <w:abstractNum w:abstractNumId="2" w15:restartNumberingAfterBreak="0">
     <w:nsid w:val="180A7853"/>
     <w:multiLevelType w:val="hybridMultilevel"/>
     <w:tmpl w:val="93E2AB92"/>
@@ -5096,7 +5764,7 @@
       </w:pPr>
     </w:lvl>
   </w:abstractNum>
-  <w:abstractNum w:abstractNumId="2" w15:restartNumberingAfterBreak="0">
+  <w:abstractNum w:abstractNumId="3" w15:restartNumberingAfterBreak="0">
     <w:nsid w:val="19C96BB7"/>
     <w:multiLevelType w:val="hybridMultilevel"/>
     <w:tmpl w:val="002E33E2"/>
@@ -5185,7 +5853,7 @@
       </w:pPr>
     </w:lvl>
   </w:abstractNum>
-  <w:abstractNum w:abstractNumId="3" w15:restartNumberingAfterBreak="0">
+  <w:abstractNum w:abstractNumId="4" w15:restartNumberingAfterBreak="0">
     <w:nsid w:val="22CA64CA"/>
     <w:multiLevelType w:val="hybridMultilevel"/>
     <w:tmpl w:val="4FE8EF30"/>
@@ -5274,7 +5942,7 @@
       </w:pPr>
     </w:lvl>
   </w:abstractNum>
-  <w:abstractNum w:abstractNumId="4" w15:restartNumberingAfterBreak="0">
+  <w:abstractNum w:abstractNumId="5" w15:restartNumberingAfterBreak="0">
     <w:nsid w:val="42F90324"/>
     <w:multiLevelType w:val="hybridMultilevel"/>
     <w:tmpl w:val="DB62B908"/>
@@ -5363,7 +6031,7 @@
       </w:pPr>
     </w:lvl>
   </w:abstractNum>
-  <w:abstractNum w:abstractNumId="5" w15:restartNumberingAfterBreak="0">
+  <w:abstractNum w:abstractNumId="6" w15:restartNumberingAfterBreak="0">
     <w:nsid w:val="5E082C89"/>
     <w:multiLevelType w:val="hybridMultilevel"/>
     <w:tmpl w:val="0C4296C6"/>
@@ -5452,7 +6120,7 @@
       </w:pPr>
     </w:lvl>
   </w:abstractNum>
-  <w:abstractNum w:abstractNumId="6" w15:restartNumberingAfterBreak="0">
+  <w:abstractNum w:abstractNumId="7" w15:restartNumberingAfterBreak="0">
     <w:nsid w:val="677C5088"/>
     <w:multiLevelType w:val="hybridMultilevel"/>
     <w:tmpl w:val="316674B4"/>
@@ -5542,25 +6210,28 @@
     </w:lvl>
   </w:abstractNum>
   <w:num w:numId="1">
-    <w:abstractNumId w:val="4"/>
+    <w:abstractNumId w:val="5"/>
   </w:num>
   <w:num w:numId="2">
-    <w:abstractNumId w:val="5"/>
+    <w:abstractNumId w:val="6"/>
   </w:num>
   <w:num w:numId="3">
-    <w:abstractNumId w:val="6"/>
+    <w:abstractNumId w:val="7"/>
   </w:num>
   <w:num w:numId="4">
-    <w:abstractNumId w:val="1"/>
+    <w:abstractNumId w:val="2"/>
   </w:num>
   <w:num w:numId="5">
-    <w:abstractNumId w:val="2"/>
+    <w:abstractNumId w:val="3"/>
   </w:num>
   <w:num w:numId="6">
     <w:abstractNumId w:val="0"/>
   </w:num>
   <w:num w:numId="7">
-    <w:abstractNumId w:val="3"/>
+    <w:abstractNumId w:val="4"/>
+  </w:num>
+  <w:num w:numId="8">
+    <w:abstractNumId w:val="1"/>
   </w:num>
 </w:numbering>
 </file>

--- a/java/doc/java基础知识/反射.docx
+++ b/java/doc/java基础知识/反射.docx
@@ -2281,7 +2281,6 @@
     <w:p>
       <w:pPr>
         <w:rPr>
-          <w:rFonts w:hint="eastAsia"/>
           <w:sz w:val="24"/>
           <w:szCs w:val="24"/>
         </w:rPr>
@@ -2548,7 +2547,6 @@
       <w:pPr>
         <w:ind w:left="840"/>
         <w:rPr>
-          <w:rFonts w:hint="eastAsia"/>
           <w:sz w:val="24"/>
           <w:szCs w:val="24"/>
         </w:rPr>
@@ -2617,7 +2615,6 @@
         <w:pStyle w:val="a3"/>
         <w:ind w:left="840" w:firstLineChars="0" w:firstLine="0"/>
         <w:rPr>
-          <w:rFonts w:hint="eastAsia"/>
           <w:sz w:val="24"/>
           <w:szCs w:val="24"/>
         </w:rPr>
@@ -2666,7 +2663,6 @@
         <w:pStyle w:val="a3"/>
         <w:ind w:left="360" w:firstLineChars="0" w:firstLine="0"/>
         <w:rPr>
-          <w:rFonts w:hint="eastAsia"/>
           <w:sz w:val="24"/>
           <w:szCs w:val="24"/>
         </w:rPr>
@@ -2785,7 +2781,6 @@
     <w:p>
       <w:pPr>
         <w:rPr>
-          <w:rFonts w:hint="eastAsia"/>
           <w:sz w:val="24"/>
           <w:szCs w:val="24"/>
         </w:rPr>
@@ -3036,7 +3031,6 @@
         <w:pStyle w:val="a3"/>
         <w:ind w:left="840" w:firstLineChars="0" w:firstLine="0"/>
         <w:rPr>
-          <w:rFonts w:hint="eastAsia"/>
           <w:sz w:val="24"/>
           <w:szCs w:val="24"/>
         </w:rPr>
@@ -3631,7 +3625,6 @@
         <w:pStyle w:val="a3"/>
         <w:ind w:left="360" w:firstLineChars="0" w:firstLine="0"/>
         <w:rPr>
-          <w:rFonts w:hint="eastAsia"/>
           <w:sz w:val="24"/>
           <w:szCs w:val="24"/>
         </w:rPr>
@@ -3649,16 +3642,7 @@
           <w:sz w:val="24"/>
           <w:szCs w:val="24"/>
         </w:rPr>
-        <w:t>“xxxx”,</w:t>
-      </w:r>
-      <w:bookmarkStart w:id="0" w:name="_GoBack"/>
-      <w:bookmarkEnd w:id="0"/>
-      <w:r>
-        <w:rPr>
-          <w:sz w:val="24"/>
-          <w:szCs w:val="24"/>
-        </w:rPr>
-        <w:t xml:space="preserve"> String.class</w:t>
+        <w:t>“xxxx”, String.class</w:t>
       </w:r>
       <w:r>
         <w:rPr>
@@ -5484,6 +5468,6871 @@
         </w:rPr>
         <w:t>三目表达式是在运行时刻计算出来的，编译时刻不会计算，也就不会被优化。</w:t>
       </w:r>
+    </w:p>
+    <w:p>
+      <w:pPr>
+        <w:rPr>
+          <w:sz w:val="24"/>
+          <w:szCs w:val="24"/>
+        </w:rPr>
+      </w:pPr>
+    </w:p>
+    <w:p>
+      <w:pPr>
+        <w:rPr>
+          <w:sz w:val="24"/>
+          <w:szCs w:val="24"/>
+        </w:rPr>
+      </w:pPr>
+    </w:p>
+    <w:p>
+      <w:pPr>
+        <w:rPr>
+          <w:b/>
+          <w:sz w:val="28"/>
+          <w:szCs w:val="28"/>
+        </w:rPr>
+      </w:pPr>
+      <w:r>
+        <w:rPr>
+          <w:rFonts w:hint="eastAsia"/>
+          <w:b/>
+          <w:sz w:val="28"/>
+          <w:szCs w:val="28"/>
+        </w:rPr>
+        <w:t>反射原理</w:t>
+      </w:r>
+    </w:p>
+    <w:p>
+      <w:pPr>
+        <w:rPr>
+          <w:b/>
+          <w:sz w:val="24"/>
+          <w:szCs w:val="24"/>
+        </w:rPr>
+      </w:pPr>
+    </w:p>
+    <w:p>
+      <w:pPr>
+        <w:rPr>
+          <w:sz w:val="24"/>
+          <w:szCs w:val="24"/>
+        </w:rPr>
+      </w:pPr>
+      <w:r>
+        <w:rPr>
+          <w:rFonts w:hint="eastAsia"/>
+          <w:sz w:val="24"/>
+          <w:szCs w:val="24"/>
+        </w:rPr>
+        <w:t>假如有这么一个类</w:t>
+      </w:r>
+      <w:r>
+        <w:rPr>
+          <w:sz w:val="24"/>
+          <w:szCs w:val="24"/>
+        </w:rPr>
+        <w:t xml:space="preserve">A： </w:t>
+      </w:r>
+    </w:p>
+    <w:p>
+      <w:pPr>
+        <w:rPr>
+          <w:sz w:val="24"/>
+          <w:szCs w:val="24"/>
+        </w:rPr>
+      </w:pPr>
+      <w:r>
+        <w:rPr>
+          <w:sz w:val="24"/>
+          <w:szCs w:val="24"/>
+        </w:rPr>
+        <w:t>Java代码  收藏代码</w:t>
+      </w:r>
+    </w:p>
+    <w:p>
+      <w:pPr>
+        <w:rPr>
+          <w:sz w:val="24"/>
+          <w:szCs w:val="24"/>
+        </w:rPr>
+      </w:pPr>
+      <w:r>
+        <w:rPr>
+          <w:sz w:val="24"/>
+          <w:szCs w:val="24"/>
+        </w:rPr>
+        <w:t xml:space="preserve">public class A {  </w:t>
+      </w:r>
+    </w:p>
+    <w:p>
+      <w:pPr>
+        <w:rPr>
+          <w:sz w:val="24"/>
+          <w:szCs w:val="24"/>
+        </w:rPr>
+      </w:pPr>
+      <w:r>
+        <w:rPr>
+          <w:sz w:val="24"/>
+          <w:szCs w:val="24"/>
+        </w:rPr>
+        <w:t xml:space="preserve">    public void foo(String name) {  </w:t>
+      </w:r>
+    </w:p>
+    <w:p>
+      <w:pPr>
+        <w:rPr>
+          <w:sz w:val="24"/>
+          <w:szCs w:val="24"/>
+        </w:rPr>
+      </w:pPr>
+      <w:r>
+        <w:rPr>
+          <w:sz w:val="24"/>
+          <w:szCs w:val="24"/>
+        </w:rPr>
+        <w:t xml:space="preserve">        System.out.println("Hello, " + name);  </w:t>
+      </w:r>
+    </w:p>
+    <w:p>
+      <w:pPr>
+        <w:rPr>
+          <w:sz w:val="24"/>
+          <w:szCs w:val="24"/>
+        </w:rPr>
+      </w:pPr>
+      <w:r>
+        <w:rPr>
+          <w:sz w:val="24"/>
+          <w:szCs w:val="24"/>
+        </w:rPr>
+        <w:t xml:space="preserve">    }  </w:t>
+      </w:r>
+    </w:p>
+    <w:p>
+      <w:pPr>
+        <w:rPr>
+          <w:rFonts w:hint="eastAsia"/>
+          <w:sz w:val="24"/>
+          <w:szCs w:val="24"/>
+        </w:rPr>
+      </w:pPr>
+      <w:r>
+        <w:rPr>
+          <w:sz w:val="24"/>
+          <w:szCs w:val="24"/>
+        </w:rPr>
+        <w:t xml:space="preserve">}  </w:t>
+      </w:r>
+    </w:p>
+    <w:p>
+      <w:pPr>
+        <w:rPr>
+          <w:sz w:val="24"/>
+          <w:szCs w:val="24"/>
+        </w:rPr>
+      </w:pPr>
+      <w:r>
+        <w:rPr>
+          <w:rFonts w:hint="eastAsia"/>
+          <w:sz w:val="24"/>
+          <w:szCs w:val="24"/>
+        </w:rPr>
+        <w:t>可以编写另外一个类来反射调用</w:t>
+      </w:r>
+      <w:r>
+        <w:rPr>
+          <w:sz w:val="24"/>
+          <w:szCs w:val="24"/>
+        </w:rPr>
+        <w:t>A上的方法：</w:t>
+      </w:r>
+      <w:r>
+        <w:rPr>
+          <w:sz w:val="24"/>
+          <w:szCs w:val="24"/>
+        </w:rPr>
+        <w:t xml:space="preserve"> </w:t>
+      </w:r>
+    </w:p>
+    <w:p>
+      <w:pPr>
+        <w:rPr>
+          <w:rFonts w:hint="eastAsia"/>
+          <w:sz w:val="24"/>
+          <w:szCs w:val="24"/>
+        </w:rPr>
+      </w:pPr>
+      <w:r>
+        <w:rPr>
+          <w:sz w:val="24"/>
+          <w:szCs w:val="24"/>
+        </w:rPr>
+        <w:t>imp</w:t>
+      </w:r>
+      <w:r>
+        <w:rPr>
+          <w:sz w:val="24"/>
+          <w:szCs w:val="24"/>
+        </w:rPr>
+        <w:t xml:space="preserve">ort java.lang.reflect.Method;  </w:t>
+      </w:r>
+    </w:p>
+    <w:p>
+      <w:pPr>
+        <w:rPr>
+          <w:sz w:val="24"/>
+          <w:szCs w:val="24"/>
+        </w:rPr>
+      </w:pPr>
+      <w:r>
+        <w:rPr>
+          <w:sz w:val="24"/>
+          <w:szCs w:val="24"/>
+        </w:rPr>
+        <w:t xml:space="preserve">public class TestClassLoad {  </w:t>
+      </w:r>
+    </w:p>
+    <w:p>
+      <w:pPr>
+        <w:rPr>
+          <w:sz w:val="24"/>
+          <w:szCs w:val="24"/>
+        </w:rPr>
+      </w:pPr>
+      <w:r>
+        <w:rPr>
+          <w:sz w:val="24"/>
+          <w:szCs w:val="24"/>
+        </w:rPr>
+        <w:t xml:space="preserve">    public static void main(String[] args) throws Exception {  </w:t>
+      </w:r>
+    </w:p>
+    <w:p>
+      <w:pPr>
+        <w:rPr>
+          <w:sz w:val="24"/>
+          <w:szCs w:val="24"/>
+        </w:rPr>
+      </w:pPr>
+      <w:r>
+        <w:rPr>
+          <w:sz w:val="24"/>
+          <w:szCs w:val="24"/>
+        </w:rPr>
+        <w:t xml:space="preserve">        Class&lt;?&gt; clz = Class.forName("A");  </w:t>
+      </w:r>
+    </w:p>
+    <w:p>
+      <w:pPr>
+        <w:rPr>
+          <w:sz w:val="24"/>
+          <w:szCs w:val="24"/>
+        </w:rPr>
+      </w:pPr>
+      <w:r>
+        <w:rPr>
+          <w:sz w:val="24"/>
+          <w:szCs w:val="24"/>
+        </w:rPr>
+        <w:t xml:space="preserve">        Object o = clz.newInstance();  </w:t>
+      </w:r>
+    </w:p>
+    <w:p>
+      <w:pPr>
+        <w:rPr>
+          <w:sz w:val="24"/>
+          <w:szCs w:val="24"/>
+        </w:rPr>
+      </w:pPr>
+      <w:r>
+        <w:rPr>
+          <w:sz w:val="24"/>
+          <w:szCs w:val="24"/>
+        </w:rPr>
+        <w:t xml:space="preserve">        Method m = clz.getMethod("foo", String.class);  </w:t>
+      </w:r>
+    </w:p>
+    <w:p>
+      <w:pPr>
+        <w:rPr>
+          <w:sz w:val="24"/>
+          <w:szCs w:val="24"/>
+        </w:rPr>
+      </w:pPr>
+      <w:r>
+        <w:rPr>
+          <w:sz w:val="24"/>
+          <w:szCs w:val="24"/>
+        </w:rPr>
+        <w:t xml:space="preserve">        for (int i = 0; i &lt; 16; i++) {  </w:t>
+      </w:r>
+    </w:p>
+    <w:p>
+      <w:pPr>
+        <w:rPr>
+          <w:sz w:val="24"/>
+          <w:szCs w:val="24"/>
+        </w:rPr>
+      </w:pPr>
+      <w:r>
+        <w:rPr>
+          <w:sz w:val="24"/>
+          <w:szCs w:val="24"/>
+        </w:rPr>
+        <w:lastRenderedPageBreak/>
+        <w:t xml:space="preserve">            m.invoke(o, Integer.toString(i));  </w:t>
+      </w:r>
+    </w:p>
+    <w:p>
+      <w:pPr>
+        <w:rPr>
+          <w:sz w:val="24"/>
+          <w:szCs w:val="24"/>
+        </w:rPr>
+      </w:pPr>
+      <w:r>
+        <w:rPr>
+          <w:sz w:val="24"/>
+          <w:szCs w:val="24"/>
+        </w:rPr>
+        <w:t xml:space="preserve">        }  </w:t>
+      </w:r>
+    </w:p>
+    <w:p>
+      <w:pPr>
+        <w:rPr>
+          <w:sz w:val="24"/>
+          <w:szCs w:val="24"/>
+        </w:rPr>
+      </w:pPr>
+      <w:r>
+        <w:rPr>
+          <w:sz w:val="24"/>
+          <w:szCs w:val="24"/>
+        </w:rPr>
+        <w:t xml:space="preserve">    }  </w:t>
+      </w:r>
+    </w:p>
+    <w:p>
+      <w:pPr>
+        <w:rPr>
+          <w:rFonts w:hint="eastAsia"/>
+          <w:sz w:val="24"/>
+          <w:szCs w:val="24"/>
+        </w:rPr>
+      </w:pPr>
+      <w:r>
+        <w:rPr>
+          <w:sz w:val="24"/>
+          <w:szCs w:val="24"/>
+        </w:rPr>
+        <w:t xml:space="preserve">}  </w:t>
+      </w:r>
+    </w:p>
+    <w:p>
+      <w:pPr>
+        <w:rPr>
+          <w:sz w:val="24"/>
+          <w:szCs w:val="24"/>
+        </w:rPr>
+      </w:pPr>
+      <w:r>
+        <w:rPr>
+          <w:rFonts w:hint="eastAsia"/>
+          <w:sz w:val="24"/>
+          <w:szCs w:val="24"/>
+        </w:rPr>
+        <w:t>注意到</w:t>
+      </w:r>
+      <w:r>
+        <w:rPr>
+          <w:sz w:val="24"/>
+          <w:szCs w:val="24"/>
+        </w:rPr>
+        <w:t xml:space="preserve">TestClassLoad类上不会有对类A的符号依赖——也就是说在加载并初始化TestClassLoad类时不需要关心类A的存在与否，而是等到main()方法执行到调用Class.forName()时才试图对类A做动态加载；这里用的是一个参数版的forName()，也就是使用当前方法所在类的ClassLoader来加载，并且初始化新加载的类。……好吧这个细节跟主题没啥关系。 </w:t>
+      </w:r>
+    </w:p>
+    <w:p>
+      <w:pPr>
+        <w:rPr>
+          <w:sz w:val="24"/>
+          <w:szCs w:val="24"/>
+        </w:rPr>
+      </w:pPr>
+    </w:p>
+    <w:p>
+      <w:pPr>
+        <w:rPr>
+          <w:sz w:val="24"/>
+          <w:szCs w:val="24"/>
+        </w:rPr>
+      </w:pPr>
+      <w:r>
+        <w:rPr>
+          <w:rFonts w:hint="eastAsia"/>
+          <w:sz w:val="24"/>
+          <w:szCs w:val="24"/>
+        </w:rPr>
+        <w:t>这次我的测试环境是</w:t>
+      </w:r>
+      <w:r>
+        <w:rPr>
+          <w:sz w:val="24"/>
+          <w:szCs w:val="24"/>
+        </w:rPr>
+        <w:t>Sun的JDK 1.6.0 update 13 build 03。编译上述代码，并在执行TestClassLoad时加入-XX:+TraceClassLoading参数（或者-verbose:class或者直接-verbose都行），如下：</w:t>
+      </w:r>
+      <w:r>
+        <w:rPr>
+          <w:sz w:val="24"/>
+          <w:szCs w:val="24"/>
+        </w:rPr>
+        <w:t xml:space="preserve"> </w:t>
+      </w:r>
+    </w:p>
+    <w:p>
+      <w:pPr>
+        <w:ind w:firstLine="420"/>
+        <w:rPr>
+          <w:rFonts w:hint="eastAsia"/>
+          <w:b/>
+          <w:sz w:val="24"/>
+          <w:szCs w:val="24"/>
+        </w:rPr>
+      </w:pPr>
+      <w:r>
+        <w:rPr>
+          <w:b/>
+          <w:sz w:val="24"/>
+          <w:szCs w:val="24"/>
+        </w:rPr>
+        <w:t>java -XX</w:t>
+      </w:r>
+      <w:r>
+        <w:rPr>
+          <w:b/>
+          <w:sz w:val="24"/>
+          <w:szCs w:val="24"/>
+        </w:rPr>
+        <w:t>:+TraceClassLoading TestClassLoed</w:t>
+      </w:r>
+      <w:r>
+        <w:rPr>
+          <w:b/>
+          <w:sz w:val="24"/>
+          <w:szCs w:val="24"/>
+        </w:rPr>
+        <w:t xml:space="preserve">  </w:t>
+      </w:r>
+    </w:p>
+    <w:p>
+      <w:pPr>
+        <w:rPr>
+          <w:sz w:val="24"/>
+          <w:szCs w:val="24"/>
+        </w:rPr>
+      </w:pPr>
+      <w:r>
+        <w:rPr>
+          <w:rFonts w:hint="eastAsia"/>
+          <w:sz w:val="24"/>
+          <w:szCs w:val="24"/>
+        </w:rPr>
+        <w:t>可以看到输出了一大堆</w:t>
+      </w:r>
+      <w:r>
+        <w:rPr>
+          <w:sz w:val="24"/>
+          <w:szCs w:val="24"/>
+        </w:rPr>
+        <w:t xml:space="preserve">log，把其中相关的部分截取出来如下：（完整的log可以从附件下载） </w:t>
+      </w:r>
+    </w:p>
+    <w:p>
+      <w:pPr>
+        <w:rPr>
+          <w:sz w:val="24"/>
+          <w:szCs w:val="24"/>
+        </w:rPr>
+      </w:pPr>
+      <w:r>
+        <w:rPr>
+          <w:sz w:val="24"/>
+          <w:szCs w:val="24"/>
+        </w:rPr>
+        <w:t xml:space="preserve">[Loaded TestClassLoad from file:/D:/temp_code/test_java_classload/]  </w:t>
+      </w:r>
+    </w:p>
+    <w:p>
+      <w:pPr>
+        <w:rPr>
+          <w:sz w:val="24"/>
+          <w:szCs w:val="24"/>
+        </w:rPr>
+      </w:pPr>
+      <w:r>
+        <w:rPr>
+          <w:sz w:val="24"/>
+          <w:szCs w:val="24"/>
+        </w:rPr>
+        <w:t xml:space="preserve">[Loaded A from file:/D:/temp_code/test_java_classload/]  </w:t>
+      </w:r>
+    </w:p>
+    <w:p>
+      <w:pPr>
+        <w:rPr>
+          <w:sz w:val="24"/>
+          <w:szCs w:val="24"/>
+        </w:rPr>
+      </w:pPr>
+      <w:r>
+        <w:rPr>
+          <w:sz w:val="24"/>
+          <w:szCs w:val="24"/>
+        </w:rPr>
+        <w:t xml:space="preserve">[Loaded sun.reflect.NativeMethodAccessorImpl from shared objects file]  </w:t>
+      </w:r>
+    </w:p>
+    <w:p>
+      <w:pPr>
+        <w:rPr>
+          <w:sz w:val="24"/>
+          <w:szCs w:val="24"/>
+        </w:rPr>
+      </w:pPr>
+      <w:r>
+        <w:rPr>
+          <w:sz w:val="24"/>
+          <w:szCs w:val="24"/>
+        </w:rPr>
+        <w:t xml:space="preserve">[Loaded sun.reflect.DelegatingMethodAccessorImpl from shared objects file]  </w:t>
+      </w:r>
+    </w:p>
+    <w:p>
+      <w:pPr>
+        <w:rPr>
+          <w:sz w:val="24"/>
+          <w:szCs w:val="24"/>
+        </w:rPr>
+      </w:pPr>
+      <w:r>
+        <w:rPr>
+          <w:sz w:val="24"/>
+          <w:szCs w:val="24"/>
+        </w:rPr>
+        <w:t xml:space="preserve">Hello, 0  </w:t>
+      </w:r>
+    </w:p>
+    <w:p>
+      <w:pPr>
+        <w:rPr>
+          <w:sz w:val="24"/>
+          <w:szCs w:val="24"/>
+        </w:rPr>
+      </w:pPr>
+      <w:r>
+        <w:rPr>
+          <w:sz w:val="24"/>
+          <w:szCs w:val="24"/>
+        </w:rPr>
+        <w:t xml:space="preserve">Hello, 1  </w:t>
+      </w:r>
+    </w:p>
+    <w:p>
+      <w:pPr>
+        <w:rPr>
+          <w:sz w:val="24"/>
+          <w:szCs w:val="24"/>
+        </w:rPr>
+      </w:pPr>
+      <w:r>
+        <w:rPr>
+          <w:sz w:val="24"/>
+          <w:szCs w:val="24"/>
+        </w:rPr>
+        <w:lastRenderedPageBreak/>
+        <w:t xml:space="preserve">Hello, 2  </w:t>
+      </w:r>
+    </w:p>
+    <w:p>
+      <w:pPr>
+        <w:rPr>
+          <w:sz w:val="24"/>
+          <w:szCs w:val="24"/>
+        </w:rPr>
+      </w:pPr>
+      <w:r>
+        <w:rPr>
+          <w:sz w:val="24"/>
+          <w:szCs w:val="24"/>
+        </w:rPr>
+        <w:t xml:space="preserve">Hello, 3  </w:t>
+      </w:r>
+    </w:p>
+    <w:p>
+      <w:pPr>
+        <w:rPr>
+          <w:sz w:val="24"/>
+          <w:szCs w:val="24"/>
+        </w:rPr>
+      </w:pPr>
+      <w:r>
+        <w:rPr>
+          <w:sz w:val="24"/>
+          <w:szCs w:val="24"/>
+        </w:rPr>
+        <w:t xml:space="preserve">Hello, 4  </w:t>
+      </w:r>
+    </w:p>
+    <w:p>
+      <w:pPr>
+        <w:rPr>
+          <w:sz w:val="24"/>
+          <w:szCs w:val="24"/>
+        </w:rPr>
+      </w:pPr>
+      <w:r>
+        <w:rPr>
+          <w:sz w:val="24"/>
+          <w:szCs w:val="24"/>
+        </w:rPr>
+        <w:t xml:space="preserve">Hello, 5  </w:t>
+      </w:r>
+    </w:p>
+    <w:p>
+      <w:pPr>
+        <w:rPr>
+          <w:sz w:val="24"/>
+          <w:szCs w:val="24"/>
+        </w:rPr>
+      </w:pPr>
+      <w:r>
+        <w:rPr>
+          <w:sz w:val="24"/>
+          <w:szCs w:val="24"/>
+        </w:rPr>
+        <w:t xml:space="preserve">Hello, 6  </w:t>
+      </w:r>
+    </w:p>
+    <w:p>
+      <w:pPr>
+        <w:rPr>
+          <w:sz w:val="24"/>
+          <w:szCs w:val="24"/>
+        </w:rPr>
+      </w:pPr>
+      <w:r>
+        <w:rPr>
+          <w:sz w:val="24"/>
+          <w:szCs w:val="24"/>
+        </w:rPr>
+        <w:t xml:space="preserve">Hello, 7  </w:t>
+      </w:r>
+    </w:p>
+    <w:p>
+      <w:pPr>
+        <w:rPr>
+          <w:sz w:val="24"/>
+          <w:szCs w:val="24"/>
+        </w:rPr>
+      </w:pPr>
+      <w:r>
+        <w:rPr>
+          <w:sz w:val="24"/>
+          <w:szCs w:val="24"/>
+        </w:rPr>
+        <w:t xml:space="preserve">Hello, 8  </w:t>
+      </w:r>
+    </w:p>
+    <w:p>
+      <w:pPr>
+        <w:rPr>
+          <w:sz w:val="24"/>
+          <w:szCs w:val="24"/>
+        </w:rPr>
+      </w:pPr>
+      <w:r>
+        <w:rPr>
+          <w:sz w:val="24"/>
+          <w:szCs w:val="24"/>
+        </w:rPr>
+        <w:t xml:space="preserve">Hello, 9  </w:t>
+      </w:r>
+    </w:p>
+    <w:p>
+      <w:pPr>
+        <w:rPr>
+          <w:sz w:val="24"/>
+          <w:szCs w:val="24"/>
+        </w:rPr>
+      </w:pPr>
+      <w:r>
+        <w:rPr>
+          <w:sz w:val="24"/>
+          <w:szCs w:val="24"/>
+        </w:rPr>
+        <w:t xml:space="preserve">Hello, 10  </w:t>
+      </w:r>
+    </w:p>
+    <w:p>
+      <w:pPr>
+        <w:rPr>
+          <w:sz w:val="24"/>
+          <w:szCs w:val="24"/>
+        </w:rPr>
+      </w:pPr>
+      <w:r>
+        <w:rPr>
+          <w:sz w:val="24"/>
+          <w:szCs w:val="24"/>
+        </w:rPr>
+        <w:t xml:space="preserve">Hello, 11  </w:t>
+      </w:r>
+    </w:p>
+    <w:p>
+      <w:pPr>
+        <w:rPr>
+          <w:sz w:val="24"/>
+          <w:szCs w:val="24"/>
+        </w:rPr>
+      </w:pPr>
+      <w:r>
+        <w:rPr>
+          <w:sz w:val="24"/>
+          <w:szCs w:val="24"/>
+        </w:rPr>
+        <w:t xml:space="preserve">Hello, 12  </w:t>
+      </w:r>
+    </w:p>
+    <w:p>
+      <w:pPr>
+        <w:rPr>
+          <w:sz w:val="24"/>
+          <w:szCs w:val="24"/>
+        </w:rPr>
+      </w:pPr>
+      <w:r>
+        <w:rPr>
+          <w:sz w:val="24"/>
+          <w:szCs w:val="24"/>
+        </w:rPr>
+        <w:t xml:space="preserve">Hello, 13  </w:t>
+      </w:r>
+    </w:p>
+    <w:p>
+      <w:pPr>
+        <w:rPr>
+          <w:sz w:val="24"/>
+          <w:szCs w:val="24"/>
+        </w:rPr>
+      </w:pPr>
+      <w:r>
+        <w:rPr>
+          <w:sz w:val="24"/>
+          <w:szCs w:val="24"/>
+        </w:rPr>
+        <w:t xml:space="preserve">Hello, 14  </w:t>
+      </w:r>
+    </w:p>
+    <w:p>
+      <w:pPr>
+        <w:rPr>
+          <w:sz w:val="24"/>
+          <w:szCs w:val="24"/>
+        </w:rPr>
+      </w:pPr>
+      <w:r>
+        <w:rPr>
+          <w:sz w:val="24"/>
+          <w:szCs w:val="24"/>
+        </w:rPr>
+        <w:t xml:space="preserve">[Loaded sun.reflect.ClassFileConstants from shared objects file]  </w:t>
+      </w:r>
+    </w:p>
+    <w:p>
+      <w:pPr>
+        <w:rPr>
+          <w:sz w:val="24"/>
+          <w:szCs w:val="24"/>
+        </w:rPr>
+      </w:pPr>
+      <w:r>
+        <w:rPr>
+          <w:sz w:val="24"/>
+          <w:szCs w:val="24"/>
+        </w:rPr>
+        <w:t xml:space="preserve">[Loaded sun.reflect.AccessorGenerator from shared objects file]  </w:t>
+      </w:r>
+    </w:p>
+    <w:p>
+      <w:pPr>
+        <w:rPr>
+          <w:sz w:val="24"/>
+          <w:szCs w:val="24"/>
+        </w:rPr>
+      </w:pPr>
+      <w:r>
+        <w:rPr>
+          <w:sz w:val="24"/>
+          <w:szCs w:val="24"/>
+        </w:rPr>
+        <w:t xml:space="preserve">[Loaded sun.reflect.MethodAccessorGenerator from shared objects file]  </w:t>
+      </w:r>
+    </w:p>
+    <w:p>
+      <w:pPr>
+        <w:rPr>
+          <w:sz w:val="24"/>
+          <w:szCs w:val="24"/>
+        </w:rPr>
+      </w:pPr>
+      <w:r>
+        <w:rPr>
+          <w:sz w:val="24"/>
+          <w:szCs w:val="24"/>
+        </w:rPr>
+        <w:t xml:space="preserve">[Loaded sun.reflect.ByteVectorFactory from shared objects file]  </w:t>
+      </w:r>
+    </w:p>
+    <w:p>
+      <w:pPr>
+        <w:rPr>
+          <w:sz w:val="24"/>
+          <w:szCs w:val="24"/>
+        </w:rPr>
+      </w:pPr>
+      <w:r>
+        <w:rPr>
+          <w:sz w:val="24"/>
+          <w:szCs w:val="24"/>
+        </w:rPr>
+        <w:t xml:space="preserve">[Loaded sun.reflect.ByteVector from shared objects file]  </w:t>
+      </w:r>
+    </w:p>
+    <w:p>
+      <w:pPr>
+        <w:rPr>
+          <w:sz w:val="24"/>
+          <w:szCs w:val="24"/>
+        </w:rPr>
+      </w:pPr>
+      <w:r>
+        <w:rPr>
+          <w:sz w:val="24"/>
+          <w:szCs w:val="24"/>
+        </w:rPr>
+        <w:t xml:space="preserve">[Loaded sun.reflect.ByteVectorImpl from shared objects file]  </w:t>
+      </w:r>
+    </w:p>
+    <w:p>
+      <w:pPr>
+        <w:rPr>
+          <w:sz w:val="24"/>
+          <w:szCs w:val="24"/>
+        </w:rPr>
+      </w:pPr>
+      <w:r>
+        <w:rPr>
+          <w:sz w:val="24"/>
+          <w:szCs w:val="24"/>
+        </w:rPr>
+        <w:t xml:space="preserve">[Loaded sun.reflect.ClassFileAssembler from shared objects file]  </w:t>
+      </w:r>
+    </w:p>
+    <w:p>
+      <w:pPr>
+        <w:rPr>
+          <w:sz w:val="24"/>
+          <w:szCs w:val="24"/>
+        </w:rPr>
+      </w:pPr>
+      <w:r>
+        <w:rPr>
+          <w:sz w:val="24"/>
+          <w:szCs w:val="24"/>
+        </w:rPr>
+        <w:t xml:space="preserve">[Loaded sun.reflect.UTF8 from shared objects file]  </w:t>
+      </w:r>
+    </w:p>
+    <w:p>
+      <w:pPr>
+        <w:rPr>
+          <w:sz w:val="24"/>
+          <w:szCs w:val="24"/>
+        </w:rPr>
+      </w:pPr>
+      <w:r>
+        <w:rPr>
+          <w:sz w:val="24"/>
+          <w:szCs w:val="24"/>
+        </w:rPr>
+        <w:t xml:space="preserve">[Loaded java.lang.Void from shared objects file]  </w:t>
+      </w:r>
+    </w:p>
+    <w:p>
+      <w:pPr>
+        <w:rPr>
+          <w:sz w:val="24"/>
+          <w:szCs w:val="24"/>
+        </w:rPr>
+      </w:pPr>
+      <w:r>
+        <w:rPr>
+          <w:sz w:val="24"/>
+          <w:szCs w:val="24"/>
+        </w:rPr>
+        <w:lastRenderedPageBreak/>
+        <w:t xml:space="preserve">[Loaded sun.reflect.Label from shared objects file]  </w:t>
+      </w:r>
+    </w:p>
+    <w:p>
+      <w:pPr>
+        <w:rPr>
+          <w:sz w:val="24"/>
+          <w:szCs w:val="24"/>
+        </w:rPr>
+      </w:pPr>
+      <w:r>
+        <w:rPr>
+          <w:sz w:val="24"/>
+          <w:szCs w:val="24"/>
+        </w:rPr>
+        <w:t xml:space="preserve">[Loaded sun.reflect.Label$PatchInfo from shared objects file]  </w:t>
+      </w:r>
+    </w:p>
+    <w:p>
+      <w:pPr>
+        <w:rPr>
+          <w:sz w:val="24"/>
+          <w:szCs w:val="24"/>
+        </w:rPr>
+      </w:pPr>
+      <w:r>
+        <w:rPr>
+          <w:sz w:val="24"/>
+          <w:szCs w:val="24"/>
+        </w:rPr>
+        <w:t xml:space="preserve">[Loaded java.util.AbstractList$Itr from shared objects file]  </w:t>
+      </w:r>
+    </w:p>
+    <w:p>
+      <w:pPr>
+        <w:rPr>
+          <w:sz w:val="24"/>
+          <w:szCs w:val="24"/>
+        </w:rPr>
+      </w:pPr>
+      <w:r>
+        <w:rPr>
+          <w:sz w:val="24"/>
+          <w:szCs w:val="24"/>
+        </w:rPr>
+        <w:t xml:space="preserve">[Loaded sun.reflect.MethodAccessorGenerator$1 from shared objects file]  </w:t>
+      </w:r>
+    </w:p>
+    <w:p>
+      <w:pPr>
+        <w:rPr>
+          <w:sz w:val="24"/>
+          <w:szCs w:val="24"/>
+        </w:rPr>
+      </w:pPr>
+      <w:r>
+        <w:rPr>
+          <w:sz w:val="24"/>
+          <w:szCs w:val="24"/>
+        </w:rPr>
+        <w:t xml:space="preserve">[Loaded sun.reflect.ClassDefiner from shared objects file]  </w:t>
+      </w:r>
+    </w:p>
+    <w:p>
+      <w:pPr>
+        <w:rPr>
+          <w:sz w:val="24"/>
+          <w:szCs w:val="24"/>
+        </w:rPr>
+      </w:pPr>
+      <w:r>
+        <w:rPr>
+          <w:sz w:val="24"/>
+          <w:szCs w:val="24"/>
+        </w:rPr>
+        <w:t xml:space="preserve">[Loaded sun.reflect.ClassDefiner$1 from shared objects file]  </w:t>
+      </w:r>
+    </w:p>
+    <w:p>
+      <w:pPr>
+        <w:rPr>
+          <w:sz w:val="24"/>
+          <w:szCs w:val="24"/>
+        </w:rPr>
+      </w:pPr>
+      <w:r>
+        <w:rPr>
+          <w:sz w:val="24"/>
+          <w:szCs w:val="24"/>
+        </w:rPr>
+        <w:t xml:space="preserve">[Loaded sun.reflect.GeneratedMethodAccessor1 from __JVM_DefineClass__]  </w:t>
+      </w:r>
+    </w:p>
+    <w:p>
+      <w:pPr>
+        <w:rPr>
+          <w:sz w:val="24"/>
+          <w:szCs w:val="24"/>
+        </w:rPr>
+      </w:pPr>
+      <w:r>
+        <w:rPr>
+          <w:sz w:val="24"/>
+          <w:szCs w:val="24"/>
+        </w:rPr>
+        <w:t xml:space="preserve">Hello, 15  </w:t>
+      </w:r>
+    </w:p>
+    <w:p>
+      <w:pPr>
+        <w:rPr>
+          <w:sz w:val="24"/>
+          <w:szCs w:val="24"/>
+        </w:rPr>
+      </w:pPr>
+    </w:p>
+    <w:p>
+      <w:pPr>
+        <w:rPr>
+          <w:sz w:val="24"/>
+          <w:szCs w:val="24"/>
+        </w:rPr>
+      </w:pPr>
+      <w:r>
+        <w:rPr>
+          <w:rFonts w:hint="eastAsia"/>
+          <w:sz w:val="24"/>
+          <w:szCs w:val="24"/>
+        </w:rPr>
+        <w:t>可以看到</w:t>
+      </w:r>
+      <w:r>
+        <w:rPr>
+          <w:rFonts w:hint="eastAsia"/>
+          <w:b/>
+          <w:sz w:val="24"/>
+          <w:szCs w:val="24"/>
+        </w:rPr>
+        <w:t>前</w:t>
+      </w:r>
+      <w:r>
+        <w:rPr>
+          <w:b/>
+          <w:sz w:val="24"/>
+          <w:szCs w:val="24"/>
+        </w:rPr>
+        <w:t>15次反射调用A.foo()方法并没有什么稀奇的地方，但在第16次反射调用时似乎有什么东西被触发了</w:t>
+      </w:r>
+      <w:r>
+        <w:rPr>
+          <w:sz w:val="24"/>
+          <w:szCs w:val="24"/>
+        </w:rPr>
+        <w:t xml:space="preserve">，导致JVM新加载了一堆类，其中就包括[Loaded sun.reflect.GeneratedMethodAccessor1 from __JVM_DefineClass__]这么一行。这是哪里来的呢？ </w:t>
+      </w:r>
+    </w:p>
+    <w:p>
+      <w:pPr>
+        <w:rPr>
+          <w:sz w:val="24"/>
+          <w:szCs w:val="24"/>
+        </w:rPr>
+      </w:pPr>
+    </w:p>
+    <w:p>
+      <w:pPr>
+        <w:rPr>
+          <w:sz w:val="24"/>
+          <w:szCs w:val="24"/>
+        </w:rPr>
+      </w:pPr>
+      <w:r>
+        <w:rPr>
+          <w:rFonts w:hint="eastAsia"/>
+          <w:sz w:val="24"/>
+          <w:szCs w:val="24"/>
+        </w:rPr>
+        <w:t>先来看看</w:t>
+      </w:r>
+      <w:r>
+        <w:rPr>
+          <w:sz w:val="24"/>
+          <w:szCs w:val="24"/>
+        </w:rPr>
+        <w:t xml:space="preserve">JDK里Method.invoke()是怎么实现的。 </w:t>
+      </w:r>
+    </w:p>
+    <w:p>
+      <w:pPr>
+        <w:rPr>
+          <w:sz w:val="24"/>
+          <w:szCs w:val="24"/>
+        </w:rPr>
+      </w:pPr>
+      <w:r>
+        <w:rPr>
+          <w:sz w:val="24"/>
+          <w:szCs w:val="24"/>
+        </w:rPr>
+        <w:t xml:space="preserve">java.lang.reflect.Method： </w:t>
+      </w:r>
+    </w:p>
+    <w:p>
+      <w:pPr>
+        <w:rPr>
+          <w:sz w:val="24"/>
+          <w:szCs w:val="24"/>
+        </w:rPr>
+      </w:pPr>
+      <w:r>
+        <w:rPr>
+          <w:sz w:val="24"/>
+          <w:szCs w:val="24"/>
+        </w:rPr>
+        <w:t xml:space="preserve">public final </w:t>
+      </w:r>
+      <w:r>
+        <w:rPr>
+          <w:sz w:val="24"/>
+          <w:szCs w:val="24"/>
+        </w:rPr>
+        <w:t>class Method extends AccessibleObject i</w:t>
+      </w:r>
+      <w:r>
+        <w:rPr>
+          <w:sz w:val="24"/>
+          <w:szCs w:val="24"/>
+        </w:rPr>
+        <w:t>mplements GenericDeclaration,</w:t>
+      </w:r>
+      <w:r>
+        <w:rPr>
+          <w:sz w:val="24"/>
+          <w:szCs w:val="24"/>
+        </w:rPr>
+        <w:t xml:space="preserve">Member { </w:t>
+      </w:r>
+    </w:p>
+    <w:p>
+      <w:pPr>
+        <w:ind w:firstLine="480"/>
+        <w:rPr>
+          <w:sz w:val="24"/>
+          <w:szCs w:val="24"/>
+        </w:rPr>
+      </w:pPr>
+      <w:r>
+        <w:rPr>
+          <w:sz w:val="24"/>
+          <w:szCs w:val="24"/>
+        </w:rPr>
+        <w:t>// ...</w:t>
+      </w:r>
+      <w:r>
+        <w:rPr>
+          <w:sz w:val="24"/>
+          <w:szCs w:val="24"/>
+        </w:rPr>
+        <w:t xml:space="preserve"> </w:t>
+      </w:r>
+    </w:p>
+    <w:p>
+      <w:pPr>
+        <w:ind w:firstLine="480"/>
+        <w:rPr>
+          <w:sz w:val="24"/>
+          <w:szCs w:val="24"/>
+        </w:rPr>
+      </w:pPr>
+      <w:r>
+        <w:rPr>
+          <w:sz w:val="24"/>
+          <w:szCs w:val="24"/>
+        </w:rPr>
+        <w:t xml:space="preserve">private volatile MethodAccessor methodAccessor; </w:t>
+      </w:r>
+    </w:p>
+    <w:p>
+      <w:pPr>
+        <w:rPr>
+          <w:sz w:val="24"/>
+          <w:szCs w:val="24"/>
+        </w:rPr>
+      </w:pPr>
+      <w:r>
+        <w:rPr>
+          <w:sz w:val="24"/>
+          <w:szCs w:val="24"/>
+        </w:rPr>
+        <w:t xml:space="preserve">    // For sharing of MethodAccessors. This branching structure is  </w:t>
+      </w:r>
+    </w:p>
+    <w:p>
+      <w:pPr>
+        <w:rPr>
+          <w:sz w:val="24"/>
+          <w:szCs w:val="24"/>
+        </w:rPr>
+      </w:pPr>
+      <w:r>
+        <w:rPr>
+          <w:sz w:val="24"/>
+          <w:szCs w:val="24"/>
+        </w:rPr>
+        <w:t xml:space="preserve">    // currently only two levels deep (i.e., one root Method and  </w:t>
+      </w:r>
+    </w:p>
+    <w:p>
+      <w:pPr>
+        <w:rPr>
+          <w:sz w:val="24"/>
+          <w:szCs w:val="24"/>
+        </w:rPr>
+      </w:pPr>
+      <w:r>
+        <w:rPr>
+          <w:sz w:val="24"/>
+          <w:szCs w:val="24"/>
+        </w:rPr>
+        <w:lastRenderedPageBreak/>
+        <w:t xml:space="preserve">    // potentially many Method objects pointing to it.)  </w:t>
+      </w:r>
+    </w:p>
+    <w:p>
+      <w:pPr>
+        <w:rPr>
+          <w:sz w:val="24"/>
+          <w:szCs w:val="24"/>
+        </w:rPr>
+      </w:pPr>
+      <w:r>
+        <w:rPr>
+          <w:sz w:val="24"/>
+          <w:szCs w:val="24"/>
+        </w:rPr>
+        <w:t xml:space="preserve">    priv</w:t>
+      </w:r>
+      <w:r>
+        <w:rPr>
+          <w:sz w:val="24"/>
+          <w:szCs w:val="24"/>
+        </w:rPr>
+        <w:t>ate Method              root;</w:t>
+      </w:r>
+      <w:r>
+        <w:rPr>
+          <w:sz w:val="24"/>
+          <w:szCs w:val="24"/>
+        </w:rPr>
+        <w:t xml:space="preserve"> </w:t>
+      </w:r>
+    </w:p>
+    <w:p>
+      <w:pPr>
+        <w:ind w:firstLine="480"/>
+        <w:rPr>
+          <w:sz w:val="24"/>
+          <w:szCs w:val="24"/>
+        </w:rPr>
+      </w:pPr>
+      <w:r>
+        <w:rPr>
+          <w:sz w:val="24"/>
+          <w:szCs w:val="24"/>
+        </w:rPr>
+        <w:t xml:space="preserve">// ...  </w:t>
+      </w:r>
+    </w:p>
+    <w:p>
+      <w:pPr>
+        <w:ind w:firstLine="480"/>
+        <w:rPr>
+          <w:sz w:val="24"/>
+          <w:szCs w:val="24"/>
+        </w:rPr>
+      </w:pPr>
+      <w:r>
+        <w:rPr>
+          <w:sz w:val="24"/>
+          <w:szCs w:val="24"/>
+        </w:rPr>
+        <w:t>public Object invoke(Object obj, Object... args) throws IllegalAccessException, IllegalArgumentException,</w:t>
+      </w:r>
+      <w:r>
+        <w:rPr>
+          <w:sz w:val="24"/>
+          <w:szCs w:val="24"/>
+        </w:rPr>
+        <w:t xml:space="preserve">InvocationTargetException </w:t>
+      </w:r>
+      <w:r>
+        <w:rPr>
+          <w:sz w:val="24"/>
+          <w:szCs w:val="24"/>
+        </w:rPr>
+        <w:t>{</w:t>
+      </w:r>
+    </w:p>
+    <w:p>
+      <w:pPr>
+        <w:ind w:left="360" w:firstLine="480"/>
+        <w:rPr>
+          <w:sz w:val="24"/>
+          <w:szCs w:val="24"/>
+        </w:rPr>
+      </w:pPr>
+      <w:r>
+        <w:rPr>
+          <w:sz w:val="24"/>
+          <w:szCs w:val="24"/>
+        </w:rPr>
+        <w:t>if (!override) {</w:t>
+      </w:r>
+    </w:p>
+    <w:p>
+      <w:pPr>
+        <w:rPr>
+          <w:sz w:val="24"/>
+          <w:szCs w:val="24"/>
+        </w:rPr>
+      </w:pPr>
+      <w:r>
+        <w:rPr>
+          <w:sz w:val="24"/>
+          <w:szCs w:val="24"/>
+        </w:rPr>
+        <w:t xml:space="preserve"> </w:t>
+      </w:r>
+      <w:r>
+        <w:rPr>
+          <w:sz w:val="24"/>
+          <w:szCs w:val="24"/>
+        </w:rPr>
+        <w:tab/>
+      </w:r>
+      <w:r>
+        <w:rPr>
+          <w:sz w:val="24"/>
+          <w:szCs w:val="24"/>
+        </w:rPr>
+        <w:tab/>
+      </w:r>
+      <w:r>
+        <w:rPr>
+          <w:sz w:val="24"/>
+          <w:szCs w:val="24"/>
+        </w:rPr>
+        <w:tab/>
+      </w:r>
+      <w:r>
+        <w:rPr>
+          <w:sz w:val="24"/>
+          <w:szCs w:val="24"/>
+        </w:rPr>
+        <w:t xml:space="preserve">if (!Reflection.quickCheckMemberAccess(clazz, modifiers)) {  </w:t>
+      </w:r>
+    </w:p>
+    <w:p>
+      <w:pPr>
+        <w:rPr>
+          <w:sz w:val="24"/>
+          <w:szCs w:val="24"/>
+        </w:rPr>
+      </w:pPr>
+      <w:r>
+        <w:rPr>
+          <w:sz w:val="24"/>
+          <w:szCs w:val="24"/>
+        </w:rPr>
+        <w:t xml:space="preserve">                Class caller = Reflection.getCallerClass(1);  </w:t>
+      </w:r>
+    </w:p>
+    <w:p>
+      <w:pPr>
+        <w:rPr>
+          <w:sz w:val="24"/>
+          <w:szCs w:val="24"/>
+        </w:rPr>
+      </w:pPr>
+      <w:r>
+        <w:rPr>
+          <w:sz w:val="24"/>
+          <w:szCs w:val="24"/>
+        </w:rPr>
+        <w:t xml:space="preserve">                Class targetClass = ((obj == null || !Mo</w:t>
+      </w:r>
+      <w:r>
+        <w:rPr>
+          <w:sz w:val="24"/>
+          <w:szCs w:val="24"/>
+        </w:rPr>
+        <w:t xml:space="preserve">difier.isProtected(modifiers)) </w:t>
+      </w:r>
+      <w:r>
+        <w:rPr>
+          <w:sz w:val="24"/>
+          <w:szCs w:val="24"/>
+        </w:rPr>
+        <w:t xml:space="preserve">? clazz: obj.getClass()); </w:t>
+      </w:r>
+    </w:p>
+    <w:p>
+      <w:pPr>
+        <w:rPr>
+          <w:sz w:val="24"/>
+          <w:szCs w:val="24"/>
+        </w:rPr>
+      </w:pPr>
+      <w:r>
+        <w:rPr>
+          <w:sz w:val="24"/>
+          <w:szCs w:val="24"/>
+        </w:rPr>
+        <w:t xml:space="preserve">                boolean cached; </w:t>
+      </w:r>
+    </w:p>
+    <w:p>
+      <w:pPr>
+        <w:rPr>
+          <w:sz w:val="24"/>
+          <w:szCs w:val="24"/>
+        </w:rPr>
+      </w:pPr>
+      <w:r>
+        <w:rPr>
+          <w:sz w:val="24"/>
+          <w:szCs w:val="24"/>
+        </w:rPr>
+        <w:t xml:space="preserve">                synchronized (this) { </w:t>
+      </w:r>
+    </w:p>
+    <w:p>
+      <w:pPr>
+        <w:rPr>
+          <w:sz w:val="24"/>
+          <w:szCs w:val="24"/>
+        </w:rPr>
+      </w:pPr>
+      <w:r>
+        <w:rPr>
+          <w:sz w:val="24"/>
+          <w:szCs w:val="24"/>
+        </w:rPr>
+        <w:t xml:space="preserve">                    cached = (securityCheckCache == caller)&amp;&amp; (securityCheckTargetClassCache == targetClass);  </w:t>
+      </w:r>
+    </w:p>
+    <w:p>
+      <w:pPr>
+        <w:rPr>
+          <w:sz w:val="24"/>
+          <w:szCs w:val="24"/>
+        </w:rPr>
+      </w:pPr>
+      <w:r>
+        <w:rPr>
+          <w:sz w:val="24"/>
+          <w:szCs w:val="24"/>
+        </w:rPr>
+        <w:t xml:space="preserve">                }  </w:t>
+      </w:r>
+    </w:p>
+    <w:p>
+      <w:pPr>
+        <w:rPr>
+          <w:sz w:val="24"/>
+          <w:szCs w:val="24"/>
+        </w:rPr>
+      </w:pPr>
+      <w:r>
+        <w:rPr>
+          <w:sz w:val="24"/>
+          <w:szCs w:val="24"/>
+        </w:rPr>
+        <w:t xml:space="preserve">                if (!cached) { </w:t>
+      </w:r>
+    </w:p>
+    <w:p>
+      <w:pPr>
+        <w:rPr>
+          <w:sz w:val="24"/>
+          <w:szCs w:val="24"/>
+        </w:rPr>
+      </w:pPr>
+      <w:r>
+        <w:rPr>
+          <w:sz w:val="24"/>
+          <w:szCs w:val="24"/>
+        </w:rPr>
+        <w:t xml:space="preserve">                    Reflection.ensureMemberAccess(caller, clazz, obj</w:t>
+      </w:r>
+      <w:r>
+        <w:rPr>
+          <w:sz w:val="24"/>
+          <w:szCs w:val="24"/>
+        </w:rPr>
+        <w:t>,</w:t>
+      </w:r>
+      <w:r>
+        <w:rPr>
+          <w:sz w:val="24"/>
+          <w:szCs w:val="24"/>
+        </w:rPr>
+        <w:t xml:space="preserve">modifiers);  </w:t>
+      </w:r>
+    </w:p>
+    <w:p>
+      <w:pPr>
+        <w:rPr>
+          <w:sz w:val="24"/>
+          <w:szCs w:val="24"/>
+        </w:rPr>
+      </w:pPr>
+      <w:r>
+        <w:rPr>
+          <w:sz w:val="24"/>
+          <w:szCs w:val="24"/>
+        </w:rPr>
+        <w:t xml:space="preserve">                    synchronized (this) {  </w:t>
+      </w:r>
+    </w:p>
+    <w:p>
+      <w:pPr>
+        <w:rPr>
+          <w:sz w:val="24"/>
+          <w:szCs w:val="24"/>
+        </w:rPr>
+      </w:pPr>
+      <w:r>
+        <w:rPr>
+          <w:sz w:val="24"/>
+          <w:szCs w:val="24"/>
+        </w:rPr>
+        <w:t xml:space="preserve">                    </w:t>
+      </w:r>
+      <w:r>
+        <w:rPr>
+          <w:sz w:val="24"/>
+          <w:szCs w:val="24"/>
+        </w:rPr>
+        <w:tab/>
+      </w:r>
+      <w:r>
+        <w:rPr>
+          <w:sz w:val="24"/>
+          <w:szCs w:val="24"/>
+        </w:rPr>
+        <w:tab/>
+      </w:r>
+      <w:r>
+        <w:rPr>
+          <w:sz w:val="24"/>
+          <w:szCs w:val="24"/>
+        </w:rPr>
+        <w:t xml:space="preserve">securityCheckCache = caller;  </w:t>
+      </w:r>
+    </w:p>
+    <w:p>
+      <w:pPr>
+        <w:rPr>
+          <w:sz w:val="24"/>
+          <w:szCs w:val="24"/>
+        </w:rPr>
+      </w:pPr>
+      <w:r>
+        <w:rPr>
+          <w:sz w:val="24"/>
+          <w:szCs w:val="24"/>
+        </w:rPr>
+        <w:t xml:space="preserve">                    </w:t>
+      </w:r>
+      <w:r>
+        <w:rPr>
+          <w:sz w:val="24"/>
+          <w:szCs w:val="24"/>
+        </w:rPr>
+        <w:tab/>
+      </w:r>
+      <w:r>
+        <w:rPr>
+          <w:sz w:val="24"/>
+          <w:szCs w:val="24"/>
+        </w:rPr>
+        <w:tab/>
+      </w:r>
+      <w:r>
+        <w:rPr>
+          <w:sz w:val="24"/>
+          <w:szCs w:val="24"/>
+        </w:rPr>
+        <w:t xml:space="preserve">securityCheckTargetClassCache = targetClass;  </w:t>
+      </w:r>
+    </w:p>
+    <w:p>
+      <w:pPr>
+        <w:rPr>
+          <w:sz w:val="24"/>
+          <w:szCs w:val="24"/>
+        </w:rPr>
+      </w:pPr>
+      <w:r>
+        <w:rPr>
+          <w:sz w:val="24"/>
+          <w:szCs w:val="24"/>
+        </w:rPr>
+        <w:t xml:space="preserve">                    }  </w:t>
+      </w:r>
+    </w:p>
+    <w:p>
+      <w:pPr>
+        <w:rPr>
+          <w:sz w:val="24"/>
+          <w:szCs w:val="24"/>
+        </w:rPr>
+      </w:pPr>
+      <w:r>
+        <w:rPr>
+          <w:sz w:val="24"/>
+          <w:szCs w:val="24"/>
+        </w:rPr>
+        <w:lastRenderedPageBreak/>
+        <w:t xml:space="preserve">                }  </w:t>
+      </w:r>
+    </w:p>
+    <w:p>
+      <w:pPr>
+        <w:rPr>
+          <w:sz w:val="24"/>
+          <w:szCs w:val="24"/>
+        </w:rPr>
+      </w:pPr>
+      <w:r>
+        <w:rPr>
+          <w:sz w:val="24"/>
+          <w:szCs w:val="24"/>
+        </w:rPr>
+        <w:t xml:space="preserve">            }  </w:t>
+      </w:r>
+    </w:p>
+    <w:p>
+      <w:pPr>
+        <w:rPr>
+          <w:sz w:val="24"/>
+          <w:szCs w:val="24"/>
+        </w:rPr>
+      </w:pPr>
+      <w:r>
+        <w:rPr>
+          <w:sz w:val="24"/>
+          <w:szCs w:val="24"/>
+        </w:rPr>
+        <w:t xml:space="preserve">        }  </w:t>
+      </w:r>
+    </w:p>
+    <w:p>
+      <w:pPr>
+        <w:rPr>
+          <w:sz w:val="24"/>
+          <w:szCs w:val="24"/>
+        </w:rPr>
+      </w:pPr>
+      <w:r>
+        <w:rPr>
+          <w:sz w:val="24"/>
+          <w:szCs w:val="24"/>
+        </w:rPr>
+        <w:t xml:space="preserve">        if (methodAccessor == null) acquireMethodAccessor();  </w:t>
+      </w:r>
+    </w:p>
+    <w:p>
+      <w:pPr>
+        <w:rPr>
+          <w:sz w:val="24"/>
+          <w:szCs w:val="24"/>
+        </w:rPr>
+      </w:pPr>
+      <w:r>
+        <w:rPr>
+          <w:sz w:val="24"/>
+          <w:szCs w:val="24"/>
+        </w:rPr>
+        <w:t xml:space="preserve">        return methodAccessor.invoke(obj, args);  </w:t>
+      </w:r>
+    </w:p>
+    <w:p>
+      <w:pPr>
+        <w:rPr>
+          <w:sz w:val="24"/>
+          <w:szCs w:val="24"/>
+        </w:rPr>
+      </w:pPr>
+      <w:r>
+        <w:rPr>
+          <w:sz w:val="24"/>
+          <w:szCs w:val="24"/>
+        </w:rPr>
+        <w:t xml:space="preserve">    }  </w:t>
+      </w:r>
+    </w:p>
+    <w:p>
+      <w:pPr>
+        <w:rPr>
+          <w:sz w:val="24"/>
+          <w:szCs w:val="24"/>
+        </w:rPr>
+      </w:pPr>
+      <w:r>
+        <w:rPr>
+          <w:sz w:val="24"/>
+          <w:szCs w:val="24"/>
+        </w:rPr>
+        <w:t xml:space="preserve">      </w:t>
+      </w:r>
+    </w:p>
+    <w:p>
+      <w:pPr>
+        <w:rPr>
+          <w:sz w:val="24"/>
+          <w:szCs w:val="24"/>
+        </w:rPr>
+      </w:pPr>
+      <w:r>
+        <w:rPr>
+          <w:sz w:val="24"/>
+          <w:szCs w:val="24"/>
+        </w:rPr>
+        <w:t xml:space="preserve">    // NOTE that there is no synchronization used here. It is correct  </w:t>
+      </w:r>
+    </w:p>
+    <w:p>
+      <w:pPr>
+        <w:rPr>
+          <w:sz w:val="24"/>
+          <w:szCs w:val="24"/>
+        </w:rPr>
+      </w:pPr>
+      <w:r>
+        <w:rPr>
+          <w:sz w:val="24"/>
+          <w:szCs w:val="24"/>
+        </w:rPr>
+        <w:t xml:space="preserve">    // (though not efficient) to generate more than one MethodAccessor  </w:t>
+      </w:r>
+    </w:p>
+    <w:p>
+      <w:pPr>
+        <w:rPr>
+          <w:sz w:val="24"/>
+          <w:szCs w:val="24"/>
+        </w:rPr>
+      </w:pPr>
+      <w:r>
+        <w:rPr>
+          <w:sz w:val="24"/>
+          <w:szCs w:val="24"/>
+        </w:rPr>
+        <w:t xml:space="preserve">    // for a given Method. However, avoiding synchronization will  </w:t>
+      </w:r>
+    </w:p>
+    <w:p>
+      <w:pPr>
+        <w:rPr>
+          <w:sz w:val="24"/>
+          <w:szCs w:val="24"/>
+        </w:rPr>
+      </w:pPr>
+      <w:r>
+        <w:rPr>
+          <w:sz w:val="24"/>
+          <w:szCs w:val="24"/>
+        </w:rPr>
+        <w:t xml:space="preserve">    // probably make the implementation more scalable.  </w:t>
+      </w:r>
+    </w:p>
+    <w:p>
+      <w:pPr>
+        <w:rPr>
+          <w:sz w:val="24"/>
+          <w:szCs w:val="24"/>
+        </w:rPr>
+      </w:pPr>
+      <w:r>
+        <w:rPr>
+          <w:sz w:val="24"/>
+          <w:szCs w:val="24"/>
+        </w:rPr>
+        <w:t xml:space="preserve">    private void acquireMethodAccessor() {  </w:t>
+      </w:r>
+    </w:p>
+    <w:p>
+      <w:pPr>
+        <w:rPr>
+          <w:sz w:val="24"/>
+          <w:szCs w:val="24"/>
+        </w:rPr>
+      </w:pPr>
+      <w:r>
+        <w:rPr>
+          <w:sz w:val="24"/>
+          <w:szCs w:val="24"/>
+        </w:rPr>
+        <w:t xml:space="preserve">        // First check to see if one has been created yet, and take it  </w:t>
+      </w:r>
+    </w:p>
+    <w:p>
+      <w:pPr>
+        <w:rPr>
+          <w:sz w:val="24"/>
+          <w:szCs w:val="24"/>
+        </w:rPr>
+      </w:pPr>
+      <w:r>
+        <w:rPr>
+          <w:sz w:val="24"/>
+          <w:szCs w:val="24"/>
+        </w:rPr>
+        <w:t xml:space="preserve">        // if so  </w:t>
+      </w:r>
+    </w:p>
+    <w:p>
+      <w:pPr>
+        <w:rPr>
+          <w:sz w:val="24"/>
+          <w:szCs w:val="24"/>
+        </w:rPr>
+      </w:pPr>
+      <w:r>
+        <w:rPr>
+          <w:sz w:val="24"/>
+          <w:szCs w:val="24"/>
+        </w:rPr>
+        <w:t xml:space="preserve">        MethodAccessor tmp = null;  </w:t>
+      </w:r>
+    </w:p>
+    <w:p>
+      <w:pPr>
+        <w:rPr>
+          <w:sz w:val="24"/>
+          <w:szCs w:val="24"/>
+        </w:rPr>
+      </w:pPr>
+      <w:r>
+        <w:rPr>
+          <w:sz w:val="24"/>
+          <w:szCs w:val="24"/>
+        </w:rPr>
+        <w:t xml:space="preserve">        if (root != null) tmp = root.getMethodAccessor();  </w:t>
+      </w:r>
+    </w:p>
+    <w:p>
+      <w:pPr>
+        <w:rPr>
+          <w:sz w:val="24"/>
+          <w:szCs w:val="24"/>
+        </w:rPr>
+      </w:pPr>
+      <w:r>
+        <w:rPr>
+          <w:sz w:val="24"/>
+          <w:szCs w:val="24"/>
+        </w:rPr>
+        <w:t xml:space="preserve">        if (tmp != null) {  </w:t>
+      </w:r>
+    </w:p>
+    <w:p>
+      <w:pPr>
+        <w:rPr>
+          <w:sz w:val="24"/>
+          <w:szCs w:val="24"/>
+        </w:rPr>
+      </w:pPr>
+      <w:r>
+        <w:rPr>
+          <w:sz w:val="24"/>
+          <w:szCs w:val="24"/>
+        </w:rPr>
+        <w:t xml:space="preserve">            methodAccessor = tmp;  </w:t>
+      </w:r>
+    </w:p>
+    <w:p>
+      <w:pPr>
+        <w:rPr>
+          <w:sz w:val="24"/>
+          <w:szCs w:val="24"/>
+        </w:rPr>
+      </w:pPr>
+      <w:r>
+        <w:rPr>
+          <w:sz w:val="24"/>
+          <w:szCs w:val="24"/>
+        </w:rPr>
+        <w:t xml:space="preserve">            return;  </w:t>
+      </w:r>
+    </w:p>
+    <w:p>
+      <w:pPr>
+        <w:rPr>
+          <w:sz w:val="24"/>
+          <w:szCs w:val="24"/>
+        </w:rPr>
+      </w:pPr>
+      <w:r>
+        <w:rPr>
+          <w:sz w:val="24"/>
+          <w:szCs w:val="24"/>
+        </w:rPr>
+        <w:t xml:space="preserve">        }  </w:t>
+      </w:r>
+    </w:p>
+    <w:p>
+      <w:pPr>
+        <w:rPr>
+          <w:sz w:val="24"/>
+          <w:szCs w:val="24"/>
+        </w:rPr>
+      </w:pPr>
+      <w:r>
+        <w:rPr>
+          <w:sz w:val="24"/>
+          <w:szCs w:val="24"/>
+        </w:rPr>
+        <w:t xml:space="preserve">        // Otherwise fabricate one and propagate it up to the root  </w:t>
+      </w:r>
+    </w:p>
+    <w:p>
+      <w:pPr>
+        <w:rPr>
+          <w:sz w:val="24"/>
+          <w:szCs w:val="24"/>
+        </w:rPr>
+      </w:pPr>
+      <w:r>
+        <w:rPr>
+          <w:sz w:val="24"/>
+          <w:szCs w:val="24"/>
+        </w:rPr>
+        <w:t xml:space="preserve">        tmp = reflectionFactory.newMethodAccessor(this);  </w:t>
+      </w:r>
+    </w:p>
+    <w:p>
+      <w:pPr>
+        <w:rPr>
+          <w:sz w:val="24"/>
+          <w:szCs w:val="24"/>
+        </w:rPr>
+      </w:pPr>
+      <w:r>
+        <w:rPr>
+          <w:sz w:val="24"/>
+          <w:szCs w:val="24"/>
+        </w:rPr>
+        <w:lastRenderedPageBreak/>
+        <w:t xml:space="preserve">        setMethodAccessor(tmp);  </w:t>
+      </w:r>
+    </w:p>
+    <w:p>
+      <w:pPr>
+        <w:rPr>
+          <w:sz w:val="24"/>
+          <w:szCs w:val="24"/>
+        </w:rPr>
+      </w:pPr>
+      <w:r>
+        <w:rPr>
+          <w:sz w:val="24"/>
+          <w:szCs w:val="24"/>
+        </w:rPr>
+        <w:t xml:space="preserve">    }  </w:t>
+      </w:r>
+    </w:p>
+    <w:p>
+      <w:pPr>
+        <w:rPr>
+          <w:sz w:val="24"/>
+          <w:szCs w:val="24"/>
+        </w:rPr>
+      </w:pPr>
+      <w:r>
+        <w:rPr>
+          <w:sz w:val="24"/>
+          <w:szCs w:val="24"/>
+        </w:rPr>
+        <w:t xml:space="preserve">    // ...  </w:t>
+      </w:r>
+    </w:p>
+    <w:p>
+      <w:pPr>
+        <w:rPr>
+          <w:sz w:val="24"/>
+          <w:szCs w:val="24"/>
+        </w:rPr>
+      </w:pPr>
+      <w:r>
+        <w:rPr>
+          <w:sz w:val="24"/>
+          <w:szCs w:val="24"/>
+        </w:rPr>
+        <w:t xml:space="preserve">}  </w:t>
+      </w:r>
+    </w:p>
+    <w:p>
+      <w:pPr>
+        <w:rPr>
+          <w:sz w:val="24"/>
+          <w:szCs w:val="24"/>
+        </w:rPr>
+      </w:pPr>
+      <w:r>
+        <w:rPr>
+          <w:rFonts w:hint="eastAsia"/>
+          <w:sz w:val="24"/>
+          <w:szCs w:val="24"/>
+        </w:rPr>
+        <w:t>可以看到</w:t>
+      </w:r>
+      <w:r>
+        <w:rPr>
+          <w:sz w:val="24"/>
+          <w:szCs w:val="24"/>
+        </w:rPr>
+        <w:t xml:space="preserve">Method.invoke()实际上并不是自己实现的反射调用逻辑，而是委托给sun.reflect.MethodAccessor来处理。 </w:t>
+      </w:r>
+    </w:p>
+    <w:p>
+      <w:pPr>
+        <w:rPr>
+          <w:sz w:val="24"/>
+          <w:szCs w:val="24"/>
+        </w:rPr>
+      </w:pPr>
+      <w:r>
+        <w:rPr>
+          <w:rFonts w:hint="eastAsia"/>
+          <w:sz w:val="24"/>
+          <w:szCs w:val="24"/>
+        </w:rPr>
+        <w:t>每个实际的</w:t>
+      </w:r>
+      <w:r>
+        <w:rPr>
+          <w:sz w:val="24"/>
+          <w:szCs w:val="24"/>
+        </w:rPr>
+        <w:t xml:space="preserve">Java方法只有一个对应的Method对象作为root，。这个root是不会暴露给用户的，而是每次在通过反射获取Method对象时新创建Method对象把root包装起来再给用户。在第一次调用一个实际Java方法对应得Method对象的invoke()方法之前，实现调用逻辑的MethodAccessor对象还没创建；等第一次调用时才新创建MethodAccessor并更新给root，然后调用MethodAccessor.invoke()真正完成反射调用。 </w:t>
+      </w:r>
+    </w:p>
+    <w:p>
+      <w:pPr>
+        <w:rPr>
+          <w:sz w:val="24"/>
+          <w:szCs w:val="24"/>
+        </w:rPr>
+      </w:pPr>
+    </w:p>
+    <w:p>
+      <w:pPr>
+        <w:rPr>
+          <w:sz w:val="24"/>
+          <w:szCs w:val="24"/>
+        </w:rPr>
+      </w:pPr>
+      <w:r>
+        <w:rPr>
+          <w:rFonts w:hint="eastAsia"/>
+          <w:sz w:val="24"/>
+          <w:szCs w:val="24"/>
+        </w:rPr>
+        <w:t>那么</w:t>
+      </w:r>
+      <w:r>
+        <w:rPr>
+          <w:sz w:val="24"/>
+          <w:szCs w:val="24"/>
+        </w:rPr>
+        <w:t xml:space="preserve">MethodAccessor是啥呢？ </w:t>
+      </w:r>
+    </w:p>
+    <w:p>
+      <w:pPr>
+        <w:rPr>
+          <w:sz w:val="24"/>
+          <w:szCs w:val="24"/>
+        </w:rPr>
+      </w:pPr>
+      <w:r>
+        <w:rPr>
+          <w:sz w:val="24"/>
+          <w:szCs w:val="24"/>
+        </w:rPr>
+        <w:t xml:space="preserve">sun.reflect.MethodAccessor： </w:t>
+      </w:r>
+    </w:p>
+    <w:p>
+      <w:pPr>
+        <w:rPr>
+          <w:sz w:val="24"/>
+          <w:szCs w:val="24"/>
+        </w:rPr>
+      </w:pPr>
+      <w:r>
+        <w:rPr>
+          <w:sz w:val="24"/>
+          <w:szCs w:val="24"/>
+        </w:rPr>
+        <w:t xml:space="preserve">public interface MethodAccessor {  </w:t>
+      </w:r>
+    </w:p>
+    <w:p>
+      <w:pPr>
+        <w:rPr>
+          <w:sz w:val="24"/>
+          <w:szCs w:val="24"/>
+        </w:rPr>
+      </w:pPr>
+      <w:r>
+        <w:rPr>
+          <w:sz w:val="24"/>
+          <w:szCs w:val="24"/>
+        </w:rPr>
+        <w:t xml:space="preserve">    /** Matches specification in {@link java.lang.reflect.Method} */  </w:t>
+      </w:r>
+    </w:p>
+    <w:p>
+      <w:pPr>
+        <w:rPr>
+          <w:sz w:val="24"/>
+          <w:szCs w:val="24"/>
+        </w:rPr>
+      </w:pPr>
+      <w:r>
+        <w:rPr>
+          <w:sz w:val="24"/>
+          <w:szCs w:val="24"/>
+        </w:rPr>
+        <w:t xml:space="preserve">    public Object invoke(Object obj, Object[] args)  </w:t>
+      </w:r>
+    </w:p>
+    <w:p>
+      <w:pPr>
+        <w:rPr>
+          <w:sz w:val="24"/>
+          <w:szCs w:val="24"/>
+        </w:rPr>
+      </w:pPr>
+      <w:r>
+        <w:rPr>
+          <w:sz w:val="24"/>
+          <w:szCs w:val="24"/>
+        </w:rPr>
+        <w:t xml:space="preserve">        throws IllegalArgumentException, InvocationTargetException;  </w:t>
+      </w:r>
+    </w:p>
+    <w:p>
+      <w:pPr>
+        <w:rPr>
+          <w:sz w:val="24"/>
+          <w:szCs w:val="24"/>
+        </w:rPr>
+      </w:pPr>
+      <w:r>
+        <w:rPr>
+          <w:sz w:val="24"/>
+          <w:szCs w:val="24"/>
+        </w:rPr>
+        <w:t xml:space="preserve">}  </w:t>
+      </w:r>
+    </w:p>
+    <w:p>
+      <w:pPr>
+        <w:rPr>
+          <w:sz w:val="24"/>
+          <w:szCs w:val="24"/>
+        </w:rPr>
+      </w:pPr>
+    </w:p>
+    <w:p>
+      <w:pPr>
+        <w:rPr>
+          <w:sz w:val="24"/>
+          <w:szCs w:val="24"/>
+        </w:rPr>
+      </w:pPr>
+      <w:r>
+        <w:rPr>
+          <w:rFonts w:hint="eastAsia"/>
+          <w:sz w:val="24"/>
+          <w:szCs w:val="24"/>
+        </w:rPr>
+        <w:t>可以看到它只是一个单方法接口，其</w:t>
+      </w:r>
+      <w:r>
+        <w:rPr>
+          <w:sz w:val="24"/>
+          <w:szCs w:val="24"/>
+        </w:rPr>
+        <w:t xml:space="preserve">invoke()方法与Method.invoke()的对应。 </w:t>
+      </w:r>
+    </w:p>
+    <w:p>
+      <w:pPr>
+        <w:rPr>
+          <w:sz w:val="24"/>
+          <w:szCs w:val="24"/>
+        </w:rPr>
+      </w:pPr>
+    </w:p>
+    <w:p>
+      <w:pPr>
+        <w:rPr>
+          <w:sz w:val="24"/>
+          <w:szCs w:val="24"/>
+        </w:rPr>
+      </w:pPr>
+      <w:r>
+        <w:rPr>
+          <w:rFonts w:hint="eastAsia"/>
+          <w:sz w:val="24"/>
+          <w:szCs w:val="24"/>
+        </w:rPr>
+        <w:t>创建</w:t>
+      </w:r>
+      <w:r>
+        <w:rPr>
+          <w:sz w:val="24"/>
+          <w:szCs w:val="24"/>
+        </w:rPr>
+        <w:t xml:space="preserve">MethodAccessor实例的是ReflectionFactory。 </w:t>
+      </w:r>
+    </w:p>
+    <w:p>
+      <w:pPr>
+        <w:rPr>
+          <w:sz w:val="24"/>
+          <w:szCs w:val="24"/>
+        </w:rPr>
+      </w:pPr>
+      <w:r>
+        <w:rPr>
+          <w:sz w:val="24"/>
+          <w:szCs w:val="24"/>
+        </w:rPr>
+        <w:t xml:space="preserve">sun.reflect.ReflectionFactory： </w:t>
+      </w:r>
+    </w:p>
+    <w:p>
+      <w:pPr>
+        <w:rPr>
+          <w:sz w:val="24"/>
+          <w:szCs w:val="24"/>
+        </w:rPr>
+      </w:pPr>
+      <w:r>
+        <w:rPr>
+          <w:sz w:val="24"/>
+          <w:szCs w:val="24"/>
+        </w:rPr>
+        <w:t xml:space="preserve">public class ReflectionFactory {  </w:t>
+      </w:r>
+    </w:p>
+    <w:p>
+      <w:pPr>
+        <w:rPr>
+          <w:sz w:val="24"/>
+          <w:szCs w:val="24"/>
+        </w:rPr>
+      </w:pPr>
+      <w:r>
+        <w:rPr>
+          <w:sz w:val="24"/>
+          <w:szCs w:val="24"/>
+        </w:rPr>
+        <w:t xml:space="preserve">    private static boolean initted = false;  </w:t>
+      </w:r>
+    </w:p>
+    <w:p>
+      <w:pPr>
+        <w:rPr>
+          <w:sz w:val="24"/>
+          <w:szCs w:val="24"/>
+        </w:rPr>
+      </w:pPr>
+      <w:r>
+        <w:rPr>
+          <w:sz w:val="24"/>
+          <w:szCs w:val="24"/>
+        </w:rPr>
+        <w:t xml:space="preserve">    // ...  </w:t>
+      </w:r>
+    </w:p>
+    <w:p>
+      <w:pPr>
+        <w:rPr>
+          <w:sz w:val="24"/>
+          <w:szCs w:val="24"/>
+        </w:rPr>
+      </w:pPr>
+      <w:r>
+        <w:rPr>
+          <w:sz w:val="24"/>
+          <w:szCs w:val="24"/>
+        </w:rPr>
+        <w:t xml:space="preserve">    //  </w:t>
+      </w:r>
+    </w:p>
+    <w:p>
+      <w:pPr>
+        <w:rPr>
+          <w:sz w:val="24"/>
+          <w:szCs w:val="24"/>
+        </w:rPr>
+      </w:pPr>
+      <w:r>
+        <w:rPr>
+          <w:sz w:val="24"/>
+          <w:szCs w:val="24"/>
+        </w:rPr>
+        <w:t xml:space="preserve">    // "Inflation" mechanism. Loading bytecodes to implement  </w:t>
+      </w:r>
+    </w:p>
+    <w:p>
+      <w:pPr>
+        <w:rPr>
+          <w:sz w:val="24"/>
+          <w:szCs w:val="24"/>
+        </w:rPr>
+      </w:pPr>
+      <w:r>
+        <w:rPr>
+          <w:sz w:val="24"/>
+          <w:szCs w:val="24"/>
+        </w:rPr>
+        <w:t xml:space="preserve">    // Method.invoke() and Constructor.newInstance() currently costs  </w:t>
+      </w:r>
+    </w:p>
+    <w:p>
+      <w:pPr>
+        <w:rPr>
+          <w:sz w:val="24"/>
+          <w:szCs w:val="24"/>
+        </w:rPr>
+      </w:pPr>
+      <w:r>
+        <w:rPr>
+          <w:sz w:val="24"/>
+          <w:szCs w:val="24"/>
+        </w:rPr>
+        <w:t xml:space="preserve">    // 3-4x more than an invocation via native code for the first  </w:t>
+      </w:r>
+    </w:p>
+    <w:p>
+      <w:pPr>
+        <w:rPr>
+          <w:sz w:val="24"/>
+          <w:szCs w:val="24"/>
+        </w:rPr>
+      </w:pPr>
+      <w:r>
+        <w:rPr>
+          <w:sz w:val="24"/>
+          <w:szCs w:val="24"/>
+        </w:rPr>
+        <w:t xml:space="preserve">    // invocation (though subsequent invocations have been benchmarked  </w:t>
+      </w:r>
+    </w:p>
+    <w:p>
+      <w:pPr>
+        <w:rPr>
+          <w:sz w:val="24"/>
+          <w:szCs w:val="24"/>
+        </w:rPr>
+      </w:pPr>
+      <w:r>
+        <w:rPr>
+          <w:sz w:val="24"/>
+          <w:szCs w:val="24"/>
+        </w:rPr>
+        <w:t xml:space="preserve">    // to be over 20x faster). Unfortunately this cost increases  </w:t>
+      </w:r>
+    </w:p>
+    <w:p>
+      <w:pPr>
+        <w:rPr>
+          <w:sz w:val="24"/>
+          <w:szCs w:val="24"/>
+        </w:rPr>
+      </w:pPr>
+      <w:r>
+        <w:rPr>
+          <w:sz w:val="24"/>
+          <w:szCs w:val="24"/>
+        </w:rPr>
+        <w:t xml:space="preserve">    // startup time for certain applications that use reflection  </w:t>
+      </w:r>
+    </w:p>
+    <w:p>
+      <w:pPr>
+        <w:rPr>
+          <w:sz w:val="24"/>
+          <w:szCs w:val="24"/>
+        </w:rPr>
+      </w:pPr>
+      <w:r>
+        <w:rPr>
+          <w:sz w:val="24"/>
+          <w:szCs w:val="24"/>
+        </w:rPr>
+        <w:t xml:space="preserve">    // intensively (but only once per class) to bootstrap themselves.  </w:t>
+      </w:r>
+    </w:p>
+    <w:p>
+      <w:pPr>
+        <w:rPr>
+          <w:sz w:val="24"/>
+          <w:szCs w:val="24"/>
+        </w:rPr>
+      </w:pPr>
+      <w:r>
+        <w:rPr>
+          <w:sz w:val="24"/>
+          <w:szCs w:val="24"/>
+        </w:rPr>
+        <w:t xml:space="preserve">    // To avoid this penalty we reuse the existing JVM entry points  </w:t>
+      </w:r>
+    </w:p>
+    <w:p>
+      <w:pPr>
+        <w:rPr>
+          <w:sz w:val="24"/>
+          <w:szCs w:val="24"/>
+        </w:rPr>
+      </w:pPr>
+      <w:r>
+        <w:rPr>
+          <w:sz w:val="24"/>
+          <w:szCs w:val="24"/>
+        </w:rPr>
+        <w:t xml:space="preserve">    // for the first few invocations of Methods and Constructors and  </w:t>
+      </w:r>
+    </w:p>
+    <w:p>
+      <w:pPr>
+        <w:rPr>
+          <w:sz w:val="24"/>
+          <w:szCs w:val="24"/>
+        </w:rPr>
+      </w:pPr>
+      <w:r>
+        <w:rPr>
+          <w:sz w:val="24"/>
+          <w:szCs w:val="24"/>
+        </w:rPr>
+        <w:t xml:space="preserve">    // then switch to the bytecode-based implementations.  </w:t>
+      </w:r>
+    </w:p>
+    <w:p>
+      <w:pPr>
+        <w:rPr>
+          <w:sz w:val="24"/>
+          <w:szCs w:val="24"/>
+        </w:rPr>
+      </w:pPr>
+      <w:r>
+        <w:rPr>
+          <w:sz w:val="24"/>
+          <w:szCs w:val="24"/>
+        </w:rPr>
+        <w:t xml:space="preserve">    //  </w:t>
+      </w:r>
+    </w:p>
+    <w:p>
+      <w:pPr>
+        <w:rPr>
+          <w:sz w:val="24"/>
+          <w:szCs w:val="24"/>
+        </w:rPr>
+      </w:pPr>
+      <w:r>
+        <w:rPr>
+          <w:sz w:val="24"/>
+          <w:szCs w:val="24"/>
+        </w:rPr>
+        <w:t xml:space="preserve">    // Package-private to be accessible to NativeMethodAccessorImpl  </w:t>
+      </w:r>
+    </w:p>
+    <w:p>
+      <w:pPr>
+        <w:rPr>
+          <w:sz w:val="24"/>
+          <w:szCs w:val="24"/>
+        </w:rPr>
+      </w:pPr>
+      <w:r>
+        <w:rPr>
+          <w:sz w:val="24"/>
+          <w:szCs w:val="24"/>
+        </w:rPr>
+        <w:t xml:space="preserve">    // and NativeConstructorAccessorImpl  </w:t>
+      </w:r>
+    </w:p>
+    <w:p>
+      <w:pPr>
+        <w:rPr>
+          <w:sz w:val="24"/>
+          <w:szCs w:val="24"/>
+        </w:rPr>
+      </w:pPr>
+      <w:r>
+        <w:rPr>
+          <w:sz w:val="24"/>
+          <w:szCs w:val="24"/>
+        </w:rPr>
+        <w:t xml:space="preserve">    private static boolean noInflation        = false;  </w:t>
+      </w:r>
+    </w:p>
+    <w:p>
+      <w:pPr>
+        <w:rPr>
+          <w:sz w:val="24"/>
+          <w:szCs w:val="24"/>
+        </w:rPr>
+      </w:pPr>
+      <w:r>
+        <w:rPr>
+          <w:sz w:val="24"/>
+          <w:szCs w:val="24"/>
+        </w:rPr>
+        <w:t xml:space="preserve">    private static int     inflationThreshold = 15;  </w:t>
+      </w:r>
+    </w:p>
+    <w:p>
+      <w:pPr>
+        <w:rPr>
+          <w:sz w:val="24"/>
+          <w:szCs w:val="24"/>
+        </w:rPr>
+      </w:pPr>
+      <w:r>
+        <w:rPr>
+          <w:sz w:val="24"/>
+          <w:szCs w:val="24"/>
+        </w:rPr>
+        <w:lastRenderedPageBreak/>
+        <w:t xml:space="preserve">    // ...  </w:t>
+      </w:r>
+    </w:p>
+    <w:p>
+      <w:pPr>
+        <w:rPr>
+          <w:sz w:val="24"/>
+          <w:szCs w:val="24"/>
+        </w:rPr>
+      </w:pPr>
+      <w:r>
+        <w:rPr>
+          <w:sz w:val="24"/>
+          <w:szCs w:val="24"/>
+        </w:rPr>
+        <w:t xml:space="preserve">    /** We have to defer full initialization of this class until after </w:t>
+      </w:r>
+    </w:p>
+    <w:p>
+      <w:pPr>
+        <w:rPr>
+          <w:sz w:val="24"/>
+          <w:szCs w:val="24"/>
+        </w:rPr>
+      </w:pPr>
+      <w:r>
+        <w:rPr>
+          <w:sz w:val="24"/>
+          <w:szCs w:val="24"/>
+        </w:rPr>
+        <w:t xml:space="preserve">        the static initializer is run since java.lang.reflect.Method's </w:t>
+      </w:r>
+    </w:p>
+    <w:p>
+      <w:pPr>
+        <w:rPr>
+          <w:sz w:val="24"/>
+          <w:szCs w:val="24"/>
+        </w:rPr>
+      </w:pPr>
+      <w:r>
+        <w:rPr>
+          <w:sz w:val="24"/>
+          <w:szCs w:val="24"/>
+        </w:rPr>
+        <w:t xml:space="preserve">        static initializer (more properly, that for </w:t>
+      </w:r>
+    </w:p>
+    <w:p>
+      <w:pPr>
+        <w:rPr>
+          <w:sz w:val="24"/>
+          <w:szCs w:val="24"/>
+        </w:rPr>
+      </w:pPr>
+      <w:r>
+        <w:rPr>
+          <w:sz w:val="24"/>
+          <w:szCs w:val="24"/>
+        </w:rPr>
+        <w:t xml:space="preserve">        java.lang.reflect.AccessibleObject) causes this class's to be </w:t>
+      </w:r>
+    </w:p>
+    <w:p>
+      <w:pPr>
+        <w:rPr>
+          <w:sz w:val="24"/>
+          <w:szCs w:val="24"/>
+        </w:rPr>
+      </w:pPr>
+      <w:r>
+        <w:rPr>
+          <w:sz w:val="24"/>
+          <w:szCs w:val="24"/>
+        </w:rPr>
+        <w:t xml:space="preserve">        run, before the system properties are set up. */  </w:t>
+      </w:r>
+    </w:p>
+    <w:p>
+      <w:pPr>
+        <w:rPr>
+          <w:sz w:val="24"/>
+          <w:szCs w:val="24"/>
+        </w:rPr>
+      </w:pPr>
+      <w:r>
+        <w:rPr>
+          <w:sz w:val="24"/>
+          <w:szCs w:val="24"/>
+        </w:rPr>
+        <w:t xml:space="preserve">    private static void checkInitted() {  </w:t>
+      </w:r>
+    </w:p>
+    <w:p>
+      <w:pPr>
+        <w:rPr>
+          <w:sz w:val="24"/>
+          <w:szCs w:val="24"/>
+        </w:rPr>
+      </w:pPr>
+      <w:r>
+        <w:rPr>
+          <w:sz w:val="24"/>
+          <w:szCs w:val="24"/>
+        </w:rPr>
+        <w:t xml:space="preserve">        if (initted) return;  </w:t>
+      </w:r>
+    </w:p>
+    <w:p>
+      <w:pPr>
+        <w:rPr>
+          <w:sz w:val="24"/>
+          <w:szCs w:val="24"/>
+        </w:rPr>
+      </w:pPr>
+      <w:r>
+        <w:rPr>
+          <w:sz w:val="24"/>
+          <w:szCs w:val="24"/>
+        </w:rPr>
+        <w:t xml:space="preserve">        AccessController.doPrivileged(new PrivilegedAction() {  </w:t>
+      </w:r>
+    </w:p>
+    <w:p>
+      <w:pPr>
+        <w:rPr>
+          <w:sz w:val="24"/>
+          <w:szCs w:val="24"/>
+        </w:rPr>
+      </w:pPr>
+      <w:r>
+        <w:rPr>
+          <w:sz w:val="24"/>
+          <w:szCs w:val="24"/>
+        </w:rPr>
+        <w:t xml:space="preserve">                public Object run() {  </w:t>
+      </w:r>
+    </w:p>
+    <w:p>
+      <w:pPr>
+        <w:rPr>
+          <w:sz w:val="24"/>
+          <w:szCs w:val="24"/>
+        </w:rPr>
+      </w:pPr>
+      <w:r>
+        <w:rPr>
+          <w:sz w:val="24"/>
+          <w:szCs w:val="24"/>
+        </w:rPr>
+        <w:t xml:space="preserve">                    // Tests to ensure the system properties table is fully  </w:t>
+      </w:r>
+    </w:p>
+    <w:p>
+      <w:pPr>
+        <w:rPr>
+          <w:sz w:val="24"/>
+          <w:szCs w:val="24"/>
+        </w:rPr>
+      </w:pPr>
+      <w:r>
+        <w:rPr>
+          <w:sz w:val="24"/>
+          <w:szCs w:val="24"/>
+        </w:rPr>
+        <w:t xml:space="preserve">                    // initialized. This is needed because reflection code is  </w:t>
+      </w:r>
+    </w:p>
+    <w:p>
+      <w:pPr>
+        <w:rPr>
+          <w:sz w:val="24"/>
+          <w:szCs w:val="24"/>
+        </w:rPr>
+      </w:pPr>
+      <w:r>
+        <w:rPr>
+          <w:sz w:val="24"/>
+          <w:szCs w:val="24"/>
+        </w:rPr>
+        <w:t xml:space="preserve">                    // called very early in the initialization process (before  </w:t>
+      </w:r>
+    </w:p>
+    <w:p>
+      <w:pPr>
+        <w:rPr>
+          <w:sz w:val="24"/>
+          <w:szCs w:val="24"/>
+        </w:rPr>
+      </w:pPr>
+      <w:r>
+        <w:rPr>
+          <w:sz w:val="24"/>
+          <w:szCs w:val="24"/>
+        </w:rPr>
+        <w:t xml:space="preserve">                    // command-line arguments have been parsed and therefore  </w:t>
+      </w:r>
+    </w:p>
+    <w:p>
+      <w:pPr>
+        <w:rPr>
+          <w:sz w:val="24"/>
+          <w:szCs w:val="24"/>
+        </w:rPr>
+      </w:pPr>
+      <w:r>
+        <w:rPr>
+          <w:sz w:val="24"/>
+          <w:szCs w:val="24"/>
+        </w:rPr>
+        <w:t xml:space="preserve">                    // these user-settable properties installed.) We assume that  </w:t>
+      </w:r>
+    </w:p>
+    <w:p>
+      <w:pPr>
+        <w:rPr>
+          <w:sz w:val="24"/>
+          <w:szCs w:val="24"/>
+        </w:rPr>
+      </w:pPr>
+      <w:r>
+        <w:rPr>
+          <w:sz w:val="24"/>
+          <w:szCs w:val="24"/>
+        </w:rPr>
+        <w:t xml:space="preserve">                    // if System.out is non-null then the System class has been  </w:t>
+      </w:r>
+    </w:p>
+    <w:p>
+      <w:pPr>
+        <w:rPr>
+          <w:sz w:val="24"/>
+          <w:szCs w:val="24"/>
+        </w:rPr>
+      </w:pPr>
+      <w:r>
+        <w:rPr>
+          <w:sz w:val="24"/>
+          <w:szCs w:val="24"/>
+        </w:rPr>
+        <w:t xml:space="preserve">                    // fully initialized and that the bulk of the startup code  </w:t>
+      </w:r>
+    </w:p>
+    <w:p>
+      <w:pPr>
+        <w:rPr>
+          <w:sz w:val="24"/>
+          <w:szCs w:val="24"/>
+        </w:rPr>
+      </w:pPr>
+      <w:r>
+        <w:rPr>
+          <w:sz w:val="24"/>
+          <w:szCs w:val="24"/>
+        </w:rPr>
+        <w:t xml:space="preserve">                    // has been run.  </w:t>
+      </w:r>
+    </w:p>
+    <w:p>
+      <w:pPr>
+        <w:rPr>
+          <w:sz w:val="24"/>
+          <w:szCs w:val="24"/>
+        </w:rPr>
+      </w:pPr>
+      <w:r>
+        <w:rPr>
+          <w:sz w:val="24"/>
+          <w:szCs w:val="24"/>
+        </w:rPr>
+        <w:t xml:space="preserve">                    if (System.out == null) {  </w:t>
+      </w:r>
+    </w:p>
+    <w:p>
+      <w:pPr>
+        <w:rPr>
+          <w:sz w:val="24"/>
+          <w:szCs w:val="24"/>
+        </w:rPr>
+      </w:pPr>
+      <w:r>
+        <w:rPr>
+          <w:sz w:val="24"/>
+          <w:szCs w:val="24"/>
+        </w:rPr>
+        <w:t xml:space="preserve">                        // java.lang.System not yet fully initialized  </w:t>
+      </w:r>
+    </w:p>
+    <w:p>
+      <w:pPr>
+        <w:rPr>
+          <w:sz w:val="24"/>
+          <w:szCs w:val="24"/>
+        </w:rPr>
+      </w:pPr>
+      <w:r>
+        <w:rPr>
+          <w:sz w:val="24"/>
+          <w:szCs w:val="24"/>
+        </w:rPr>
+        <w:lastRenderedPageBreak/>
+        <w:t xml:space="preserve">                        return null;  </w:t>
+      </w:r>
+    </w:p>
+    <w:p>
+      <w:pPr>
+        <w:rPr>
+          <w:sz w:val="24"/>
+          <w:szCs w:val="24"/>
+        </w:rPr>
+      </w:pPr>
+      <w:r>
+        <w:rPr>
+          <w:sz w:val="24"/>
+          <w:szCs w:val="24"/>
+        </w:rPr>
+        <w:t xml:space="preserve">                    }  </w:t>
+      </w:r>
+    </w:p>
+    <w:p>
+      <w:pPr>
+        <w:rPr>
+          <w:sz w:val="24"/>
+          <w:szCs w:val="24"/>
+        </w:rPr>
+      </w:pPr>
+      <w:r>
+        <w:rPr>
+          <w:sz w:val="24"/>
+          <w:szCs w:val="24"/>
+        </w:rPr>
+        <w:t xml:space="preserve">                    String val = System.getProperty("sun.reflect.noInflation");  </w:t>
+      </w:r>
+    </w:p>
+    <w:p>
+      <w:pPr>
+        <w:rPr>
+          <w:sz w:val="24"/>
+          <w:szCs w:val="24"/>
+        </w:rPr>
+      </w:pPr>
+      <w:r>
+        <w:rPr>
+          <w:sz w:val="24"/>
+          <w:szCs w:val="24"/>
+        </w:rPr>
+        <w:t xml:space="preserve">                    if (val != null &amp;&amp; val.equals("true")) {  </w:t>
+      </w:r>
+    </w:p>
+    <w:p>
+      <w:pPr>
+        <w:rPr>
+          <w:sz w:val="24"/>
+          <w:szCs w:val="24"/>
+        </w:rPr>
+      </w:pPr>
+      <w:r>
+        <w:rPr>
+          <w:sz w:val="24"/>
+          <w:szCs w:val="24"/>
+        </w:rPr>
+        <w:t xml:space="preserve">                        noInflation = true;  </w:t>
+      </w:r>
+    </w:p>
+    <w:p>
+      <w:pPr>
+        <w:rPr>
+          <w:sz w:val="24"/>
+          <w:szCs w:val="24"/>
+        </w:rPr>
+      </w:pPr>
+      <w:r>
+        <w:rPr>
+          <w:sz w:val="24"/>
+          <w:szCs w:val="24"/>
+        </w:rPr>
+        <w:t xml:space="preserve">                    }</w:t>
+      </w:r>
+    </w:p>
+    <w:p>
+      <w:pPr>
+        <w:rPr>
+          <w:sz w:val="24"/>
+          <w:szCs w:val="24"/>
+        </w:rPr>
+      </w:pPr>
+      <w:r>
+        <w:rPr>
+          <w:sz w:val="24"/>
+          <w:szCs w:val="24"/>
+        </w:rPr>
+        <w:t xml:space="preserve">                    val = System.getProperty("sun.reflect.inflationThreshold");  </w:t>
+      </w:r>
+    </w:p>
+    <w:p>
+      <w:pPr>
+        <w:rPr>
+          <w:sz w:val="24"/>
+          <w:szCs w:val="24"/>
+        </w:rPr>
+      </w:pPr>
+      <w:r>
+        <w:rPr>
+          <w:sz w:val="24"/>
+          <w:szCs w:val="24"/>
+        </w:rPr>
+        <w:t xml:space="preserve">                    if (val != null) {  </w:t>
+      </w:r>
+    </w:p>
+    <w:p>
+      <w:pPr>
+        <w:rPr>
+          <w:sz w:val="24"/>
+          <w:szCs w:val="24"/>
+        </w:rPr>
+      </w:pPr>
+      <w:r>
+        <w:rPr>
+          <w:sz w:val="24"/>
+          <w:szCs w:val="24"/>
+        </w:rPr>
+        <w:t xml:space="preserve">                        try {  </w:t>
+      </w:r>
+    </w:p>
+    <w:p>
+      <w:pPr>
+        <w:rPr>
+          <w:sz w:val="24"/>
+          <w:szCs w:val="24"/>
+        </w:rPr>
+      </w:pPr>
+      <w:r>
+        <w:rPr>
+          <w:sz w:val="24"/>
+          <w:szCs w:val="24"/>
+        </w:rPr>
+        <w:t xml:space="preserve">                            inflationThreshold = Integer.parseInt(val);  </w:t>
+      </w:r>
+    </w:p>
+    <w:p>
+      <w:pPr>
+        <w:rPr>
+          <w:sz w:val="24"/>
+          <w:szCs w:val="24"/>
+        </w:rPr>
+      </w:pPr>
+      <w:r>
+        <w:rPr>
+          <w:sz w:val="24"/>
+          <w:szCs w:val="24"/>
+        </w:rPr>
+        <w:t xml:space="preserve">                        } catch (NumberFormatException e) {  </w:t>
+      </w:r>
+    </w:p>
+    <w:p>
+      <w:pPr>
+        <w:rPr>
+          <w:sz w:val="24"/>
+          <w:szCs w:val="24"/>
+        </w:rPr>
+      </w:pPr>
+      <w:r>
+        <w:rPr>
+          <w:sz w:val="24"/>
+          <w:szCs w:val="24"/>
+        </w:rPr>
+        <w:t xml:space="preserve">                            throw (RuntimeException)   </w:t>
+      </w:r>
+    </w:p>
+    <w:p>
+      <w:pPr>
+        <w:rPr>
+          <w:sz w:val="24"/>
+          <w:szCs w:val="24"/>
+        </w:rPr>
+      </w:pPr>
+      <w:r>
+        <w:rPr>
+          <w:sz w:val="24"/>
+          <w:szCs w:val="24"/>
+        </w:rPr>
+        <w:t xml:space="preserve">                                new RuntimeException("Unable to parse property sun.reflect.inflationThreshold").  </w:t>
+      </w:r>
+    </w:p>
+    <w:p>
+      <w:pPr>
+        <w:rPr>
+          <w:sz w:val="24"/>
+          <w:szCs w:val="24"/>
+        </w:rPr>
+      </w:pPr>
+      <w:r>
+        <w:rPr>
+          <w:sz w:val="24"/>
+          <w:szCs w:val="24"/>
+        </w:rPr>
+        <w:t xml:space="preserve">                                    initCause(e);  </w:t>
+      </w:r>
+    </w:p>
+    <w:p>
+      <w:pPr>
+        <w:rPr>
+          <w:sz w:val="24"/>
+          <w:szCs w:val="24"/>
+        </w:rPr>
+      </w:pPr>
+      <w:r>
+        <w:rPr>
+          <w:sz w:val="24"/>
+          <w:szCs w:val="24"/>
+        </w:rPr>
+        <w:t xml:space="preserve">                        }  </w:t>
+      </w:r>
+    </w:p>
+    <w:p>
+      <w:pPr>
+        <w:rPr>
+          <w:sz w:val="24"/>
+          <w:szCs w:val="24"/>
+        </w:rPr>
+      </w:pPr>
+      <w:r>
+        <w:rPr>
+          <w:sz w:val="24"/>
+          <w:szCs w:val="24"/>
+        </w:rPr>
+        <w:t xml:space="preserve">                    } </w:t>
+      </w:r>
+    </w:p>
+    <w:p>
+      <w:pPr>
+        <w:rPr>
+          <w:sz w:val="24"/>
+          <w:szCs w:val="24"/>
+        </w:rPr>
+      </w:pPr>
+      <w:r>
+        <w:rPr>
+          <w:sz w:val="24"/>
+          <w:szCs w:val="24"/>
+        </w:rPr>
+        <w:t xml:space="preserve">                    initted = true;  </w:t>
+      </w:r>
+    </w:p>
+    <w:p>
+      <w:pPr>
+        <w:rPr>
+          <w:sz w:val="24"/>
+          <w:szCs w:val="24"/>
+        </w:rPr>
+      </w:pPr>
+      <w:r>
+        <w:rPr>
+          <w:sz w:val="24"/>
+          <w:szCs w:val="24"/>
+        </w:rPr>
+        <w:t xml:space="preserve">                    return null;  </w:t>
+      </w:r>
+    </w:p>
+    <w:p>
+      <w:pPr>
+        <w:rPr>
+          <w:sz w:val="24"/>
+          <w:szCs w:val="24"/>
+        </w:rPr>
+      </w:pPr>
+      <w:r>
+        <w:rPr>
+          <w:sz w:val="24"/>
+          <w:szCs w:val="24"/>
+        </w:rPr>
+        <w:t xml:space="preserve">                }  </w:t>
+      </w:r>
+    </w:p>
+    <w:p>
+      <w:pPr>
+        <w:rPr>
+          <w:sz w:val="24"/>
+          <w:szCs w:val="24"/>
+        </w:rPr>
+      </w:pPr>
+      <w:r>
+        <w:rPr>
+          <w:sz w:val="24"/>
+          <w:szCs w:val="24"/>
+        </w:rPr>
+        <w:t xml:space="preserve">            });  </w:t>
+      </w:r>
+    </w:p>
+    <w:p>
+      <w:pPr>
+        <w:rPr>
+          <w:sz w:val="24"/>
+          <w:szCs w:val="24"/>
+        </w:rPr>
+      </w:pPr>
+      <w:r>
+        <w:rPr>
+          <w:sz w:val="24"/>
+          <w:szCs w:val="24"/>
+        </w:rPr>
+        <w:t xml:space="preserve">    }  </w:t>
+      </w:r>
+    </w:p>
+    <w:p>
+      <w:pPr>
+        <w:rPr>
+          <w:sz w:val="24"/>
+          <w:szCs w:val="24"/>
+        </w:rPr>
+      </w:pPr>
+      <w:r>
+        <w:rPr>
+          <w:sz w:val="24"/>
+          <w:szCs w:val="24"/>
+        </w:rPr>
+        <w:lastRenderedPageBreak/>
+        <w:t xml:space="preserve">    // ...  </w:t>
+      </w:r>
+    </w:p>
+    <w:p>
+      <w:pPr>
+        <w:rPr>
+          <w:sz w:val="24"/>
+          <w:szCs w:val="24"/>
+        </w:rPr>
+      </w:pPr>
+      <w:r>
+        <w:rPr>
+          <w:sz w:val="24"/>
+          <w:szCs w:val="24"/>
+        </w:rPr>
+        <w:t xml:space="preserve">    public MethodAccessor newMethodAccessor(Method method) {  </w:t>
+      </w:r>
+    </w:p>
+    <w:p>
+      <w:pPr>
+        <w:rPr>
+          <w:sz w:val="24"/>
+          <w:szCs w:val="24"/>
+        </w:rPr>
+      </w:pPr>
+      <w:r>
+        <w:rPr>
+          <w:sz w:val="24"/>
+          <w:szCs w:val="24"/>
+        </w:rPr>
+        <w:t xml:space="preserve">        checkInitted();  </w:t>
+      </w:r>
+    </w:p>
+    <w:p>
+      <w:pPr>
+        <w:rPr>
+          <w:sz w:val="24"/>
+          <w:szCs w:val="24"/>
+        </w:rPr>
+      </w:pPr>
+      <w:r>
+        <w:rPr>
+          <w:sz w:val="24"/>
+          <w:szCs w:val="24"/>
+        </w:rPr>
+        <w:t xml:space="preserve">        if (noInflation) {  </w:t>
+      </w:r>
+    </w:p>
+    <w:p>
+      <w:pPr>
+        <w:rPr>
+          <w:sz w:val="24"/>
+          <w:szCs w:val="24"/>
+        </w:rPr>
+      </w:pPr>
+      <w:r>
+        <w:rPr>
+          <w:sz w:val="24"/>
+          <w:szCs w:val="24"/>
+        </w:rPr>
+        <w:t xml:space="preserve">            return new MethodAccessorGenerator().  </w:t>
+      </w:r>
+    </w:p>
+    <w:p>
+      <w:pPr>
+        <w:rPr>
+          <w:sz w:val="24"/>
+          <w:szCs w:val="24"/>
+        </w:rPr>
+      </w:pPr>
+      <w:r>
+        <w:rPr>
+          <w:sz w:val="24"/>
+          <w:szCs w:val="24"/>
+        </w:rPr>
+        <w:t xml:space="preserve">                generateMethod(method.getDeclaringClass(),  </w:t>
+      </w:r>
+    </w:p>
+    <w:p>
+      <w:pPr>
+        <w:rPr>
+          <w:sz w:val="24"/>
+          <w:szCs w:val="24"/>
+        </w:rPr>
+      </w:pPr>
+      <w:r>
+        <w:rPr>
+          <w:sz w:val="24"/>
+          <w:szCs w:val="24"/>
+        </w:rPr>
+        <w:t xml:space="preserve">                               method.getName(),  </w:t>
+      </w:r>
+    </w:p>
+    <w:p>
+      <w:pPr>
+        <w:rPr>
+          <w:sz w:val="24"/>
+          <w:szCs w:val="24"/>
+        </w:rPr>
+      </w:pPr>
+      <w:r>
+        <w:rPr>
+          <w:sz w:val="24"/>
+          <w:szCs w:val="24"/>
+        </w:rPr>
+        <w:t xml:space="preserve">                               method.getParameterTypes(),  </w:t>
+      </w:r>
+    </w:p>
+    <w:p>
+      <w:pPr>
+        <w:rPr>
+          <w:sz w:val="24"/>
+          <w:szCs w:val="24"/>
+        </w:rPr>
+      </w:pPr>
+      <w:r>
+        <w:rPr>
+          <w:sz w:val="24"/>
+          <w:szCs w:val="24"/>
+        </w:rPr>
+        <w:t xml:space="preserve">                               method.getReturnType(),  </w:t>
+      </w:r>
+    </w:p>
+    <w:p>
+      <w:pPr>
+        <w:rPr>
+          <w:sz w:val="24"/>
+          <w:szCs w:val="24"/>
+        </w:rPr>
+      </w:pPr>
+      <w:r>
+        <w:rPr>
+          <w:sz w:val="24"/>
+          <w:szCs w:val="24"/>
+        </w:rPr>
+        <w:t xml:space="preserve">                               method.getExceptionTypes(),  </w:t>
+      </w:r>
+    </w:p>
+    <w:p>
+      <w:pPr>
+        <w:rPr>
+          <w:sz w:val="24"/>
+          <w:szCs w:val="24"/>
+        </w:rPr>
+      </w:pPr>
+      <w:r>
+        <w:rPr>
+          <w:sz w:val="24"/>
+          <w:szCs w:val="24"/>
+        </w:rPr>
+        <w:t xml:space="preserve">                               method.getModifiers());  </w:t>
+      </w:r>
+    </w:p>
+    <w:p>
+      <w:pPr>
+        <w:rPr>
+          <w:sz w:val="24"/>
+          <w:szCs w:val="24"/>
+        </w:rPr>
+      </w:pPr>
+      <w:r>
+        <w:rPr>
+          <w:sz w:val="24"/>
+          <w:szCs w:val="24"/>
+        </w:rPr>
+        <w:t xml:space="preserve">        } else {  </w:t>
+      </w:r>
+    </w:p>
+    <w:p>
+      <w:pPr>
+        <w:rPr>
+          <w:sz w:val="24"/>
+          <w:szCs w:val="24"/>
+        </w:rPr>
+      </w:pPr>
+      <w:r>
+        <w:rPr>
+          <w:sz w:val="24"/>
+          <w:szCs w:val="24"/>
+        </w:rPr>
+        <w:t xml:space="preserve">            NativeMethodAccessorImpl acc =  </w:t>
+      </w:r>
+    </w:p>
+    <w:p>
+      <w:pPr>
+        <w:rPr>
+          <w:sz w:val="24"/>
+          <w:szCs w:val="24"/>
+        </w:rPr>
+      </w:pPr>
+      <w:r>
+        <w:rPr>
+          <w:sz w:val="24"/>
+          <w:szCs w:val="24"/>
+        </w:rPr>
+        <w:t xml:space="preserve">                new NativeMethodAccessorImpl(method);  </w:t>
+      </w:r>
+    </w:p>
+    <w:p>
+      <w:pPr>
+        <w:rPr>
+          <w:sz w:val="24"/>
+          <w:szCs w:val="24"/>
+        </w:rPr>
+      </w:pPr>
+      <w:r>
+        <w:rPr>
+          <w:sz w:val="24"/>
+          <w:szCs w:val="24"/>
+        </w:rPr>
+        <w:t xml:space="preserve">            DelegatingMethodAccessorImpl res =  </w:t>
+      </w:r>
+    </w:p>
+    <w:p>
+      <w:pPr>
+        <w:rPr>
+          <w:sz w:val="24"/>
+          <w:szCs w:val="24"/>
+        </w:rPr>
+      </w:pPr>
+      <w:r>
+        <w:rPr>
+          <w:sz w:val="24"/>
+          <w:szCs w:val="24"/>
+        </w:rPr>
+        <w:t xml:space="preserve">                new DelegatingMethodAccessorImpl(acc);  </w:t>
+      </w:r>
+    </w:p>
+    <w:p>
+      <w:pPr>
+        <w:rPr>
+          <w:sz w:val="24"/>
+          <w:szCs w:val="24"/>
+        </w:rPr>
+      </w:pPr>
+      <w:r>
+        <w:rPr>
+          <w:sz w:val="24"/>
+          <w:szCs w:val="24"/>
+        </w:rPr>
+        <w:t xml:space="preserve">            acc.setParent(res);  </w:t>
+      </w:r>
+    </w:p>
+    <w:p>
+      <w:pPr>
+        <w:rPr>
+          <w:sz w:val="24"/>
+          <w:szCs w:val="24"/>
+        </w:rPr>
+      </w:pPr>
+      <w:r>
+        <w:rPr>
+          <w:sz w:val="24"/>
+          <w:szCs w:val="24"/>
+        </w:rPr>
+        <w:t xml:space="preserve">            return res;  </w:t>
+      </w:r>
+    </w:p>
+    <w:p>
+      <w:pPr>
+        <w:rPr>
+          <w:sz w:val="24"/>
+          <w:szCs w:val="24"/>
+        </w:rPr>
+      </w:pPr>
+      <w:r>
+        <w:rPr>
+          <w:sz w:val="24"/>
+          <w:szCs w:val="24"/>
+        </w:rPr>
+        <w:t xml:space="preserve">        }  </w:t>
+      </w:r>
+    </w:p>
+    <w:p>
+      <w:pPr>
+        <w:rPr>
+          <w:sz w:val="24"/>
+          <w:szCs w:val="24"/>
+        </w:rPr>
+      </w:pPr>
+      <w:r>
+        <w:rPr>
+          <w:sz w:val="24"/>
+          <w:szCs w:val="24"/>
+        </w:rPr>
+        <w:t xml:space="preserve">    }  </w:t>
+      </w:r>
+    </w:p>
+    <w:p>
+      <w:pPr>
+        <w:rPr>
+          <w:sz w:val="24"/>
+          <w:szCs w:val="24"/>
+        </w:rPr>
+      </w:pPr>
+      <w:r>
+        <w:rPr>
+          <w:sz w:val="24"/>
+          <w:szCs w:val="24"/>
+        </w:rPr>
+        <w:t xml:space="preserve">}  </w:t>
+      </w:r>
+    </w:p>
+    <w:p>
+      <w:pPr>
+        <w:rPr>
+          <w:sz w:val="24"/>
+          <w:szCs w:val="24"/>
+        </w:rPr>
+      </w:pPr>
+      <w:r>
+        <w:rPr>
+          <w:rFonts w:hint="eastAsia"/>
+          <w:sz w:val="24"/>
+          <w:szCs w:val="24"/>
+        </w:rPr>
+        <w:t>这里就可以看到有趣的地方了。如注释所述，实际的</w:t>
+      </w:r>
+      <w:r>
+        <w:rPr>
+          <w:sz w:val="24"/>
+          <w:szCs w:val="24"/>
+        </w:rPr>
+        <w:t>MethodAccessor实现有两</w:t>
+      </w:r>
+      <w:r>
+        <w:rPr>
+          <w:sz w:val="24"/>
+          <w:szCs w:val="24"/>
+        </w:rPr>
+        <w:lastRenderedPageBreak/>
+        <w:t xml:space="preserve">个版本，一个是Java实现的，另一个是native code实现的。Java实现的版本在初始化时需要较多时间，但长久来说性能较好；native版本正好相反，启动时相对较快，但运行时间长了之后速度就比不过Java版了。这是HotSpot的优化方式带来的性能特性，同时也是许多虚拟机的共同点：跨越native边界会对优化有阻碍作用，它就像个黑箱一样让虚拟机难以分析也将其内联，于是运行时间长了之后反而是托管版本的代码更快些。 </w:t>
+      </w:r>
+    </w:p>
+    <w:p>
+      <w:pPr>
+        <w:rPr>
+          <w:sz w:val="24"/>
+          <w:szCs w:val="24"/>
+        </w:rPr>
+      </w:pPr>
+      <w:r>
+        <w:rPr>
+          <w:rFonts w:hint="eastAsia"/>
+          <w:sz w:val="24"/>
+          <w:szCs w:val="24"/>
+        </w:rPr>
+        <w:t>为了权衡两个版本的性能，</w:t>
+      </w:r>
+      <w:r>
+        <w:rPr>
+          <w:sz w:val="24"/>
+          <w:szCs w:val="24"/>
+        </w:rPr>
+        <w:t xml:space="preserve">Sun的JDK使用了“inflation”的技巧：让Java方法在被反射调用时，开头若干次使用native版，等反射调用次数超过阈值时则生成一个专用的MethodAccessor实现类，生成其中的invoke()方法的字节码，以后对该Java方法的反射调用就会使用Java版。 </w:t>
+      </w:r>
+    </w:p>
+    <w:p>
+      <w:pPr>
+        <w:rPr>
+          <w:sz w:val="24"/>
+          <w:szCs w:val="24"/>
+        </w:rPr>
+      </w:pPr>
+      <w:r>
+        <w:rPr>
+          <w:sz w:val="24"/>
+          <w:szCs w:val="24"/>
+        </w:rPr>
+        <w:t xml:space="preserve">Sun的JDK是从1.4系开始采用这种优化的，主要作者是Ken Russell </w:t>
+      </w:r>
+    </w:p>
+    <w:p>
+      <w:pPr>
+        <w:rPr>
+          <w:sz w:val="24"/>
+          <w:szCs w:val="24"/>
+        </w:rPr>
+      </w:pPr>
+    </w:p>
+    <w:p>
+      <w:pPr>
+        <w:rPr>
+          <w:sz w:val="24"/>
+          <w:szCs w:val="24"/>
+        </w:rPr>
+      </w:pPr>
+      <w:r>
+        <w:rPr>
+          <w:rFonts w:hint="eastAsia"/>
+          <w:sz w:val="24"/>
+          <w:szCs w:val="24"/>
+        </w:rPr>
+        <w:t>上面看到了</w:t>
+      </w:r>
+      <w:r>
+        <w:rPr>
+          <w:sz w:val="24"/>
+          <w:szCs w:val="24"/>
+        </w:rPr>
+        <w:t xml:space="preserve">ReflectionFactory.newMethodAccessor()生产MethodAccessor的逻辑，在“开头若干次”时用到的DelegatingMethodAccessorImpl代码如下： </w:t>
+      </w:r>
+    </w:p>
+    <w:p>
+      <w:pPr>
+        <w:rPr>
+          <w:sz w:val="24"/>
+          <w:szCs w:val="24"/>
+        </w:rPr>
+      </w:pPr>
+      <w:r>
+        <w:rPr>
+          <w:sz w:val="24"/>
+          <w:szCs w:val="24"/>
+        </w:rPr>
+        <w:t xml:space="preserve">sun.reflect.DelegatingMethodAccessorImpl： </w:t>
+      </w:r>
+    </w:p>
+    <w:p>
+      <w:pPr>
+        <w:rPr>
+          <w:sz w:val="24"/>
+          <w:szCs w:val="24"/>
+        </w:rPr>
+      </w:pPr>
+      <w:r>
+        <w:rPr>
+          <w:sz w:val="24"/>
+          <w:szCs w:val="24"/>
+        </w:rPr>
+        <w:t>Java代码  收藏代码</w:t>
+      </w:r>
+    </w:p>
+    <w:p>
+      <w:pPr>
+        <w:rPr>
+          <w:sz w:val="24"/>
+          <w:szCs w:val="24"/>
+        </w:rPr>
+      </w:pPr>
+      <w:r>
+        <w:rPr>
+          <w:sz w:val="24"/>
+          <w:szCs w:val="24"/>
+        </w:rPr>
+        <w:t xml:space="preserve">/** Delegates its invocation to another MethodAccessorImpl and can </w:t>
+      </w:r>
+    </w:p>
+    <w:p>
+      <w:pPr>
+        <w:rPr>
+          <w:sz w:val="24"/>
+          <w:szCs w:val="24"/>
+        </w:rPr>
+      </w:pPr>
+      <w:r>
+        <w:rPr>
+          <w:sz w:val="24"/>
+          <w:szCs w:val="24"/>
+        </w:rPr>
+        <w:t xml:space="preserve">    change its delegate at run time. */  </w:t>
+      </w:r>
+    </w:p>
+    <w:p>
+      <w:pPr>
+        <w:rPr>
+          <w:sz w:val="24"/>
+          <w:szCs w:val="24"/>
+        </w:rPr>
+      </w:pPr>
+      <w:r>
+        <w:rPr>
+          <w:sz w:val="24"/>
+          <w:szCs w:val="24"/>
+        </w:rPr>
+        <w:t xml:space="preserve">  </w:t>
+      </w:r>
+    </w:p>
+    <w:p>
+      <w:pPr>
+        <w:rPr>
+          <w:sz w:val="24"/>
+          <w:szCs w:val="24"/>
+        </w:rPr>
+      </w:pPr>
+      <w:r>
+        <w:rPr>
+          <w:sz w:val="24"/>
+          <w:szCs w:val="24"/>
+        </w:rPr>
+        <w:t xml:space="preserve">class DelegatingMethodAccessorImpl extends MethodAccessorImpl {  </w:t>
+      </w:r>
+    </w:p>
+    <w:p>
+      <w:pPr>
+        <w:rPr>
+          <w:sz w:val="24"/>
+          <w:szCs w:val="24"/>
+        </w:rPr>
+      </w:pPr>
+      <w:r>
+        <w:rPr>
+          <w:sz w:val="24"/>
+          <w:szCs w:val="24"/>
+        </w:rPr>
+        <w:t xml:space="preserve">    private MethodAccessorImpl delegate;  </w:t>
+      </w:r>
+    </w:p>
+    <w:p>
+      <w:pPr>
+        <w:rPr>
+          <w:sz w:val="24"/>
+          <w:szCs w:val="24"/>
+        </w:rPr>
+      </w:pPr>
+      <w:r>
+        <w:rPr>
+          <w:sz w:val="24"/>
+          <w:szCs w:val="24"/>
+        </w:rPr>
+        <w:t xml:space="preserve">  </w:t>
+      </w:r>
+    </w:p>
+    <w:p>
+      <w:pPr>
+        <w:rPr>
+          <w:sz w:val="24"/>
+          <w:szCs w:val="24"/>
+        </w:rPr>
+      </w:pPr>
+      <w:r>
+        <w:rPr>
+          <w:sz w:val="24"/>
+          <w:szCs w:val="24"/>
+        </w:rPr>
+        <w:lastRenderedPageBreak/>
+        <w:t xml:space="preserve">    DelegatingMethodAccessorImpl(MethodAccessorImpl delegate) {  </w:t>
+      </w:r>
+    </w:p>
+    <w:p>
+      <w:pPr>
+        <w:rPr>
+          <w:sz w:val="24"/>
+          <w:szCs w:val="24"/>
+        </w:rPr>
+      </w:pPr>
+      <w:r>
+        <w:rPr>
+          <w:sz w:val="24"/>
+          <w:szCs w:val="24"/>
+        </w:rPr>
+        <w:t xml:space="preserve">        setDelegate(delegate);  </w:t>
+      </w:r>
+    </w:p>
+    <w:p>
+      <w:pPr>
+        <w:rPr>
+          <w:sz w:val="24"/>
+          <w:szCs w:val="24"/>
+        </w:rPr>
+      </w:pPr>
+      <w:r>
+        <w:rPr>
+          <w:sz w:val="24"/>
+          <w:szCs w:val="24"/>
+        </w:rPr>
+        <w:t xml:space="preserve">    } </w:t>
+      </w:r>
+    </w:p>
+    <w:p>
+      <w:pPr>
+        <w:rPr>
+          <w:sz w:val="24"/>
+          <w:szCs w:val="24"/>
+        </w:rPr>
+      </w:pPr>
+      <w:r>
+        <w:rPr>
+          <w:sz w:val="24"/>
+          <w:szCs w:val="24"/>
+        </w:rPr>
+        <w:t xml:space="preserve">    public Object invoke(Object obj, Object[] args)  </w:t>
+      </w:r>
+    </w:p>
+    <w:p>
+      <w:pPr>
+        <w:rPr>
+          <w:sz w:val="24"/>
+          <w:szCs w:val="24"/>
+        </w:rPr>
+      </w:pPr>
+      <w:r>
+        <w:rPr>
+          <w:sz w:val="24"/>
+          <w:szCs w:val="24"/>
+        </w:rPr>
+        <w:t xml:space="preserve">        throws IllegalArgumentException, InvocationTargetException  </w:t>
+      </w:r>
+    </w:p>
+    <w:p>
+      <w:pPr>
+        <w:rPr>
+          <w:sz w:val="24"/>
+          <w:szCs w:val="24"/>
+        </w:rPr>
+      </w:pPr>
+      <w:r>
+        <w:rPr>
+          <w:sz w:val="24"/>
+          <w:szCs w:val="24"/>
+        </w:rPr>
+        <w:t xml:space="preserve">    {</w:t>
+      </w:r>
+    </w:p>
+    <w:p>
+      <w:pPr>
+        <w:rPr>
+          <w:sz w:val="24"/>
+          <w:szCs w:val="24"/>
+        </w:rPr>
+      </w:pPr>
+      <w:r>
+        <w:rPr>
+          <w:sz w:val="24"/>
+          <w:szCs w:val="24"/>
+        </w:rPr>
+        <w:t xml:space="preserve">        return delegate.invoke(obj, args);  </w:t>
+      </w:r>
+    </w:p>
+    <w:p>
+      <w:pPr>
+        <w:rPr>
+          <w:rFonts w:hint="eastAsia"/>
+          <w:sz w:val="24"/>
+          <w:szCs w:val="24"/>
+        </w:rPr>
+      </w:pPr>
+      <w:r>
+        <w:rPr>
+          <w:sz w:val="24"/>
+          <w:szCs w:val="24"/>
+        </w:rPr>
+        <w:t xml:space="preserve">    }</w:t>
+      </w:r>
+    </w:p>
+    <w:p>
+      <w:pPr>
+        <w:rPr>
+          <w:sz w:val="24"/>
+          <w:szCs w:val="24"/>
+        </w:rPr>
+      </w:pPr>
+      <w:r>
+        <w:rPr>
+          <w:sz w:val="24"/>
+          <w:szCs w:val="24"/>
+        </w:rPr>
+        <w:t xml:space="preserve">    void setDelegate(MethodAccessorImpl delegate) {  </w:t>
+      </w:r>
+    </w:p>
+    <w:p>
+      <w:pPr>
+        <w:rPr>
+          <w:sz w:val="24"/>
+          <w:szCs w:val="24"/>
+        </w:rPr>
+      </w:pPr>
+      <w:r>
+        <w:rPr>
+          <w:sz w:val="24"/>
+          <w:szCs w:val="24"/>
+        </w:rPr>
+        <w:t xml:space="preserve">        this.delegate = delegate;  </w:t>
+      </w:r>
+    </w:p>
+    <w:p>
+      <w:pPr>
+        <w:rPr>
+          <w:sz w:val="24"/>
+          <w:szCs w:val="24"/>
+        </w:rPr>
+      </w:pPr>
+      <w:r>
+        <w:rPr>
+          <w:sz w:val="24"/>
+          <w:szCs w:val="24"/>
+        </w:rPr>
+        <w:t xml:space="preserve">    }  </w:t>
+      </w:r>
+    </w:p>
+    <w:p>
+      <w:pPr>
+        <w:rPr>
+          <w:rFonts w:hint="eastAsia"/>
+          <w:sz w:val="24"/>
+          <w:szCs w:val="24"/>
+        </w:rPr>
+      </w:pPr>
+      <w:r>
+        <w:rPr>
+          <w:sz w:val="24"/>
+          <w:szCs w:val="24"/>
+        </w:rPr>
+        <w:t>}</w:t>
+      </w:r>
+    </w:p>
+    <w:p>
+      <w:pPr>
+        <w:rPr>
+          <w:sz w:val="24"/>
+          <w:szCs w:val="24"/>
+        </w:rPr>
+      </w:pPr>
+      <w:r>
+        <w:rPr>
+          <w:rFonts w:hint="eastAsia"/>
+          <w:sz w:val="24"/>
+          <w:szCs w:val="24"/>
+        </w:rPr>
+        <w:t>这是一个间接层，方便在</w:t>
+      </w:r>
+      <w:r>
+        <w:rPr>
+          <w:sz w:val="24"/>
+          <w:szCs w:val="24"/>
+        </w:rPr>
+        <w:t xml:space="preserve">native与Java版的MethodAccessor之间实现切换。 </w:t>
+      </w:r>
+    </w:p>
+    <w:p>
+      <w:pPr>
+        <w:rPr>
+          <w:sz w:val="24"/>
+          <w:szCs w:val="24"/>
+        </w:rPr>
+      </w:pPr>
+    </w:p>
+    <w:p>
+      <w:pPr>
+        <w:rPr>
+          <w:sz w:val="24"/>
+          <w:szCs w:val="24"/>
+        </w:rPr>
+      </w:pPr>
+      <w:r>
+        <w:rPr>
+          <w:rFonts w:hint="eastAsia"/>
+          <w:sz w:val="24"/>
+          <w:szCs w:val="24"/>
+        </w:rPr>
+        <w:t>然后下面就是</w:t>
+      </w:r>
+      <w:r>
+        <w:rPr>
+          <w:sz w:val="24"/>
+          <w:szCs w:val="24"/>
+        </w:rPr>
+        <w:t xml:space="preserve">native版MethodAccessor的Java一侧的声明： </w:t>
+      </w:r>
+    </w:p>
+    <w:p>
+      <w:pPr>
+        <w:rPr>
+          <w:sz w:val="24"/>
+          <w:szCs w:val="24"/>
+        </w:rPr>
+      </w:pPr>
+      <w:r>
+        <w:rPr>
+          <w:sz w:val="24"/>
+          <w:szCs w:val="24"/>
+        </w:rPr>
+        <w:t xml:space="preserve">sun.reflect.NativeMethodAccessorImpl： </w:t>
+      </w:r>
+    </w:p>
+    <w:p>
+      <w:pPr>
+        <w:rPr>
+          <w:sz w:val="24"/>
+          <w:szCs w:val="24"/>
+        </w:rPr>
+      </w:pPr>
+      <w:r>
+        <w:rPr>
+          <w:sz w:val="24"/>
+          <w:szCs w:val="24"/>
+        </w:rPr>
+        <w:t>Java代码  收藏代码</w:t>
+      </w:r>
+    </w:p>
+    <w:p>
+      <w:pPr>
+        <w:rPr>
+          <w:sz w:val="24"/>
+          <w:szCs w:val="24"/>
+        </w:rPr>
+      </w:pPr>
+      <w:r>
+        <w:rPr>
+          <w:sz w:val="24"/>
+          <w:szCs w:val="24"/>
+        </w:rPr>
+        <w:t xml:space="preserve">/** Used only for the first few invocations of a Method; afterward, </w:t>
+      </w:r>
+    </w:p>
+    <w:p>
+      <w:pPr>
+        <w:rPr>
+          <w:sz w:val="24"/>
+          <w:szCs w:val="24"/>
+        </w:rPr>
+      </w:pPr>
+      <w:r>
+        <w:rPr>
+          <w:sz w:val="24"/>
+          <w:szCs w:val="24"/>
+        </w:rPr>
+        <w:t xml:space="preserve">    switches to bytecode-based implementation */  </w:t>
+      </w:r>
+    </w:p>
+    <w:p>
+      <w:pPr>
+        <w:rPr>
+          <w:sz w:val="24"/>
+          <w:szCs w:val="24"/>
+        </w:rPr>
+      </w:pPr>
+      <w:r>
+        <w:rPr>
+          <w:sz w:val="24"/>
+          <w:szCs w:val="24"/>
+        </w:rPr>
+        <w:t xml:space="preserve">  </w:t>
+      </w:r>
+    </w:p>
+    <w:p>
+      <w:pPr>
+        <w:rPr>
+          <w:sz w:val="24"/>
+          <w:szCs w:val="24"/>
+        </w:rPr>
+      </w:pPr>
+      <w:r>
+        <w:rPr>
+          <w:sz w:val="24"/>
+          <w:szCs w:val="24"/>
+        </w:rPr>
+        <w:t xml:space="preserve">class NativeMethodAccessorImpl extends MethodAccessorImpl {  </w:t>
+      </w:r>
+    </w:p>
+    <w:p>
+      <w:pPr>
+        <w:rPr>
+          <w:sz w:val="24"/>
+          <w:szCs w:val="24"/>
+        </w:rPr>
+      </w:pPr>
+      <w:r>
+        <w:rPr>
+          <w:sz w:val="24"/>
+          <w:szCs w:val="24"/>
+        </w:rPr>
+        <w:t xml:space="preserve">    private Method method;  </w:t>
+      </w:r>
+    </w:p>
+    <w:p>
+      <w:pPr>
+        <w:rPr>
+          <w:sz w:val="24"/>
+          <w:szCs w:val="24"/>
+        </w:rPr>
+      </w:pPr>
+      <w:r>
+        <w:rPr>
+          <w:sz w:val="24"/>
+          <w:szCs w:val="24"/>
+        </w:rPr>
+        <w:lastRenderedPageBreak/>
+        <w:t xml:space="preserve">    private DelegatingMethodAccessorImpl parent;  </w:t>
+      </w:r>
+    </w:p>
+    <w:p>
+      <w:pPr>
+        <w:rPr>
+          <w:rFonts w:hint="eastAsia"/>
+          <w:sz w:val="24"/>
+          <w:szCs w:val="24"/>
+        </w:rPr>
+      </w:pPr>
+      <w:r>
+        <w:rPr>
+          <w:sz w:val="24"/>
+          <w:szCs w:val="24"/>
+        </w:rPr>
+        <w:t xml:space="preserve">  </w:t>
+      </w:r>
+      <w:r>
+        <w:rPr>
+          <w:sz w:val="24"/>
+          <w:szCs w:val="24"/>
+        </w:rPr>
+        <w:t xml:space="preserve">  private int numInvocations;  </w:t>
+      </w:r>
+    </w:p>
+    <w:p>
+      <w:pPr>
+        <w:rPr>
+          <w:sz w:val="24"/>
+          <w:szCs w:val="24"/>
+        </w:rPr>
+      </w:pPr>
+      <w:r>
+        <w:rPr>
+          <w:sz w:val="24"/>
+          <w:szCs w:val="24"/>
+        </w:rPr>
+        <w:t xml:space="preserve">    NativeMethodAccessorImpl(Method method) {  </w:t>
+      </w:r>
+    </w:p>
+    <w:p>
+      <w:pPr>
+        <w:rPr>
+          <w:sz w:val="24"/>
+          <w:szCs w:val="24"/>
+        </w:rPr>
+      </w:pPr>
+      <w:r>
+        <w:rPr>
+          <w:sz w:val="24"/>
+          <w:szCs w:val="24"/>
+        </w:rPr>
+        <w:t xml:space="preserve">        this.method = method;  </w:t>
+      </w:r>
+    </w:p>
+    <w:p>
+      <w:pPr>
+        <w:rPr>
+          <w:sz w:val="24"/>
+          <w:szCs w:val="24"/>
+        </w:rPr>
+      </w:pPr>
+      <w:r>
+        <w:rPr>
+          <w:sz w:val="24"/>
+          <w:szCs w:val="24"/>
+        </w:rPr>
+        <w:t xml:space="preserve">    } </w:t>
+      </w:r>
+    </w:p>
+    <w:p>
+      <w:pPr>
+        <w:rPr>
+          <w:sz w:val="24"/>
+          <w:szCs w:val="24"/>
+        </w:rPr>
+      </w:pPr>
+      <w:r>
+        <w:rPr>
+          <w:sz w:val="24"/>
+          <w:szCs w:val="24"/>
+        </w:rPr>
+        <w:t xml:space="preserve">    public Object invoke(Object obj, Object[] args)  </w:t>
+      </w:r>
+    </w:p>
+    <w:p>
+      <w:pPr>
+        <w:rPr>
+          <w:sz w:val="24"/>
+          <w:szCs w:val="24"/>
+        </w:rPr>
+      </w:pPr>
+      <w:r>
+        <w:rPr>
+          <w:sz w:val="24"/>
+          <w:szCs w:val="24"/>
+        </w:rPr>
+        <w:t xml:space="preserve">        throws IllegalArgumentException, InvocationTargetException  </w:t>
+      </w:r>
+    </w:p>
+    <w:p>
+      <w:pPr>
+        <w:rPr>
+          <w:sz w:val="24"/>
+          <w:szCs w:val="24"/>
+        </w:rPr>
+      </w:pPr>
+      <w:r>
+        <w:rPr>
+          <w:sz w:val="24"/>
+          <w:szCs w:val="24"/>
+        </w:rPr>
+        <w:t xml:space="preserve">    { </w:t>
+      </w:r>
+    </w:p>
+    <w:p>
+      <w:pPr>
+        <w:rPr>
+          <w:sz w:val="24"/>
+          <w:szCs w:val="24"/>
+        </w:rPr>
+      </w:pPr>
+      <w:r>
+        <w:rPr>
+          <w:sz w:val="24"/>
+          <w:szCs w:val="24"/>
+        </w:rPr>
+        <w:t xml:space="preserve">        if (++numInvocations &gt; ReflectionFactory.inflationThreshold()) {  </w:t>
+      </w:r>
+    </w:p>
+    <w:p>
+      <w:pPr>
+        <w:rPr>
+          <w:sz w:val="24"/>
+          <w:szCs w:val="24"/>
+        </w:rPr>
+      </w:pPr>
+      <w:r>
+        <w:rPr>
+          <w:sz w:val="24"/>
+          <w:szCs w:val="24"/>
+        </w:rPr>
+        <w:t xml:space="preserve">            MethodAccessorImpl acc = (MethodAccessorImpl)  </w:t>
+      </w:r>
+    </w:p>
+    <w:p>
+      <w:pPr>
+        <w:rPr>
+          <w:sz w:val="24"/>
+          <w:szCs w:val="24"/>
+        </w:rPr>
+      </w:pPr>
+      <w:r>
+        <w:rPr>
+          <w:sz w:val="24"/>
+          <w:szCs w:val="24"/>
+        </w:rPr>
+        <w:t xml:space="preserve">                new MethodAccessorGenerator().  </w:t>
+      </w:r>
+    </w:p>
+    <w:p>
+      <w:pPr>
+        <w:rPr>
+          <w:sz w:val="24"/>
+          <w:szCs w:val="24"/>
+        </w:rPr>
+      </w:pPr>
+      <w:r>
+        <w:rPr>
+          <w:sz w:val="24"/>
+          <w:szCs w:val="24"/>
+        </w:rPr>
+        <w:t xml:space="preserve">                    generateMethod(method.getDeclaringClass(),  </w:t>
+      </w:r>
+    </w:p>
+    <w:p>
+      <w:pPr>
+        <w:rPr>
+          <w:sz w:val="24"/>
+          <w:szCs w:val="24"/>
+        </w:rPr>
+      </w:pPr>
+      <w:r>
+        <w:rPr>
+          <w:sz w:val="24"/>
+          <w:szCs w:val="24"/>
+        </w:rPr>
+        <w:t xml:space="preserve">                     </w:t>
+      </w:r>
+      <w:r>
+        <w:rPr>
+          <w:sz w:val="24"/>
+          <w:szCs w:val="24"/>
+        </w:rPr>
+        <w:t xml:space="preserve">              method.getName(),</w:t>
+      </w:r>
+    </w:p>
+    <w:p>
+      <w:pPr>
+        <w:rPr>
+          <w:sz w:val="24"/>
+          <w:szCs w:val="24"/>
+        </w:rPr>
+      </w:pPr>
+      <w:r>
+        <w:rPr>
+          <w:sz w:val="24"/>
+          <w:szCs w:val="24"/>
+        </w:rPr>
+        <w:t xml:space="preserve">                                   method.getParameterTypes(), </w:t>
+      </w:r>
+    </w:p>
+    <w:p>
+      <w:pPr>
+        <w:rPr>
+          <w:sz w:val="24"/>
+          <w:szCs w:val="24"/>
+        </w:rPr>
+      </w:pPr>
+      <w:r>
+        <w:rPr>
+          <w:sz w:val="24"/>
+          <w:szCs w:val="24"/>
+        </w:rPr>
+        <w:t xml:space="preserve">                                   method.getReturnType(), </w:t>
+      </w:r>
+    </w:p>
+    <w:p>
+      <w:pPr>
+        <w:rPr>
+          <w:sz w:val="24"/>
+          <w:szCs w:val="24"/>
+        </w:rPr>
+      </w:pPr>
+      <w:r>
+        <w:rPr>
+          <w:sz w:val="24"/>
+          <w:szCs w:val="24"/>
+        </w:rPr>
+        <w:t xml:space="preserve">                                   method.getExceptionTypes(), </w:t>
+      </w:r>
+    </w:p>
+    <w:p>
+      <w:pPr>
+        <w:rPr>
+          <w:sz w:val="24"/>
+          <w:szCs w:val="24"/>
+        </w:rPr>
+      </w:pPr>
+      <w:r>
+        <w:rPr>
+          <w:sz w:val="24"/>
+          <w:szCs w:val="24"/>
+        </w:rPr>
+        <w:t xml:space="preserve">                                   method.getModifiers()); </w:t>
+      </w:r>
+    </w:p>
+    <w:p>
+      <w:pPr>
+        <w:rPr>
+          <w:sz w:val="24"/>
+          <w:szCs w:val="24"/>
+        </w:rPr>
+      </w:pPr>
+      <w:r>
+        <w:rPr>
+          <w:sz w:val="24"/>
+          <w:szCs w:val="24"/>
+        </w:rPr>
+        <w:t xml:space="preserve">            parent.setDelegate(acc);  </w:t>
+      </w:r>
+    </w:p>
+    <w:p>
+      <w:pPr>
+        <w:rPr>
+          <w:sz w:val="24"/>
+          <w:szCs w:val="24"/>
+        </w:rPr>
+      </w:pPr>
+      <w:r>
+        <w:rPr>
+          <w:sz w:val="24"/>
+          <w:szCs w:val="24"/>
+        </w:rPr>
+        <w:t xml:space="preserve">        }</w:t>
+      </w:r>
+    </w:p>
+    <w:p>
+      <w:pPr>
+        <w:rPr>
+          <w:sz w:val="24"/>
+          <w:szCs w:val="24"/>
+        </w:rPr>
+      </w:pPr>
+      <w:r>
+        <w:rPr>
+          <w:sz w:val="24"/>
+          <w:szCs w:val="24"/>
+        </w:rPr>
+        <w:t xml:space="preserve">        return invoke0(method, obj, args);  </w:t>
+      </w:r>
+    </w:p>
+    <w:p>
+      <w:pPr>
+        <w:rPr>
+          <w:sz w:val="24"/>
+          <w:szCs w:val="24"/>
+        </w:rPr>
+      </w:pPr>
+      <w:r>
+        <w:rPr>
+          <w:sz w:val="24"/>
+          <w:szCs w:val="24"/>
+        </w:rPr>
+        <w:t xml:space="preserve">    }</w:t>
+      </w:r>
+    </w:p>
+    <w:p>
+      <w:pPr>
+        <w:rPr>
+          <w:sz w:val="24"/>
+          <w:szCs w:val="24"/>
+        </w:rPr>
+      </w:pPr>
+      <w:r>
+        <w:rPr>
+          <w:sz w:val="24"/>
+          <w:szCs w:val="24"/>
+        </w:rPr>
+        <w:t xml:space="preserve">    void setParent(DelegatingMethodAccessorImpl parent) {  </w:t>
+      </w:r>
+    </w:p>
+    <w:p>
+      <w:pPr>
+        <w:rPr>
+          <w:sz w:val="24"/>
+          <w:szCs w:val="24"/>
+        </w:rPr>
+      </w:pPr>
+      <w:r>
+        <w:rPr>
+          <w:sz w:val="24"/>
+          <w:szCs w:val="24"/>
+        </w:rPr>
+        <w:lastRenderedPageBreak/>
+        <w:t xml:space="preserve">        this.parent = parent;  </w:t>
+      </w:r>
+    </w:p>
+    <w:p>
+      <w:pPr>
+        <w:rPr>
+          <w:sz w:val="24"/>
+          <w:szCs w:val="24"/>
+        </w:rPr>
+      </w:pPr>
+      <w:r>
+        <w:rPr>
+          <w:sz w:val="24"/>
+          <w:szCs w:val="24"/>
+        </w:rPr>
+        <w:t xml:space="preserve">    }  </w:t>
+      </w:r>
+    </w:p>
+    <w:p>
+      <w:pPr>
+        <w:rPr>
+          <w:sz w:val="24"/>
+          <w:szCs w:val="24"/>
+        </w:rPr>
+      </w:pPr>
+      <w:r>
+        <w:rPr>
+          <w:sz w:val="24"/>
+          <w:szCs w:val="24"/>
+        </w:rPr>
+        <w:t xml:space="preserve">    private static native Object invoke0(Method m, Object obj, Object[] args);  </w:t>
+      </w:r>
+    </w:p>
+    <w:p>
+      <w:pPr>
+        <w:rPr>
+          <w:sz w:val="24"/>
+          <w:szCs w:val="24"/>
+        </w:rPr>
+      </w:pPr>
+      <w:r>
+        <w:rPr>
+          <w:sz w:val="24"/>
+          <w:szCs w:val="24"/>
+        </w:rPr>
+        <w:t xml:space="preserve">}  </w:t>
+      </w:r>
+    </w:p>
+    <w:p>
+      <w:pPr>
+        <w:rPr>
+          <w:sz w:val="24"/>
+          <w:szCs w:val="24"/>
+        </w:rPr>
+      </w:pPr>
+      <w:r>
+        <w:rPr>
+          <w:rFonts w:hint="eastAsia"/>
+          <w:sz w:val="24"/>
+          <w:szCs w:val="24"/>
+        </w:rPr>
+        <w:t>每次</w:t>
+      </w:r>
+      <w:r>
+        <w:rPr>
+          <w:sz w:val="24"/>
+          <w:szCs w:val="24"/>
+        </w:rPr>
+        <w:t>NativeMethodAccessorImpl.invoke()方法被调用时，都会增加一个调用次数计数器，看超过阈值没有；</w:t>
+      </w:r>
+      <w:r>
+        <w:rPr>
+          <w:b/>
+          <w:sz w:val="24"/>
+          <w:szCs w:val="24"/>
+        </w:rPr>
+        <w:t>一旦超过，则调用MethodAccessorGenerator.generateMethod()来生成Java版的MethodAccessor的实现类，并且改变DelegatingMethodAccessorImpl所引用的</w:t>
+      </w:r>
+      <w:r>
+        <w:rPr>
+          <w:b/>
+          <w:sz w:val="24"/>
+          <w:szCs w:val="24"/>
+        </w:rPr>
+        <w:t>MethodAccessor</w:t>
+      </w:r>
+      <w:r>
+        <w:rPr>
+          <w:b/>
+          <w:sz w:val="24"/>
+          <w:szCs w:val="24"/>
+        </w:rPr>
+        <w:t>为Java版。</w:t>
+      </w:r>
+      <w:r>
+        <w:rPr>
+          <w:sz w:val="24"/>
+          <w:szCs w:val="24"/>
+        </w:rPr>
+        <w:t xml:space="preserve">后续经由DelegatingMethodAccessorImpl.invoke()调用到的就是Java版的实现了。 </w:t>
+      </w:r>
+    </w:p>
+    <w:p>
+      <w:pPr>
+        <w:rPr>
+          <w:sz w:val="24"/>
+          <w:szCs w:val="24"/>
+        </w:rPr>
+      </w:pPr>
+    </w:p>
+    <w:p>
+      <w:pPr>
+        <w:rPr>
+          <w:sz w:val="24"/>
+          <w:szCs w:val="24"/>
+        </w:rPr>
+      </w:pPr>
+      <w:r>
+        <w:rPr>
+          <w:rFonts w:hint="eastAsia"/>
+          <w:sz w:val="24"/>
+          <w:szCs w:val="24"/>
+        </w:rPr>
+        <w:t>注意到关键的</w:t>
+      </w:r>
+      <w:r>
+        <w:rPr>
+          <w:sz w:val="24"/>
+          <w:szCs w:val="24"/>
+        </w:rPr>
+        <w:t xml:space="preserve">invoke0()方法是个native方法。它在HotSpot VM里是由JVM_InvokeMethod()函数所支持的： </w:t>
+      </w:r>
+    </w:p>
+    <w:p>
+      <w:pPr>
+        <w:rPr>
+          <w:sz w:val="24"/>
+          <w:szCs w:val="24"/>
+        </w:rPr>
+      </w:pPr>
+      <w:r>
+        <w:rPr>
+          <w:sz w:val="24"/>
+          <w:szCs w:val="24"/>
+        </w:rPr>
+        <w:t>C代码  收藏代码</w:t>
+      </w:r>
+    </w:p>
+    <w:p>
+      <w:pPr>
+        <w:rPr>
+          <w:sz w:val="24"/>
+          <w:szCs w:val="24"/>
+        </w:rPr>
+      </w:pPr>
+      <w:r>
+        <w:rPr>
+          <w:sz w:val="24"/>
+          <w:szCs w:val="24"/>
+        </w:rPr>
+        <w:t xml:space="preserve">JNIEXPORT jobject JNICALL Java_sun_reflect_NativeMethodAccessorImpl_invoke0  </w:t>
+      </w:r>
+    </w:p>
+    <w:p>
+      <w:pPr>
+        <w:rPr>
+          <w:sz w:val="24"/>
+          <w:szCs w:val="24"/>
+        </w:rPr>
+      </w:pPr>
+      <w:r>
+        <w:rPr>
+          <w:sz w:val="24"/>
+          <w:szCs w:val="24"/>
+        </w:rPr>
+        <w:t xml:space="preserve">(JNIEnv *env, jclass unused, jobject m, jobject obj, jobjectArray args)  </w:t>
+      </w:r>
+    </w:p>
+    <w:p>
+      <w:pPr>
+        <w:rPr>
+          <w:sz w:val="24"/>
+          <w:szCs w:val="24"/>
+        </w:rPr>
+      </w:pPr>
+      <w:r>
+        <w:rPr>
+          <w:sz w:val="24"/>
+          <w:szCs w:val="24"/>
+        </w:rPr>
+        <w:t xml:space="preserve">{  </w:t>
+      </w:r>
+    </w:p>
+    <w:p>
+      <w:pPr>
+        <w:rPr>
+          <w:sz w:val="24"/>
+          <w:szCs w:val="24"/>
+        </w:rPr>
+      </w:pPr>
+      <w:r>
+        <w:rPr>
+          <w:sz w:val="24"/>
+          <w:szCs w:val="24"/>
+        </w:rPr>
+        <w:t xml:space="preserve">    return JVM_InvokeMethod(env, m, obj, args);  </w:t>
+      </w:r>
+    </w:p>
+    <w:p>
+      <w:pPr>
+        <w:rPr>
+          <w:rFonts w:hint="eastAsia"/>
+          <w:sz w:val="24"/>
+          <w:szCs w:val="24"/>
+        </w:rPr>
+      </w:pPr>
+      <w:r>
+        <w:rPr>
+          <w:sz w:val="24"/>
+          <w:szCs w:val="24"/>
+        </w:rPr>
+        <w:t xml:space="preserve">}  </w:t>
+      </w:r>
+    </w:p>
+    <w:p>
+      <w:pPr>
+        <w:rPr>
+          <w:b/>
+          <w:sz w:val="24"/>
+          <w:szCs w:val="24"/>
+        </w:rPr>
+      </w:pPr>
+      <w:r>
+        <w:rPr>
+          <w:b/>
+          <w:sz w:val="24"/>
+          <w:szCs w:val="24"/>
+        </w:rPr>
+        <w:t>C++代码</w:t>
+      </w:r>
+    </w:p>
+    <w:p>
+      <w:pPr>
+        <w:rPr>
+          <w:sz w:val="24"/>
+          <w:szCs w:val="24"/>
+        </w:rPr>
+      </w:pPr>
+      <w:r>
+        <w:rPr>
+          <w:sz w:val="24"/>
+          <w:szCs w:val="24"/>
+        </w:rPr>
+        <w:t xml:space="preserve">JVM_ENTRY(jobject, JVM_InvokeMethod(JNIEnv *env, jobject method, jobject obj, jobjectArray args0))  </w:t>
+      </w:r>
+    </w:p>
+    <w:p>
+      <w:pPr>
+        <w:rPr>
+          <w:sz w:val="24"/>
+          <w:szCs w:val="24"/>
+        </w:rPr>
+      </w:pPr>
+      <w:r>
+        <w:rPr>
+          <w:sz w:val="24"/>
+          <w:szCs w:val="24"/>
+        </w:rPr>
+        <w:lastRenderedPageBreak/>
+        <w:t xml:space="preserve">  JVMWrapper("JVM_InvokeMethod");  </w:t>
+      </w:r>
+    </w:p>
+    <w:p>
+      <w:pPr>
+        <w:rPr>
+          <w:sz w:val="24"/>
+          <w:szCs w:val="24"/>
+        </w:rPr>
+      </w:pPr>
+      <w:r>
+        <w:rPr>
+          <w:sz w:val="24"/>
+          <w:szCs w:val="24"/>
+        </w:rPr>
+        <w:t xml:space="preserve">  Handle method_handle;  </w:t>
+      </w:r>
+    </w:p>
+    <w:p>
+      <w:pPr>
+        <w:rPr>
+          <w:sz w:val="24"/>
+          <w:szCs w:val="24"/>
+        </w:rPr>
+      </w:pPr>
+      <w:r>
+        <w:rPr>
+          <w:sz w:val="24"/>
+          <w:szCs w:val="24"/>
+        </w:rPr>
+        <w:t xml:space="preserve">  if (thread-&gt;stack_available((address) &amp;method_handle) &gt;= JVMInvokeMethodSlack) {  </w:t>
+      </w:r>
+    </w:p>
+    <w:p>
+      <w:pPr>
+        <w:rPr>
+          <w:sz w:val="24"/>
+          <w:szCs w:val="24"/>
+        </w:rPr>
+      </w:pPr>
+      <w:r>
+        <w:rPr>
+          <w:sz w:val="24"/>
+          <w:szCs w:val="24"/>
+        </w:rPr>
+        <w:t xml:space="preserve">    method_handle = Handle(THREAD, JNIHandles::resolve(method));  </w:t>
+      </w:r>
+    </w:p>
+    <w:p>
+      <w:pPr>
+        <w:rPr>
+          <w:sz w:val="24"/>
+          <w:szCs w:val="24"/>
+        </w:rPr>
+      </w:pPr>
+      <w:r>
+        <w:rPr>
+          <w:sz w:val="24"/>
+          <w:szCs w:val="24"/>
+        </w:rPr>
+        <w:t xml:space="preserve">    Handle receiver(THREAD, JNIHandles::resolve(obj));  </w:t>
+      </w:r>
+    </w:p>
+    <w:p>
+      <w:pPr>
+        <w:rPr>
+          <w:sz w:val="24"/>
+          <w:szCs w:val="24"/>
+        </w:rPr>
+      </w:pPr>
+      <w:r>
+        <w:rPr>
+          <w:sz w:val="24"/>
+          <w:szCs w:val="24"/>
+        </w:rPr>
+        <w:t xml:space="preserve">    objArrayHandle args(THREAD, objArrayOop(JNIHandles::resolve(args0)));  </w:t>
+      </w:r>
+    </w:p>
+    <w:p>
+      <w:pPr>
+        <w:rPr>
+          <w:sz w:val="24"/>
+          <w:szCs w:val="24"/>
+        </w:rPr>
+      </w:pPr>
+      <w:r>
+        <w:rPr>
+          <w:sz w:val="24"/>
+          <w:szCs w:val="24"/>
+        </w:rPr>
+        <w:t xml:space="preserve">    oop result = Reflection::invoke_method(method_handle(), receiver, args, CHECK_NULL);  </w:t>
+      </w:r>
+    </w:p>
+    <w:p>
+      <w:pPr>
+        <w:rPr>
+          <w:sz w:val="24"/>
+          <w:szCs w:val="24"/>
+        </w:rPr>
+      </w:pPr>
+      <w:r>
+        <w:rPr>
+          <w:sz w:val="24"/>
+          <w:szCs w:val="24"/>
+        </w:rPr>
+        <w:t xml:space="preserve">    jobject res = JNIHandles::make_local(env, result);  </w:t>
+      </w:r>
+    </w:p>
+    <w:p>
+      <w:pPr>
+        <w:rPr>
+          <w:sz w:val="24"/>
+          <w:szCs w:val="24"/>
+        </w:rPr>
+      </w:pPr>
+      <w:r>
+        <w:rPr>
+          <w:sz w:val="24"/>
+          <w:szCs w:val="24"/>
+        </w:rPr>
+        <w:t xml:space="preserve">    if (JvmtiExport::should_post_vm_object_alloc()) {  </w:t>
+      </w:r>
+    </w:p>
+    <w:p>
+      <w:pPr>
+        <w:rPr>
+          <w:sz w:val="24"/>
+          <w:szCs w:val="24"/>
+        </w:rPr>
+      </w:pPr>
+      <w:r>
+        <w:rPr>
+          <w:sz w:val="24"/>
+          <w:szCs w:val="24"/>
+        </w:rPr>
+        <w:t xml:space="preserve">      oop ret_type = java_lang_reflect_Method::return_type(method_handle());  </w:t>
+      </w:r>
+    </w:p>
+    <w:p>
+      <w:pPr>
+        <w:rPr>
+          <w:sz w:val="24"/>
+          <w:szCs w:val="24"/>
+        </w:rPr>
+      </w:pPr>
+      <w:r>
+        <w:rPr>
+          <w:sz w:val="24"/>
+          <w:szCs w:val="24"/>
+        </w:rPr>
+        <w:t xml:space="preserve">      assert(ret_type != NULL, "sanity check: ret_type oop must not be NULL!");  </w:t>
+      </w:r>
+    </w:p>
+    <w:p>
+      <w:pPr>
+        <w:rPr>
+          <w:sz w:val="24"/>
+          <w:szCs w:val="24"/>
+        </w:rPr>
+      </w:pPr>
+      <w:r>
+        <w:rPr>
+          <w:sz w:val="24"/>
+          <w:szCs w:val="24"/>
+        </w:rPr>
+        <w:t xml:space="preserve">      if (java_lang_Class::is_primitive(ret_type)) {  </w:t>
+      </w:r>
+    </w:p>
+    <w:p>
+      <w:pPr>
+        <w:rPr>
+          <w:sz w:val="24"/>
+          <w:szCs w:val="24"/>
+        </w:rPr>
+      </w:pPr>
+      <w:r>
+        <w:rPr>
+          <w:sz w:val="24"/>
+          <w:szCs w:val="24"/>
+        </w:rPr>
+        <w:t xml:space="preserve">        // Only for primitive type vm allocates memory for java object.  </w:t>
+      </w:r>
+    </w:p>
+    <w:p>
+      <w:pPr>
+        <w:rPr>
+          <w:sz w:val="24"/>
+          <w:szCs w:val="24"/>
+        </w:rPr>
+      </w:pPr>
+      <w:r>
+        <w:rPr>
+          <w:sz w:val="24"/>
+          <w:szCs w:val="24"/>
+        </w:rPr>
+        <w:t xml:space="preserve">        // See box() method.  </w:t>
+      </w:r>
+    </w:p>
+    <w:p>
+      <w:pPr>
+        <w:rPr>
+          <w:sz w:val="24"/>
+          <w:szCs w:val="24"/>
+        </w:rPr>
+      </w:pPr>
+      <w:r>
+        <w:rPr>
+          <w:sz w:val="24"/>
+          <w:szCs w:val="24"/>
+        </w:rPr>
+        <w:t xml:space="preserve">        JvmtiExport::post_vm_object_alloc(JavaThread::current(), result);  </w:t>
+      </w:r>
+    </w:p>
+    <w:p>
+      <w:pPr>
+        <w:rPr>
+          <w:sz w:val="24"/>
+          <w:szCs w:val="24"/>
+        </w:rPr>
+      </w:pPr>
+      <w:r>
+        <w:rPr>
+          <w:sz w:val="24"/>
+          <w:szCs w:val="24"/>
+        </w:rPr>
+        <w:t xml:space="preserve">      }  </w:t>
+      </w:r>
+    </w:p>
+    <w:p>
+      <w:pPr>
+        <w:rPr>
+          <w:sz w:val="24"/>
+          <w:szCs w:val="24"/>
+        </w:rPr>
+      </w:pPr>
+      <w:r>
+        <w:rPr>
+          <w:sz w:val="24"/>
+          <w:szCs w:val="24"/>
+        </w:rPr>
+        <w:t xml:space="preserve">    }  </w:t>
+      </w:r>
+    </w:p>
+    <w:p>
+      <w:pPr>
+        <w:rPr>
+          <w:sz w:val="24"/>
+          <w:szCs w:val="24"/>
+        </w:rPr>
+      </w:pPr>
+      <w:r>
+        <w:rPr>
+          <w:sz w:val="24"/>
+          <w:szCs w:val="24"/>
+        </w:rPr>
+        <w:t xml:space="preserve">    return res;  </w:t>
+      </w:r>
+    </w:p>
+    <w:p>
+      <w:pPr>
+        <w:rPr>
+          <w:sz w:val="24"/>
+          <w:szCs w:val="24"/>
+        </w:rPr>
+      </w:pPr>
+      <w:r>
+        <w:rPr>
+          <w:sz w:val="24"/>
+          <w:szCs w:val="24"/>
+        </w:rPr>
+        <w:t xml:space="preserve">  } else {  </w:t>
+      </w:r>
+    </w:p>
+    <w:p>
+      <w:pPr>
+        <w:rPr>
+          <w:sz w:val="24"/>
+          <w:szCs w:val="24"/>
+        </w:rPr>
+      </w:pPr>
+      <w:r>
+        <w:rPr>
+          <w:sz w:val="24"/>
+          <w:szCs w:val="24"/>
+        </w:rPr>
+        <w:t xml:space="preserve">    THROW_0(vmSymbols::java_lang_StackOverflowError());  </w:t>
+      </w:r>
+    </w:p>
+    <w:p>
+      <w:pPr>
+        <w:rPr>
+          <w:sz w:val="24"/>
+          <w:szCs w:val="24"/>
+        </w:rPr>
+      </w:pPr>
+      <w:r>
+        <w:rPr>
+          <w:sz w:val="24"/>
+          <w:szCs w:val="24"/>
+        </w:rPr>
+        <w:lastRenderedPageBreak/>
+        <w:t xml:space="preserve">  }  </w:t>
+      </w:r>
+    </w:p>
+    <w:p>
+      <w:pPr>
+        <w:rPr>
+          <w:rFonts w:hint="eastAsia"/>
+          <w:sz w:val="24"/>
+          <w:szCs w:val="24"/>
+        </w:rPr>
+      </w:pPr>
+      <w:r>
+        <w:rPr>
+          <w:sz w:val="24"/>
+          <w:szCs w:val="24"/>
+        </w:rPr>
+        <w:t xml:space="preserve">JVM_END  </w:t>
+      </w:r>
+    </w:p>
+    <w:p>
+      <w:pPr>
+        <w:rPr>
+          <w:sz w:val="24"/>
+          <w:szCs w:val="24"/>
+        </w:rPr>
+      </w:pPr>
+      <w:r>
+        <w:rPr>
+          <w:rFonts w:hint="eastAsia"/>
+          <w:sz w:val="24"/>
+          <w:szCs w:val="24"/>
+        </w:rPr>
+        <w:t>其中的关键又是</w:t>
+      </w:r>
+      <w:r>
+        <w:rPr>
+          <w:sz w:val="24"/>
+          <w:szCs w:val="24"/>
+        </w:rPr>
+        <w:t xml:space="preserve">Reflection::invoke_method()： </w:t>
+      </w:r>
+    </w:p>
+    <w:p>
+      <w:pPr>
+        <w:rPr>
+          <w:sz w:val="24"/>
+          <w:szCs w:val="24"/>
+        </w:rPr>
+      </w:pPr>
+      <w:r>
+        <w:rPr>
+          <w:sz w:val="24"/>
+          <w:szCs w:val="24"/>
+        </w:rPr>
+        <w:t>C++代码</w:t>
+      </w:r>
+    </w:p>
+    <w:p>
+      <w:pPr>
+        <w:rPr>
+          <w:sz w:val="24"/>
+          <w:szCs w:val="24"/>
+        </w:rPr>
+      </w:pPr>
+      <w:r>
+        <w:rPr>
+          <w:sz w:val="24"/>
+          <w:szCs w:val="24"/>
+        </w:rPr>
+        <w:t xml:space="preserve">// This would be nicer if, say, java.lang.reflect.Method was a subclass  </w:t>
+      </w:r>
+    </w:p>
+    <w:p>
+      <w:pPr>
+        <w:rPr>
+          <w:rFonts w:hint="eastAsia"/>
+          <w:sz w:val="24"/>
+          <w:szCs w:val="24"/>
+        </w:rPr>
+      </w:pPr>
+      <w:r>
+        <w:rPr>
+          <w:sz w:val="24"/>
+          <w:szCs w:val="24"/>
+        </w:rPr>
+        <w:t xml:space="preserve">// of </w:t>
+      </w:r>
+      <w:r>
+        <w:rPr>
+          <w:sz w:val="24"/>
+          <w:szCs w:val="24"/>
+        </w:rPr>
+        <w:t xml:space="preserve">java.lang.reflect.Constructor  </w:t>
+      </w:r>
+    </w:p>
+    <w:p>
+      <w:pPr>
+        <w:rPr>
+          <w:sz w:val="24"/>
+          <w:szCs w:val="24"/>
+        </w:rPr>
+      </w:pPr>
+      <w:r>
+        <w:rPr>
+          <w:sz w:val="24"/>
+          <w:szCs w:val="24"/>
+        </w:rPr>
+        <w:t xml:space="preserve">oop Reflection::invoke_method(oop method_mirror, Handle receiver, objArrayHandle args, TRAPS) {  </w:t>
+      </w:r>
+    </w:p>
+    <w:p>
+      <w:pPr>
+        <w:rPr>
+          <w:sz w:val="24"/>
+          <w:szCs w:val="24"/>
+        </w:rPr>
+      </w:pPr>
+      <w:r>
+        <w:rPr>
+          <w:sz w:val="24"/>
+          <w:szCs w:val="24"/>
+        </w:rPr>
+        <w:t xml:space="preserve">  oop mirror             = java_lang_reflect_Method::clazz(method_mirror);  </w:t>
+      </w:r>
+    </w:p>
+    <w:p>
+      <w:pPr>
+        <w:rPr>
+          <w:sz w:val="24"/>
+          <w:szCs w:val="24"/>
+        </w:rPr>
+      </w:pPr>
+      <w:r>
+        <w:rPr>
+          <w:sz w:val="24"/>
+          <w:szCs w:val="24"/>
+        </w:rPr>
+        <w:t xml:space="preserve">  int slot               = java_lang_reflect_Method::slot(method_mirror);  </w:t>
+      </w:r>
+    </w:p>
+    <w:p>
+      <w:pPr>
+        <w:rPr>
+          <w:sz w:val="24"/>
+          <w:szCs w:val="24"/>
+        </w:rPr>
+      </w:pPr>
+      <w:r>
+        <w:rPr>
+          <w:sz w:val="24"/>
+          <w:szCs w:val="24"/>
+        </w:rPr>
+        <w:t xml:space="preserve">  bool override          = java_lang_reflect_Method::override(method_mirror) != 0;  </w:t>
+      </w:r>
+    </w:p>
+    <w:p>
+      <w:pPr>
+        <w:rPr>
+          <w:sz w:val="24"/>
+          <w:szCs w:val="24"/>
+        </w:rPr>
+      </w:pPr>
+      <w:r>
+        <w:rPr>
+          <w:sz w:val="24"/>
+          <w:szCs w:val="24"/>
+        </w:rPr>
+        <w:t xml:space="preserve">  objArrayHandle ptypes(THREAD, objArrayOop(java_lang_reflect_Method::parameter_types(method_mirror)));  </w:t>
+      </w:r>
+    </w:p>
+    <w:p>
+      <w:pPr>
+        <w:rPr>
+          <w:sz w:val="24"/>
+          <w:szCs w:val="24"/>
+        </w:rPr>
+      </w:pPr>
+      <w:r>
+        <w:rPr>
+          <w:sz w:val="24"/>
+          <w:szCs w:val="24"/>
+        </w:rPr>
+        <w:t xml:space="preserve">oop return_type_mirror = java_lang_reflect_Method::return_type(method_mirror);  </w:t>
+      </w:r>
+    </w:p>
+    <w:p>
+      <w:pPr>
+        <w:rPr>
+          <w:sz w:val="24"/>
+          <w:szCs w:val="24"/>
+        </w:rPr>
+      </w:pPr>
+      <w:r>
+        <w:rPr>
+          <w:sz w:val="24"/>
+          <w:szCs w:val="24"/>
+        </w:rPr>
+        <w:t xml:space="preserve">  BasicType rtype;  </w:t>
+      </w:r>
+    </w:p>
+    <w:p>
+      <w:pPr>
+        <w:rPr>
+          <w:sz w:val="24"/>
+          <w:szCs w:val="24"/>
+        </w:rPr>
+      </w:pPr>
+      <w:r>
+        <w:rPr>
+          <w:sz w:val="24"/>
+          <w:szCs w:val="24"/>
+        </w:rPr>
+        <w:t xml:space="preserve">  if (java_lang_Class::is_primitive(return_type_mirror)) {  </w:t>
+      </w:r>
+    </w:p>
+    <w:p>
+      <w:pPr>
+        <w:rPr>
+          <w:sz w:val="24"/>
+          <w:szCs w:val="24"/>
+        </w:rPr>
+      </w:pPr>
+      <w:r>
+        <w:rPr>
+          <w:sz w:val="24"/>
+          <w:szCs w:val="24"/>
+        </w:rPr>
+        <w:t xml:space="preserve">    rtype = basic_type_mirror_to_basic_type(return_type_mirror, CHECK_NULL);  </w:t>
+      </w:r>
+    </w:p>
+    <w:p>
+      <w:pPr>
+        <w:rPr>
+          <w:sz w:val="24"/>
+          <w:szCs w:val="24"/>
+        </w:rPr>
+      </w:pPr>
+      <w:r>
+        <w:rPr>
+          <w:sz w:val="24"/>
+          <w:szCs w:val="24"/>
+        </w:rPr>
+        <w:t xml:space="preserve">  } else {  </w:t>
+      </w:r>
+    </w:p>
+    <w:p>
+      <w:pPr>
+        <w:rPr>
+          <w:sz w:val="24"/>
+          <w:szCs w:val="24"/>
+        </w:rPr>
+      </w:pPr>
+      <w:r>
+        <w:rPr>
+          <w:sz w:val="24"/>
+          <w:szCs w:val="24"/>
+        </w:rPr>
+        <w:t xml:space="preserve">    rtype = T_OBJECT;  </w:t>
+      </w:r>
+    </w:p>
+    <w:p>
+      <w:pPr>
+        <w:rPr>
+          <w:sz w:val="24"/>
+          <w:szCs w:val="24"/>
+        </w:rPr>
+      </w:pPr>
+      <w:r>
+        <w:rPr>
+          <w:sz w:val="24"/>
+          <w:szCs w:val="24"/>
+        </w:rPr>
+        <w:t xml:space="preserve">  }  </w:t>
+      </w:r>
+    </w:p>
+    <w:p>
+      <w:pPr>
+        <w:rPr>
+          <w:sz w:val="24"/>
+          <w:szCs w:val="24"/>
+        </w:rPr>
+      </w:pPr>
+      <w:r>
+        <w:rPr>
+          <w:sz w:val="24"/>
+          <w:szCs w:val="24"/>
+        </w:rPr>
+        <w:t xml:space="preserve">  </w:t>
+      </w:r>
+    </w:p>
+    <w:p>
+      <w:pPr>
+        <w:rPr>
+          <w:sz w:val="24"/>
+          <w:szCs w:val="24"/>
+        </w:rPr>
+      </w:pPr>
+      <w:r>
+        <w:rPr>
+          <w:sz w:val="24"/>
+          <w:szCs w:val="24"/>
+        </w:rPr>
+        <w:lastRenderedPageBreak/>
+        <w:t xml:space="preserve">  instanceKlassHandle klass(THREAD, java_lang_Class::as_klassOop(mirror));  </w:t>
+      </w:r>
+    </w:p>
+    <w:p>
+      <w:pPr>
+        <w:rPr>
+          <w:sz w:val="24"/>
+          <w:szCs w:val="24"/>
+        </w:rPr>
+      </w:pPr>
+      <w:r>
+        <w:rPr>
+          <w:sz w:val="24"/>
+          <w:szCs w:val="24"/>
+        </w:rPr>
+        <w:t xml:space="preserve">  methodOop m = klass-&gt;method_with_idnum(slot);  </w:t>
+      </w:r>
+    </w:p>
+    <w:p>
+      <w:pPr>
+        <w:rPr>
+          <w:sz w:val="24"/>
+          <w:szCs w:val="24"/>
+        </w:rPr>
+      </w:pPr>
+      <w:r>
+        <w:rPr>
+          <w:sz w:val="24"/>
+          <w:szCs w:val="24"/>
+        </w:rPr>
+        <w:t xml:space="preserve">  if (m == NULL) {  </w:t>
+      </w:r>
+    </w:p>
+    <w:p>
+      <w:pPr>
+        <w:rPr>
+          <w:sz w:val="24"/>
+          <w:szCs w:val="24"/>
+        </w:rPr>
+      </w:pPr>
+      <w:r>
+        <w:rPr>
+          <w:sz w:val="24"/>
+          <w:szCs w:val="24"/>
+        </w:rPr>
+        <w:t xml:space="preserve">    THROW_MSG_0(vmSymbols::java_lang_InternalError(), "invoke");  </w:t>
+      </w:r>
+    </w:p>
+    <w:p>
+      <w:pPr>
+        <w:rPr>
+          <w:sz w:val="24"/>
+          <w:szCs w:val="24"/>
+        </w:rPr>
+      </w:pPr>
+      <w:r>
+        <w:rPr>
+          <w:sz w:val="24"/>
+          <w:szCs w:val="24"/>
+        </w:rPr>
+        <w:t xml:space="preserve">  }  </w:t>
+      </w:r>
+    </w:p>
+    <w:p>
+      <w:pPr>
+        <w:rPr>
+          <w:sz w:val="24"/>
+          <w:szCs w:val="24"/>
+        </w:rPr>
+      </w:pPr>
+      <w:r>
+        <w:rPr>
+          <w:sz w:val="24"/>
+          <w:szCs w:val="24"/>
+        </w:rPr>
+        <w:t xml:space="preserve">  methodHandle method(THREAD, m);  </w:t>
+      </w:r>
+    </w:p>
+    <w:p>
+      <w:pPr>
+        <w:rPr>
+          <w:sz w:val="24"/>
+          <w:szCs w:val="24"/>
+        </w:rPr>
+      </w:pPr>
+      <w:r>
+        <w:rPr>
+          <w:sz w:val="24"/>
+          <w:szCs w:val="24"/>
+        </w:rPr>
+        <w:t xml:space="preserve">  </w:t>
+      </w:r>
+    </w:p>
+    <w:p>
+      <w:pPr>
+        <w:rPr>
+          <w:sz w:val="24"/>
+          <w:szCs w:val="24"/>
+        </w:rPr>
+      </w:pPr>
+      <w:r>
+        <w:rPr>
+          <w:sz w:val="24"/>
+          <w:szCs w:val="24"/>
+        </w:rPr>
+        <w:t xml:space="preserve">  return invoke(klass, method, receiver, override, ptypes, rtype, args, true, THREAD);  </w:t>
+      </w:r>
+    </w:p>
+    <w:p>
+      <w:pPr>
+        <w:rPr>
+          <w:sz w:val="24"/>
+          <w:szCs w:val="24"/>
+        </w:rPr>
+      </w:pPr>
+      <w:r>
+        <w:rPr>
+          <w:sz w:val="24"/>
+          <w:szCs w:val="24"/>
+        </w:rPr>
+        <w:t xml:space="preserve">} </w:t>
+      </w:r>
+    </w:p>
+    <w:p>
+      <w:pPr>
+        <w:rPr>
+          <w:sz w:val="24"/>
+          <w:szCs w:val="24"/>
+        </w:rPr>
+      </w:pPr>
+      <w:r>
+        <w:rPr>
+          <w:rFonts w:hint="eastAsia"/>
+          <w:sz w:val="24"/>
+          <w:szCs w:val="24"/>
+        </w:rPr>
+        <w:t>再下去就深入到</w:t>
+      </w:r>
+      <w:r>
+        <w:rPr>
+          <w:sz w:val="24"/>
+          <w:szCs w:val="24"/>
+        </w:rPr>
+        <w:t xml:space="preserve">HotSpot VM的内部了，本文就在这里打住吧。有同学有兴趣深究的话以后可以再写一篇讨论native版的实现。 </w:t>
+      </w:r>
+    </w:p>
+    <w:p>
+      <w:pPr>
+        <w:rPr>
+          <w:sz w:val="24"/>
+          <w:szCs w:val="24"/>
+        </w:rPr>
+      </w:pPr>
+    </w:p>
+    <w:p>
+      <w:pPr>
+        <w:rPr>
+          <w:sz w:val="24"/>
+          <w:szCs w:val="24"/>
+        </w:rPr>
+      </w:pPr>
+      <w:r>
+        <w:rPr>
+          <w:rFonts w:hint="eastAsia"/>
+          <w:sz w:val="24"/>
+          <w:szCs w:val="24"/>
+        </w:rPr>
+        <w:t>回到</w:t>
+      </w:r>
+      <w:r>
+        <w:rPr>
+          <w:sz w:val="24"/>
+          <w:szCs w:val="24"/>
+        </w:rPr>
+        <w:t xml:space="preserve">Java的一侧。MethodAccessorGenerator长啥样呢？由于代码太长，这里就不完整贴了，有兴趣的可以到OpenJDK 6的Mercurial仓库看：OpenJDK 6 build 17的MethodAccessorGenerator。它的基本工作就是在内存里生成新的专用Java类，并将其加载。就贴这么一个方法： </w:t>
+      </w:r>
+    </w:p>
+    <w:p>
+      <w:pPr>
+        <w:rPr>
+          <w:sz w:val="24"/>
+          <w:szCs w:val="24"/>
+        </w:rPr>
+      </w:pPr>
+      <w:r>
+        <w:rPr>
+          <w:sz w:val="24"/>
+          <w:szCs w:val="24"/>
+        </w:rPr>
+        <w:t>private static synchronized String generateName(boolean isConstructor,</w:t>
+      </w:r>
+    </w:p>
+    <w:p>
+      <w:pPr>
+        <w:rPr>
+          <w:sz w:val="24"/>
+          <w:szCs w:val="24"/>
+        </w:rPr>
+      </w:pPr>
+      <w:r>
+        <w:rPr>
+          <w:sz w:val="24"/>
+          <w:szCs w:val="24"/>
+        </w:rPr>
+        <w:t xml:space="preserve"> boolean forSerialization)</w:t>
+      </w:r>
+      <w:r>
+        <w:rPr>
+          <w:sz w:val="24"/>
+          <w:szCs w:val="24"/>
+        </w:rPr>
+        <w:t xml:space="preserve"> </w:t>
+      </w:r>
+      <w:r>
+        <w:rPr>
+          <w:sz w:val="24"/>
+          <w:szCs w:val="24"/>
+        </w:rPr>
+        <w:t xml:space="preserve">{ </w:t>
+      </w:r>
+    </w:p>
+    <w:p>
+      <w:pPr>
+        <w:rPr>
+          <w:sz w:val="24"/>
+          <w:szCs w:val="24"/>
+        </w:rPr>
+      </w:pPr>
+      <w:r>
+        <w:rPr>
+          <w:sz w:val="24"/>
+          <w:szCs w:val="24"/>
+        </w:rPr>
+        <w:t xml:space="preserve">    if (isConstructor) {  </w:t>
+      </w:r>
+    </w:p>
+    <w:p>
+      <w:pPr>
+        <w:rPr>
+          <w:sz w:val="24"/>
+          <w:szCs w:val="24"/>
+        </w:rPr>
+      </w:pPr>
+      <w:r>
+        <w:rPr>
+          <w:sz w:val="24"/>
+          <w:szCs w:val="24"/>
+        </w:rPr>
+        <w:t xml:space="preserve">        if (forSerialization) {  </w:t>
+      </w:r>
+    </w:p>
+    <w:p>
+      <w:pPr>
+        <w:rPr>
+          <w:sz w:val="24"/>
+          <w:szCs w:val="24"/>
+        </w:rPr>
+      </w:pPr>
+      <w:r>
+        <w:rPr>
+          <w:sz w:val="24"/>
+          <w:szCs w:val="24"/>
+        </w:rPr>
+        <w:t xml:space="preserve">            int num = ++serializationConstructorSymnum;  </w:t>
+      </w:r>
+    </w:p>
+    <w:p>
+      <w:pPr>
+        <w:rPr>
+          <w:sz w:val="24"/>
+          <w:szCs w:val="24"/>
+        </w:rPr>
+      </w:pPr>
+      <w:r>
+        <w:rPr>
+          <w:sz w:val="24"/>
+          <w:szCs w:val="24"/>
+        </w:rPr>
+        <w:lastRenderedPageBreak/>
+        <w:t xml:space="preserve">            return "sun/reflect/GeneratedSerializationConstructorAccessor" + num;  </w:t>
+      </w:r>
+    </w:p>
+    <w:p>
+      <w:pPr>
+        <w:rPr>
+          <w:sz w:val="24"/>
+          <w:szCs w:val="24"/>
+        </w:rPr>
+      </w:pPr>
+      <w:r>
+        <w:rPr>
+          <w:sz w:val="24"/>
+          <w:szCs w:val="24"/>
+        </w:rPr>
+        <w:t xml:space="preserve">        } else {  </w:t>
+      </w:r>
+    </w:p>
+    <w:p>
+      <w:pPr>
+        <w:rPr>
+          <w:sz w:val="24"/>
+          <w:szCs w:val="24"/>
+        </w:rPr>
+      </w:pPr>
+      <w:r>
+        <w:rPr>
+          <w:sz w:val="24"/>
+          <w:szCs w:val="24"/>
+        </w:rPr>
+        <w:t xml:space="preserve">            int num = ++constructorSymnum;  </w:t>
+      </w:r>
+    </w:p>
+    <w:p>
+      <w:pPr>
+        <w:rPr>
+          <w:sz w:val="24"/>
+          <w:szCs w:val="24"/>
+        </w:rPr>
+      </w:pPr>
+      <w:r>
+        <w:rPr>
+          <w:sz w:val="24"/>
+          <w:szCs w:val="24"/>
+        </w:rPr>
+        <w:t xml:space="preserve">            return "sun/reflect/GeneratedConstructorAccessor" + num;  </w:t>
+      </w:r>
+    </w:p>
+    <w:p>
+      <w:pPr>
+        <w:rPr>
+          <w:sz w:val="24"/>
+          <w:szCs w:val="24"/>
+        </w:rPr>
+      </w:pPr>
+      <w:r>
+        <w:rPr>
+          <w:sz w:val="24"/>
+          <w:szCs w:val="24"/>
+        </w:rPr>
+        <w:t xml:space="preserve">        }  </w:t>
+      </w:r>
+    </w:p>
+    <w:p>
+      <w:pPr>
+        <w:rPr>
+          <w:sz w:val="24"/>
+          <w:szCs w:val="24"/>
+        </w:rPr>
+      </w:pPr>
+      <w:r>
+        <w:rPr>
+          <w:sz w:val="24"/>
+          <w:szCs w:val="24"/>
+        </w:rPr>
+        <w:t xml:space="preserve">    } else {  </w:t>
+      </w:r>
+    </w:p>
+    <w:p>
+      <w:pPr>
+        <w:rPr>
+          <w:sz w:val="24"/>
+          <w:szCs w:val="24"/>
+        </w:rPr>
+      </w:pPr>
+      <w:r>
+        <w:rPr>
+          <w:sz w:val="24"/>
+          <w:szCs w:val="24"/>
+        </w:rPr>
+        <w:t xml:space="preserve">        int num = ++methodSymnum;  </w:t>
+      </w:r>
+    </w:p>
+    <w:p>
+      <w:pPr>
+        <w:rPr>
+          <w:sz w:val="24"/>
+          <w:szCs w:val="24"/>
+        </w:rPr>
+      </w:pPr>
+      <w:r>
+        <w:rPr>
+          <w:sz w:val="24"/>
+          <w:szCs w:val="24"/>
+        </w:rPr>
+        <w:t xml:space="preserve">        return "sun/reflect/GeneratedMethodAccessor" + num;  </w:t>
+      </w:r>
+    </w:p>
+    <w:p>
+      <w:pPr>
+        <w:rPr>
+          <w:sz w:val="24"/>
+          <w:szCs w:val="24"/>
+        </w:rPr>
+      </w:pPr>
+      <w:r>
+        <w:rPr>
+          <w:sz w:val="24"/>
+          <w:szCs w:val="24"/>
+        </w:rPr>
+        <w:t xml:space="preserve">    }  </w:t>
+      </w:r>
+    </w:p>
+    <w:p>
+      <w:pPr>
+        <w:rPr>
+          <w:sz w:val="24"/>
+          <w:szCs w:val="24"/>
+        </w:rPr>
+      </w:pPr>
+      <w:r>
+        <w:rPr>
+          <w:sz w:val="24"/>
+          <w:szCs w:val="24"/>
+        </w:rPr>
+        <w:t xml:space="preserve">}  </w:t>
+      </w:r>
+    </w:p>
+    <w:p>
+      <w:pPr>
+        <w:rPr>
+          <w:sz w:val="24"/>
+          <w:szCs w:val="24"/>
+        </w:rPr>
+      </w:pPr>
+    </w:p>
+    <w:p>
+      <w:pPr>
+        <w:rPr>
+          <w:sz w:val="24"/>
+          <w:szCs w:val="24"/>
+        </w:rPr>
+      </w:pPr>
+      <w:r>
+        <w:rPr>
+          <w:rFonts w:hint="eastAsia"/>
+          <w:sz w:val="24"/>
+          <w:szCs w:val="24"/>
+        </w:rPr>
+        <w:t>去阅读源码的话，可以看到</w:t>
+      </w:r>
+      <w:r>
+        <w:rPr>
+          <w:sz w:val="24"/>
+          <w:szCs w:val="24"/>
+        </w:rPr>
+        <w:t xml:space="preserve">MethodAccessorGenerator是如何一点点把Java版的MethodAccessor实现类生产出来的。也可以看到GeneratedMethodAccessor+数字这种名字是从哪里来的了，就在上面的generateName()方法里。 </w:t>
+      </w:r>
+    </w:p>
+    <w:p>
+      <w:pPr>
+        <w:rPr>
+          <w:sz w:val="24"/>
+          <w:szCs w:val="24"/>
+        </w:rPr>
+      </w:pPr>
+      <w:r>
+        <w:rPr>
+          <w:rFonts w:hint="eastAsia"/>
+          <w:sz w:val="24"/>
+          <w:szCs w:val="24"/>
+        </w:rPr>
+        <w:t>对本文开头的例子的</w:t>
+      </w:r>
+      <w:r>
+        <w:rPr>
+          <w:sz w:val="24"/>
+          <w:szCs w:val="24"/>
+        </w:rPr>
+        <w:t xml:space="preserve">A.foo()，生成的Java版MethodAccessor大致如下： </w:t>
+      </w:r>
+    </w:p>
+    <w:p>
+      <w:pPr>
+        <w:rPr>
+          <w:sz w:val="24"/>
+          <w:szCs w:val="24"/>
+        </w:rPr>
+      </w:pPr>
+      <w:r>
+        <w:rPr>
+          <w:sz w:val="24"/>
+          <w:szCs w:val="24"/>
+        </w:rPr>
+        <w:t>Java代码  收藏代码</w:t>
+      </w:r>
+    </w:p>
+    <w:p>
+      <w:pPr>
+        <w:rPr>
+          <w:sz w:val="24"/>
+          <w:szCs w:val="24"/>
+        </w:rPr>
+      </w:pPr>
+      <w:r>
+        <w:rPr>
+          <w:sz w:val="24"/>
+          <w:szCs w:val="24"/>
+        </w:rPr>
+        <w:t xml:space="preserve">package sun.reflect;  </w:t>
+      </w:r>
+    </w:p>
+    <w:p>
+      <w:pPr>
+        <w:rPr>
+          <w:sz w:val="24"/>
+          <w:szCs w:val="24"/>
+        </w:rPr>
+      </w:pPr>
+      <w:r>
+        <w:rPr>
+          <w:sz w:val="24"/>
+          <w:szCs w:val="24"/>
+        </w:rPr>
+        <w:t xml:space="preserve">  </w:t>
+      </w:r>
+    </w:p>
+    <w:p>
+      <w:pPr>
+        <w:rPr>
+          <w:sz w:val="24"/>
+          <w:szCs w:val="24"/>
+        </w:rPr>
+      </w:pPr>
+      <w:r>
+        <w:rPr>
+          <w:sz w:val="24"/>
+          <w:szCs w:val="24"/>
+        </w:rPr>
+        <w:t xml:space="preserve">public class GeneratedMethodAccessor1 extends MethodAccessorImpl {      </w:t>
+      </w:r>
+    </w:p>
+    <w:p>
+      <w:pPr>
+        <w:rPr>
+          <w:sz w:val="24"/>
+          <w:szCs w:val="24"/>
+        </w:rPr>
+      </w:pPr>
+      <w:r>
+        <w:rPr>
+          <w:sz w:val="24"/>
+          <w:szCs w:val="24"/>
+        </w:rPr>
+        <w:t xml:space="preserve">    public GeneratedMethodAccessor1() {  </w:t>
+      </w:r>
+    </w:p>
+    <w:p>
+      <w:pPr>
+        <w:rPr>
+          <w:sz w:val="24"/>
+          <w:szCs w:val="24"/>
+        </w:rPr>
+      </w:pPr>
+      <w:r>
+        <w:rPr>
+          <w:sz w:val="24"/>
+          <w:szCs w:val="24"/>
+        </w:rPr>
+        <w:t xml:space="preserve">        super();  </w:t>
+      </w:r>
+    </w:p>
+    <w:p>
+      <w:pPr>
+        <w:rPr>
+          <w:sz w:val="24"/>
+          <w:szCs w:val="24"/>
+        </w:rPr>
+      </w:pPr>
+      <w:r>
+        <w:rPr>
+          <w:sz w:val="24"/>
+          <w:szCs w:val="24"/>
+        </w:rPr>
+        <w:lastRenderedPageBreak/>
+        <w:t xml:space="preserve">    }  </w:t>
+      </w:r>
+    </w:p>
+    <w:p>
+      <w:pPr>
+        <w:rPr>
+          <w:sz w:val="24"/>
+          <w:szCs w:val="24"/>
+        </w:rPr>
+      </w:pPr>
+      <w:r>
+        <w:rPr>
+          <w:sz w:val="24"/>
+          <w:szCs w:val="24"/>
+        </w:rPr>
+        <w:t xml:space="preserve">      </w:t>
+      </w:r>
+    </w:p>
+    <w:p>
+      <w:pPr>
+        <w:rPr>
+          <w:sz w:val="24"/>
+          <w:szCs w:val="24"/>
+        </w:rPr>
+      </w:pPr>
+      <w:r>
+        <w:rPr>
+          <w:sz w:val="24"/>
+          <w:szCs w:val="24"/>
+        </w:rPr>
+        <w:t xml:space="preserve">    public Object invoke(Object obj, Object[] args)     </w:t>
+      </w:r>
+    </w:p>
+    <w:p>
+      <w:pPr>
+        <w:rPr>
+          <w:sz w:val="24"/>
+          <w:szCs w:val="24"/>
+        </w:rPr>
+      </w:pPr>
+      <w:r>
+        <w:rPr>
+          <w:sz w:val="24"/>
+          <w:szCs w:val="24"/>
+        </w:rPr>
+        <w:t xml:space="preserve">        throws IllegalArgumentException, InvocationTargetException {  </w:t>
+      </w:r>
+    </w:p>
+    <w:p>
+      <w:pPr>
+        <w:rPr>
+          <w:sz w:val="24"/>
+          <w:szCs w:val="24"/>
+        </w:rPr>
+      </w:pPr>
+      <w:r>
+        <w:rPr>
+          <w:sz w:val="24"/>
+          <w:szCs w:val="24"/>
+        </w:rPr>
+        <w:t xml:space="preserve">        // prepare the target and parameters  </w:t>
+      </w:r>
+    </w:p>
+    <w:p>
+      <w:pPr>
+        <w:rPr>
+          <w:sz w:val="24"/>
+          <w:szCs w:val="24"/>
+        </w:rPr>
+      </w:pPr>
+      <w:r>
+        <w:rPr>
+          <w:sz w:val="24"/>
+          <w:szCs w:val="24"/>
+        </w:rPr>
+        <w:t xml:space="preserve">        if (obj == null) throw new NullPointerException();  </w:t>
+      </w:r>
+    </w:p>
+    <w:p>
+      <w:pPr>
+        <w:rPr>
+          <w:sz w:val="24"/>
+          <w:szCs w:val="24"/>
+        </w:rPr>
+      </w:pPr>
+      <w:r>
+        <w:rPr>
+          <w:sz w:val="24"/>
+          <w:szCs w:val="24"/>
+        </w:rPr>
+        <w:t xml:space="preserve">        try {  </w:t>
+      </w:r>
+    </w:p>
+    <w:p>
+      <w:pPr>
+        <w:rPr>
+          <w:sz w:val="24"/>
+          <w:szCs w:val="24"/>
+        </w:rPr>
+      </w:pPr>
+      <w:r>
+        <w:rPr>
+          <w:sz w:val="24"/>
+          <w:szCs w:val="24"/>
+        </w:rPr>
+        <w:t xml:space="preserve">            A target = (A) obj;  </w:t>
+      </w:r>
+    </w:p>
+    <w:p>
+      <w:pPr>
+        <w:rPr>
+          <w:sz w:val="24"/>
+          <w:szCs w:val="24"/>
+        </w:rPr>
+      </w:pPr>
+      <w:r>
+        <w:rPr>
+          <w:sz w:val="24"/>
+          <w:szCs w:val="24"/>
+        </w:rPr>
+        <w:t xml:space="preserve">            if (args.length != 1) throw new IllegalArgumentException();  </w:t>
+      </w:r>
+    </w:p>
+    <w:p>
+      <w:pPr>
+        <w:rPr>
+          <w:sz w:val="24"/>
+          <w:szCs w:val="24"/>
+        </w:rPr>
+      </w:pPr>
+      <w:r>
+        <w:rPr>
+          <w:sz w:val="24"/>
+          <w:szCs w:val="24"/>
+        </w:rPr>
+        <w:t xml:space="preserve">            String arg0 = (String) args[0];  </w:t>
+      </w:r>
+    </w:p>
+    <w:p>
+      <w:pPr>
+        <w:rPr>
+          <w:sz w:val="24"/>
+          <w:szCs w:val="24"/>
+        </w:rPr>
+      </w:pPr>
+      <w:r>
+        <w:rPr>
+          <w:sz w:val="24"/>
+          <w:szCs w:val="24"/>
+        </w:rPr>
+        <w:t xml:space="preserve">        } catch (ClassCastException e) {  </w:t>
+      </w:r>
+    </w:p>
+    <w:p>
+      <w:pPr>
+        <w:rPr>
+          <w:sz w:val="24"/>
+          <w:szCs w:val="24"/>
+        </w:rPr>
+      </w:pPr>
+      <w:r>
+        <w:rPr>
+          <w:sz w:val="24"/>
+          <w:szCs w:val="24"/>
+        </w:rPr>
+        <w:t xml:space="preserve">            throw new IllegalArgumentException(e.toString());  </w:t>
+      </w:r>
+    </w:p>
+    <w:p>
+      <w:pPr>
+        <w:rPr>
+          <w:sz w:val="24"/>
+          <w:szCs w:val="24"/>
+        </w:rPr>
+      </w:pPr>
+      <w:r>
+        <w:rPr>
+          <w:sz w:val="24"/>
+          <w:szCs w:val="24"/>
+        </w:rPr>
+        <w:t xml:space="preserve">        } catch (NullPointerException e) {  </w:t>
+      </w:r>
+    </w:p>
+    <w:p>
+      <w:pPr>
+        <w:rPr>
+          <w:sz w:val="24"/>
+          <w:szCs w:val="24"/>
+        </w:rPr>
+      </w:pPr>
+      <w:r>
+        <w:rPr>
+          <w:sz w:val="24"/>
+          <w:szCs w:val="24"/>
+        </w:rPr>
+        <w:t xml:space="preserve">            throw new IllegalArgumentException(e.toString());  </w:t>
+      </w:r>
+    </w:p>
+    <w:p>
+      <w:pPr>
+        <w:rPr>
+          <w:sz w:val="24"/>
+          <w:szCs w:val="24"/>
+        </w:rPr>
+      </w:pPr>
+      <w:r>
+        <w:rPr>
+          <w:sz w:val="24"/>
+          <w:szCs w:val="24"/>
+        </w:rPr>
+        <w:t xml:space="preserve">        }  </w:t>
+      </w:r>
+    </w:p>
+    <w:p>
+      <w:pPr>
+        <w:rPr>
+          <w:sz w:val="24"/>
+          <w:szCs w:val="24"/>
+        </w:rPr>
+      </w:pPr>
+      <w:r>
+        <w:rPr>
+          <w:sz w:val="24"/>
+          <w:szCs w:val="24"/>
+        </w:rPr>
+        <w:t xml:space="preserve">        // make the invocation  </w:t>
+      </w:r>
+    </w:p>
+    <w:p>
+      <w:pPr>
+        <w:rPr>
+          <w:sz w:val="24"/>
+          <w:szCs w:val="24"/>
+        </w:rPr>
+      </w:pPr>
+      <w:r>
+        <w:rPr>
+          <w:sz w:val="24"/>
+          <w:szCs w:val="24"/>
+        </w:rPr>
+        <w:t xml:space="preserve">        try {  </w:t>
+      </w:r>
+    </w:p>
+    <w:p>
+      <w:pPr>
+        <w:rPr>
+          <w:sz w:val="24"/>
+          <w:szCs w:val="24"/>
+        </w:rPr>
+      </w:pPr>
+      <w:r>
+        <w:rPr>
+          <w:sz w:val="24"/>
+          <w:szCs w:val="24"/>
+        </w:rPr>
+        <w:t xml:space="preserve">            target.foo(arg0);  </w:t>
+      </w:r>
+    </w:p>
+    <w:p>
+      <w:pPr>
+        <w:rPr>
+          <w:sz w:val="24"/>
+          <w:szCs w:val="24"/>
+        </w:rPr>
+      </w:pPr>
+      <w:r>
+        <w:rPr>
+          <w:sz w:val="24"/>
+          <w:szCs w:val="24"/>
+        </w:rPr>
+        <w:t xml:space="preserve">        } catch (Throwable t) {  </w:t>
+      </w:r>
+    </w:p>
+    <w:p>
+      <w:pPr>
+        <w:rPr>
+          <w:sz w:val="24"/>
+          <w:szCs w:val="24"/>
+        </w:rPr>
+      </w:pPr>
+      <w:r>
+        <w:rPr>
+          <w:sz w:val="24"/>
+          <w:szCs w:val="24"/>
+        </w:rPr>
+        <w:t xml:space="preserve">            throw new InvocationTargetException(t);  </w:t>
+      </w:r>
+    </w:p>
+    <w:p>
+      <w:pPr>
+        <w:rPr>
+          <w:sz w:val="24"/>
+          <w:szCs w:val="24"/>
+        </w:rPr>
+      </w:pPr>
+      <w:r>
+        <w:rPr>
+          <w:sz w:val="24"/>
+          <w:szCs w:val="24"/>
+        </w:rPr>
+        <w:t xml:space="preserve">        }  </w:t>
+      </w:r>
+    </w:p>
+    <w:p>
+      <w:pPr>
+        <w:rPr>
+          <w:sz w:val="24"/>
+          <w:szCs w:val="24"/>
+        </w:rPr>
+      </w:pPr>
+      <w:r>
+        <w:rPr>
+          <w:sz w:val="24"/>
+          <w:szCs w:val="24"/>
+        </w:rPr>
+        <w:t xml:space="preserve">    }  </w:t>
+      </w:r>
+    </w:p>
+    <w:p>
+      <w:pPr>
+        <w:rPr>
+          <w:rFonts w:hint="eastAsia"/>
+          <w:sz w:val="24"/>
+          <w:szCs w:val="24"/>
+        </w:rPr>
+      </w:pPr>
+      <w:r>
+        <w:rPr>
+          <w:sz w:val="24"/>
+          <w:szCs w:val="24"/>
+        </w:rPr>
+        <w:lastRenderedPageBreak/>
+        <w:t xml:space="preserve">}  </w:t>
+      </w:r>
+    </w:p>
+    <w:p>
+      <w:pPr>
+        <w:rPr>
+          <w:sz w:val="24"/>
+          <w:szCs w:val="24"/>
+        </w:rPr>
+      </w:pPr>
+      <w:r>
+        <w:rPr>
+          <w:rFonts w:hint="eastAsia"/>
+          <w:sz w:val="24"/>
+          <w:szCs w:val="24"/>
+        </w:rPr>
+        <w:t>就反射调用而言，这个</w:t>
+      </w:r>
+      <w:r>
+        <w:rPr>
+          <w:sz w:val="24"/>
+          <w:szCs w:val="24"/>
+        </w:rPr>
+        <w:t xml:space="preserve">invoke()方法非常干净（然而就“正常调用”而言这额外开销还是明显的）。注意到参数数组被拆开了，把每个参数都恢复到原本没有被Object[]包装前的样子，然后对目标方法做正常的invokevirtual调用。由于在生成代码时已经循环遍历过参数类型的数组，生成出来的代码里就不再包含循环了。 </w:t>
+      </w:r>
+    </w:p>
+    <w:p>
+      <w:pPr>
+        <w:rPr>
+          <w:sz w:val="24"/>
+          <w:szCs w:val="24"/>
+        </w:rPr>
+      </w:pPr>
+      <w:r>
+        <w:rPr>
+          <w:rFonts w:hint="eastAsia"/>
+          <w:sz w:val="24"/>
+          <w:szCs w:val="24"/>
+        </w:rPr>
+        <w:t>当该反射调用成为热点时，它甚至可以被内联到靠近</w:t>
+      </w:r>
+      <w:r>
+        <w:rPr>
+          <w:sz w:val="24"/>
+          <w:szCs w:val="24"/>
+        </w:rPr>
+        <w:t xml:space="preserve">Method.invoke()的一侧，大大降低了反射调用的开销。而native版的反射调用则无法被有效内联，因而调用开销无法随程序的运行而降低。 </w:t>
+      </w:r>
+    </w:p>
+    <w:p>
+      <w:pPr>
+        <w:rPr>
+          <w:sz w:val="24"/>
+          <w:szCs w:val="24"/>
+        </w:rPr>
+      </w:pPr>
+      <w:r>
+        <w:rPr>
+          <w:rFonts w:hint="eastAsia"/>
+          <w:sz w:val="24"/>
+          <w:szCs w:val="24"/>
+        </w:rPr>
+        <w:t>虽说</w:t>
+      </w:r>
+      <w:r>
+        <w:rPr>
+          <w:sz w:val="24"/>
+          <w:szCs w:val="24"/>
+        </w:rPr>
+        <w:t>Sun的JDK这种实现方式使得反射调用方法成本比以前降低了很多，但Method.invoke()本身要用数组包装参数；而且每次调用都必须检查方法的可见性（在Method.invoke()里），也必须检查每个实际参数与形式参数的类型匹配性（在NativeMethodAccessorImpl.invoke0()里或者生成的Java版MethodAccessor.invoke()里）；而且Method.invoke()就像是个独木桥一样，各处的反射调用都要挤过去，在调用点上收集到的类型信息就会很乱，影响内联程</w:t>
+      </w:r>
+      <w:r>
+        <w:rPr>
+          <w:rFonts w:hint="eastAsia"/>
+          <w:sz w:val="24"/>
+          <w:szCs w:val="24"/>
+        </w:rPr>
+        <w:t>序的判断，使得</w:t>
+      </w:r>
+      <w:r>
+        <w:rPr>
+          <w:sz w:val="24"/>
+          <w:szCs w:val="24"/>
+        </w:rPr>
+        <w:t xml:space="preserve">Method.invoke()自身难以被内联到调用方。 </w:t>
+      </w:r>
+    </w:p>
+    <w:p>
+      <w:pPr>
+        <w:rPr>
+          <w:sz w:val="24"/>
+          <w:szCs w:val="24"/>
+        </w:rPr>
+      </w:pPr>
+      <w:r>
+        <w:rPr>
+          <w:rFonts w:hint="eastAsia"/>
+          <w:sz w:val="24"/>
+          <w:szCs w:val="24"/>
+        </w:rPr>
+        <w:t>相比之下</w:t>
+      </w:r>
+      <w:r>
+        <w:rPr>
+          <w:sz w:val="24"/>
+          <w:szCs w:val="24"/>
+        </w:rPr>
+        <w:t xml:space="preserve">JDK 7里新的MethodHandle则更有潜力，在其功能完全实现后能达到比普通反射调用方法更高的性能。在使用MethodHandle来做反射调用时，MethodHandle.invoke()的形式参数与返回值类型都是准确的，所以只需要在链接方法的时候才需要检查类型的匹配性，而不必在每次调用时都检查。而且MethodHandle是不可变值，在创建后其内部状态就不会再改变了；JVM可以利用这个知识而放心的对它做激进优化，例如将实际的调用目标内联到做反射调用的一侧。 </w:t>
+      </w:r>
+    </w:p>
+    <w:p>
+      <w:pPr>
+        <w:rPr>
+          <w:sz w:val="24"/>
+          <w:szCs w:val="24"/>
+        </w:rPr>
+      </w:pPr>
+    </w:p>
+    <w:p>
+      <w:pPr>
+        <w:rPr>
+          <w:sz w:val="24"/>
+          <w:szCs w:val="24"/>
+        </w:rPr>
+      </w:pPr>
+      <w:r>
+        <w:rPr>
+          <w:rFonts w:hint="eastAsia"/>
+          <w:sz w:val="24"/>
+          <w:szCs w:val="24"/>
+        </w:rPr>
+        <w:t>到本来</w:t>
+      </w:r>
+      <w:r>
+        <w:rPr>
+          <w:sz w:val="24"/>
+          <w:szCs w:val="24"/>
+        </w:rPr>
+        <w:t xml:space="preserve">Java的安全机制使得不同类之间不是任意信息都可见，但Sun的JDK里开了个口，有一个标记类专门用于开后门： </w:t>
+      </w:r>
+    </w:p>
+    <w:p>
+      <w:pPr>
+        <w:rPr>
+          <w:sz w:val="24"/>
+          <w:szCs w:val="24"/>
+        </w:rPr>
+      </w:pPr>
+      <w:r>
+        <w:rPr>
+          <w:sz w:val="24"/>
+          <w:szCs w:val="24"/>
+        </w:rPr>
+        <w:t xml:space="preserve">package sun.reflect;  </w:t>
+      </w:r>
+    </w:p>
+    <w:p>
+      <w:pPr>
+        <w:rPr>
+          <w:sz w:val="24"/>
+          <w:szCs w:val="24"/>
+        </w:rPr>
+      </w:pPr>
+      <w:r>
+        <w:rPr>
+          <w:sz w:val="24"/>
+          <w:szCs w:val="24"/>
+        </w:rPr>
+        <w:t xml:space="preserve">/** &lt;P&gt; MagicAccessorImpl (named for parity with FieldAccessorImpl and </w:t>
+      </w:r>
+    </w:p>
+    <w:p>
+      <w:pPr>
+        <w:rPr>
+          <w:sz w:val="24"/>
+          <w:szCs w:val="24"/>
+        </w:rPr>
+      </w:pPr>
+      <w:r>
+        <w:rPr>
+          <w:sz w:val="24"/>
+          <w:szCs w:val="24"/>
+        </w:rPr>
+        <w:t xml:space="preserve">    others, not because it actually implements an interface) is a </w:t>
+      </w:r>
+    </w:p>
+    <w:p>
+      <w:pPr>
+        <w:rPr>
+          <w:sz w:val="24"/>
+          <w:szCs w:val="24"/>
+        </w:rPr>
+      </w:pPr>
+      <w:r>
+        <w:rPr>
+          <w:sz w:val="24"/>
+          <w:szCs w:val="24"/>
+        </w:rPr>
+        <w:t xml:space="preserve">    marker class in the hierarchy. All subclasses of this class are </w:t>
+      </w:r>
+    </w:p>
+    <w:p>
+      <w:pPr>
+        <w:rPr>
+          <w:sz w:val="24"/>
+          <w:szCs w:val="24"/>
+        </w:rPr>
+      </w:pPr>
+      <w:r>
+        <w:rPr>
+          <w:sz w:val="24"/>
+          <w:szCs w:val="24"/>
+        </w:rPr>
+        <w:t xml:space="preserve">    "magically" granted access by the VM to otherwise inaccessible </w:t>
+      </w:r>
+    </w:p>
+    <w:p>
+      <w:pPr>
+        <w:rPr>
+          <w:sz w:val="24"/>
+          <w:szCs w:val="24"/>
+        </w:rPr>
+      </w:pPr>
+      <w:r>
+        <w:rPr>
+          <w:sz w:val="24"/>
+          <w:szCs w:val="24"/>
+        </w:rPr>
+        <w:t xml:space="preserve">    fields and methods of other classes. It is used to hold the code </w:t>
+      </w:r>
+    </w:p>
+    <w:p>
+      <w:pPr>
+        <w:rPr>
+          <w:sz w:val="24"/>
+          <w:szCs w:val="24"/>
+        </w:rPr>
+      </w:pPr>
+      <w:r>
+        <w:rPr>
+          <w:sz w:val="24"/>
+          <w:szCs w:val="24"/>
+        </w:rPr>
+        <w:t xml:space="preserve">    for dynamically-generated FieldAccessorImpl and MethodAccessorImpl </w:t>
+      </w:r>
+    </w:p>
+    <w:p>
+      <w:pPr>
+        <w:rPr>
+          <w:sz w:val="24"/>
+          <w:szCs w:val="24"/>
+        </w:rPr>
+      </w:pPr>
+      <w:r>
+        <w:rPr>
+          <w:sz w:val="24"/>
+          <w:szCs w:val="24"/>
+        </w:rPr>
+        <w:t xml:space="preserve">    subclasses. (Use of the word "unsafe" was avoided in this class's </w:t>
+      </w:r>
+    </w:p>
+    <w:p>
+      <w:pPr>
+        <w:rPr>
+          <w:sz w:val="24"/>
+          <w:szCs w:val="24"/>
+        </w:rPr>
+      </w:pPr>
+      <w:r>
+        <w:rPr>
+          <w:sz w:val="24"/>
+          <w:szCs w:val="24"/>
+        </w:rPr>
+        <w:t xml:space="preserve">    name to avoid confusion with {@link sun.misc.Unsafe}.) &lt;/P&gt; </w:t>
+      </w:r>
+    </w:p>
+    <w:p>
+      <w:pPr>
+        <w:rPr>
+          <w:sz w:val="24"/>
+          <w:szCs w:val="24"/>
+        </w:rPr>
+      </w:pPr>
+      <w:r>
+        <w:rPr>
+          <w:sz w:val="24"/>
+          <w:szCs w:val="24"/>
+        </w:rPr>
+        <w:t xml:space="preserve"> </w:t>
+      </w:r>
+    </w:p>
+    <w:p>
+      <w:pPr>
+        <w:rPr>
+          <w:sz w:val="24"/>
+          <w:szCs w:val="24"/>
+        </w:rPr>
+      </w:pPr>
+      <w:r>
+        <w:rPr>
+          <w:sz w:val="24"/>
+          <w:szCs w:val="24"/>
+        </w:rPr>
+        <w:t xml:space="preserve">    &lt;P&gt; The bug fix for 4486457 also necessitated disabling </w:t>
+      </w:r>
+    </w:p>
+    <w:p>
+      <w:pPr>
+        <w:rPr>
+          <w:sz w:val="24"/>
+          <w:szCs w:val="24"/>
+        </w:rPr>
+      </w:pPr>
+      <w:r>
+        <w:rPr>
+          <w:sz w:val="24"/>
+          <w:szCs w:val="24"/>
+        </w:rPr>
+        <w:t xml:space="preserve">    verification for this class and all subclasses, as opposed to just </w:t>
+      </w:r>
+    </w:p>
+    <w:p>
+      <w:pPr>
+        <w:rPr>
+          <w:sz w:val="24"/>
+          <w:szCs w:val="24"/>
+        </w:rPr>
+      </w:pPr>
+      <w:r>
+        <w:rPr>
+          <w:sz w:val="24"/>
+          <w:szCs w:val="24"/>
+        </w:rPr>
+        <w:t xml:space="preserve">    SerializationConstructorAccessorImpl and subclasses, to avoid </w:t>
+      </w:r>
+    </w:p>
+    <w:p>
+      <w:pPr>
+        <w:rPr>
+          <w:sz w:val="24"/>
+          <w:szCs w:val="24"/>
+        </w:rPr>
+      </w:pPr>
+      <w:r>
+        <w:rPr>
+          <w:sz w:val="24"/>
+          <w:szCs w:val="24"/>
+        </w:rPr>
+        <w:t xml:space="preserve">    having to indicate to the VM which of these dynamically-generated </w:t>
+      </w:r>
+    </w:p>
+    <w:p>
+      <w:pPr>
+        <w:rPr>
+          <w:sz w:val="24"/>
+          <w:szCs w:val="24"/>
+        </w:rPr>
+      </w:pPr>
+      <w:r>
+        <w:rPr>
+          <w:sz w:val="24"/>
+          <w:szCs w:val="24"/>
+        </w:rPr>
+        <w:t xml:space="preserve">    stub classes were known to be able to pass the verifier. &lt;/P&gt; </w:t>
+      </w:r>
+    </w:p>
+    <w:p>
+      <w:pPr>
+        <w:rPr>
+          <w:sz w:val="24"/>
+          <w:szCs w:val="24"/>
+        </w:rPr>
+      </w:pPr>
+      <w:r>
+        <w:rPr>
+          <w:sz w:val="24"/>
+          <w:szCs w:val="24"/>
+        </w:rPr>
+        <w:t xml:space="preserve"> </w:t>
+      </w:r>
+    </w:p>
+    <w:p>
+      <w:pPr>
+        <w:rPr>
+          <w:sz w:val="24"/>
+          <w:szCs w:val="24"/>
+        </w:rPr>
+      </w:pPr>
+      <w:r>
+        <w:rPr>
+          <w:sz w:val="24"/>
+          <w:szCs w:val="24"/>
+        </w:rPr>
+        <w:t xml:space="preserve">    &lt;P&gt; Do not change the name of this class without also changing the </w:t>
+      </w:r>
+    </w:p>
+    <w:p>
+      <w:pPr>
+        <w:rPr>
+          <w:sz w:val="24"/>
+          <w:szCs w:val="24"/>
+        </w:rPr>
+      </w:pPr>
+      <w:r>
+        <w:rPr>
+          <w:sz w:val="24"/>
+          <w:szCs w:val="24"/>
+        </w:rPr>
+        <w:t xml:space="preserve">    VM's code. &lt;/P&gt; */  </w:t>
+      </w:r>
+    </w:p>
+    <w:p>
+      <w:pPr>
+        <w:rPr>
+          <w:sz w:val="24"/>
+          <w:szCs w:val="24"/>
+        </w:rPr>
+      </w:pPr>
+      <w:r>
+        <w:rPr>
+          <w:sz w:val="24"/>
+          <w:szCs w:val="24"/>
+        </w:rPr>
+        <w:t xml:space="preserve">  </w:t>
+      </w:r>
+    </w:p>
+    <w:p>
+      <w:pPr>
+        <w:rPr>
+          <w:sz w:val="24"/>
+          <w:szCs w:val="24"/>
+        </w:rPr>
+      </w:pPr>
+      <w:r>
+        <w:rPr>
+          <w:sz w:val="24"/>
+          <w:szCs w:val="24"/>
+        </w:rPr>
+        <w:lastRenderedPageBreak/>
+        <w:t xml:space="preserve">class MagicAccessorImpl {  </w:t>
+      </w:r>
+    </w:p>
+    <w:p>
+      <w:pPr>
+        <w:rPr>
+          <w:sz w:val="24"/>
+          <w:szCs w:val="24"/>
+        </w:rPr>
+      </w:pPr>
+      <w:r>
+        <w:rPr>
+          <w:sz w:val="24"/>
+          <w:szCs w:val="24"/>
+        </w:rPr>
+        <w:t xml:space="preserve">}  </w:t>
+      </w:r>
+    </w:p>
+    <w:p>
+      <w:pPr>
+        <w:rPr>
+          <w:sz w:val="24"/>
+          <w:szCs w:val="24"/>
+        </w:rPr>
+      </w:pPr>
+      <w:r>
+        <w:rPr>
+          <w:rFonts w:hint="eastAsia"/>
+          <w:sz w:val="24"/>
+          <w:szCs w:val="24"/>
+        </w:rPr>
+        <w:t>那个</w:t>
+      </w:r>
+      <w:r>
+        <w:rPr>
+          <w:sz w:val="24"/>
+          <w:szCs w:val="24"/>
+        </w:rPr>
+        <w:t xml:space="preserve">"__JVM_DefineClass__"的来源是这里： </w:t>
+      </w:r>
+    </w:p>
+    <w:p>
+      <w:pPr>
+        <w:rPr>
+          <w:sz w:val="24"/>
+          <w:szCs w:val="24"/>
+        </w:rPr>
+      </w:pPr>
+      <w:r>
+        <w:rPr>
+          <w:sz w:val="24"/>
+          <w:szCs w:val="24"/>
+        </w:rPr>
+        <w:t xml:space="preserve">src/share/vm/prims/jvm.cpp </w:t>
+      </w:r>
+    </w:p>
+    <w:p>
+      <w:pPr>
+        <w:rPr>
+          <w:sz w:val="24"/>
+          <w:szCs w:val="24"/>
+        </w:rPr>
+      </w:pPr>
+      <w:r>
+        <w:rPr>
+          <w:sz w:val="24"/>
+          <w:szCs w:val="24"/>
+        </w:rPr>
+        <w:t>C++代码</w:t>
+      </w:r>
+    </w:p>
+    <w:p>
+      <w:pPr>
+        <w:rPr>
+          <w:sz w:val="24"/>
+          <w:szCs w:val="24"/>
+        </w:rPr>
+      </w:pPr>
+      <w:r>
+        <w:rPr>
+          <w:sz w:val="24"/>
+          <w:szCs w:val="24"/>
+        </w:rPr>
+        <w:t xml:space="preserve">// common code for JVM_DefineClass() and JVM_DefineClassWithSource()  </w:t>
+      </w:r>
+    </w:p>
+    <w:p>
+      <w:pPr>
+        <w:rPr>
+          <w:sz w:val="24"/>
+          <w:szCs w:val="24"/>
+        </w:rPr>
+      </w:pPr>
+      <w:r>
+        <w:rPr>
+          <w:sz w:val="24"/>
+          <w:szCs w:val="24"/>
+        </w:rPr>
+        <w:t xml:space="preserve">// and JVM_DefineClassWithSourceCond()  </w:t>
+      </w:r>
+    </w:p>
+    <w:p>
+      <w:pPr>
+        <w:rPr>
+          <w:sz w:val="24"/>
+          <w:szCs w:val="24"/>
+        </w:rPr>
+      </w:pPr>
+      <w:r>
+        <w:rPr>
+          <w:sz w:val="24"/>
+          <w:szCs w:val="24"/>
+        </w:rPr>
+        <w:t xml:space="preserve">static jclass jvm_define_class_common(JNIEnv *env, const char *name,  </w:t>
+      </w:r>
+    </w:p>
+    <w:p>
+      <w:pPr>
+        <w:rPr>
+          <w:sz w:val="24"/>
+          <w:szCs w:val="24"/>
+        </w:rPr>
+      </w:pPr>
+      <w:r>
+        <w:rPr>
+          <w:sz w:val="24"/>
+          <w:szCs w:val="24"/>
+        </w:rPr>
+        <w:t xml:space="preserve">                                      jobject loader, const jbyte *buf,  </w:t>
+      </w:r>
+    </w:p>
+    <w:p>
+      <w:pPr>
+        <w:rPr>
+          <w:sz w:val="24"/>
+          <w:szCs w:val="24"/>
+        </w:rPr>
+      </w:pPr>
+      <w:r>
+        <w:rPr>
+          <w:sz w:val="24"/>
+          <w:szCs w:val="24"/>
+        </w:rPr>
+        <w:t xml:space="preserve">                                      jsize len, jobject pd, const char *source,  </w:t>
+      </w:r>
+    </w:p>
+    <w:p>
+      <w:pPr>
+        <w:rPr>
+          <w:sz w:val="24"/>
+          <w:szCs w:val="24"/>
+        </w:rPr>
+      </w:pPr>
+      <w:r>
+        <w:rPr>
+          <w:sz w:val="24"/>
+          <w:szCs w:val="24"/>
+        </w:rPr>
+        <w:t xml:space="preserve">                                      jboolean verify, TRAPS) {  </w:t>
+      </w:r>
+    </w:p>
+    <w:p>
+      <w:pPr>
+        <w:rPr>
+          <w:rFonts w:hint="eastAsia"/>
+          <w:sz w:val="24"/>
+          <w:szCs w:val="24"/>
+        </w:rPr>
+      </w:pPr>
+      <w:r>
+        <w:rPr>
+          <w:sz w:val="24"/>
+          <w:szCs w:val="24"/>
+        </w:rPr>
+        <w:t xml:space="preserve">  if (source == NULL)  source = "__JVM_DefineClass__";  </w:t>
+      </w:r>
+    </w:p>
+    <w:p>
+      <w:pPr>
+        <w:rPr>
+          <w:sz w:val="24"/>
+          <w:szCs w:val="24"/>
+        </w:rPr>
+      </w:pPr>
+    </w:p>
+    <w:p>
+      <w:pPr>
+        <w:rPr>
+          <w:rFonts w:hint="eastAsia"/>
+          <w:sz w:val="24"/>
+          <w:szCs w:val="24"/>
+        </w:rPr>
+      </w:pPr>
+      <w:bookmarkStart w:id="0" w:name="_GoBack"/>
+      <w:r>
+        <w:rPr>
+          <w:noProof/>
+        </w:rPr>
+        <w:lastRenderedPageBreak/>
+        <w:drawing>
+          <wp:inline distT="0" distB="0" distL="0" distR="0">
+            <wp:extent cx="5274310" cy="3704014"/>
+            <wp:effectExtent l="0" t="0" r="2540" b="0"/>
+            <wp:docPr id="4" name="图片 4" descr="http://note.youdao.com/yws/public/resource/0c8d2ef4b0ed2dae30a2a120b826bf9f/6828367BCC244C008F124B2A086B5B66?0.7674234454385329"/>
+            <wp:cNvGraphicFramePr>
+              <a:graphicFrameLocks xmlns:a="http://schemas.openxmlformats.org/drawingml/2006/main" noChangeAspect="1"/>
+            </wp:cNvGraphicFramePr>
+            <a:graphic xmlns:a="http://schemas.openxmlformats.org/drawingml/2006/main">
+              <a:graphicData uri="http://schemas.openxmlformats.org/drawingml/2006/picture">
+                <pic:pic xmlns:pic="http://schemas.openxmlformats.org/drawingml/2006/picture">
+                  <pic:nvPicPr>
+                    <pic:cNvPr id="0" name="Picture 1" descr="http://note.youdao.com/yws/public/resource/0c8d2ef4b0ed2dae30a2a120b826bf9f/6828367BCC244C008F124B2A086B5B66?0.7674234454385329"/>
+                    <pic:cNvPicPr>
+                      <a:picLocks noChangeAspect="1" noChangeArrowheads="1"/>
+                    </pic:cNvPicPr>
+                  </pic:nvPicPr>
+                  <pic:blipFill>
+                    <a:blip r:embed="rId7">
+                      <a:extLst>
+                        <a:ext uri="{28A0092B-C50C-407E-A947-70E740481C1C}">
+                          <a14:useLocalDpi xmlns:a14="http://schemas.microsoft.com/office/drawing/2010/main" val="0"/>
+                        </a:ext>
+                      </a:extLst>
+                    </a:blip>
+                    <a:srcRect/>
+                    <a:stretch>
+                      <a:fillRect/>
+                    </a:stretch>
+                  </pic:blipFill>
+                  <pic:spPr bwMode="auto">
+                    <a:xfrm>
+                      <a:off x="0" y="0"/>
+                      <a:ext cx="5274310" cy="3704014"/>
+                    </a:xfrm>
+                    <a:prstGeom prst="rect">
+                      <a:avLst/>
+                    </a:prstGeom>
+                    <a:noFill/>
+                    <a:ln>
+                      <a:noFill/>
+                    </a:ln>
+                  </pic:spPr>
+                </pic:pic>
+              </a:graphicData>
+            </a:graphic>
+          </wp:inline>
+        </w:drawing>
+      </w:r>
+      <w:bookmarkEnd w:id="0"/>
     </w:p>
     <w:sectPr>
       <w:pgSz w:w="11906" w:h="16838"/>

--- a/java/doc/java基础知识/反射.docx
+++ b/java/doc/java基础知识/反射.docx
@@ -5613,7 +5613,6 @@
     <w:p>
       <w:pPr>
         <w:rPr>
-          <w:rFonts w:hint="eastAsia"/>
           <w:sz w:val="24"/>
           <w:szCs w:val="24"/>
         </w:rPr>
@@ -5659,7 +5658,6 @@
     <w:p>
       <w:pPr>
         <w:rPr>
-          <w:rFonts w:hint="eastAsia"/>
           <w:sz w:val="24"/>
           <w:szCs w:val="24"/>
         </w:rPr>
@@ -5818,7 +5816,6 @@
     <w:p>
       <w:pPr>
         <w:rPr>
-          <w:rFonts w:hint="eastAsia"/>
           <w:sz w:val="24"/>
           <w:szCs w:val="24"/>
         </w:rPr>
@@ -5896,7 +5893,6 @@
       <w:pPr>
         <w:ind w:firstLine="420"/>
         <w:rPr>
-          <w:rFonts w:hint="eastAsia"/>
           <w:b/>
           <w:sz w:val="24"/>
           <w:szCs w:val="24"/>
@@ -9072,6 +9068,2122 @@
           <w:sz w:val="24"/>
           <w:szCs w:val="24"/>
         </w:rPr>
+        <w:t xml:space="preserve">/** Delegates its invocation to another MethodAccessorImpl and can </w:t>
+      </w:r>
+    </w:p>
+    <w:p>
+      <w:pPr>
+        <w:rPr>
+          <w:sz w:val="24"/>
+          <w:szCs w:val="24"/>
+        </w:rPr>
+      </w:pPr>
+      <w:r>
+        <w:rPr>
+          <w:sz w:val="24"/>
+          <w:szCs w:val="24"/>
+        </w:rPr>
+        <w:t xml:space="preserve">    change its delegate at run time. */  </w:t>
+      </w:r>
+    </w:p>
+    <w:p>
+      <w:pPr>
+        <w:rPr>
+          <w:sz w:val="24"/>
+          <w:szCs w:val="24"/>
+        </w:rPr>
+      </w:pPr>
+      <w:r>
+        <w:rPr>
+          <w:sz w:val="24"/>
+          <w:szCs w:val="24"/>
+        </w:rPr>
+        <w:t xml:space="preserve">  </w:t>
+      </w:r>
+    </w:p>
+    <w:p>
+      <w:pPr>
+        <w:rPr>
+          <w:sz w:val="24"/>
+          <w:szCs w:val="24"/>
+        </w:rPr>
+      </w:pPr>
+      <w:r>
+        <w:rPr>
+          <w:sz w:val="24"/>
+          <w:szCs w:val="24"/>
+        </w:rPr>
+        <w:t xml:space="preserve">class DelegatingMethodAccessorImpl extends MethodAccessorImpl {  </w:t>
+      </w:r>
+    </w:p>
+    <w:p>
+      <w:pPr>
+        <w:rPr>
+          <w:sz w:val="24"/>
+          <w:szCs w:val="24"/>
+        </w:rPr>
+      </w:pPr>
+      <w:r>
+        <w:rPr>
+          <w:sz w:val="24"/>
+          <w:szCs w:val="24"/>
+        </w:rPr>
+        <w:t xml:space="preserve">    private MethodAccessorImpl delegate;  </w:t>
+      </w:r>
+    </w:p>
+    <w:p>
+      <w:pPr>
+        <w:rPr>
+          <w:sz w:val="24"/>
+          <w:szCs w:val="24"/>
+        </w:rPr>
+      </w:pPr>
+      <w:r>
+        <w:rPr>
+          <w:sz w:val="24"/>
+          <w:szCs w:val="24"/>
+        </w:rPr>
+        <w:t xml:space="preserve">  </w:t>
+      </w:r>
+    </w:p>
+    <w:p>
+      <w:pPr>
+        <w:rPr>
+          <w:sz w:val="24"/>
+          <w:szCs w:val="24"/>
+        </w:rPr>
+      </w:pPr>
+      <w:r>
+        <w:rPr>
+          <w:sz w:val="24"/>
+          <w:szCs w:val="24"/>
+        </w:rPr>
+        <w:t xml:space="preserve">    DelegatingMethodAccessorImpl(MethodAccessorImpl delegate) {  </w:t>
+      </w:r>
+    </w:p>
+    <w:p>
+      <w:pPr>
+        <w:rPr>
+          <w:sz w:val="24"/>
+          <w:szCs w:val="24"/>
+        </w:rPr>
+      </w:pPr>
+      <w:r>
+        <w:rPr>
+          <w:sz w:val="24"/>
+          <w:szCs w:val="24"/>
+        </w:rPr>
+        <w:lastRenderedPageBreak/>
+        <w:t xml:space="preserve">        setDelegate(delegate);  </w:t>
+      </w:r>
+    </w:p>
+    <w:p>
+      <w:pPr>
+        <w:rPr>
+          <w:sz w:val="24"/>
+          <w:szCs w:val="24"/>
+        </w:rPr>
+      </w:pPr>
+      <w:r>
+        <w:rPr>
+          <w:sz w:val="24"/>
+          <w:szCs w:val="24"/>
+        </w:rPr>
+        <w:t xml:space="preserve">    } </w:t>
+      </w:r>
+    </w:p>
+    <w:p>
+      <w:pPr>
+        <w:rPr>
+          <w:sz w:val="24"/>
+          <w:szCs w:val="24"/>
+        </w:rPr>
+      </w:pPr>
+      <w:r>
+        <w:rPr>
+          <w:sz w:val="24"/>
+          <w:szCs w:val="24"/>
+        </w:rPr>
+        <w:t xml:space="preserve">    public Object invoke(Object obj, Object[] args)  </w:t>
+      </w:r>
+    </w:p>
+    <w:p>
+      <w:pPr>
+        <w:rPr>
+          <w:sz w:val="24"/>
+          <w:szCs w:val="24"/>
+        </w:rPr>
+      </w:pPr>
+      <w:r>
+        <w:rPr>
+          <w:sz w:val="24"/>
+          <w:szCs w:val="24"/>
+        </w:rPr>
+        <w:t xml:space="preserve">        throws IllegalArgumentException, InvocationTargetException  </w:t>
+      </w:r>
+    </w:p>
+    <w:p>
+      <w:pPr>
+        <w:rPr>
+          <w:sz w:val="24"/>
+          <w:szCs w:val="24"/>
+        </w:rPr>
+      </w:pPr>
+      <w:r>
+        <w:rPr>
+          <w:sz w:val="24"/>
+          <w:szCs w:val="24"/>
+        </w:rPr>
+        <w:t xml:space="preserve">    {</w:t>
+      </w:r>
+    </w:p>
+    <w:p>
+      <w:pPr>
+        <w:rPr>
+          <w:sz w:val="24"/>
+          <w:szCs w:val="24"/>
+        </w:rPr>
+      </w:pPr>
+      <w:r>
+        <w:rPr>
+          <w:sz w:val="24"/>
+          <w:szCs w:val="24"/>
+        </w:rPr>
+        <w:t xml:space="preserve">        return delegate.invoke(obj, args);  </w:t>
+      </w:r>
+    </w:p>
+    <w:p>
+      <w:pPr>
+        <w:rPr>
+          <w:sz w:val="24"/>
+          <w:szCs w:val="24"/>
+        </w:rPr>
+      </w:pPr>
+      <w:r>
+        <w:rPr>
+          <w:sz w:val="24"/>
+          <w:szCs w:val="24"/>
+        </w:rPr>
+        <w:t xml:space="preserve">    }</w:t>
+      </w:r>
+    </w:p>
+    <w:p>
+      <w:pPr>
+        <w:rPr>
+          <w:sz w:val="24"/>
+          <w:szCs w:val="24"/>
+        </w:rPr>
+      </w:pPr>
+      <w:r>
+        <w:rPr>
+          <w:sz w:val="24"/>
+          <w:szCs w:val="24"/>
+        </w:rPr>
+        <w:t xml:space="preserve">    void setDelegate(MethodAccessorImpl delegate) {  </w:t>
+      </w:r>
+    </w:p>
+    <w:p>
+      <w:pPr>
+        <w:rPr>
+          <w:sz w:val="24"/>
+          <w:szCs w:val="24"/>
+        </w:rPr>
+      </w:pPr>
+      <w:r>
+        <w:rPr>
+          <w:sz w:val="24"/>
+          <w:szCs w:val="24"/>
+        </w:rPr>
+        <w:t xml:space="preserve">        this.delegate = delegate;  </w:t>
+      </w:r>
+    </w:p>
+    <w:p>
+      <w:pPr>
+        <w:rPr>
+          <w:sz w:val="24"/>
+          <w:szCs w:val="24"/>
+        </w:rPr>
+      </w:pPr>
+      <w:r>
+        <w:rPr>
+          <w:sz w:val="24"/>
+          <w:szCs w:val="24"/>
+        </w:rPr>
+        <w:t xml:space="preserve">    }  </w:t>
+      </w:r>
+    </w:p>
+    <w:p>
+      <w:pPr>
+        <w:rPr>
+          <w:sz w:val="24"/>
+          <w:szCs w:val="24"/>
+        </w:rPr>
+      </w:pPr>
+      <w:r>
+        <w:rPr>
+          <w:sz w:val="24"/>
+          <w:szCs w:val="24"/>
+        </w:rPr>
+        <w:t>}</w:t>
+      </w:r>
+    </w:p>
+    <w:p>
+      <w:pPr>
+        <w:rPr>
+          <w:sz w:val="24"/>
+          <w:szCs w:val="24"/>
+        </w:rPr>
+      </w:pPr>
+      <w:r>
+        <w:rPr>
+          <w:rFonts w:hint="eastAsia"/>
+          <w:sz w:val="24"/>
+          <w:szCs w:val="24"/>
+        </w:rPr>
+        <w:t>这是一个间接层，方便在</w:t>
+      </w:r>
+      <w:r>
+        <w:rPr>
+          <w:sz w:val="24"/>
+          <w:szCs w:val="24"/>
+        </w:rPr>
+        <w:t xml:space="preserve">native与Java版的MethodAccessor之间实现切换。 </w:t>
+      </w:r>
+    </w:p>
+    <w:p>
+      <w:pPr>
+        <w:rPr>
+          <w:sz w:val="24"/>
+          <w:szCs w:val="24"/>
+        </w:rPr>
+      </w:pPr>
+    </w:p>
+    <w:p>
+      <w:pPr>
+        <w:rPr>
+          <w:sz w:val="24"/>
+          <w:szCs w:val="24"/>
+        </w:rPr>
+      </w:pPr>
+      <w:r>
+        <w:rPr>
+          <w:rFonts w:hint="eastAsia"/>
+          <w:sz w:val="24"/>
+          <w:szCs w:val="24"/>
+        </w:rPr>
+        <w:t>然后下面就是</w:t>
+      </w:r>
+      <w:r>
+        <w:rPr>
+          <w:sz w:val="24"/>
+          <w:szCs w:val="24"/>
+        </w:rPr>
+        <w:t xml:space="preserve">native版MethodAccessor的Java一侧的声明： </w:t>
+      </w:r>
+    </w:p>
+    <w:p>
+      <w:pPr>
+        <w:rPr>
+          <w:sz w:val="24"/>
+          <w:szCs w:val="24"/>
+        </w:rPr>
+      </w:pPr>
+      <w:r>
+        <w:rPr>
+          <w:sz w:val="24"/>
+          <w:szCs w:val="24"/>
+        </w:rPr>
+        <w:t xml:space="preserve">sun.reflect.NativeMethodAccessorImpl： </w:t>
+      </w:r>
+    </w:p>
+    <w:p>
+      <w:pPr>
+        <w:rPr>
+          <w:sz w:val="24"/>
+          <w:szCs w:val="24"/>
+        </w:rPr>
+      </w:pPr>
+      <w:bookmarkStart w:id="0" w:name="_GoBack"/>
+      <w:bookmarkEnd w:id="0"/>
+      <w:r>
+        <w:rPr>
+          <w:sz w:val="24"/>
+          <w:szCs w:val="24"/>
+        </w:rPr>
+        <w:t xml:space="preserve">/** Used only for the first few invocations of a Method; afterward, </w:t>
+      </w:r>
+    </w:p>
+    <w:p>
+      <w:pPr>
+        <w:rPr>
+          <w:sz w:val="24"/>
+          <w:szCs w:val="24"/>
+        </w:rPr>
+      </w:pPr>
+      <w:r>
+        <w:rPr>
+          <w:sz w:val="24"/>
+          <w:szCs w:val="24"/>
+        </w:rPr>
+        <w:t xml:space="preserve">    switches to bytecode-based implementation */  </w:t>
+      </w:r>
+    </w:p>
+    <w:p>
+      <w:pPr>
+        <w:rPr>
+          <w:sz w:val="24"/>
+          <w:szCs w:val="24"/>
+        </w:rPr>
+      </w:pPr>
+      <w:r>
+        <w:rPr>
+          <w:sz w:val="24"/>
+          <w:szCs w:val="24"/>
+        </w:rPr>
+        <w:t xml:space="preserve">  </w:t>
+      </w:r>
+    </w:p>
+    <w:p>
+      <w:pPr>
+        <w:rPr>
+          <w:sz w:val="24"/>
+          <w:szCs w:val="24"/>
+        </w:rPr>
+      </w:pPr>
+      <w:r>
+        <w:rPr>
+          <w:sz w:val="24"/>
+          <w:szCs w:val="24"/>
+        </w:rPr>
+        <w:t xml:space="preserve">class NativeMethodAccessorImpl extends MethodAccessorImpl {  </w:t>
+      </w:r>
+    </w:p>
+    <w:p>
+      <w:pPr>
+        <w:rPr>
+          <w:sz w:val="24"/>
+          <w:szCs w:val="24"/>
+        </w:rPr>
+      </w:pPr>
+      <w:r>
+        <w:rPr>
+          <w:sz w:val="24"/>
+          <w:szCs w:val="24"/>
+        </w:rPr>
+        <w:t xml:space="preserve">    private Method method;  </w:t>
+      </w:r>
+    </w:p>
+    <w:p>
+      <w:pPr>
+        <w:rPr>
+          <w:sz w:val="24"/>
+          <w:szCs w:val="24"/>
+        </w:rPr>
+      </w:pPr>
+      <w:r>
+        <w:rPr>
+          <w:sz w:val="24"/>
+          <w:szCs w:val="24"/>
+        </w:rPr>
+        <w:t xml:space="preserve">    private DelegatingMethodAccessorImpl parent;  </w:t>
+      </w:r>
+    </w:p>
+    <w:p>
+      <w:pPr>
+        <w:rPr>
+          <w:sz w:val="24"/>
+          <w:szCs w:val="24"/>
+        </w:rPr>
+      </w:pPr>
+      <w:r>
+        <w:rPr>
+          <w:sz w:val="24"/>
+          <w:szCs w:val="24"/>
+        </w:rPr>
+        <w:t xml:space="preserve">  </w:t>
+      </w:r>
+      <w:r>
+        <w:rPr>
+          <w:sz w:val="24"/>
+          <w:szCs w:val="24"/>
+        </w:rPr>
+        <w:t xml:space="preserve">  private int numInvocations;  </w:t>
+      </w:r>
+    </w:p>
+    <w:p>
+      <w:pPr>
+        <w:rPr>
+          <w:sz w:val="24"/>
+          <w:szCs w:val="24"/>
+        </w:rPr>
+      </w:pPr>
+      <w:r>
+        <w:rPr>
+          <w:sz w:val="24"/>
+          <w:szCs w:val="24"/>
+        </w:rPr>
+        <w:lastRenderedPageBreak/>
+        <w:t xml:space="preserve">    NativeMethodAccessorImpl(Method method) {  </w:t>
+      </w:r>
+    </w:p>
+    <w:p>
+      <w:pPr>
+        <w:rPr>
+          <w:sz w:val="24"/>
+          <w:szCs w:val="24"/>
+        </w:rPr>
+      </w:pPr>
+      <w:r>
+        <w:rPr>
+          <w:sz w:val="24"/>
+          <w:szCs w:val="24"/>
+        </w:rPr>
+        <w:t xml:space="preserve">        this.method = method;  </w:t>
+      </w:r>
+    </w:p>
+    <w:p>
+      <w:pPr>
+        <w:rPr>
+          <w:sz w:val="24"/>
+          <w:szCs w:val="24"/>
+        </w:rPr>
+      </w:pPr>
+      <w:r>
+        <w:rPr>
+          <w:sz w:val="24"/>
+          <w:szCs w:val="24"/>
+        </w:rPr>
+        <w:t xml:space="preserve">    } </w:t>
+      </w:r>
+    </w:p>
+    <w:p>
+      <w:pPr>
+        <w:rPr>
+          <w:sz w:val="24"/>
+          <w:szCs w:val="24"/>
+        </w:rPr>
+      </w:pPr>
+      <w:r>
+        <w:rPr>
+          <w:sz w:val="24"/>
+          <w:szCs w:val="24"/>
+        </w:rPr>
+        <w:t xml:space="preserve">    public Object invoke(Object obj, Object[] args)  </w:t>
+      </w:r>
+    </w:p>
+    <w:p>
+      <w:pPr>
+        <w:rPr>
+          <w:sz w:val="24"/>
+          <w:szCs w:val="24"/>
+        </w:rPr>
+      </w:pPr>
+      <w:r>
+        <w:rPr>
+          <w:sz w:val="24"/>
+          <w:szCs w:val="24"/>
+        </w:rPr>
+        <w:t xml:space="preserve">        throws IllegalArgumentException, InvocationTargetException  </w:t>
+      </w:r>
+    </w:p>
+    <w:p>
+      <w:pPr>
+        <w:rPr>
+          <w:sz w:val="24"/>
+          <w:szCs w:val="24"/>
+        </w:rPr>
+      </w:pPr>
+      <w:r>
+        <w:rPr>
+          <w:sz w:val="24"/>
+          <w:szCs w:val="24"/>
+        </w:rPr>
+        <w:t xml:space="preserve">    { </w:t>
+      </w:r>
+    </w:p>
+    <w:p>
+      <w:pPr>
+        <w:rPr>
+          <w:sz w:val="24"/>
+          <w:szCs w:val="24"/>
+        </w:rPr>
+      </w:pPr>
+      <w:r>
+        <w:rPr>
+          <w:sz w:val="24"/>
+          <w:szCs w:val="24"/>
+        </w:rPr>
+        <w:t xml:space="preserve">        if (++numInvocations &gt; ReflectionFactory.inflationThreshold()) {  </w:t>
+      </w:r>
+    </w:p>
+    <w:p>
+      <w:pPr>
+        <w:rPr>
+          <w:sz w:val="24"/>
+          <w:szCs w:val="24"/>
+        </w:rPr>
+      </w:pPr>
+      <w:r>
+        <w:rPr>
+          <w:sz w:val="24"/>
+          <w:szCs w:val="24"/>
+        </w:rPr>
+        <w:t xml:space="preserve">            MethodAccessorImpl acc = (MethodAccessorImpl)  </w:t>
+      </w:r>
+    </w:p>
+    <w:p>
+      <w:pPr>
+        <w:rPr>
+          <w:sz w:val="24"/>
+          <w:szCs w:val="24"/>
+        </w:rPr>
+      </w:pPr>
+      <w:r>
+        <w:rPr>
+          <w:sz w:val="24"/>
+          <w:szCs w:val="24"/>
+        </w:rPr>
+        <w:t xml:space="preserve">                new MethodAccessorGenerator().  </w:t>
+      </w:r>
+    </w:p>
+    <w:p>
+      <w:pPr>
+        <w:rPr>
+          <w:sz w:val="24"/>
+          <w:szCs w:val="24"/>
+        </w:rPr>
+      </w:pPr>
+      <w:r>
+        <w:rPr>
+          <w:sz w:val="24"/>
+          <w:szCs w:val="24"/>
+        </w:rPr>
+        <w:t xml:space="preserve">                    generateMethod(method.getDeclaringClass(),  </w:t>
+      </w:r>
+    </w:p>
+    <w:p>
+      <w:pPr>
+        <w:rPr>
+          <w:sz w:val="24"/>
+          <w:szCs w:val="24"/>
+        </w:rPr>
+      </w:pPr>
+      <w:r>
+        <w:rPr>
+          <w:sz w:val="24"/>
+          <w:szCs w:val="24"/>
+        </w:rPr>
+        <w:t xml:space="preserve">                     </w:t>
+      </w:r>
+      <w:r>
+        <w:rPr>
+          <w:sz w:val="24"/>
+          <w:szCs w:val="24"/>
+        </w:rPr>
+        <w:t xml:space="preserve">              method.getName(),</w:t>
+      </w:r>
+    </w:p>
+    <w:p>
+      <w:pPr>
+        <w:rPr>
+          <w:sz w:val="24"/>
+          <w:szCs w:val="24"/>
+        </w:rPr>
+      </w:pPr>
+      <w:r>
+        <w:rPr>
+          <w:sz w:val="24"/>
+          <w:szCs w:val="24"/>
+        </w:rPr>
+        <w:t xml:space="preserve">                                   method.getParameterTypes(), </w:t>
+      </w:r>
+    </w:p>
+    <w:p>
+      <w:pPr>
+        <w:rPr>
+          <w:sz w:val="24"/>
+          <w:szCs w:val="24"/>
+        </w:rPr>
+      </w:pPr>
+      <w:r>
+        <w:rPr>
+          <w:sz w:val="24"/>
+          <w:szCs w:val="24"/>
+        </w:rPr>
+        <w:t xml:space="preserve">                                   method.getReturnType(), </w:t>
+      </w:r>
+    </w:p>
+    <w:p>
+      <w:pPr>
+        <w:rPr>
+          <w:sz w:val="24"/>
+          <w:szCs w:val="24"/>
+        </w:rPr>
+      </w:pPr>
+      <w:r>
+        <w:rPr>
+          <w:sz w:val="24"/>
+          <w:szCs w:val="24"/>
+        </w:rPr>
+        <w:t xml:space="preserve">                                   method.getExceptionTypes(), </w:t>
+      </w:r>
+    </w:p>
+    <w:p>
+      <w:pPr>
+        <w:rPr>
+          <w:sz w:val="24"/>
+          <w:szCs w:val="24"/>
+        </w:rPr>
+      </w:pPr>
+      <w:r>
+        <w:rPr>
+          <w:sz w:val="24"/>
+          <w:szCs w:val="24"/>
+        </w:rPr>
+        <w:t xml:space="preserve">                                   method.getModifiers()); </w:t>
+      </w:r>
+    </w:p>
+    <w:p>
+      <w:pPr>
+        <w:rPr>
+          <w:sz w:val="24"/>
+          <w:szCs w:val="24"/>
+        </w:rPr>
+      </w:pPr>
+      <w:r>
+        <w:rPr>
+          <w:sz w:val="24"/>
+          <w:szCs w:val="24"/>
+        </w:rPr>
+        <w:t xml:space="preserve">            parent.setDelegate(acc);  </w:t>
+      </w:r>
+    </w:p>
+    <w:p>
+      <w:pPr>
+        <w:rPr>
+          <w:sz w:val="24"/>
+          <w:szCs w:val="24"/>
+        </w:rPr>
+      </w:pPr>
+      <w:r>
+        <w:rPr>
+          <w:sz w:val="24"/>
+          <w:szCs w:val="24"/>
+        </w:rPr>
+        <w:t xml:space="preserve">        }</w:t>
+      </w:r>
+    </w:p>
+    <w:p>
+      <w:pPr>
+        <w:rPr>
+          <w:sz w:val="24"/>
+          <w:szCs w:val="24"/>
+        </w:rPr>
+      </w:pPr>
+      <w:r>
+        <w:rPr>
+          <w:sz w:val="24"/>
+          <w:szCs w:val="24"/>
+        </w:rPr>
+        <w:t xml:space="preserve">        return invoke0(method, obj, args);  </w:t>
+      </w:r>
+    </w:p>
+    <w:p>
+      <w:pPr>
+        <w:rPr>
+          <w:sz w:val="24"/>
+          <w:szCs w:val="24"/>
+        </w:rPr>
+      </w:pPr>
+      <w:r>
+        <w:rPr>
+          <w:sz w:val="24"/>
+          <w:szCs w:val="24"/>
+        </w:rPr>
+        <w:t xml:space="preserve">    }</w:t>
+      </w:r>
+    </w:p>
+    <w:p>
+      <w:pPr>
+        <w:rPr>
+          <w:sz w:val="24"/>
+          <w:szCs w:val="24"/>
+        </w:rPr>
+      </w:pPr>
+      <w:r>
+        <w:rPr>
+          <w:sz w:val="24"/>
+          <w:szCs w:val="24"/>
+        </w:rPr>
+        <w:t xml:space="preserve">    void setParent(DelegatingMethodAccessorImpl parent) {  </w:t>
+      </w:r>
+    </w:p>
+    <w:p>
+      <w:pPr>
+        <w:rPr>
+          <w:sz w:val="24"/>
+          <w:szCs w:val="24"/>
+        </w:rPr>
+      </w:pPr>
+      <w:r>
+        <w:rPr>
+          <w:sz w:val="24"/>
+          <w:szCs w:val="24"/>
+        </w:rPr>
+        <w:t xml:space="preserve">        this.parent = parent;  </w:t>
+      </w:r>
+    </w:p>
+    <w:p>
+      <w:pPr>
+        <w:rPr>
+          <w:sz w:val="24"/>
+          <w:szCs w:val="24"/>
+        </w:rPr>
+      </w:pPr>
+      <w:r>
+        <w:rPr>
+          <w:sz w:val="24"/>
+          <w:szCs w:val="24"/>
+        </w:rPr>
+        <w:t xml:space="preserve">    }  </w:t>
+      </w:r>
+    </w:p>
+    <w:p>
+      <w:pPr>
+        <w:rPr>
+          <w:sz w:val="24"/>
+          <w:szCs w:val="24"/>
+        </w:rPr>
+      </w:pPr>
+      <w:r>
+        <w:rPr>
+          <w:sz w:val="24"/>
+          <w:szCs w:val="24"/>
+        </w:rPr>
+        <w:lastRenderedPageBreak/>
+        <w:t xml:space="preserve">    private static native Object invoke0(Method m, Object obj, Object[] args);  </w:t>
+      </w:r>
+    </w:p>
+    <w:p>
+      <w:pPr>
+        <w:rPr>
+          <w:sz w:val="24"/>
+          <w:szCs w:val="24"/>
+        </w:rPr>
+      </w:pPr>
+      <w:r>
+        <w:rPr>
+          <w:sz w:val="24"/>
+          <w:szCs w:val="24"/>
+        </w:rPr>
+        <w:t xml:space="preserve">}  </w:t>
+      </w:r>
+    </w:p>
+    <w:p>
+      <w:pPr>
+        <w:rPr>
+          <w:sz w:val="24"/>
+          <w:szCs w:val="24"/>
+        </w:rPr>
+      </w:pPr>
+      <w:r>
+        <w:rPr>
+          <w:rFonts w:hint="eastAsia"/>
+          <w:sz w:val="24"/>
+          <w:szCs w:val="24"/>
+        </w:rPr>
+        <w:t>每次</w:t>
+      </w:r>
+      <w:r>
+        <w:rPr>
+          <w:sz w:val="24"/>
+          <w:szCs w:val="24"/>
+        </w:rPr>
+        <w:t>NativeMethodAccessorImpl.invoke()方法被调用时，都会增加一个调用次数计数器，看超过阈值没有；</w:t>
+      </w:r>
+      <w:r>
+        <w:rPr>
+          <w:b/>
+          <w:sz w:val="24"/>
+          <w:szCs w:val="24"/>
+        </w:rPr>
+        <w:t>一旦超过，则调用MethodAccessorGenerator.generateMethod()来生成Java版的MethodAccessor的实现类，并且改变DelegatingMethodAccessorImpl所引用的</w:t>
+      </w:r>
+      <w:r>
+        <w:rPr>
+          <w:b/>
+          <w:sz w:val="24"/>
+          <w:szCs w:val="24"/>
+        </w:rPr>
+        <w:t>MethodAccessor</w:t>
+      </w:r>
+      <w:r>
+        <w:rPr>
+          <w:b/>
+          <w:sz w:val="24"/>
+          <w:szCs w:val="24"/>
+        </w:rPr>
+        <w:t>为Java版。</w:t>
+      </w:r>
+      <w:r>
+        <w:rPr>
+          <w:sz w:val="24"/>
+          <w:szCs w:val="24"/>
+        </w:rPr>
+        <w:t xml:space="preserve">后续经由DelegatingMethodAccessorImpl.invoke()调用到的就是Java版的实现了。 </w:t>
+      </w:r>
+    </w:p>
+    <w:p>
+      <w:pPr>
+        <w:rPr>
+          <w:sz w:val="24"/>
+          <w:szCs w:val="24"/>
+        </w:rPr>
+      </w:pPr>
+    </w:p>
+    <w:p>
+      <w:pPr>
+        <w:rPr>
+          <w:sz w:val="24"/>
+          <w:szCs w:val="24"/>
+        </w:rPr>
+      </w:pPr>
+      <w:r>
+        <w:rPr>
+          <w:rFonts w:hint="eastAsia"/>
+          <w:sz w:val="24"/>
+          <w:szCs w:val="24"/>
+        </w:rPr>
+        <w:t>注意到关键的</w:t>
+      </w:r>
+      <w:r>
+        <w:rPr>
+          <w:sz w:val="24"/>
+          <w:szCs w:val="24"/>
+        </w:rPr>
+        <w:t xml:space="preserve">invoke0()方法是个native方法。它在HotSpot VM里是由JVM_InvokeMethod()函数所支持的： </w:t>
+      </w:r>
+    </w:p>
+    <w:p>
+      <w:pPr>
+        <w:rPr>
+          <w:sz w:val="24"/>
+          <w:szCs w:val="24"/>
+        </w:rPr>
+      </w:pPr>
+      <w:r>
+        <w:rPr>
+          <w:sz w:val="24"/>
+          <w:szCs w:val="24"/>
+        </w:rPr>
+        <w:t>C代码  收藏代码</w:t>
+      </w:r>
+    </w:p>
+    <w:p>
+      <w:pPr>
+        <w:rPr>
+          <w:sz w:val="24"/>
+          <w:szCs w:val="24"/>
+        </w:rPr>
+      </w:pPr>
+      <w:r>
+        <w:rPr>
+          <w:sz w:val="24"/>
+          <w:szCs w:val="24"/>
+        </w:rPr>
+        <w:t xml:space="preserve">JNIEXPORT jobject JNICALL Java_sun_reflect_NativeMethodAccessorImpl_invoke0  </w:t>
+      </w:r>
+    </w:p>
+    <w:p>
+      <w:pPr>
+        <w:rPr>
+          <w:sz w:val="24"/>
+          <w:szCs w:val="24"/>
+        </w:rPr>
+      </w:pPr>
+      <w:r>
+        <w:rPr>
+          <w:sz w:val="24"/>
+          <w:szCs w:val="24"/>
+        </w:rPr>
+        <w:t xml:space="preserve">(JNIEnv *env, jclass unused, jobject m, jobject obj, jobjectArray args)  </w:t>
+      </w:r>
+    </w:p>
+    <w:p>
+      <w:pPr>
+        <w:rPr>
+          <w:sz w:val="24"/>
+          <w:szCs w:val="24"/>
+        </w:rPr>
+      </w:pPr>
+      <w:r>
+        <w:rPr>
+          <w:sz w:val="24"/>
+          <w:szCs w:val="24"/>
+        </w:rPr>
+        <w:t xml:space="preserve">{  </w:t>
+      </w:r>
+    </w:p>
+    <w:p>
+      <w:pPr>
+        <w:rPr>
+          <w:sz w:val="24"/>
+          <w:szCs w:val="24"/>
+        </w:rPr>
+      </w:pPr>
+      <w:r>
+        <w:rPr>
+          <w:sz w:val="24"/>
+          <w:szCs w:val="24"/>
+        </w:rPr>
+        <w:t xml:space="preserve">    return JVM_InvokeMethod(env, m, obj, args);  </w:t>
+      </w:r>
+    </w:p>
+    <w:p>
+      <w:pPr>
+        <w:rPr>
+          <w:sz w:val="24"/>
+          <w:szCs w:val="24"/>
+        </w:rPr>
+      </w:pPr>
+      <w:r>
+        <w:rPr>
+          <w:sz w:val="24"/>
+          <w:szCs w:val="24"/>
+        </w:rPr>
+        <w:t xml:space="preserve">}  </w:t>
+      </w:r>
+    </w:p>
+    <w:p>
+      <w:pPr>
+        <w:rPr>
+          <w:b/>
+          <w:sz w:val="24"/>
+          <w:szCs w:val="24"/>
+        </w:rPr>
+      </w:pPr>
+      <w:r>
+        <w:rPr>
+          <w:b/>
+          <w:sz w:val="24"/>
+          <w:szCs w:val="24"/>
+        </w:rPr>
+        <w:t>C++代码</w:t>
+      </w:r>
+    </w:p>
+    <w:p>
+      <w:pPr>
+        <w:rPr>
+          <w:sz w:val="24"/>
+          <w:szCs w:val="24"/>
+        </w:rPr>
+      </w:pPr>
+      <w:r>
+        <w:rPr>
+          <w:sz w:val="24"/>
+          <w:szCs w:val="24"/>
+        </w:rPr>
+        <w:t xml:space="preserve">JVM_ENTRY(jobject, JVM_InvokeMethod(JNIEnv *env, jobject method, jobject obj, jobjectArray args0))  </w:t>
+      </w:r>
+    </w:p>
+    <w:p>
+      <w:pPr>
+        <w:rPr>
+          <w:sz w:val="24"/>
+          <w:szCs w:val="24"/>
+        </w:rPr>
+      </w:pPr>
+      <w:r>
+        <w:rPr>
+          <w:sz w:val="24"/>
+          <w:szCs w:val="24"/>
+        </w:rPr>
+        <w:t xml:space="preserve">  JVMWrapper("JVM_InvokeMethod");  </w:t>
+      </w:r>
+    </w:p>
+    <w:p>
+      <w:pPr>
+        <w:rPr>
+          <w:sz w:val="24"/>
+          <w:szCs w:val="24"/>
+        </w:rPr>
+      </w:pPr>
+      <w:r>
+        <w:rPr>
+          <w:sz w:val="24"/>
+          <w:szCs w:val="24"/>
+        </w:rPr>
+        <w:t xml:space="preserve">  Handle method_handle;  </w:t>
+      </w:r>
+    </w:p>
+    <w:p>
+      <w:pPr>
+        <w:rPr>
+          <w:sz w:val="24"/>
+          <w:szCs w:val="24"/>
+        </w:rPr>
+      </w:pPr>
+      <w:r>
+        <w:rPr>
+          <w:sz w:val="24"/>
+          <w:szCs w:val="24"/>
+        </w:rPr>
+        <w:lastRenderedPageBreak/>
+        <w:t xml:space="preserve">  if (thread-&gt;stack_available((address) &amp;method_handle) &gt;= JVMInvokeMethodSlack) {  </w:t>
+      </w:r>
+    </w:p>
+    <w:p>
+      <w:pPr>
+        <w:rPr>
+          <w:sz w:val="24"/>
+          <w:szCs w:val="24"/>
+        </w:rPr>
+      </w:pPr>
+      <w:r>
+        <w:rPr>
+          <w:sz w:val="24"/>
+          <w:szCs w:val="24"/>
+        </w:rPr>
+        <w:t xml:space="preserve">    method_handle = Handle(THREAD, JNIHandles::resolve(method));  </w:t>
+      </w:r>
+    </w:p>
+    <w:p>
+      <w:pPr>
+        <w:rPr>
+          <w:sz w:val="24"/>
+          <w:szCs w:val="24"/>
+        </w:rPr>
+      </w:pPr>
+      <w:r>
+        <w:rPr>
+          <w:sz w:val="24"/>
+          <w:szCs w:val="24"/>
+        </w:rPr>
+        <w:t xml:space="preserve">    Handle receiver(THREAD, JNIHandles::resolve(obj));  </w:t>
+      </w:r>
+    </w:p>
+    <w:p>
+      <w:pPr>
+        <w:rPr>
+          <w:sz w:val="24"/>
+          <w:szCs w:val="24"/>
+        </w:rPr>
+      </w:pPr>
+      <w:r>
+        <w:rPr>
+          <w:sz w:val="24"/>
+          <w:szCs w:val="24"/>
+        </w:rPr>
+        <w:t xml:space="preserve">    objArrayHandle args(THREAD, objArrayOop(JNIHandles::resolve(args0)));  </w:t>
+      </w:r>
+    </w:p>
+    <w:p>
+      <w:pPr>
+        <w:rPr>
+          <w:sz w:val="24"/>
+          <w:szCs w:val="24"/>
+        </w:rPr>
+      </w:pPr>
+      <w:r>
+        <w:rPr>
+          <w:sz w:val="24"/>
+          <w:szCs w:val="24"/>
+        </w:rPr>
+        <w:t xml:space="preserve">    oop result = Reflection::invoke_method(method_handle(), receiver, args, CHECK_NULL);  </w:t>
+      </w:r>
+    </w:p>
+    <w:p>
+      <w:pPr>
+        <w:rPr>
+          <w:sz w:val="24"/>
+          <w:szCs w:val="24"/>
+        </w:rPr>
+      </w:pPr>
+      <w:r>
+        <w:rPr>
+          <w:sz w:val="24"/>
+          <w:szCs w:val="24"/>
+        </w:rPr>
+        <w:t xml:space="preserve">    jobject res = JNIHandles::make_local(env, result);  </w:t>
+      </w:r>
+    </w:p>
+    <w:p>
+      <w:pPr>
+        <w:rPr>
+          <w:sz w:val="24"/>
+          <w:szCs w:val="24"/>
+        </w:rPr>
+      </w:pPr>
+      <w:r>
+        <w:rPr>
+          <w:sz w:val="24"/>
+          <w:szCs w:val="24"/>
+        </w:rPr>
+        <w:t xml:space="preserve">    if (JvmtiExport::should_post_vm_object_alloc()) {  </w:t>
+      </w:r>
+    </w:p>
+    <w:p>
+      <w:pPr>
+        <w:rPr>
+          <w:sz w:val="24"/>
+          <w:szCs w:val="24"/>
+        </w:rPr>
+      </w:pPr>
+      <w:r>
+        <w:rPr>
+          <w:sz w:val="24"/>
+          <w:szCs w:val="24"/>
+        </w:rPr>
+        <w:t xml:space="preserve">      oop ret_type = java_lang_reflect_Method::return_type(method_handle());  </w:t>
+      </w:r>
+    </w:p>
+    <w:p>
+      <w:pPr>
+        <w:rPr>
+          <w:sz w:val="24"/>
+          <w:szCs w:val="24"/>
+        </w:rPr>
+      </w:pPr>
+      <w:r>
+        <w:rPr>
+          <w:sz w:val="24"/>
+          <w:szCs w:val="24"/>
+        </w:rPr>
+        <w:t xml:space="preserve">      assert(ret_type != NULL, "sanity check: ret_type oop must not be NULL!");  </w:t>
+      </w:r>
+    </w:p>
+    <w:p>
+      <w:pPr>
+        <w:rPr>
+          <w:sz w:val="24"/>
+          <w:szCs w:val="24"/>
+        </w:rPr>
+      </w:pPr>
+      <w:r>
+        <w:rPr>
+          <w:sz w:val="24"/>
+          <w:szCs w:val="24"/>
+        </w:rPr>
+        <w:t xml:space="preserve">      if (java_lang_Class::is_primitive(ret_type)) {  </w:t>
+      </w:r>
+    </w:p>
+    <w:p>
+      <w:pPr>
+        <w:rPr>
+          <w:sz w:val="24"/>
+          <w:szCs w:val="24"/>
+        </w:rPr>
+      </w:pPr>
+      <w:r>
+        <w:rPr>
+          <w:sz w:val="24"/>
+          <w:szCs w:val="24"/>
+        </w:rPr>
+        <w:t xml:space="preserve">        // Only for primitive type vm allocates memory for java object.  </w:t>
+      </w:r>
+    </w:p>
+    <w:p>
+      <w:pPr>
+        <w:rPr>
+          <w:sz w:val="24"/>
+          <w:szCs w:val="24"/>
+        </w:rPr>
+      </w:pPr>
+      <w:r>
+        <w:rPr>
+          <w:sz w:val="24"/>
+          <w:szCs w:val="24"/>
+        </w:rPr>
+        <w:t xml:space="preserve">        // See box() method.  </w:t>
+      </w:r>
+    </w:p>
+    <w:p>
+      <w:pPr>
+        <w:rPr>
+          <w:sz w:val="24"/>
+          <w:szCs w:val="24"/>
+        </w:rPr>
+      </w:pPr>
+      <w:r>
+        <w:rPr>
+          <w:sz w:val="24"/>
+          <w:szCs w:val="24"/>
+        </w:rPr>
+        <w:t xml:space="preserve">        JvmtiExport::post_vm_object_alloc(JavaThread::current(), result);  </w:t>
+      </w:r>
+    </w:p>
+    <w:p>
+      <w:pPr>
+        <w:rPr>
+          <w:sz w:val="24"/>
+          <w:szCs w:val="24"/>
+        </w:rPr>
+      </w:pPr>
+      <w:r>
+        <w:rPr>
+          <w:sz w:val="24"/>
+          <w:szCs w:val="24"/>
+        </w:rPr>
+        <w:t xml:space="preserve">      }  </w:t>
+      </w:r>
+    </w:p>
+    <w:p>
+      <w:pPr>
+        <w:rPr>
+          <w:sz w:val="24"/>
+          <w:szCs w:val="24"/>
+        </w:rPr>
+      </w:pPr>
+      <w:r>
+        <w:rPr>
+          <w:sz w:val="24"/>
+          <w:szCs w:val="24"/>
+        </w:rPr>
+        <w:t xml:space="preserve">    }  </w:t>
+      </w:r>
+    </w:p>
+    <w:p>
+      <w:pPr>
+        <w:rPr>
+          <w:sz w:val="24"/>
+          <w:szCs w:val="24"/>
+        </w:rPr>
+      </w:pPr>
+      <w:r>
+        <w:rPr>
+          <w:sz w:val="24"/>
+          <w:szCs w:val="24"/>
+        </w:rPr>
+        <w:t xml:space="preserve">    return res;  </w:t>
+      </w:r>
+    </w:p>
+    <w:p>
+      <w:pPr>
+        <w:rPr>
+          <w:sz w:val="24"/>
+          <w:szCs w:val="24"/>
+        </w:rPr>
+      </w:pPr>
+      <w:r>
+        <w:rPr>
+          <w:sz w:val="24"/>
+          <w:szCs w:val="24"/>
+        </w:rPr>
+        <w:t xml:space="preserve">  } else {  </w:t>
+      </w:r>
+    </w:p>
+    <w:p>
+      <w:pPr>
+        <w:rPr>
+          <w:sz w:val="24"/>
+          <w:szCs w:val="24"/>
+        </w:rPr>
+      </w:pPr>
+      <w:r>
+        <w:rPr>
+          <w:sz w:val="24"/>
+          <w:szCs w:val="24"/>
+        </w:rPr>
+        <w:t xml:space="preserve">    THROW_0(vmSymbols::java_lang_StackOverflowError());  </w:t>
+      </w:r>
+    </w:p>
+    <w:p>
+      <w:pPr>
+        <w:rPr>
+          <w:sz w:val="24"/>
+          <w:szCs w:val="24"/>
+        </w:rPr>
+      </w:pPr>
+      <w:r>
+        <w:rPr>
+          <w:sz w:val="24"/>
+          <w:szCs w:val="24"/>
+        </w:rPr>
+        <w:t xml:space="preserve">  }  </w:t>
+      </w:r>
+    </w:p>
+    <w:p>
+      <w:pPr>
+        <w:rPr>
+          <w:sz w:val="24"/>
+          <w:szCs w:val="24"/>
+        </w:rPr>
+      </w:pPr>
+      <w:r>
+        <w:rPr>
+          <w:sz w:val="24"/>
+          <w:szCs w:val="24"/>
+        </w:rPr>
+        <w:t xml:space="preserve">JVM_END  </w:t>
+      </w:r>
+    </w:p>
+    <w:p>
+      <w:pPr>
+        <w:rPr>
+          <w:sz w:val="24"/>
+          <w:szCs w:val="24"/>
+        </w:rPr>
+      </w:pPr>
+      <w:r>
+        <w:rPr>
+          <w:rFonts w:hint="eastAsia"/>
+          <w:sz w:val="24"/>
+          <w:szCs w:val="24"/>
+        </w:rPr>
+        <w:lastRenderedPageBreak/>
+        <w:t>其中的关键又是</w:t>
+      </w:r>
+      <w:r>
+        <w:rPr>
+          <w:sz w:val="24"/>
+          <w:szCs w:val="24"/>
+        </w:rPr>
+        <w:t xml:space="preserve">Reflection::invoke_method()： </w:t>
+      </w:r>
+    </w:p>
+    <w:p>
+      <w:pPr>
+        <w:rPr>
+          <w:sz w:val="24"/>
+          <w:szCs w:val="24"/>
+        </w:rPr>
+      </w:pPr>
+      <w:r>
+        <w:rPr>
+          <w:sz w:val="24"/>
+          <w:szCs w:val="24"/>
+        </w:rPr>
+        <w:t>C++代码</w:t>
+      </w:r>
+    </w:p>
+    <w:p>
+      <w:pPr>
+        <w:rPr>
+          <w:sz w:val="24"/>
+          <w:szCs w:val="24"/>
+        </w:rPr>
+      </w:pPr>
+      <w:r>
+        <w:rPr>
+          <w:sz w:val="24"/>
+          <w:szCs w:val="24"/>
+        </w:rPr>
+        <w:t xml:space="preserve">// This would be nicer if, say, java.lang.reflect.Method was a subclass  </w:t>
+      </w:r>
+    </w:p>
+    <w:p>
+      <w:pPr>
+        <w:rPr>
+          <w:sz w:val="24"/>
+          <w:szCs w:val="24"/>
+        </w:rPr>
+      </w:pPr>
+      <w:r>
+        <w:rPr>
+          <w:sz w:val="24"/>
+          <w:szCs w:val="24"/>
+        </w:rPr>
+        <w:t xml:space="preserve">// of </w:t>
+      </w:r>
+      <w:r>
+        <w:rPr>
+          <w:sz w:val="24"/>
+          <w:szCs w:val="24"/>
+        </w:rPr>
+        <w:t xml:space="preserve">java.lang.reflect.Constructor  </w:t>
+      </w:r>
+    </w:p>
+    <w:p>
+      <w:pPr>
+        <w:rPr>
+          <w:sz w:val="24"/>
+          <w:szCs w:val="24"/>
+        </w:rPr>
+      </w:pPr>
+      <w:r>
+        <w:rPr>
+          <w:sz w:val="24"/>
+          <w:szCs w:val="24"/>
+        </w:rPr>
+        <w:t xml:space="preserve">oop Reflection::invoke_method(oop method_mirror, Handle receiver, objArrayHandle args, TRAPS) {  </w:t>
+      </w:r>
+    </w:p>
+    <w:p>
+      <w:pPr>
+        <w:rPr>
+          <w:sz w:val="24"/>
+          <w:szCs w:val="24"/>
+        </w:rPr>
+      </w:pPr>
+      <w:r>
+        <w:rPr>
+          <w:sz w:val="24"/>
+          <w:szCs w:val="24"/>
+        </w:rPr>
+        <w:t xml:space="preserve">  oop mirror             = java_lang_reflect_Method::clazz(method_mirror);  </w:t>
+      </w:r>
+    </w:p>
+    <w:p>
+      <w:pPr>
+        <w:rPr>
+          <w:sz w:val="24"/>
+          <w:szCs w:val="24"/>
+        </w:rPr>
+      </w:pPr>
+      <w:r>
+        <w:rPr>
+          <w:sz w:val="24"/>
+          <w:szCs w:val="24"/>
+        </w:rPr>
+        <w:t xml:space="preserve">  int slot               = java_lang_reflect_Method::slot(method_mirror);  </w:t>
+      </w:r>
+    </w:p>
+    <w:p>
+      <w:pPr>
+        <w:rPr>
+          <w:sz w:val="24"/>
+          <w:szCs w:val="24"/>
+        </w:rPr>
+      </w:pPr>
+      <w:r>
+        <w:rPr>
+          <w:sz w:val="24"/>
+          <w:szCs w:val="24"/>
+        </w:rPr>
+        <w:t xml:space="preserve">  bool override          = java_lang_reflect_Method::override(method_mirror) != 0;  </w:t>
+      </w:r>
+    </w:p>
+    <w:p>
+      <w:pPr>
+        <w:rPr>
+          <w:sz w:val="24"/>
+          <w:szCs w:val="24"/>
+        </w:rPr>
+      </w:pPr>
+      <w:r>
+        <w:rPr>
+          <w:sz w:val="24"/>
+          <w:szCs w:val="24"/>
+        </w:rPr>
+        <w:t xml:space="preserve">  objArrayHandle ptypes(THREAD, objArrayOop(java_lang_reflect_Method::parameter_types(method_mirror)));  </w:t>
+      </w:r>
+    </w:p>
+    <w:p>
+      <w:pPr>
+        <w:rPr>
+          <w:sz w:val="24"/>
+          <w:szCs w:val="24"/>
+        </w:rPr>
+      </w:pPr>
+      <w:r>
+        <w:rPr>
+          <w:sz w:val="24"/>
+          <w:szCs w:val="24"/>
+        </w:rPr>
+        <w:t xml:space="preserve">oop return_type_mirror = java_lang_reflect_Method::return_type(method_mirror);  </w:t>
+      </w:r>
+    </w:p>
+    <w:p>
+      <w:pPr>
+        <w:rPr>
+          <w:sz w:val="24"/>
+          <w:szCs w:val="24"/>
+        </w:rPr>
+      </w:pPr>
+      <w:r>
+        <w:rPr>
+          <w:sz w:val="24"/>
+          <w:szCs w:val="24"/>
+        </w:rPr>
+        <w:t xml:space="preserve">  BasicType rtype;  </w:t>
+      </w:r>
+    </w:p>
+    <w:p>
+      <w:pPr>
+        <w:rPr>
+          <w:sz w:val="24"/>
+          <w:szCs w:val="24"/>
+        </w:rPr>
+      </w:pPr>
+      <w:r>
+        <w:rPr>
+          <w:sz w:val="24"/>
+          <w:szCs w:val="24"/>
+        </w:rPr>
+        <w:t xml:space="preserve">  if (java_lang_Class::is_primitive(return_type_mirror)) {  </w:t>
+      </w:r>
+    </w:p>
+    <w:p>
+      <w:pPr>
+        <w:rPr>
+          <w:sz w:val="24"/>
+          <w:szCs w:val="24"/>
+        </w:rPr>
+      </w:pPr>
+      <w:r>
+        <w:rPr>
+          <w:sz w:val="24"/>
+          <w:szCs w:val="24"/>
+        </w:rPr>
+        <w:t xml:space="preserve">    rtype = basic_type_mirror_to_basic_type(return_type_mirror, CHECK_NULL);  </w:t>
+      </w:r>
+    </w:p>
+    <w:p>
+      <w:pPr>
+        <w:rPr>
+          <w:sz w:val="24"/>
+          <w:szCs w:val="24"/>
+        </w:rPr>
+      </w:pPr>
+      <w:r>
+        <w:rPr>
+          <w:sz w:val="24"/>
+          <w:szCs w:val="24"/>
+        </w:rPr>
+        <w:t xml:space="preserve">  } else {  </w:t>
+      </w:r>
+    </w:p>
+    <w:p>
+      <w:pPr>
+        <w:rPr>
+          <w:sz w:val="24"/>
+          <w:szCs w:val="24"/>
+        </w:rPr>
+      </w:pPr>
+      <w:r>
+        <w:rPr>
+          <w:sz w:val="24"/>
+          <w:szCs w:val="24"/>
+        </w:rPr>
+        <w:t xml:space="preserve">    rtype = T_OBJECT;  </w:t>
+      </w:r>
+    </w:p>
+    <w:p>
+      <w:pPr>
+        <w:rPr>
+          <w:sz w:val="24"/>
+          <w:szCs w:val="24"/>
+        </w:rPr>
+      </w:pPr>
+      <w:r>
+        <w:rPr>
+          <w:sz w:val="24"/>
+          <w:szCs w:val="24"/>
+        </w:rPr>
+        <w:t xml:space="preserve">  }  </w:t>
+      </w:r>
+    </w:p>
+    <w:p>
+      <w:pPr>
+        <w:rPr>
+          <w:sz w:val="24"/>
+          <w:szCs w:val="24"/>
+        </w:rPr>
+      </w:pPr>
+      <w:r>
+        <w:rPr>
+          <w:sz w:val="24"/>
+          <w:szCs w:val="24"/>
+        </w:rPr>
+        <w:t xml:space="preserve">  </w:t>
+      </w:r>
+    </w:p>
+    <w:p>
+      <w:pPr>
+        <w:rPr>
+          <w:sz w:val="24"/>
+          <w:szCs w:val="24"/>
+        </w:rPr>
+      </w:pPr>
+      <w:r>
+        <w:rPr>
+          <w:sz w:val="24"/>
+          <w:szCs w:val="24"/>
+        </w:rPr>
+        <w:t xml:space="preserve">  instanceKlassHandle klass(THREAD, java_lang_Class::as_klassOop(mirror));  </w:t>
+      </w:r>
+    </w:p>
+    <w:p>
+      <w:pPr>
+        <w:rPr>
+          <w:sz w:val="24"/>
+          <w:szCs w:val="24"/>
+        </w:rPr>
+      </w:pPr>
+      <w:r>
+        <w:rPr>
+          <w:sz w:val="24"/>
+          <w:szCs w:val="24"/>
+        </w:rPr>
+        <w:t xml:space="preserve">  methodOop m = klass-&gt;method_with_idnum(slot);  </w:t>
+      </w:r>
+    </w:p>
+    <w:p>
+      <w:pPr>
+        <w:rPr>
+          <w:sz w:val="24"/>
+          <w:szCs w:val="24"/>
+        </w:rPr>
+      </w:pPr>
+      <w:r>
+        <w:rPr>
+          <w:sz w:val="24"/>
+          <w:szCs w:val="24"/>
+        </w:rPr>
+        <w:lastRenderedPageBreak/>
+        <w:t xml:space="preserve">  if (m == NULL) {  </w:t>
+      </w:r>
+    </w:p>
+    <w:p>
+      <w:pPr>
+        <w:rPr>
+          <w:sz w:val="24"/>
+          <w:szCs w:val="24"/>
+        </w:rPr>
+      </w:pPr>
+      <w:r>
+        <w:rPr>
+          <w:sz w:val="24"/>
+          <w:szCs w:val="24"/>
+        </w:rPr>
+        <w:t xml:space="preserve">    THROW_MSG_0(vmSymbols::java_lang_InternalError(), "invoke");  </w:t>
+      </w:r>
+    </w:p>
+    <w:p>
+      <w:pPr>
+        <w:rPr>
+          <w:sz w:val="24"/>
+          <w:szCs w:val="24"/>
+        </w:rPr>
+      </w:pPr>
+      <w:r>
+        <w:rPr>
+          <w:sz w:val="24"/>
+          <w:szCs w:val="24"/>
+        </w:rPr>
+        <w:t xml:space="preserve">  }  </w:t>
+      </w:r>
+    </w:p>
+    <w:p>
+      <w:pPr>
+        <w:rPr>
+          <w:sz w:val="24"/>
+          <w:szCs w:val="24"/>
+        </w:rPr>
+      </w:pPr>
+      <w:r>
+        <w:rPr>
+          <w:sz w:val="24"/>
+          <w:szCs w:val="24"/>
+        </w:rPr>
+        <w:t xml:space="preserve">  methodHandle method(THREAD, m);  </w:t>
+      </w:r>
+    </w:p>
+    <w:p>
+      <w:pPr>
+        <w:rPr>
+          <w:sz w:val="24"/>
+          <w:szCs w:val="24"/>
+        </w:rPr>
+      </w:pPr>
+      <w:r>
+        <w:rPr>
+          <w:sz w:val="24"/>
+          <w:szCs w:val="24"/>
+        </w:rPr>
+        <w:t xml:space="preserve">  </w:t>
+      </w:r>
+    </w:p>
+    <w:p>
+      <w:pPr>
+        <w:rPr>
+          <w:sz w:val="24"/>
+          <w:szCs w:val="24"/>
+        </w:rPr>
+      </w:pPr>
+      <w:r>
+        <w:rPr>
+          <w:sz w:val="24"/>
+          <w:szCs w:val="24"/>
+        </w:rPr>
+        <w:t xml:space="preserve">  return invoke(klass, method, receiver, override, ptypes, rtype, args, true, THREAD);  </w:t>
+      </w:r>
+    </w:p>
+    <w:p>
+      <w:pPr>
+        <w:rPr>
+          <w:sz w:val="24"/>
+          <w:szCs w:val="24"/>
+        </w:rPr>
+      </w:pPr>
+      <w:r>
+        <w:rPr>
+          <w:sz w:val="24"/>
+          <w:szCs w:val="24"/>
+        </w:rPr>
+        <w:t xml:space="preserve">} </w:t>
+      </w:r>
+    </w:p>
+    <w:p>
+      <w:pPr>
+        <w:rPr>
+          <w:sz w:val="24"/>
+          <w:szCs w:val="24"/>
+        </w:rPr>
+      </w:pPr>
+      <w:r>
+        <w:rPr>
+          <w:rFonts w:hint="eastAsia"/>
+          <w:sz w:val="24"/>
+          <w:szCs w:val="24"/>
+        </w:rPr>
+        <w:t>再下去就深入到</w:t>
+      </w:r>
+      <w:r>
+        <w:rPr>
+          <w:sz w:val="24"/>
+          <w:szCs w:val="24"/>
+        </w:rPr>
+        <w:t xml:space="preserve">HotSpot VM的内部了，本文就在这里打住吧。有同学有兴趣深究的话以后可以再写一篇讨论native版的实现。 </w:t>
+      </w:r>
+    </w:p>
+    <w:p>
+      <w:pPr>
+        <w:rPr>
+          <w:sz w:val="24"/>
+          <w:szCs w:val="24"/>
+        </w:rPr>
+      </w:pPr>
+    </w:p>
+    <w:p>
+      <w:pPr>
+        <w:rPr>
+          <w:sz w:val="24"/>
+          <w:szCs w:val="24"/>
+        </w:rPr>
+      </w:pPr>
+      <w:r>
+        <w:rPr>
+          <w:rFonts w:hint="eastAsia"/>
+          <w:sz w:val="24"/>
+          <w:szCs w:val="24"/>
+        </w:rPr>
+        <w:t>回到</w:t>
+      </w:r>
+      <w:r>
+        <w:rPr>
+          <w:sz w:val="24"/>
+          <w:szCs w:val="24"/>
+        </w:rPr>
+        <w:t xml:space="preserve">Java的一侧。MethodAccessorGenerator长啥样呢？由于代码太长，这里就不完整贴了，有兴趣的可以到OpenJDK 6的Mercurial仓库看：OpenJDK 6 build 17的MethodAccessorGenerator。它的基本工作就是在内存里生成新的专用Java类，并将其加载。就贴这么一个方法： </w:t>
+      </w:r>
+    </w:p>
+    <w:p>
+      <w:pPr>
+        <w:rPr>
+          <w:sz w:val="24"/>
+          <w:szCs w:val="24"/>
+        </w:rPr>
+      </w:pPr>
+      <w:r>
+        <w:rPr>
+          <w:sz w:val="24"/>
+          <w:szCs w:val="24"/>
+        </w:rPr>
+        <w:t>private static synchronized String generateName(boolean isConstructor,</w:t>
+      </w:r>
+    </w:p>
+    <w:p>
+      <w:pPr>
+        <w:rPr>
+          <w:sz w:val="24"/>
+          <w:szCs w:val="24"/>
+        </w:rPr>
+      </w:pPr>
+      <w:r>
+        <w:rPr>
+          <w:sz w:val="24"/>
+          <w:szCs w:val="24"/>
+        </w:rPr>
+        <w:t xml:space="preserve"> boolean forSerialization)</w:t>
+      </w:r>
+      <w:r>
+        <w:rPr>
+          <w:sz w:val="24"/>
+          <w:szCs w:val="24"/>
+        </w:rPr>
+        <w:t xml:space="preserve"> </w:t>
+      </w:r>
+      <w:r>
+        <w:rPr>
+          <w:sz w:val="24"/>
+          <w:szCs w:val="24"/>
+        </w:rPr>
+        <w:t xml:space="preserve">{ </w:t>
+      </w:r>
+    </w:p>
+    <w:p>
+      <w:pPr>
+        <w:rPr>
+          <w:sz w:val="24"/>
+          <w:szCs w:val="24"/>
+        </w:rPr>
+      </w:pPr>
+      <w:r>
+        <w:rPr>
+          <w:sz w:val="24"/>
+          <w:szCs w:val="24"/>
+        </w:rPr>
+        <w:t xml:space="preserve">    if (isConstructor) {  </w:t>
+      </w:r>
+    </w:p>
+    <w:p>
+      <w:pPr>
+        <w:rPr>
+          <w:sz w:val="24"/>
+          <w:szCs w:val="24"/>
+        </w:rPr>
+      </w:pPr>
+      <w:r>
+        <w:rPr>
+          <w:sz w:val="24"/>
+          <w:szCs w:val="24"/>
+        </w:rPr>
+        <w:t xml:space="preserve">        if (forSerialization) {  </w:t>
+      </w:r>
+    </w:p>
+    <w:p>
+      <w:pPr>
+        <w:rPr>
+          <w:sz w:val="24"/>
+          <w:szCs w:val="24"/>
+        </w:rPr>
+      </w:pPr>
+      <w:r>
+        <w:rPr>
+          <w:sz w:val="24"/>
+          <w:szCs w:val="24"/>
+        </w:rPr>
+        <w:t xml:space="preserve">            int num = ++serializationConstructorSymnum;  </w:t>
+      </w:r>
+    </w:p>
+    <w:p>
+      <w:pPr>
+        <w:rPr>
+          <w:sz w:val="24"/>
+          <w:szCs w:val="24"/>
+        </w:rPr>
+      </w:pPr>
+      <w:r>
+        <w:rPr>
+          <w:sz w:val="24"/>
+          <w:szCs w:val="24"/>
+        </w:rPr>
+        <w:t xml:space="preserve">            return "sun/reflect/GeneratedSerializationConstructorAccessor" + num;  </w:t>
+      </w:r>
+    </w:p>
+    <w:p>
+      <w:pPr>
+        <w:rPr>
+          <w:sz w:val="24"/>
+          <w:szCs w:val="24"/>
+        </w:rPr>
+      </w:pPr>
+      <w:r>
+        <w:rPr>
+          <w:sz w:val="24"/>
+          <w:szCs w:val="24"/>
+        </w:rPr>
+        <w:lastRenderedPageBreak/>
+        <w:t xml:space="preserve">        } else {  </w:t>
+      </w:r>
+    </w:p>
+    <w:p>
+      <w:pPr>
+        <w:rPr>
+          <w:sz w:val="24"/>
+          <w:szCs w:val="24"/>
+        </w:rPr>
+      </w:pPr>
+      <w:r>
+        <w:rPr>
+          <w:sz w:val="24"/>
+          <w:szCs w:val="24"/>
+        </w:rPr>
+        <w:t xml:space="preserve">            int num = ++constructorSymnum;  </w:t>
+      </w:r>
+    </w:p>
+    <w:p>
+      <w:pPr>
+        <w:rPr>
+          <w:sz w:val="24"/>
+          <w:szCs w:val="24"/>
+        </w:rPr>
+      </w:pPr>
+      <w:r>
+        <w:rPr>
+          <w:sz w:val="24"/>
+          <w:szCs w:val="24"/>
+        </w:rPr>
+        <w:t xml:space="preserve">            return "sun/reflect/GeneratedConstructorAccessor" + num;  </w:t>
+      </w:r>
+    </w:p>
+    <w:p>
+      <w:pPr>
+        <w:rPr>
+          <w:sz w:val="24"/>
+          <w:szCs w:val="24"/>
+        </w:rPr>
+      </w:pPr>
+      <w:r>
+        <w:rPr>
+          <w:sz w:val="24"/>
+          <w:szCs w:val="24"/>
+        </w:rPr>
+        <w:t xml:space="preserve">        }  </w:t>
+      </w:r>
+    </w:p>
+    <w:p>
+      <w:pPr>
+        <w:rPr>
+          <w:sz w:val="24"/>
+          <w:szCs w:val="24"/>
+        </w:rPr>
+      </w:pPr>
+      <w:r>
+        <w:rPr>
+          <w:sz w:val="24"/>
+          <w:szCs w:val="24"/>
+        </w:rPr>
+        <w:t xml:space="preserve">    } else {  </w:t>
+      </w:r>
+    </w:p>
+    <w:p>
+      <w:pPr>
+        <w:rPr>
+          <w:sz w:val="24"/>
+          <w:szCs w:val="24"/>
+        </w:rPr>
+      </w:pPr>
+      <w:r>
+        <w:rPr>
+          <w:sz w:val="24"/>
+          <w:szCs w:val="24"/>
+        </w:rPr>
+        <w:t xml:space="preserve">        int num = ++methodSymnum;  </w:t>
+      </w:r>
+    </w:p>
+    <w:p>
+      <w:pPr>
+        <w:rPr>
+          <w:sz w:val="24"/>
+          <w:szCs w:val="24"/>
+        </w:rPr>
+      </w:pPr>
+      <w:r>
+        <w:rPr>
+          <w:sz w:val="24"/>
+          <w:szCs w:val="24"/>
+        </w:rPr>
+        <w:t xml:space="preserve">        return "sun/reflect/GeneratedMethodAccessor" + num;  </w:t>
+      </w:r>
+    </w:p>
+    <w:p>
+      <w:pPr>
+        <w:rPr>
+          <w:sz w:val="24"/>
+          <w:szCs w:val="24"/>
+        </w:rPr>
+      </w:pPr>
+      <w:r>
+        <w:rPr>
+          <w:sz w:val="24"/>
+          <w:szCs w:val="24"/>
+        </w:rPr>
+        <w:t xml:space="preserve">    }  </w:t>
+      </w:r>
+    </w:p>
+    <w:p>
+      <w:pPr>
+        <w:rPr>
+          <w:sz w:val="24"/>
+          <w:szCs w:val="24"/>
+        </w:rPr>
+      </w:pPr>
+      <w:r>
+        <w:rPr>
+          <w:sz w:val="24"/>
+          <w:szCs w:val="24"/>
+        </w:rPr>
+        <w:t xml:space="preserve">}  </w:t>
+      </w:r>
+    </w:p>
+    <w:p>
+      <w:pPr>
+        <w:rPr>
+          <w:sz w:val="24"/>
+          <w:szCs w:val="24"/>
+        </w:rPr>
+      </w:pPr>
+    </w:p>
+    <w:p>
+      <w:pPr>
+        <w:rPr>
+          <w:sz w:val="24"/>
+          <w:szCs w:val="24"/>
+        </w:rPr>
+      </w:pPr>
+      <w:r>
+        <w:rPr>
+          <w:rFonts w:hint="eastAsia"/>
+          <w:sz w:val="24"/>
+          <w:szCs w:val="24"/>
+        </w:rPr>
+        <w:t>去阅读源码的话，可以看到</w:t>
+      </w:r>
+      <w:r>
+        <w:rPr>
+          <w:sz w:val="24"/>
+          <w:szCs w:val="24"/>
+        </w:rPr>
+        <w:t xml:space="preserve">MethodAccessorGenerator是如何一点点把Java版的MethodAccessor实现类生产出来的。也可以看到GeneratedMethodAccessor+数字这种名字是从哪里来的了，就在上面的generateName()方法里。 </w:t>
+      </w:r>
+    </w:p>
+    <w:p>
+      <w:pPr>
+        <w:rPr>
+          <w:sz w:val="24"/>
+          <w:szCs w:val="24"/>
+        </w:rPr>
+      </w:pPr>
+      <w:r>
+        <w:rPr>
+          <w:rFonts w:hint="eastAsia"/>
+          <w:sz w:val="24"/>
+          <w:szCs w:val="24"/>
+        </w:rPr>
+        <w:t>对本文开头的例子的</w:t>
+      </w:r>
+      <w:r>
+        <w:rPr>
+          <w:sz w:val="24"/>
+          <w:szCs w:val="24"/>
+        </w:rPr>
+        <w:t xml:space="preserve">A.foo()，生成的Java版MethodAccessor大致如下： </w:t>
+      </w:r>
+    </w:p>
+    <w:p>
+      <w:pPr>
+        <w:rPr>
+          <w:sz w:val="24"/>
+          <w:szCs w:val="24"/>
+        </w:rPr>
+      </w:pPr>
+      <w:r>
+        <w:rPr>
+          <w:sz w:val="24"/>
+          <w:szCs w:val="24"/>
+        </w:rPr>
         <w:t>Java代码  收藏代码</w:t>
       </w:r>
     </w:p>
@@ -9087,22 +11199,7 @@
           <w:sz w:val="24"/>
           <w:szCs w:val="24"/>
         </w:rPr>
-        <w:t xml:space="preserve">/** Delegates its invocation to another MethodAccessorImpl and can </w:t>
-      </w:r>
-    </w:p>
-    <w:p>
-      <w:pPr>
-        <w:rPr>
-          <w:sz w:val="24"/>
-          <w:szCs w:val="24"/>
-        </w:rPr>
-      </w:pPr>
-      <w:r>
-        <w:rPr>
-          <w:sz w:val="24"/>
-          <w:szCs w:val="24"/>
-        </w:rPr>
-        <w:t xml:space="preserve">    change its delegate at run time. */  </w:t>
+        <w:t xml:space="preserve">package sun.reflect;  </w:t>
       </w:r>
     </w:p>
     <w:p>
@@ -9132,22 +11229,807 @@
           <w:sz w:val="24"/>
           <w:szCs w:val="24"/>
         </w:rPr>
-        <w:t xml:space="preserve">class DelegatingMethodAccessorImpl extends MethodAccessorImpl {  </w:t>
-      </w:r>
-    </w:p>
-    <w:p>
-      <w:pPr>
-        <w:rPr>
-          <w:sz w:val="24"/>
-          <w:szCs w:val="24"/>
-        </w:rPr>
-      </w:pPr>
-      <w:r>
-        <w:rPr>
-          <w:sz w:val="24"/>
-          <w:szCs w:val="24"/>
-        </w:rPr>
-        <w:t xml:space="preserve">    private MethodAccessorImpl delegate;  </w:t>
+        <w:t xml:space="preserve">public class GeneratedMethodAccessor1 extends MethodAccessorImpl {      </w:t>
+      </w:r>
+    </w:p>
+    <w:p>
+      <w:pPr>
+        <w:rPr>
+          <w:sz w:val="24"/>
+          <w:szCs w:val="24"/>
+        </w:rPr>
+      </w:pPr>
+      <w:r>
+        <w:rPr>
+          <w:sz w:val="24"/>
+          <w:szCs w:val="24"/>
+        </w:rPr>
+        <w:t xml:space="preserve">    public GeneratedMethodAccessor1() {  </w:t>
+      </w:r>
+    </w:p>
+    <w:p>
+      <w:pPr>
+        <w:rPr>
+          <w:sz w:val="24"/>
+          <w:szCs w:val="24"/>
+        </w:rPr>
+      </w:pPr>
+      <w:r>
+        <w:rPr>
+          <w:sz w:val="24"/>
+          <w:szCs w:val="24"/>
+        </w:rPr>
+        <w:t xml:space="preserve">        super();  </w:t>
+      </w:r>
+    </w:p>
+    <w:p>
+      <w:pPr>
+        <w:rPr>
+          <w:sz w:val="24"/>
+          <w:szCs w:val="24"/>
+        </w:rPr>
+      </w:pPr>
+      <w:r>
+        <w:rPr>
+          <w:sz w:val="24"/>
+          <w:szCs w:val="24"/>
+        </w:rPr>
+        <w:t xml:space="preserve">    }  </w:t>
+      </w:r>
+    </w:p>
+    <w:p>
+      <w:pPr>
+        <w:rPr>
+          <w:sz w:val="24"/>
+          <w:szCs w:val="24"/>
+        </w:rPr>
+      </w:pPr>
+      <w:r>
+        <w:rPr>
+          <w:sz w:val="24"/>
+          <w:szCs w:val="24"/>
+        </w:rPr>
+        <w:t xml:space="preserve">      </w:t>
+      </w:r>
+    </w:p>
+    <w:p>
+      <w:pPr>
+        <w:rPr>
+          <w:sz w:val="24"/>
+          <w:szCs w:val="24"/>
+        </w:rPr>
+      </w:pPr>
+      <w:r>
+        <w:rPr>
+          <w:sz w:val="24"/>
+          <w:szCs w:val="24"/>
+        </w:rPr>
+        <w:lastRenderedPageBreak/>
+        <w:t xml:space="preserve">    public Object invoke(Object obj, Object[] args)     </w:t>
+      </w:r>
+    </w:p>
+    <w:p>
+      <w:pPr>
+        <w:rPr>
+          <w:sz w:val="24"/>
+          <w:szCs w:val="24"/>
+        </w:rPr>
+      </w:pPr>
+      <w:r>
+        <w:rPr>
+          <w:sz w:val="24"/>
+          <w:szCs w:val="24"/>
+        </w:rPr>
+        <w:t xml:space="preserve">        throws IllegalArgumentException, InvocationTargetException {  </w:t>
+      </w:r>
+    </w:p>
+    <w:p>
+      <w:pPr>
+        <w:rPr>
+          <w:sz w:val="24"/>
+          <w:szCs w:val="24"/>
+        </w:rPr>
+      </w:pPr>
+      <w:r>
+        <w:rPr>
+          <w:sz w:val="24"/>
+          <w:szCs w:val="24"/>
+        </w:rPr>
+        <w:t xml:space="preserve">        // prepare the target and parameters  </w:t>
+      </w:r>
+    </w:p>
+    <w:p>
+      <w:pPr>
+        <w:rPr>
+          <w:sz w:val="24"/>
+          <w:szCs w:val="24"/>
+        </w:rPr>
+      </w:pPr>
+      <w:r>
+        <w:rPr>
+          <w:sz w:val="24"/>
+          <w:szCs w:val="24"/>
+        </w:rPr>
+        <w:t xml:space="preserve">        if (obj == null) throw new NullPointerException();  </w:t>
+      </w:r>
+    </w:p>
+    <w:p>
+      <w:pPr>
+        <w:rPr>
+          <w:sz w:val="24"/>
+          <w:szCs w:val="24"/>
+        </w:rPr>
+      </w:pPr>
+      <w:r>
+        <w:rPr>
+          <w:sz w:val="24"/>
+          <w:szCs w:val="24"/>
+        </w:rPr>
+        <w:t xml:space="preserve">        try {  </w:t>
+      </w:r>
+    </w:p>
+    <w:p>
+      <w:pPr>
+        <w:rPr>
+          <w:sz w:val="24"/>
+          <w:szCs w:val="24"/>
+        </w:rPr>
+      </w:pPr>
+      <w:r>
+        <w:rPr>
+          <w:sz w:val="24"/>
+          <w:szCs w:val="24"/>
+        </w:rPr>
+        <w:t xml:space="preserve">            A target = (A) obj;  </w:t>
+      </w:r>
+    </w:p>
+    <w:p>
+      <w:pPr>
+        <w:rPr>
+          <w:sz w:val="24"/>
+          <w:szCs w:val="24"/>
+        </w:rPr>
+      </w:pPr>
+      <w:r>
+        <w:rPr>
+          <w:sz w:val="24"/>
+          <w:szCs w:val="24"/>
+        </w:rPr>
+        <w:t xml:space="preserve">            if (args.length != 1) throw new IllegalArgumentException();  </w:t>
+      </w:r>
+    </w:p>
+    <w:p>
+      <w:pPr>
+        <w:rPr>
+          <w:sz w:val="24"/>
+          <w:szCs w:val="24"/>
+        </w:rPr>
+      </w:pPr>
+      <w:r>
+        <w:rPr>
+          <w:sz w:val="24"/>
+          <w:szCs w:val="24"/>
+        </w:rPr>
+        <w:t xml:space="preserve">            String arg0 = (String) args[0];  </w:t>
+      </w:r>
+    </w:p>
+    <w:p>
+      <w:pPr>
+        <w:rPr>
+          <w:sz w:val="24"/>
+          <w:szCs w:val="24"/>
+        </w:rPr>
+      </w:pPr>
+      <w:r>
+        <w:rPr>
+          <w:sz w:val="24"/>
+          <w:szCs w:val="24"/>
+        </w:rPr>
+        <w:t xml:space="preserve">        } catch (ClassCastException e) {  </w:t>
+      </w:r>
+    </w:p>
+    <w:p>
+      <w:pPr>
+        <w:rPr>
+          <w:sz w:val="24"/>
+          <w:szCs w:val="24"/>
+        </w:rPr>
+      </w:pPr>
+      <w:r>
+        <w:rPr>
+          <w:sz w:val="24"/>
+          <w:szCs w:val="24"/>
+        </w:rPr>
+        <w:t xml:space="preserve">            throw new IllegalArgumentException(e.toString());  </w:t>
+      </w:r>
+    </w:p>
+    <w:p>
+      <w:pPr>
+        <w:rPr>
+          <w:sz w:val="24"/>
+          <w:szCs w:val="24"/>
+        </w:rPr>
+      </w:pPr>
+      <w:r>
+        <w:rPr>
+          <w:sz w:val="24"/>
+          <w:szCs w:val="24"/>
+        </w:rPr>
+        <w:t xml:space="preserve">        } catch (NullPointerException e) {  </w:t>
+      </w:r>
+    </w:p>
+    <w:p>
+      <w:pPr>
+        <w:rPr>
+          <w:sz w:val="24"/>
+          <w:szCs w:val="24"/>
+        </w:rPr>
+      </w:pPr>
+      <w:r>
+        <w:rPr>
+          <w:sz w:val="24"/>
+          <w:szCs w:val="24"/>
+        </w:rPr>
+        <w:t xml:space="preserve">            throw new IllegalArgumentException(e.toString());  </w:t>
+      </w:r>
+    </w:p>
+    <w:p>
+      <w:pPr>
+        <w:rPr>
+          <w:sz w:val="24"/>
+          <w:szCs w:val="24"/>
+        </w:rPr>
+      </w:pPr>
+      <w:r>
+        <w:rPr>
+          <w:sz w:val="24"/>
+          <w:szCs w:val="24"/>
+        </w:rPr>
+        <w:t xml:space="preserve">        }  </w:t>
+      </w:r>
+    </w:p>
+    <w:p>
+      <w:pPr>
+        <w:rPr>
+          <w:sz w:val="24"/>
+          <w:szCs w:val="24"/>
+        </w:rPr>
+      </w:pPr>
+      <w:r>
+        <w:rPr>
+          <w:sz w:val="24"/>
+          <w:szCs w:val="24"/>
+        </w:rPr>
+        <w:t xml:space="preserve">        // make the invocation  </w:t>
+      </w:r>
+    </w:p>
+    <w:p>
+      <w:pPr>
+        <w:rPr>
+          <w:sz w:val="24"/>
+          <w:szCs w:val="24"/>
+        </w:rPr>
+      </w:pPr>
+      <w:r>
+        <w:rPr>
+          <w:sz w:val="24"/>
+          <w:szCs w:val="24"/>
+        </w:rPr>
+        <w:t xml:space="preserve">        try {  </w:t>
+      </w:r>
+    </w:p>
+    <w:p>
+      <w:pPr>
+        <w:rPr>
+          <w:sz w:val="24"/>
+          <w:szCs w:val="24"/>
+        </w:rPr>
+      </w:pPr>
+      <w:r>
+        <w:rPr>
+          <w:sz w:val="24"/>
+          <w:szCs w:val="24"/>
+        </w:rPr>
+        <w:t xml:space="preserve">            target.foo(arg0);  </w:t>
+      </w:r>
+    </w:p>
+    <w:p>
+      <w:pPr>
+        <w:rPr>
+          <w:sz w:val="24"/>
+          <w:szCs w:val="24"/>
+        </w:rPr>
+      </w:pPr>
+      <w:r>
+        <w:rPr>
+          <w:sz w:val="24"/>
+          <w:szCs w:val="24"/>
+        </w:rPr>
+        <w:t xml:space="preserve">        } catch (Throwable t) {  </w:t>
+      </w:r>
+    </w:p>
+    <w:p>
+      <w:pPr>
+        <w:rPr>
+          <w:sz w:val="24"/>
+          <w:szCs w:val="24"/>
+        </w:rPr>
+      </w:pPr>
+      <w:r>
+        <w:rPr>
+          <w:sz w:val="24"/>
+          <w:szCs w:val="24"/>
+        </w:rPr>
+        <w:t xml:space="preserve">            throw new InvocationTargetException(t);  </w:t>
+      </w:r>
+    </w:p>
+    <w:p>
+      <w:pPr>
+        <w:rPr>
+          <w:sz w:val="24"/>
+          <w:szCs w:val="24"/>
+        </w:rPr>
+      </w:pPr>
+      <w:r>
+        <w:rPr>
+          <w:sz w:val="24"/>
+          <w:szCs w:val="24"/>
+        </w:rPr>
+        <w:t xml:space="preserve">        }  </w:t>
+      </w:r>
+    </w:p>
+    <w:p>
+      <w:pPr>
+        <w:rPr>
+          <w:sz w:val="24"/>
+          <w:szCs w:val="24"/>
+        </w:rPr>
+      </w:pPr>
+      <w:r>
+        <w:rPr>
+          <w:sz w:val="24"/>
+          <w:szCs w:val="24"/>
+        </w:rPr>
+        <w:t xml:space="preserve">    }  </w:t>
+      </w:r>
+    </w:p>
+    <w:p>
+      <w:pPr>
+        <w:rPr>
+          <w:sz w:val="24"/>
+          <w:szCs w:val="24"/>
+        </w:rPr>
+      </w:pPr>
+      <w:r>
+        <w:rPr>
+          <w:sz w:val="24"/>
+          <w:szCs w:val="24"/>
+        </w:rPr>
+        <w:t xml:space="preserve">}  </w:t>
+      </w:r>
+    </w:p>
+    <w:p>
+      <w:pPr>
+        <w:rPr>
+          <w:sz w:val="24"/>
+          <w:szCs w:val="24"/>
+        </w:rPr>
+      </w:pPr>
+      <w:r>
+        <w:rPr>
+          <w:rFonts w:hint="eastAsia"/>
+          <w:sz w:val="24"/>
+          <w:szCs w:val="24"/>
+        </w:rPr>
+        <w:t>就反射调用而言，这个</w:t>
+      </w:r>
+      <w:r>
+        <w:rPr>
+          <w:sz w:val="24"/>
+          <w:szCs w:val="24"/>
+        </w:rPr>
+        <w:t>invoke()方法非常干净（然而就“正常调用”而言这额外开</w:t>
+      </w:r>
+      <w:r>
+        <w:rPr>
+          <w:sz w:val="24"/>
+          <w:szCs w:val="24"/>
+        </w:rPr>
+        <w:lastRenderedPageBreak/>
+        <w:t xml:space="preserve">销还是明显的）。注意到参数数组被拆开了，把每个参数都恢复到原本没有被Object[]包装前的样子，然后对目标方法做正常的invokevirtual调用。由于在生成代码时已经循环遍历过参数类型的数组，生成出来的代码里就不再包含循环了。 </w:t>
+      </w:r>
+    </w:p>
+    <w:p>
+      <w:pPr>
+        <w:rPr>
+          <w:sz w:val="24"/>
+          <w:szCs w:val="24"/>
+        </w:rPr>
+      </w:pPr>
+      <w:r>
+        <w:rPr>
+          <w:rFonts w:hint="eastAsia"/>
+          <w:sz w:val="24"/>
+          <w:szCs w:val="24"/>
+        </w:rPr>
+        <w:t>当该反射调用成为热点时，它甚至可以被内联到靠近</w:t>
+      </w:r>
+      <w:r>
+        <w:rPr>
+          <w:sz w:val="24"/>
+          <w:szCs w:val="24"/>
+        </w:rPr>
+        <w:t xml:space="preserve">Method.invoke()的一侧，大大降低了反射调用的开销。而native版的反射调用则无法被有效内联，因而调用开销无法随程序的运行而降低。 </w:t>
+      </w:r>
+    </w:p>
+    <w:p>
+      <w:pPr>
+        <w:rPr>
+          <w:sz w:val="24"/>
+          <w:szCs w:val="24"/>
+        </w:rPr>
+      </w:pPr>
+      <w:r>
+        <w:rPr>
+          <w:rFonts w:hint="eastAsia"/>
+          <w:sz w:val="24"/>
+          <w:szCs w:val="24"/>
+        </w:rPr>
+        <w:t>虽说</w:t>
+      </w:r>
+      <w:r>
+        <w:rPr>
+          <w:sz w:val="24"/>
+          <w:szCs w:val="24"/>
+        </w:rPr>
+        <w:t>Sun的JDK这种实现方式使得反射调用方法成本比以前降低了很多，但Method.invoke()本身要用数组包装参数；而且每次调用都必须检查方法的可见性（在Method.invoke()里），也必须检查每个实际参数与形式参数的类型匹配性（在NativeMethodAccessorImpl.invoke0()里或者生成的Java版MethodAccessor.invoke()里）；而且Method.invoke()就像是个独木桥一样，各处的反射调用都要挤过去，在调用点上收集到的类型信息就会很乱，影响内联程</w:t>
+      </w:r>
+      <w:r>
+        <w:rPr>
+          <w:rFonts w:hint="eastAsia"/>
+          <w:sz w:val="24"/>
+          <w:szCs w:val="24"/>
+        </w:rPr>
+        <w:t>序的判断，使得</w:t>
+      </w:r>
+      <w:r>
+        <w:rPr>
+          <w:sz w:val="24"/>
+          <w:szCs w:val="24"/>
+        </w:rPr>
+        <w:t xml:space="preserve">Method.invoke()自身难以被内联到调用方。 </w:t>
+      </w:r>
+    </w:p>
+    <w:p>
+      <w:pPr>
+        <w:rPr>
+          <w:sz w:val="24"/>
+          <w:szCs w:val="24"/>
+        </w:rPr>
+      </w:pPr>
+      <w:r>
+        <w:rPr>
+          <w:rFonts w:hint="eastAsia"/>
+          <w:sz w:val="24"/>
+          <w:szCs w:val="24"/>
+        </w:rPr>
+        <w:t>相比之下</w:t>
+      </w:r>
+      <w:r>
+        <w:rPr>
+          <w:sz w:val="24"/>
+          <w:szCs w:val="24"/>
+        </w:rPr>
+        <w:t xml:space="preserve">JDK 7里新的MethodHandle则更有潜力，在其功能完全实现后能达到比普通反射调用方法更高的性能。在使用MethodHandle来做反射调用时，MethodHandle.invoke()的形式参数与返回值类型都是准确的，所以只需要在链接方法的时候才需要检查类型的匹配性，而不必在每次调用时都检查。而且MethodHandle是不可变值，在创建后其内部状态就不会再改变了；JVM可以利用这个知识而放心的对它做激进优化，例如将实际的调用目标内联到做反射调用的一侧。 </w:t>
+      </w:r>
+    </w:p>
+    <w:p>
+      <w:pPr>
+        <w:rPr>
+          <w:sz w:val="24"/>
+          <w:szCs w:val="24"/>
+        </w:rPr>
+      </w:pPr>
+    </w:p>
+    <w:p>
+      <w:pPr>
+        <w:rPr>
+          <w:sz w:val="24"/>
+          <w:szCs w:val="24"/>
+        </w:rPr>
+      </w:pPr>
+      <w:r>
+        <w:rPr>
+          <w:rFonts w:hint="eastAsia"/>
+          <w:sz w:val="24"/>
+          <w:szCs w:val="24"/>
+        </w:rPr>
+        <w:t>到本来</w:t>
+      </w:r>
+      <w:r>
+        <w:rPr>
+          <w:sz w:val="24"/>
+          <w:szCs w:val="24"/>
+        </w:rPr>
+        <w:t>Java的安全机制使得不同类之间不是任意信息都可见，但Sun的JDK里</w:t>
+      </w:r>
+      <w:r>
+        <w:rPr>
+          <w:sz w:val="24"/>
+          <w:szCs w:val="24"/>
+        </w:rPr>
+        <w:lastRenderedPageBreak/>
+        <w:t xml:space="preserve">开了个口，有一个标记类专门用于开后门： </w:t>
+      </w:r>
+    </w:p>
+    <w:p>
+      <w:pPr>
+        <w:rPr>
+          <w:sz w:val="24"/>
+          <w:szCs w:val="24"/>
+        </w:rPr>
+      </w:pPr>
+      <w:r>
+        <w:rPr>
+          <w:sz w:val="24"/>
+          <w:szCs w:val="24"/>
+        </w:rPr>
+        <w:t xml:space="preserve">package sun.reflect;  </w:t>
+      </w:r>
+    </w:p>
+    <w:p>
+      <w:pPr>
+        <w:rPr>
+          <w:sz w:val="24"/>
+          <w:szCs w:val="24"/>
+        </w:rPr>
+      </w:pPr>
+      <w:r>
+        <w:rPr>
+          <w:sz w:val="24"/>
+          <w:szCs w:val="24"/>
+        </w:rPr>
+        <w:t xml:space="preserve">/** &lt;P&gt; MagicAccessorImpl (named for parity with FieldAccessorImpl and </w:t>
+      </w:r>
+    </w:p>
+    <w:p>
+      <w:pPr>
+        <w:rPr>
+          <w:sz w:val="24"/>
+          <w:szCs w:val="24"/>
+        </w:rPr>
+      </w:pPr>
+      <w:r>
+        <w:rPr>
+          <w:sz w:val="24"/>
+          <w:szCs w:val="24"/>
+        </w:rPr>
+        <w:t xml:space="preserve">    others, not because it actually implements an interface) is a </w:t>
+      </w:r>
+    </w:p>
+    <w:p>
+      <w:pPr>
+        <w:rPr>
+          <w:sz w:val="24"/>
+          <w:szCs w:val="24"/>
+        </w:rPr>
+      </w:pPr>
+      <w:r>
+        <w:rPr>
+          <w:sz w:val="24"/>
+          <w:szCs w:val="24"/>
+        </w:rPr>
+        <w:t xml:space="preserve">    marker class in the hierarchy. All subclasses of this class are </w:t>
+      </w:r>
+    </w:p>
+    <w:p>
+      <w:pPr>
+        <w:rPr>
+          <w:sz w:val="24"/>
+          <w:szCs w:val="24"/>
+        </w:rPr>
+      </w:pPr>
+      <w:r>
+        <w:rPr>
+          <w:sz w:val="24"/>
+          <w:szCs w:val="24"/>
+        </w:rPr>
+        <w:t xml:space="preserve">    "magically" granted access by the VM to otherwise inaccessible </w:t>
+      </w:r>
+    </w:p>
+    <w:p>
+      <w:pPr>
+        <w:rPr>
+          <w:sz w:val="24"/>
+          <w:szCs w:val="24"/>
+        </w:rPr>
+      </w:pPr>
+      <w:r>
+        <w:rPr>
+          <w:sz w:val="24"/>
+          <w:szCs w:val="24"/>
+        </w:rPr>
+        <w:t xml:space="preserve">    fields and methods of other classes. It is used to hold the code </w:t>
+      </w:r>
+    </w:p>
+    <w:p>
+      <w:pPr>
+        <w:rPr>
+          <w:sz w:val="24"/>
+          <w:szCs w:val="24"/>
+        </w:rPr>
+      </w:pPr>
+      <w:r>
+        <w:rPr>
+          <w:sz w:val="24"/>
+          <w:szCs w:val="24"/>
+        </w:rPr>
+        <w:t xml:space="preserve">    for dynamically-generated FieldAccessorImpl and MethodAccessorImpl </w:t>
+      </w:r>
+    </w:p>
+    <w:p>
+      <w:pPr>
+        <w:rPr>
+          <w:sz w:val="24"/>
+          <w:szCs w:val="24"/>
+        </w:rPr>
+      </w:pPr>
+      <w:r>
+        <w:rPr>
+          <w:sz w:val="24"/>
+          <w:szCs w:val="24"/>
+        </w:rPr>
+        <w:t xml:space="preserve">    subclasses. (Use of the word "unsafe" was avoided in this class's </w:t>
+      </w:r>
+    </w:p>
+    <w:p>
+      <w:pPr>
+        <w:rPr>
+          <w:sz w:val="24"/>
+          <w:szCs w:val="24"/>
+        </w:rPr>
+      </w:pPr>
+      <w:r>
+        <w:rPr>
+          <w:sz w:val="24"/>
+          <w:szCs w:val="24"/>
+        </w:rPr>
+        <w:t xml:space="preserve">    name to avoid confusion with {@link sun.misc.Unsafe}.) &lt;/P&gt; </w:t>
+      </w:r>
+    </w:p>
+    <w:p>
+      <w:pPr>
+        <w:rPr>
+          <w:sz w:val="24"/>
+          <w:szCs w:val="24"/>
+        </w:rPr>
+      </w:pPr>
+      <w:r>
+        <w:rPr>
+          <w:sz w:val="24"/>
+          <w:szCs w:val="24"/>
+        </w:rPr>
+        <w:t xml:space="preserve"> </w:t>
+      </w:r>
+    </w:p>
+    <w:p>
+      <w:pPr>
+        <w:rPr>
+          <w:sz w:val="24"/>
+          <w:szCs w:val="24"/>
+        </w:rPr>
+      </w:pPr>
+      <w:r>
+        <w:rPr>
+          <w:sz w:val="24"/>
+          <w:szCs w:val="24"/>
+        </w:rPr>
+        <w:t xml:space="preserve">    &lt;P&gt; The bug fix for 4486457 also necessitated disabling </w:t>
+      </w:r>
+    </w:p>
+    <w:p>
+      <w:pPr>
+        <w:rPr>
+          <w:sz w:val="24"/>
+          <w:szCs w:val="24"/>
+        </w:rPr>
+      </w:pPr>
+      <w:r>
+        <w:rPr>
+          <w:sz w:val="24"/>
+          <w:szCs w:val="24"/>
+        </w:rPr>
+        <w:t xml:space="preserve">    verification for this class and all subclasses, as opposed to just </w:t>
+      </w:r>
+    </w:p>
+    <w:p>
+      <w:pPr>
+        <w:rPr>
+          <w:sz w:val="24"/>
+          <w:szCs w:val="24"/>
+        </w:rPr>
+      </w:pPr>
+      <w:r>
+        <w:rPr>
+          <w:sz w:val="24"/>
+          <w:szCs w:val="24"/>
+        </w:rPr>
+        <w:t xml:space="preserve">    SerializationConstructorAccessorImpl and subclasses, to avoid </w:t>
+      </w:r>
+    </w:p>
+    <w:p>
+      <w:pPr>
+        <w:rPr>
+          <w:sz w:val="24"/>
+          <w:szCs w:val="24"/>
+        </w:rPr>
+      </w:pPr>
+      <w:r>
+        <w:rPr>
+          <w:sz w:val="24"/>
+          <w:szCs w:val="24"/>
+        </w:rPr>
+        <w:t xml:space="preserve">    having to indicate to the VM which of these dynamically-generated </w:t>
+      </w:r>
+    </w:p>
+    <w:p>
+      <w:pPr>
+        <w:rPr>
+          <w:sz w:val="24"/>
+          <w:szCs w:val="24"/>
+        </w:rPr>
+      </w:pPr>
+      <w:r>
+        <w:rPr>
+          <w:sz w:val="24"/>
+          <w:szCs w:val="24"/>
+        </w:rPr>
+        <w:t xml:space="preserve">    stub classes were known to be able to pass the verifier. &lt;/P&gt; </w:t>
+      </w:r>
+    </w:p>
+    <w:p>
+      <w:pPr>
+        <w:rPr>
+          <w:sz w:val="24"/>
+          <w:szCs w:val="24"/>
+        </w:rPr>
+      </w:pPr>
+      <w:r>
+        <w:rPr>
+          <w:sz w:val="24"/>
+          <w:szCs w:val="24"/>
+        </w:rPr>
+        <w:t xml:space="preserve"> </w:t>
+      </w:r>
+    </w:p>
+    <w:p>
+      <w:pPr>
+        <w:rPr>
+          <w:sz w:val="24"/>
+          <w:szCs w:val="24"/>
+        </w:rPr>
+      </w:pPr>
+      <w:r>
+        <w:rPr>
+          <w:sz w:val="24"/>
+          <w:szCs w:val="24"/>
+        </w:rPr>
+        <w:t xml:space="preserve">    &lt;P&gt; Do not change the name of this class without also changing the </w:t>
+      </w:r>
+    </w:p>
+    <w:p>
+      <w:pPr>
+        <w:rPr>
+          <w:sz w:val="24"/>
+          <w:szCs w:val="24"/>
+        </w:rPr>
+      </w:pPr>
+      <w:r>
+        <w:rPr>
+          <w:sz w:val="24"/>
+          <w:szCs w:val="24"/>
+        </w:rPr>
+        <w:t xml:space="preserve">    VM's code. &lt;/P&gt; */  </w:t>
       </w:r>
     </w:p>
     <w:p>
@@ -9177,930 +12059,72 @@
           <w:sz w:val="24"/>
           <w:szCs w:val="24"/>
         </w:rPr>
+        <w:t xml:space="preserve">class MagicAccessorImpl {  </w:t>
+      </w:r>
+    </w:p>
+    <w:p>
+      <w:pPr>
+        <w:rPr>
+          <w:sz w:val="24"/>
+          <w:szCs w:val="24"/>
+        </w:rPr>
+      </w:pPr>
+      <w:r>
+        <w:rPr>
+          <w:sz w:val="24"/>
+          <w:szCs w:val="24"/>
+        </w:rPr>
+        <w:t xml:space="preserve">}  </w:t>
+      </w:r>
+    </w:p>
+    <w:p>
+      <w:pPr>
+        <w:rPr>
+          <w:sz w:val="24"/>
+          <w:szCs w:val="24"/>
+        </w:rPr>
+      </w:pPr>
+      <w:r>
+        <w:rPr>
+          <w:rFonts w:hint="eastAsia"/>
+          <w:sz w:val="24"/>
+          <w:szCs w:val="24"/>
+        </w:rPr>
         <w:lastRenderedPageBreak/>
-        <w:t xml:space="preserve">    DelegatingMethodAccessorImpl(MethodAccessorImpl delegate) {  </w:t>
-      </w:r>
-    </w:p>
-    <w:p>
-      <w:pPr>
-        <w:rPr>
-          <w:sz w:val="24"/>
-          <w:szCs w:val="24"/>
-        </w:rPr>
-      </w:pPr>
-      <w:r>
-        <w:rPr>
-          <w:sz w:val="24"/>
-          <w:szCs w:val="24"/>
-        </w:rPr>
-        <w:t xml:space="preserve">        setDelegate(delegate);  </w:t>
-      </w:r>
-    </w:p>
-    <w:p>
-      <w:pPr>
-        <w:rPr>
-          <w:sz w:val="24"/>
-          <w:szCs w:val="24"/>
-        </w:rPr>
-      </w:pPr>
-      <w:r>
-        <w:rPr>
-          <w:sz w:val="24"/>
-          <w:szCs w:val="24"/>
-        </w:rPr>
-        <w:t xml:space="preserve">    } </w:t>
-      </w:r>
-    </w:p>
-    <w:p>
-      <w:pPr>
-        <w:rPr>
-          <w:sz w:val="24"/>
-          <w:szCs w:val="24"/>
-        </w:rPr>
-      </w:pPr>
-      <w:r>
-        <w:rPr>
-          <w:sz w:val="24"/>
-          <w:szCs w:val="24"/>
-        </w:rPr>
-        <w:t xml:space="preserve">    public Object invoke(Object obj, Object[] args)  </w:t>
-      </w:r>
-    </w:p>
-    <w:p>
-      <w:pPr>
-        <w:rPr>
-          <w:sz w:val="24"/>
-          <w:szCs w:val="24"/>
-        </w:rPr>
-      </w:pPr>
-      <w:r>
-        <w:rPr>
-          <w:sz w:val="24"/>
-          <w:szCs w:val="24"/>
-        </w:rPr>
-        <w:t xml:space="preserve">        throws IllegalArgumentException, InvocationTargetException  </w:t>
-      </w:r>
-    </w:p>
-    <w:p>
-      <w:pPr>
-        <w:rPr>
-          <w:sz w:val="24"/>
-          <w:szCs w:val="24"/>
-        </w:rPr>
-      </w:pPr>
-      <w:r>
-        <w:rPr>
-          <w:sz w:val="24"/>
-          <w:szCs w:val="24"/>
-        </w:rPr>
-        <w:t xml:space="preserve">    {</w:t>
-      </w:r>
-    </w:p>
-    <w:p>
-      <w:pPr>
-        <w:rPr>
-          <w:sz w:val="24"/>
-          <w:szCs w:val="24"/>
-        </w:rPr>
-      </w:pPr>
-      <w:r>
-        <w:rPr>
-          <w:sz w:val="24"/>
-          <w:szCs w:val="24"/>
-        </w:rPr>
-        <w:t xml:space="preserve">        return delegate.invoke(obj, args);  </w:t>
-      </w:r>
-    </w:p>
-    <w:p>
-      <w:pPr>
-        <w:rPr>
-          <w:rFonts w:hint="eastAsia"/>
-          <w:sz w:val="24"/>
-          <w:szCs w:val="24"/>
-        </w:rPr>
-      </w:pPr>
-      <w:r>
-        <w:rPr>
-          <w:sz w:val="24"/>
-          <w:szCs w:val="24"/>
-        </w:rPr>
-        <w:t xml:space="preserve">    }</w:t>
-      </w:r>
-    </w:p>
-    <w:p>
-      <w:pPr>
-        <w:rPr>
-          <w:sz w:val="24"/>
-          <w:szCs w:val="24"/>
-        </w:rPr>
-      </w:pPr>
-      <w:r>
-        <w:rPr>
-          <w:sz w:val="24"/>
-          <w:szCs w:val="24"/>
-        </w:rPr>
-        <w:t xml:space="preserve">    void setDelegate(MethodAccessorImpl delegate) {  </w:t>
-      </w:r>
-    </w:p>
-    <w:p>
-      <w:pPr>
-        <w:rPr>
-          <w:sz w:val="24"/>
-          <w:szCs w:val="24"/>
-        </w:rPr>
-      </w:pPr>
-      <w:r>
-        <w:rPr>
-          <w:sz w:val="24"/>
-          <w:szCs w:val="24"/>
-        </w:rPr>
-        <w:t xml:space="preserve">        this.delegate = delegate;  </w:t>
-      </w:r>
-    </w:p>
-    <w:p>
-      <w:pPr>
-        <w:rPr>
-          <w:sz w:val="24"/>
-          <w:szCs w:val="24"/>
-        </w:rPr>
-      </w:pPr>
-      <w:r>
-        <w:rPr>
-          <w:sz w:val="24"/>
-          <w:szCs w:val="24"/>
-        </w:rPr>
-        <w:t xml:space="preserve">    }  </w:t>
-      </w:r>
-    </w:p>
-    <w:p>
-      <w:pPr>
-        <w:rPr>
-          <w:rFonts w:hint="eastAsia"/>
-          <w:sz w:val="24"/>
-          <w:szCs w:val="24"/>
-        </w:rPr>
-      </w:pPr>
-      <w:r>
-        <w:rPr>
-          <w:sz w:val="24"/>
-          <w:szCs w:val="24"/>
-        </w:rPr>
-        <w:t>}</w:t>
-      </w:r>
-    </w:p>
-    <w:p>
-      <w:pPr>
-        <w:rPr>
-          <w:sz w:val="24"/>
-          <w:szCs w:val="24"/>
-        </w:rPr>
-      </w:pPr>
-      <w:r>
-        <w:rPr>
-          <w:rFonts w:hint="eastAsia"/>
-          <w:sz w:val="24"/>
-          <w:szCs w:val="24"/>
-        </w:rPr>
-        <w:t>这是一个间接层，方便在</w:t>
-      </w:r>
-      <w:r>
-        <w:rPr>
-          <w:sz w:val="24"/>
-          <w:szCs w:val="24"/>
-        </w:rPr>
-        <w:t xml:space="preserve">native与Java版的MethodAccessor之间实现切换。 </w:t>
-      </w:r>
-    </w:p>
-    <w:p>
-      <w:pPr>
-        <w:rPr>
-          <w:sz w:val="24"/>
-          <w:szCs w:val="24"/>
-        </w:rPr>
-      </w:pPr>
-    </w:p>
-    <w:p>
-      <w:pPr>
-        <w:rPr>
-          <w:sz w:val="24"/>
-          <w:szCs w:val="24"/>
-        </w:rPr>
-      </w:pPr>
-      <w:r>
-        <w:rPr>
-          <w:rFonts w:hint="eastAsia"/>
-          <w:sz w:val="24"/>
-          <w:szCs w:val="24"/>
-        </w:rPr>
-        <w:t>然后下面就是</w:t>
-      </w:r>
-      <w:r>
-        <w:rPr>
-          <w:sz w:val="24"/>
-          <w:szCs w:val="24"/>
-        </w:rPr>
-        <w:t xml:space="preserve">native版MethodAccessor的Java一侧的声明： </w:t>
-      </w:r>
-    </w:p>
-    <w:p>
-      <w:pPr>
-        <w:rPr>
-          <w:sz w:val="24"/>
-          <w:szCs w:val="24"/>
-        </w:rPr>
-      </w:pPr>
-      <w:r>
-        <w:rPr>
-          <w:sz w:val="24"/>
-          <w:szCs w:val="24"/>
-        </w:rPr>
-        <w:t xml:space="preserve">sun.reflect.NativeMethodAccessorImpl： </w:t>
-      </w:r>
-    </w:p>
-    <w:p>
-      <w:pPr>
-        <w:rPr>
-          <w:sz w:val="24"/>
-          <w:szCs w:val="24"/>
-        </w:rPr>
-      </w:pPr>
-      <w:r>
-        <w:rPr>
-          <w:sz w:val="24"/>
-          <w:szCs w:val="24"/>
-        </w:rPr>
-        <w:t>Java代码  收藏代码</w:t>
-      </w:r>
-    </w:p>
-    <w:p>
-      <w:pPr>
-        <w:rPr>
-          <w:sz w:val="24"/>
-          <w:szCs w:val="24"/>
-        </w:rPr>
-      </w:pPr>
-      <w:r>
-        <w:rPr>
-          <w:sz w:val="24"/>
-          <w:szCs w:val="24"/>
-        </w:rPr>
-        <w:t xml:space="preserve">/** Used only for the first few invocations of a Method; afterward, </w:t>
-      </w:r>
-    </w:p>
-    <w:p>
-      <w:pPr>
-        <w:rPr>
-          <w:sz w:val="24"/>
-          <w:szCs w:val="24"/>
-        </w:rPr>
-      </w:pPr>
-      <w:r>
-        <w:rPr>
-          <w:sz w:val="24"/>
-          <w:szCs w:val="24"/>
-        </w:rPr>
-        <w:t xml:space="preserve">    switches to bytecode-based implementation */  </w:t>
-      </w:r>
-    </w:p>
-    <w:p>
-      <w:pPr>
-        <w:rPr>
-          <w:sz w:val="24"/>
-          <w:szCs w:val="24"/>
-        </w:rPr>
-      </w:pPr>
-      <w:r>
-        <w:rPr>
-          <w:sz w:val="24"/>
-          <w:szCs w:val="24"/>
-        </w:rPr>
-        <w:t xml:space="preserve">  </w:t>
-      </w:r>
-    </w:p>
-    <w:p>
-      <w:pPr>
-        <w:rPr>
-          <w:sz w:val="24"/>
-          <w:szCs w:val="24"/>
-        </w:rPr>
-      </w:pPr>
-      <w:r>
-        <w:rPr>
-          <w:sz w:val="24"/>
-          <w:szCs w:val="24"/>
-        </w:rPr>
-        <w:t xml:space="preserve">class NativeMethodAccessorImpl extends MethodAccessorImpl {  </w:t>
-      </w:r>
-    </w:p>
-    <w:p>
-      <w:pPr>
-        <w:rPr>
-          <w:sz w:val="24"/>
-          <w:szCs w:val="24"/>
-        </w:rPr>
-      </w:pPr>
-      <w:r>
-        <w:rPr>
-          <w:sz w:val="24"/>
-          <w:szCs w:val="24"/>
-        </w:rPr>
-        <w:t xml:space="preserve">    private Method method;  </w:t>
-      </w:r>
-    </w:p>
-    <w:p>
-      <w:pPr>
-        <w:rPr>
-          <w:sz w:val="24"/>
-          <w:szCs w:val="24"/>
-        </w:rPr>
-      </w:pPr>
-      <w:r>
-        <w:rPr>
-          <w:sz w:val="24"/>
-          <w:szCs w:val="24"/>
-        </w:rPr>
-        <w:lastRenderedPageBreak/>
-        <w:t xml:space="preserve">    private DelegatingMethodAccessorImpl parent;  </w:t>
-      </w:r>
-    </w:p>
-    <w:p>
-      <w:pPr>
-        <w:rPr>
-          <w:rFonts w:hint="eastAsia"/>
-          <w:sz w:val="24"/>
-          <w:szCs w:val="24"/>
-        </w:rPr>
-      </w:pPr>
-      <w:r>
-        <w:rPr>
-          <w:sz w:val="24"/>
-          <w:szCs w:val="24"/>
-        </w:rPr>
-        <w:t xml:space="preserve">  </w:t>
-      </w:r>
-      <w:r>
-        <w:rPr>
-          <w:sz w:val="24"/>
-          <w:szCs w:val="24"/>
-        </w:rPr>
-        <w:t xml:space="preserve">  private int numInvocations;  </w:t>
-      </w:r>
-    </w:p>
-    <w:p>
-      <w:pPr>
-        <w:rPr>
-          <w:sz w:val="24"/>
-          <w:szCs w:val="24"/>
-        </w:rPr>
-      </w:pPr>
-      <w:r>
-        <w:rPr>
-          <w:sz w:val="24"/>
-          <w:szCs w:val="24"/>
-        </w:rPr>
-        <w:t xml:space="preserve">    NativeMethodAccessorImpl(Method method) {  </w:t>
-      </w:r>
-    </w:p>
-    <w:p>
-      <w:pPr>
-        <w:rPr>
-          <w:sz w:val="24"/>
-          <w:szCs w:val="24"/>
-        </w:rPr>
-      </w:pPr>
-      <w:r>
-        <w:rPr>
-          <w:sz w:val="24"/>
-          <w:szCs w:val="24"/>
-        </w:rPr>
-        <w:t xml:space="preserve">        this.method = method;  </w:t>
-      </w:r>
-    </w:p>
-    <w:p>
-      <w:pPr>
-        <w:rPr>
-          <w:sz w:val="24"/>
-          <w:szCs w:val="24"/>
-        </w:rPr>
-      </w:pPr>
-      <w:r>
-        <w:rPr>
-          <w:sz w:val="24"/>
-          <w:szCs w:val="24"/>
-        </w:rPr>
-        <w:t xml:space="preserve">    } </w:t>
-      </w:r>
-    </w:p>
-    <w:p>
-      <w:pPr>
-        <w:rPr>
-          <w:sz w:val="24"/>
-          <w:szCs w:val="24"/>
-        </w:rPr>
-      </w:pPr>
-      <w:r>
-        <w:rPr>
-          <w:sz w:val="24"/>
-          <w:szCs w:val="24"/>
-        </w:rPr>
-        <w:t xml:space="preserve">    public Object invoke(Object obj, Object[] args)  </w:t>
-      </w:r>
-    </w:p>
-    <w:p>
-      <w:pPr>
-        <w:rPr>
-          <w:sz w:val="24"/>
-          <w:szCs w:val="24"/>
-        </w:rPr>
-      </w:pPr>
-      <w:r>
-        <w:rPr>
-          <w:sz w:val="24"/>
-          <w:szCs w:val="24"/>
-        </w:rPr>
-        <w:t xml:space="preserve">        throws IllegalArgumentException, InvocationTargetException  </w:t>
-      </w:r>
-    </w:p>
-    <w:p>
-      <w:pPr>
-        <w:rPr>
-          <w:sz w:val="24"/>
-          <w:szCs w:val="24"/>
-        </w:rPr>
-      </w:pPr>
-      <w:r>
-        <w:rPr>
-          <w:sz w:val="24"/>
-          <w:szCs w:val="24"/>
-        </w:rPr>
-        <w:t xml:space="preserve">    { </w:t>
-      </w:r>
-    </w:p>
-    <w:p>
-      <w:pPr>
-        <w:rPr>
-          <w:sz w:val="24"/>
-          <w:szCs w:val="24"/>
-        </w:rPr>
-      </w:pPr>
-      <w:r>
-        <w:rPr>
-          <w:sz w:val="24"/>
-          <w:szCs w:val="24"/>
-        </w:rPr>
-        <w:t xml:space="preserve">        if (++numInvocations &gt; ReflectionFactory.inflationThreshold()) {  </w:t>
-      </w:r>
-    </w:p>
-    <w:p>
-      <w:pPr>
-        <w:rPr>
-          <w:sz w:val="24"/>
-          <w:szCs w:val="24"/>
-        </w:rPr>
-      </w:pPr>
-      <w:r>
-        <w:rPr>
-          <w:sz w:val="24"/>
-          <w:szCs w:val="24"/>
-        </w:rPr>
-        <w:t xml:space="preserve">            MethodAccessorImpl acc = (MethodAccessorImpl)  </w:t>
-      </w:r>
-    </w:p>
-    <w:p>
-      <w:pPr>
-        <w:rPr>
-          <w:sz w:val="24"/>
-          <w:szCs w:val="24"/>
-        </w:rPr>
-      </w:pPr>
-      <w:r>
-        <w:rPr>
-          <w:sz w:val="24"/>
-          <w:szCs w:val="24"/>
-        </w:rPr>
-        <w:t xml:space="preserve">                new MethodAccessorGenerator().  </w:t>
-      </w:r>
-    </w:p>
-    <w:p>
-      <w:pPr>
-        <w:rPr>
-          <w:sz w:val="24"/>
-          <w:szCs w:val="24"/>
-        </w:rPr>
-      </w:pPr>
-      <w:r>
-        <w:rPr>
-          <w:sz w:val="24"/>
-          <w:szCs w:val="24"/>
-        </w:rPr>
-        <w:t xml:space="preserve">                    generateMethod(method.getDeclaringClass(),  </w:t>
-      </w:r>
-    </w:p>
-    <w:p>
-      <w:pPr>
-        <w:rPr>
-          <w:sz w:val="24"/>
-          <w:szCs w:val="24"/>
-        </w:rPr>
-      </w:pPr>
-      <w:r>
-        <w:rPr>
-          <w:sz w:val="24"/>
-          <w:szCs w:val="24"/>
-        </w:rPr>
-        <w:t xml:space="preserve">                     </w:t>
-      </w:r>
-      <w:r>
-        <w:rPr>
-          <w:sz w:val="24"/>
-          <w:szCs w:val="24"/>
-        </w:rPr>
-        <w:t xml:space="preserve">              method.getName(),</w:t>
-      </w:r>
-    </w:p>
-    <w:p>
-      <w:pPr>
-        <w:rPr>
-          <w:sz w:val="24"/>
-          <w:szCs w:val="24"/>
-        </w:rPr>
-      </w:pPr>
-      <w:r>
-        <w:rPr>
-          <w:sz w:val="24"/>
-          <w:szCs w:val="24"/>
-        </w:rPr>
-        <w:t xml:space="preserve">                                   method.getParameterTypes(), </w:t>
-      </w:r>
-    </w:p>
-    <w:p>
-      <w:pPr>
-        <w:rPr>
-          <w:sz w:val="24"/>
-          <w:szCs w:val="24"/>
-        </w:rPr>
-      </w:pPr>
-      <w:r>
-        <w:rPr>
-          <w:sz w:val="24"/>
-          <w:szCs w:val="24"/>
-        </w:rPr>
-        <w:t xml:space="preserve">                                   method.getReturnType(), </w:t>
-      </w:r>
-    </w:p>
-    <w:p>
-      <w:pPr>
-        <w:rPr>
-          <w:sz w:val="24"/>
-          <w:szCs w:val="24"/>
-        </w:rPr>
-      </w:pPr>
-      <w:r>
-        <w:rPr>
-          <w:sz w:val="24"/>
-          <w:szCs w:val="24"/>
-        </w:rPr>
-        <w:t xml:space="preserve">                                   method.getExceptionTypes(), </w:t>
-      </w:r>
-    </w:p>
-    <w:p>
-      <w:pPr>
-        <w:rPr>
-          <w:sz w:val="24"/>
-          <w:szCs w:val="24"/>
-        </w:rPr>
-      </w:pPr>
-      <w:r>
-        <w:rPr>
-          <w:sz w:val="24"/>
-          <w:szCs w:val="24"/>
-        </w:rPr>
-        <w:t xml:space="preserve">                                   method.getModifiers()); </w:t>
-      </w:r>
-    </w:p>
-    <w:p>
-      <w:pPr>
-        <w:rPr>
-          <w:sz w:val="24"/>
-          <w:szCs w:val="24"/>
-        </w:rPr>
-      </w:pPr>
-      <w:r>
-        <w:rPr>
-          <w:sz w:val="24"/>
-          <w:szCs w:val="24"/>
-        </w:rPr>
-        <w:t xml:space="preserve">            parent.setDelegate(acc);  </w:t>
-      </w:r>
-    </w:p>
-    <w:p>
-      <w:pPr>
-        <w:rPr>
-          <w:sz w:val="24"/>
-          <w:szCs w:val="24"/>
-        </w:rPr>
-      </w:pPr>
-      <w:r>
-        <w:rPr>
-          <w:sz w:val="24"/>
-          <w:szCs w:val="24"/>
-        </w:rPr>
-        <w:t xml:space="preserve">        }</w:t>
-      </w:r>
-    </w:p>
-    <w:p>
-      <w:pPr>
-        <w:rPr>
-          <w:sz w:val="24"/>
-          <w:szCs w:val="24"/>
-        </w:rPr>
-      </w:pPr>
-      <w:r>
-        <w:rPr>
-          <w:sz w:val="24"/>
-          <w:szCs w:val="24"/>
-        </w:rPr>
-        <w:t xml:space="preserve">        return invoke0(method, obj, args);  </w:t>
-      </w:r>
-    </w:p>
-    <w:p>
-      <w:pPr>
-        <w:rPr>
-          <w:sz w:val="24"/>
-          <w:szCs w:val="24"/>
-        </w:rPr>
-      </w:pPr>
-      <w:r>
-        <w:rPr>
-          <w:sz w:val="24"/>
-          <w:szCs w:val="24"/>
-        </w:rPr>
-        <w:t xml:space="preserve">    }</w:t>
-      </w:r>
-    </w:p>
-    <w:p>
-      <w:pPr>
-        <w:rPr>
-          <w:sz w:val="24"/>
-          <w:szCs w:val="24"/>
-        </w:rPr>
-      </w:pPr>
-      <w:r>
-        <w:rPr>
-          <w:sz w:val="24"/>
-          <w:szCs w:val="24"/>
-        </w:rPr>
-        <w:t xml:space="preserve">    void setParent(DelegatingMethodAccessorImpl parent) {  </w:t>
-      </w:r>
-    </w:p>
-    <w:p>
-      <w:pPr>
-        <w:rPr>
-          <w:sz w:val="24"/>
-          <w:szCs w:val="24"/>
-        </w:rPr>
-      </w:pPr>
-      <w:r>
-        <w:rPr>
-          <w:sz w:val="24"/>
-          <w:szCs w:val="24"/>
-        </w:rPr>
-        <w:lastRenderedPageBreak/>
-        <w:t xml:space="preserve">        this.parent = parent;  </w:t>
-      </w:r>
-    </w:p>
-    <w:p>
-      <w:pPr>
-        <w:rPr>
-          <w:sz w:val="24"/>
-          <w:szCs w:val="24"/>
-        </w:rPr>
-      </w:pPr>
-      <w:r>
-        <w:rPr>
-          <w:sz w:val="24"/>
-          <w:szCs w:val="24"/>
-        </w:rPr>
-        <w:t xml:space="preserve">    }  </w:t>
-      </w:r>
-    </w:p>
-    <w:p>
-      <w:pPr>
-        <w:rPr>
-          <w:sz w:val="24"/>
-          <w:szCs w:val="24"/>
-        </w:rPr>
-      </w:pPr>
-      <w:r>
-        <w:rPr>
-          <w:sz w:val="24"/>
-          <w:szCs w:val="24"/>
-        </w:rPr>
-        <w:t xml:space="preserve">    private static native Object invoke0(Method m, Object obj, Object[] args);  </w:t>
-      </w:r>
-    </w:p>
-    <w:p>
-      <w:pPr>
-        <w:rPr>
-          <w:sz w:val="24"/>
-          <w:szCs w:val="24"/>
-        </w:rPr>
-      </w:pPr>
-      <w:r>
-        <w:rPr>
-          <w:sz w:val="24"/>
-          <w:szCs w:val="24"/>
-        </w:rPr>
-        <w:t xml:space="preserve">}  </w:t>
-      </w:r>
-    </w:p>
-    <w:p>
-      <w:pPr>
-        <w:rPr>
-          <w:sz w:val="24"/>
-          <w:szCs w:val="24"/>
-        </w:rPr>
-      </w:pPr>
-      <w:r>
-        <w:rPr>
-          <w:rFonts w:hint="eastAsia"/>
-          <w:sz w:val="24"/>
-          <w:szCs w:val="24"/>
-        </w:rPr>
-        <w:t>每次</w:t>
-      </w:r>
-      <w:r>
-        <w:rPr>
-          <w:sz w:val="24"/>
-          <w:szCs w:val="24"/>
-        </w:rPr>
-        <w:t>NativeMethodAccessorImpl.invoke()方法被调用时，都会增加一个调用次数计数器，看超过阈值没有；</w:t>
-      </w:r>
-      <w:r>
-        <w:rPr>
-          <w:b/>
-          <w:sz w:val="24"/>
-          <w:szCs w:val="24"/>
-        </w:rPr>
-        <w:t>一旦超过，则调用MethodAccessorGenerator.generateMethod()来生成Java版的MethodAccessor的实现类，并且改变DelegatingMethodAccessorImpl所引用的</w:t>
-      </w:r>
-      <w:r>
-        <w:rPr>
-          <w:b/>
-          <w:sz w:val="24"/>
-          <w:szCs w:val="24"/>
-        </w:rPr>
-        <w:t>MethodAccessor</w:t>
-      </w:r>
-      <w:r>
-        <w:rPr>
-          <w:b/>
-          <w:sz w:val="24"/>
-          <w:szCs w:val="24"/>
-        </w:rPr>
-        <w:t>为Java版。</w:t>
-      </w:r>
-      <w:r>
-        <w:rPr>
-          <w:sz w:val="24"/>
-          <w:szCs w:val="24"/>
-        </w:rPr>
-        <w:t xml:space="preserve">后续经由DelegatingMethodAccessorImpl.invoke()调用到的就是Java版的实现了。 </w:t>
-      </w:r>
-    </w:p>
-    <w:p>
-      <w:pPr>
-        <w:rPr>
-          <w:sz w:val="24"/>
-          <w:szCs w:val="24"/>
-        </w:rPr>
-      </w:pPr>
-    </w:p>
-    <w:p>
-      <w:pPr>
-        <w:rPr>
-          <w:sz w:val="24"/>
-          <w:szCs w:val="24"/>
-        </w:rPr>
-      </w:pPr>
-      <w:r>
-        <w:rPr>
-          <w:rFonts w:hint="eastAsia"/>
-          <w:sz w:val="24"/>
-          <w:szCs w:val="24"/>
-        </w:rPr>
-        <w:t>注意到关键的</w:t>
-      </w:r>
-      <w:r>
-        <w:rPr>
-          <w:sz w:val="24"/>
-          <w:szCs w:val="24"/>
-        </w:rPr>
-        <w:t xml:space="preserve">invoke0()方法是个native方法。它在HotSpot VM里是由JVM_InvokeMethod()函数所支持的： </w:t>
-      </w:r>
-    </w:p>
-    <w:p>
-      <w:pPr>
-        <w:rPr>
-          <w:sz w:val="24"/>
-          <w:szCs w:val="24"/>
-        </w:rPr>
-      </w:pPr>
-      <w:r>
-        <w:rPr>
-          <w:sz w:val="24"/>
-          <w:szCs w:val="24"/>
-        </w:rPr>
-        <w:t>C代码  收藏代码</w:t>
-      </w:r>
-    </w:p>
-    <w:p>
-      <w:pPr>
-        <w:rPr>
-          <w:sz w:val="24"/>
-          <w:szCs w:val="24"/>
-        </w:rPr>
-      </w:pPr>
-      <w:r>
-        <w:rPr>
-          <w:sz w:val="24"/>
-          <w:szCs w:val="24"/>
-        </w:rPr>
-        <w:t xml:space="preserve">JNIEXPORT jobject JNICALL Java_sun_reflect_NativeMethodAccessorImpl_invoke0  </w:t>
-      </w:r>
-    </w:p>
-    <w:p>
-      <w:pPr>
-        <w:rPr>
-          <w:sz w:val="24"/>
-          <w:szCs w:val="24"/>
-        </w:rPr>
-      </w:pPr>
-      <w:r>
-        <w:rPr>
-          <w:sz w:val="24"/>
-          <w:szCs w:val="24"/>
-        </w:rPr>
-        <w:t xml:space="preserve">(JNIEnv *env, jclass unused, jobject m, jobject obj, jobjectArray args)  </w:t>
-      </w:r>
-    </w:p>
-    <w:p>
-      <w:pPr>
-        <w:rPr>
-          <w:sz w:val="24"/>
-          <w:szCs w:val="24"/>
-        </w:rPr>
-      </w:pPr>
-      <w:r>
-        <w:rPr>
-          <w:sz w:val="24"/>
-          <w:szCs w:val="24"/>
-        </w:rPr>
-        <w:t xml:space="preserve">{  </w:t>
-      </w:r>
-    </w:p>
-    <w:p>
-      <w:pPr>
-        <w:rPr>
-          <w:sz w:val="24"/>
-          <w:szCs w:val="24"/>
-        </w:rPr>
-      </w:pPr>
-      <w:r>
-        <w:rPr>
-          <w:sz w:val="24"/>
-          <w:szCs w:val="24"/>
-        </w:rPr>
-        <w:t xml:space="preserve">    return JVM_InvokeMethod(env, m, obj, args);  </w:t>
-      </w:r>
-    </w:p>
-    <w:p>
-      <w:pPr>
-        <w:rPr>
-          <w:rFonts w:hint="eastAsia"/>
-          <w:sz w:val="24"/>
-          <w:szCs w:val="24"/>
-        </w:rPr>
-      </w:pPr>
-      <w:r>
-        <w:rPr>
-          <w:sz w:val="24"/>
-          <w:szCs w:val="24"/>
-        </w:rPr>
-        <w:t xml:space="preserve">}  </w:t>
-      </w:r>
-    </w:p>
-    <w:p>
-      <w:pPr>
-        <w:rPr>
-          <w:b/>
-          <w:sz w:val="24"/>
-          <w:szCs w:val="24"/>
-        </w:rPr>
-      </w:pPr>
-      <w:r>
-        <w:rPr>
-          <w:b/>
+        <w:t>那个</w:t>
+      </w:r>
+      <w:r>
+        <w:rPr>
+          <w:sz w:val="24"/>
+          <w:szCs w:val="24"/>
+        </w:rPr>
+        <w:t xml:space="preserve">"__JVM_DefineClass__"的来源是这里： </w:t>
+      </w:r>
+    </w:p>
+    <w:p>
+      <w:pPr>
+        <w:rPr>
+          <w:sz w:val="24"/>
+          <w:szCs w:val="24"/>
+        </w:rPr>
+      </w:pPr>
+      <w:r>
+        <w:rPr>
+          <w:sz w:val="24"/>
+          <w:szCs w:val="24"/>
+        </w:rPr>
+        <w:t xml:space="preserve">src/share/vm/prims/jvm.cpp </w:t>
+      </w:r>
+    </w:p>
+    <w:p>
+      <w:pPr>
+        <w:rPr>
+          <w:sz w:val="24"/>
+          <w:szCs w:val="24"/>
+        </w:rPr>
+      </w:pPr>
+      <w:r>
+        <w:rPr>
           <w:sz w:val="24"/>
           <w:szCs w:val="24"/>
         </w:rPr>
@@ -10119,2054 +12143,6 @@
           <w:sz w:val="24"/>
           <w:szCs w:val="24"/>
         </w:rPr>
-        <w:t xml:space="preserve">JVM_ENTRY(jobject, JVM_InvokeMethod(JNIEnv *env, jobject method, jobject obj, jobjectArray args0))  </w:t>
-      </w:r>
-    </w:p>
-    <w:p>
-      <w:pPr>
-        <w:rPr>
-          <w:sz w:val="24"/>
-          <w:szCs w:val="24"/>
-        </w:rPr>
-      </w:pPr>
-      <w:r>
-        <w:rPr>
-          <w:sz w:val="24"/>
-          <w:szCs w:val="24"/>
-        </w:rPr>
-        <w:lastRenderedPageBreak/>
-        <w:t xml:space="preserve">  JVMWrapper("JVM_InvokeMethod");  </w:t>
-      </w:r>
-    </w:p>
-    <w:p>
-      <w:pPr>
-        <w:rPr>
-          <w:sz w:val="24"/>
-          <w:szCs w:val="24"/>
-        </w:rPr>
-      </w:pPr>
-      <w:r>
-        <w:rPr>
-          <w:sz w:val="24"/>
-          <w:szCs w:val="24"/>
-        </w:rPr>
-        <w:t xml:space="preserve">  Handle method_handle;  </w:t>
-      </w:r>
-    </w:p>
-    <w:p>
-      <w:pPr>
-        <w:rPr>
-          <w:sz w:val="24"/>
-          <w:szCs w:val="24"/>
-        </w:rPr>
-      </w:pPr>
-      <w:r>
-        <w:rPr>
-          <w:sz w:val="24"/>
-          <w:szCs w:val="24"/>
-        </w:rPr>
-        <w:t xml:space="preserve">  if (thread-&gt;stack_available((address) &amp;method_handle) &gt;= JVMInvokeMethodSlack) {  </w:t>
-      </w:r>
-    </w:p>
-    <w:p>
-      <w:pPr>
-        <w:rPr>
-          <w:sz w:val="24"/>
-          <w:szCs w:val="24"/>
-        </w:rPr>
-      </w:pPr>
-      <w:r>
-        <w:rPr>
-          <w:sz w:val="24"/>
-          <w:szCs w:val="24"/>
-        </w:rPr>
-        <w:t xml:space="preserve">    method_handle = Handle(THREAD, JNIHandles::resolve(method));  </w:t>
-      </w:r>
-    </w:p>
-    <w:p>
-      <w:pPr>
-        <w:rPr>
-          <w:sz w:val="24"/>
-          <w:szCs w:val="24"/>
-        </w:rPr>
-      </w:pPr>
-      <w:r>
-        <w:rPr>
-          <w:sz w:val="24"/>
-          <w:szCs w:val="24"/>
-        </w:rPr>
-        <w:t xml:space="preserve">    Handle receiver(THREAD, JNIHandles::resolve(obj));  </w:t>
-      </w:r>
-    </w:p>
-    <w:p>
-      <w:pPr>
-        <w:rPr>
-          <w:sz w:val="24"/>
-          <w:szCs w:val="24"/>
-        </w:rPr>
-      </w:pPr>
-      <w:r>
-        <w:rPr>
-          <w:sz w:val="24"/>
-          <w:szCs w:val="24"/>
-        </w:rPr>
-        <w:t xml:space="preserve">    objArrayHandle args(THREAD, objArrayOop(JNIHandles::resolve(args0)));  </w:t>
-      </w:r>
-    </w:p>
-    <w:p>
-      <w:pPr>
-        <w:rPr>
-          <w:sz w:val="24"/>
-          <w:szCs w:val="24"/>
-        </w:rPr>
-      </w:pPr>
-      <w:r>
-        <w:rPr>
-          <w:sz w:val="24"/>
-          <w:szCs w:val="24"/>
-        </w:rPr>
-        <w:t xml:space="preserve">    oop result = Reflection::invoke_method(method_handle(), receiver, args, CHECK_NULL);  </w:t>
-      </w:r>
-    </w:p>
-    <w:p>
-      <w:pPr>
-        <w:rPr>
-          <w:sz w:val="24"/>
-          <w:szCs w:val="24"/>
-        </w:rPr>
-      </w:pPr>
-      <w:r>
-        <w:rPr>
-          <w:sz w:val="24"/>
-          <w:szCs w:val="24"/>
-        </w:rPr>
-        <w:t xml:space="preserve">    jobject res = JNIHandles::make_local(env, result);  </w:t>
-      </w:r>
-    </w:p>
-    <w:p>
-      <w:pPr>
-        <w:rPr>
-          <w:sz w:val="24"/>
-          <w:szCs w:val="24"/>
-        </w:rPr>
-      </w:pPr>
-      <w:r>
-        <w:rPr>
-          <w:sz w:val="24"/>
-          <w:szCs w:val="24"/>
-        </w:rPr>
-        <w:t xml:space="preserve">    if (JvmtiExport::should_post_vm_object_alloc()) {  </w:t>
-      </w:r>
-    </w:p>
-    <w:p>
-      <w:pPr>
-        <w:rPr>
-          <w:sz w:val="24"/>
-          <w:szCs w:val="24"/>
-        </w:rPr>
-      </w:pPr>
-      <w:r>
-        <w:rPr>
-          <w:sz w:val="24"/>
-          <w:szCs w:val="24"/>
-        </w:rPr>
-        <w:t xml:space="preserve">      oop ret_type = java_lang_reflect_Method::return_type(method_handle());  </w:t>
-      </w:r>
-    </w:p>
-    <w:p>
-      <w:pPr>
-        <w:rPr>
-          <w:sz w:val="24"/>
-          <w:szCs w:val="24"/>
-        </w:rPr>
-      </w:pPr>
-      <w:r>
-        <w:rPr>
-          <w:sz w:val="24"/>
-          <w:szCs w:val="24"/>
-        </w:rPr>
-        <w:t xml:space="preserve">      assert(ret_type != NULL, "sanity check: ret_type oop must not be NULL!");  </w:t>
-      </w:r>
-    </w:p>
-    <w:p>
-      <w:pPr>
-        <w:rPr>
-          <w:sz w:val="24"/>
-          <w:szCs w:val="24"/>
-        </w:rPr>
-      </w:pPr>
-      <w:r>
-        <w:rPr>
-          <w:sz w:val="24"/>
-          <w:szCs w:val="24"/>
-        </w:rPr>
-        <w:t xml:space="preserve">      if (java_lang_Class::is_primitive(ret_type)) {  </w:t>
-      </w:r>
-    </w:p>
-    <w:p>
-      <w:pPr>
-        <w:rPr>
-          <w:sz w:val="24"/>
-          <w:szCs w:val="24"/>
-        </w:rPr>
-      </w:pPr>
-      <w:r>
-        <w:rPr>
-          <w:sz w:val="24"/>
-          <w:szCs w:val="24"/>
-        </w:rPr>
-        <w:t xml:space="preserve">        // Only for primitive type vm allocates memory for java object.  </w:t>
-      </w:r>
-    </w:p>
-    <w:p>
-      <w:pPr>
-        <w:rPr>
-          <w:sz w:val="24"/>
-          <w:szCs w:val="24"/>
-        </w:rPr>
-      </w:pPr>
-      <w:r>
-        <w:rPr>
-          <w:sz w:val="24"/>
-          <w:szCs w:val="24"/>
-        </w:rPr>
-        <w:t xml:space="preserve">        // See box() method.  </w:t>
-      </w:r>
-    </w:p>
-    <w:p>
-      <w:pPr>
-        <w:rPr>
-          <w:sz w:val="24"/>
-          <w:szCs w:val="24"/>
-        </w:rPr>
-      </w:pPr>
-      <w:r>
-        <w:rPr>
-          <w:sz w:val="24"/>
-          <w:szCs w:val="24"/>
-        </w:rPr>
-        <w:t xml:space="preserve">        JvmtiExport::post_vm_object_alloc(JavaThread::current(), result);  </w:t>
-      </w:r>
-    </w:p>
-    <w:p>
-      <w:pPr>
-        <w:rPr>
-          <w:sz w:val="24"/>
-          <w:szCs w:val="24"/>
-        </w:rPr>
-      </w:pPr>
-      <w:r>
-        <w:rPr>
-          <w:sz w:val="24"/>
-          <w:szCs w:val="24"/>
-        </w:rPr>
-        <w:t xml:space="preserve">      }  </w:t>
-      </w:r>
-    </w:p>
-    <w:p>
-      <w:pPr>
-        <w:rPr>
-          <w:sz w:val="24"/>
-          <w:szCs w:val="24"/>
-        </w:rPr>
-      </w:pPr>
-      <w:r>
-        <w:rPr>
-          <w:sz w:val="24"/>
-          <w:szCs w:val="24"/>
-        </w:rPr>
-        <w:t xml:space="preserve">    }  </w:t>
-      </w:r>
-    </w:p>
-    <w:p>
-      <w:pPr>
-        <w:rPr>
-          <w:sz w:val="24"/>
-          <w:szCs w:val="24"/>
-        </w:rPr>
-      </w:pPr>
-      <w:r>
-        <w:rPr>
-          <w:sz w:val="24"/>
-          <w:szCs w:val="24"/>
-        </w:rPr>
-        <w:t xml:space="preserve">    return res;  </w:t>
-      </w:r>
-    </w:p>
-    <w:p>
-      <w:pPr>
-        <w:rPr>
-          <w:sz w:val="24"/>
-          <w:szCs w:val="24"/>
-        </w:rPr>
-      </w:pPr>
-      <w:r>
-        <w:rPr>
-          <w:sz w:val="24"/>
-          <w:szCs w:val="24"/>
-        </w:rPr>
-        <w:t xml:space="preserve">  } else {  </w:t>
-      </w:r>
-    </w:p>
-    <w:p>
-      <w:pPr>
-        <w:rPr>
-          <w:sz w:val="24"/>
-          <w:szCs w:val="24"/>
-        </w:rPr>
-      </w:pPr>
-      <w:r>
-        <w:rPr>
-          <w:sz w:val="24"/>
-          <w:szCs w:val="24"/>
-        </w:rPr>
-        <w:t xml:space="preserve">    THROW_0(vmSymbols::java_lang_StackOverflowError());  </w:t>
-      </w:r>
-    </w:p>
-    <w:p>
-      <w:pPr>
-        <w:rPr>
-          <w:sz w:val="24"/>
-          <w:szCs w:val="24"/>
-        </w:rPr>
-      </w:pPr>
-      <w:r>
-        <w:rPr>
-          <w:sz w:val="24"/>
-          <w:szCs w:val="24"/>
-        </w:rPr>
-        <w:lastRenderedPageBreak/>
-        <w:t xml:space="preserve">  }  </w:t>
-      </w:r>
-    </w:p>
-    <w:p>
-      <w:pPr>
-        <w:rPr>
-          <w:rFonts w:hint="eastAsia"/>
-          <w:sz w:val="24"/>
-          <w:szCs w:val="24"/>
-        </w:rPr>
-      </w:pPr>
-      <w:r>
-        <w:rPr>
-          <w:sz w:val="24"/>
-          <w:szCs w:val="24"/>
-        </w:rPr>
-        <w:t xml:space="preserve">JVM_END  </w:t>
-      </w:r>
-    </w:p>
-    <w:p>
-      <w:pPr>
-        <w:rPr>
-          <w:sz w:val="24"/>
-          <w:szCs w:val="24"/>
-        </w:rPr>
-      </w:pPr>
-      <w:r>
-        <w:rPr>
-          <w:rFonts w:hint="eastAsia"/>
-          <w:sz w:val="24"/>
-          <w:szCs w:val="24"/>
-        </w:rPr>
-        <w:t>其中的关键又是</w:t>
-      </w:r>
-      <w:r>
-        <w:rPr>
-          <w:sz w:val="24"/>
-          <w:szCs w:val="24"/>
-        </w:rPr>
-        <w:t xml:space="preserve">Reflection::invoke_method()： </w:t>
-      </w:r>
-    </w:p>
-    <w:p>
-      <w:pPr>
-        <w:rPr>
-          <w:sz w:val="24"/>
-          <w:szCs w:val="24"/>
-        </w:rPr>
-      </w:pPr>
-      <w:r>
-        <w:rPr>
-          <w:sz w:val="24"/>
-          <w:szCs w:val="24"/>
-        </w:rPr>
-        <w:t>C++代码</w:t>
-      </w:r>
-    </w:p>
-    <w:p>
-      <w:pPr>
-        <w:rPr>
-          <w:sz w:val="24"/>
-          <w:szCs w:val="24"/>
-        </w:rPr>
-      </w:pPr>
-      <w:r>
-        <w:rPr>
-          <w:sz w:val="24"/>
-          <w:szCs w:val="24"/>
-        </w:rPr>
-        <w:t xml:space="preserve">// This would be nicer if, say, java.lang.reflect.Method was a subclass  </w:t>
-      </w:r>
-    </w:p>
-    <w:p>
-      <w:pPr>
-        <w:rPr>
-          <w:rFonts w:hint="eastAsia"/>
-          <w:sz w:val="24"/>
-          <w:szCs w:val="24"/>
-        </w:rPr>
-      </w:pPr>
-      <w:r>
-        <w:rPr>
-          <w:sz w:val="24"/>
-          <w:szCs w:val="24"/>
-        </w:rPr>
-        <w:t xml:space="preserve">// of </w:t>
-      </w:r>
-      <w:r>
-        <w:rPr>
-          <w:sz w:val="24"/>
-          <w:szCs w:val="24"/>
-        </w:rPr>
-        <w:t xml:space="preserve">java.lang.reflect.Constructor  </w:t>
-      </w:r>
-    </w:p>
-    <w:p>
-      <w:pPr>
-        <w:rPr>
-          <w:sz w:val="24"/>
-          <w:szCs w:val="24"/>
-        </w:rPr>
-      </w:pPr>
-      <w:r>
-        <w:rPr>
-          <w:sz w:val="24"/>
-          <w:szCs w:val="24"/>
-        </w:rPr>
-        <w:t xml:space="preserve">oop Reflection::invoke_method(oop method_mirror, Handle receiver, objArrayHandle args, TRAPS) {  </w:t>
-      </w:r>
-    </w:p>
-    <w:p>
-      <w:pPr>
-        <w:rPr>
-          <w:sz w:val="24"/>
-          <w:szCs w:val="24"/>
-        </w:rPr>
-      </w:pPr>
-      <w:r>
-        <w:rPr>
-          <w:sz w:val="24"/>
-          <w:szCs w:val="24"/>
-        </w:rPr>
-        <w:t xml:space="preserve">  oop mirror             = java_lang_reflect_Method::clazz(method_mirror);  </w:t>
-      </w:r>
-    </w:p>
-    <w:p>
-      <w:pPr>
-        <w:rPr>
-          <w:sz w:val="24"/>
-          <w:szCs w:val="24"/>
-        </w:rPr>
-      </w:pPr>
-      <w:r>
-        <w:rPr>
-          <w:sz w:val="24"/>
-          <w:szCs w:val="24"/>
-        </w:rPr>
-        <w:t xml:space="preserve">  int slot               = java_lang_reflect_Method::slot(method_mirror);  </w:t>
-      </w:r>
-    </w:p>
-    <w:p>
-      <w:pPr>
-        <w:rPr>
-          <w:sz w:val="24"/>
-          <w:szCs w:val="24"/>
-        </w:rPr>
-      </w:pPr>
-      <w:r>
-        <w:rPr>
-          <w:sz w:val="24"/>
-          <w:szCs w:val="24"/>
-        </w:rPr>
-        <w:t xml:space="preserve">  bool override          = java_lang_reflect_Method::override(method_mirror) != 0;  </w:t>
-      </w:r>
-    </w:p>
-    <w:p>
-      <w:pPr>
-        <w:rPr>
-          <w:sz w:val="24"/>
-          <w:szCs w:val="24"/>
-        </w:rPr>
-      </w:pPr>
-      <w:r>
-        <w:rPr>
-          <w:sz w:val="24"/>
-          <w:szCs w:val="24"/>
-        </w:rPr>
-        <w:t xml:space="preserve">  objArrayHandle ptypes(THREAD, objArrayOop(java_lang_reflect_Method::parameter_types(method_mirror)));  </w:t>
-      </w:r>
-    </w:p>
-    <w:p>
-      <w:pPr>
-        <w:rPr>
-          <w:sz w:val="24"/>
-          <w:szCs w:val="24"/>
-        </w:rPr>
-      </w:pPr>
-      <w:r>
-        <w:rPr>
-          <w:sz w:val="24"/>
-          <w:szCs w:val="24"/>
-        </w:rPr>
-        <w:t xml:space="preserve">oop return_type_mirror = java_lang_reflect_Method::return_type(method_mirror);  </w:t>
-      </w:r>
-    </w:p>
-    <w:p>
-      <w:pPr>
-        <w:rPr>
-          <w:sz w:val="24"/>
-          <w:szCs w:val="24"/>
-        </w:rPr>
-      </w:pPr>
-      <w:r>
-        <w:rPr>
-          <w:sz w:val="24"/>
-          <w:szCs w:val="24"/>
-        </w:rPr>
-        <w:t xml:space="preserve">  BasicType rtype;  </w:t>
-      </w:r>
-    </w:p>
-    <w:p>
-      <w:pPr>
-        <w:rPr>
-          <w:sz w:val="24"/>
-          <w:szCs w:val="24"/>
-        </w:rPr>
-      </w:pPr>
-      <w:r>
-        <w:rPr>
-          <w:sz w:val="24"/>
-          <w:szCs w:val="24"/>
-        </w:rPr>
-        <w:t xml:space="preserve">  if (java_lang_Class::is_primitive(return_type_mirror)) {  </w:t>
-      </w:r>
-    </w:p>
-    <w:p>
-      <w:pPr>
-        <w:rPr>
-          <w:sz w:val="24"/>
-          <w:szCs w:val="24"/>
-        </w:rPr>
-      </w:pPr>
-      <w:r>
-        <w:rPr>
-          <w:sz w:val="24"/>
-          <w:szCs w:val="24"/>
-        </w:rPr>
-        <w:t xml:space="preserve">    rtype = basic_type_mirror_to_basic_type(return_type_mirror, CHECK_NULL);  </w:t>
-      </w:r>
-    </w:p>
-    <w:p>
-      <w:pPr>
-        <w:rPr>
-          <w:sz w:val="24"/>
-          <w:szCs w:val="24"/>
-        </w:rPr>
-      </w:pPr>
-      <w:r>
-        <w:rPr>
-          <w:sz w:val="24"/>
-          <w:szCs w:val="24"/>
-        </w:rPr>
-        <w:t xml:space="preserve">  } else {  </w:t>
-      </w:r>
-    </w:p>
-    <w:p>
-      <w:pPr>
-        <w:rPr>
-          <w:sz w:val="24"/>
-          <w:szCs w:val="24"/>
-        </w:rPr>
-      </w:pPr>
-      <w:r>
-        <w:rPr>
-          <w:sz w:val="24"/>
-          <w:szCs w:val="24"/>
-        </w:rPr>
-        <w:t xml:space="preserve">    rtype = T_OBJECT;  </w:t>
-      </w:r>
-    </w:p>
-    <w:p>
-      <w:pPr>
-        <w:rPr>
-          <w:sz w:val="24"/>
-          <w:szCs w:val="24"/>
-        </w:rPr>
-      </w:pPr>
-      <w:r>
-        <w:rPr>
-          <w:sz w:val="24"/>
-          <w:szCs w:val="24"/>
-        </w:rPr>
-        <w:t xml:space="preserve">  }  </w:t>
-      </w:r>
-    </w:p>
-    <w:p>
-      <w:pPr>
-        <w:rPr>
-          <w:sz w:val="24"/>
-          <w:szCs w:val="24"/>
-        </w:rPr>
-      </w:pPr>
-      <w:r>
-        <w:rPr>
-          <w:sz w:val="24"/>
-          <w:szCs w:val="24"/>
-        </w:rPr>
-        <w:t xml:space="preserve">  </w:t>
-      </w:r>
-    </w:p>
-    <w:p>
-      <w:pPr>
-        <w:rPr>
-          <w:sz w:val="24"/>
-          <w:szCs w:val="24"/>
-        </w:rPr>
-      </w:pPr>
-      <w:r>
-        <w:rPr>
-          <w:sz w:val="24"/>
-          <w:szCs w:val="24"/>
-        </w:rPr>
-        <w:lastRenderedPageBreak/>
-        <w:t xml:space="preserve">  instanceKlassHandle klass(THREAD, java_lang_Class::as_klassOop(mirror));  </w:t>
-      </w:r>
-    </w:p>
-    <w:p>
-      <w:pPr>
-        <w:rPr>
-          <w:sz w:val="24"/>
-          <w:szCs w:val="24"/>
-        </w:rPr>
-      </w:pPr>
-      <w:r>
-        <w:rPr>
-          <w:sz w:val="24"/>
-          <w:szCs w:val="24"/>
-        </w:rPr>
-        <w:t xml:space="preserve">  methodOop m = klass-&gt;method_with_idnum(slot);  </w:t>
-      </w:r>
-    </w:p>
-    <w:p>
-      <w:pPr>
-        <w:rPr>
-          <w:sz w:val="24"/>
-          <w:szCs w:val="24"/>
-        </w:rPr>
-      </w:pPr>
-      <w:r>
-        <w:rPr>
-          <w:sz w:val="24"/>
-          <w:szCs w:val="24"/>
-        </w:rPr>
-        <w:t xml:space="preserve">  if (m == NULL) {  </w:t>
-      </w:r>
-    </w:p>
-    <w:p>
-      <w:pPr>
-        <w:rPr>
-          <w:sz w:val="24"/>
-          <w:szCs w:val="24"/>
-        </w:rPr>
-      </w:pPr>
-      <w:r>
-        <w:rPr>
-          <w:sz w:val="24"/>
-          <w:szCs w:val="24"/>
-        </w:rPr>
-        <w:t xml:space="preserve">    THROW_MSG_0(vmSymbols::java_lang_InternalError(), "invoke");  </w:t>
-      </w:r>
-    </w:p>
-    <w:p>
-      <w:pPr>
-        <w:rPr>
-          <w:sz w:val="24"/>
-          <w:szCs w:val="24"/>
-        </w:rPr>
-      </w:pPr>
-      <w:r>
-        <w:rPr>
-          <w:sz w:val="24"/>
-          <w:szCs w:val="24"/>
-        </w:rPr>
-        <w:t xml:space="preserve">  }  </w:t>
-      </w:r>
-    </w:p>
-    <w:p>
-      <w:pPr>
-        <w:rPr>
-          <w:sz w:val="24"/>
-          <w:szCs w:val="24"/>
-        </w:rPr>
-      </w:pPr>
-      <w:r>
-        <w:rPr>
-          <w:sz w:val="24"/>
-          <w:szCs w:val="24"/>
-        </w:rPr>
-        <w:t xml:space="preserve">  methodHandle method(THREAD, m);  </w:t>
-      </w:r>
-    </w:p>
-    <w:p>
-      <w:pPr>
-        <w:rPr>
-          <w:sz w:val="24"/>
-          <w:szCs w:val="24"/>
-        </w:rPr>
-      </w:pPr>
-      <w:r>
-        <w:rPr>
-          <w:sz w:val="24"/>
-          <w:szCs w:val="24"/>
-        </w:rPr>
-        <w:t xml:space="preserve">  </w:t>
-      </w:r>
-    </w:p>
-    <w:p>
-      <w:pPr>
-        <w:rPr>
-          <w:sz w:val="24"/>
-          <w:szCs w:val="24"/>
-        </w:rPr>
-      </w:pPr>
-      <w:r>
-        <w:rPr>
-          <w:sz w:val="24"/>
-          <w:szCs w:val="24"/>
-        </w:rPr>
-        <w:t xml:space="preserve">  return invoke(klass, method, receiver, override, ptypes, rtype, args, true, THREAD);  </w:t>
-      </w:r>
-    </w:p>
-    <w:p>
-      <w:pPr>
-        <w:rPr>
-          <w:sz w:val="24"/>
-          <w:szCs w:val="24"/>
-        </w:rPr>
-      </w:pPr>
-      <w:r>
-        <w:rPr>
-          <w:sz w:val="24"/>
-          <w:szCs w:val="24"/>
-        </w:rPr>
-        <w:t xml:space="preserve">} </w:t>
-      </w:r>
-    </w:p>
-    <w:p>
-      <w:pPr>
-        <w:rPr>
-          <w:sz w:val="24"/>
-          <w:szCs w:val="24"/>
-        </w:rPr>
-      </w:pPr>
-      <w:r>
-        <w:rPr>
-          <w:rFonts w:hint="eastAsia"/>
-          <w:sz w:val="24"/>
-          <w:szCs w:val="24"/>
-        </w:rPr>
-        <w:t>再下去就深入到</w:t>
-      </w:r>
-      <w:r>
-        <w:rPr>
-          <w:sz w:val="24"/>
-          <w:szCs w:val="24"/>
-        </w:rPr>
-        <w:t xml:space="preserve">HotSpot VM的内部了，本文就在这里打住吧。有同学有兴趣深究的话以后可以再写一篇讨论native版的实现。 </w:t>
-      </w:r>
-    </w:p>
-    <w:p>
-      <w:pPr>
-        <w:rPr>
-          <w:sz w:val="24"/>
-          <w:szCs w:val="24"/>
-        </w:rPr>
-      </w:pPr>
-    </w:p>
-    <w:p>
-      <w:pPr>
-        <w:rPr>
-          <w:sz w:val="24"/>
-          <w:szCs w:val="24"/>
-        </w:rPr>
-      </w:pPr>
-      <w:r>
-        <w:rPr>
-          <w:rFonts w:hint="eastAsia"/>
-          <w:sz w:val="24"/>
-          <w:szCs w:val="24"/>
-        </w:rPr>
-        <w:t>回到</w:t>
-      </w:r>
-      <w:r>
-        <w:rPr>
-          <w:sz w:val="24"/>
-          <w:szCs w:val="24"/>
-        </w:rPr>
-        <w:t xml:space="preserve">Java的一侧。MethodAccessorGenerator长啥样呢？由于代码太长，这里就不完整贴了，有兴趣的可以到OpenJDK 6的Mercurial仓库看：OpenJDK 6 build 17的MethodAccessorGenerator。它的基本工作就是在内存里生成新的专用Java类，并将其加载。就贴这么一个方法： </w:t>
-      </w:r>
-    </w:p>
-    <w:p>
-      <w:pPr>
-        <w:rPr>
-          <w:sz w:val="24"/>
-          <w:szCs w:val="24"/>
-        </w:rPr>
-      </w:pPr>
-      <w:r>
-        <w:rPr>
-          <w:sz w:val="24"/>
-          <w:szCs w:val="24"/>
-        </w:rPr>
-        <w:t>private static synchronized String generateName(boolean isConstructor,</w:t>
-      </w:r>
-    </w:p>
-    <w:p>
-      <w:pPr>
-        <w:rPr>
-          <w:sz w:val="24"/>
-          <w:szCs w:val="24"/>
-        </w:rPr>
-      </w:pPr>
-      <w:r>
-        <w:rPr>
-          <w:sz w:val="24"/>
-          <w:szCs w:val="24"/>
-        </w:rPr>
-        <w:t xml:space="preserve"> boolean forSerialization)</w:t>
-      </w:r>
-      <w:r>
-        <w:rPr>
-          <w:sz w:val="24"/>
-          <w:szCs w:val="24"/>
-        </w:rPr>
-        <w:t xml:space="preserve"> </w:t>
-      </w:r>
-      <w:r>
-        <w:rPr>
-          <w:sz w:val="24"/>
-          <w:szCs w:val="24"/>
-        </w:rPr>
-        <w:t xml:space="preserve">{ </w:t>
-      </w:r>
-    </w:p>
-    <w:p>
-      <w:pPr>
-        <w:rPr>
-          <w:sz w:val="24"/>
-          <w:szCs w:val="24"/>
-        </w:rPr>
-      </w:pPr>
-      <w:r>
-        <w:rPr>
-          <w:sz w:val="24"/>
-          <w:szCs w:val="24"/>
-        </w:rPr>
-        <w:t xml:space="preserve">    if (isConstructor) {  </w:t>
-      </w:r>
-    </w:p>
-    <w:p>
-      <w:pPr>
-        <w:rPr>
-          <w:sz w:val="24"/>
-          <w:szCs w:val="24"/>
-        </w:rPr>
-      </w:pPr>
-      <w:r>
-        <w:rPr>
-          <w:sz w:val="24"/>
-          <w:szCs w:val="24"/>
-        </w:rPr>
-        <w:t xml:space="preserve">        if (forSerialization) {  </w:t>
-      </w:r>
-    </w:p>
-    <w:p>
-      <w:pPr>
-        <w:rPr>
-          <w:sz w:val="24"/>
-          <w:szCs w:val="24"/>
-        </w:rPr>
-      </w:pPr>
-      <w:r>
-        <w:rPr>
-          <w:sz w:val="24"/>
-          <w:szCs w:val="24"/>
-        </w:rPr>
-        <w:t xml:space="preserve">            int num = ++serializationConstructorSymnum;  </w:t>
-      </w:r>
-    </w:p>
-    <w:p>
-      <w:pPr>
-        <w:rPr>
-          <w:sz w:val="24"/>
-          <w:szCs w:val="24"/>
-        </w:rPr>
-      </w:pPr>
-      <w:r>
-        <w:rPr>
-          <w:sz w:val="24"/>
-          <w:szCs w:val="24"/>
-        </w:rPr>
-        <w:lastRenderedPageBreak/>
-        <w:t xml:space="preserve">            return "sun/reflect/GeneratedSerializationConstructorAccessor" + num;  </w:t>
-      </w:r>
-    </w:p>
-    <w:p>
-      <w:pPr>
-        <w:rPr>
-          <w:sz w:val="24"/>
-          <w:szCs w:val="24"/>
-        </w:rPr>
-      </w:pPr>
-      <w:r>
-        <w:rPr>
-          <w:sz w:val="24"/>
-          <w:szCs w:val="24"/>
-        </w:rPr>
-        <w:t xml:space="preserve">        } else {  </w:t>
-      </w:r>
-    </w:p>
-    <w:p>
-      <w:pPr>
-        <w:rPr>
-          <w:sz w:val="24"/>
-          <w:szCs w:val="24"/>
-        </w:rPr>
-      </w:pPr>
-      <w:r>
-        <w:rPr>
-          <w:sz w:val="24"/>
-          <w:szCs w:val="24"/>
-        </w:rPr>
-        <w:t xml:space="preserve">            int num = ++constructorSymnum;  </w:t>
-      </w:r>
-    </w:p>
-    <w:p>
-      <w:pPr>
-        <w:rPr>
-          <w:sz w:val="24"/>
-          <w:szCs w:val="24"/>
-        </w:rPr>
-      </w:pPr>
-      <w:r>
-        <w:rPr>
-          <w:sz w:val="24"/>
-          <w:szCs w:val="24"/>
-        </w:rPr>
-        <w:t xml:space="preserve">            return "sun/reflect/GeneratedConstructorAccessor" + num;  </w:t>
-      </w:r>
-    </w:p>
-    <w:p>
-      <w:pPr>
-        <w:rPr>
-          <w:sz w:val="24"/>
-          <w:szCs w:val="24"/>
-        </w:rPr>
-      </w:pPr>
-      <w:r>
-        <w:rPr>
-          <w:sz w:val="24"/>
-          <w:szCs w:val="24"/>
-        </w:rPr>
-        <w:t xml:space="preserve">        }  </w:t>
-      </w:r>
-    </w:p>
-    <w:p>
-      <w:pPr>
-        <w:rPr>
-          <w:sz w:val="24"/>
-          <w:szCs w:val="24"/>
-        </w:rPr>
-      </w:pPr>
-      <w:r>
-        <w:rPr>
-          <w:sz w:val="24"/>
-          <w:szCs w:val="24"/>
-        </w:rPr>
-        <w:t xml:space="preserve">    } else {  </w:t>
-      </w:r>
-    </w:p>
-    <w:p>
-      <w:pPr>
-        <w:rPr>
-          <w:sz w:val="24"/>
-          <w:szCs w:val="24"/>
-        </w:rPr>
-      </w:pPr>
-      <w:r>
-        <w:rPr>
-          <w:sz w:val="24"/>
-          <w:szCs w:val="24"/>
-        </w:rPr>
-        <w:t xml:space="preserve">        int num = ++methodSymnum;  </w:t>
-      </w:r>
-    </w:p>
-    <w:p>
-      <w:pPr>
-        <w:rPr>
-          <w:sz w:val="24"/>
-          <w:szCs w:val="24"/>
-        </w:rPr>
-      </w:pPr>
-      <w:r>
-        <w:rPr>
-          <w:sz w:val="24"/>
-          <w:szCs w:val="24"/>
-        </w:rPr>
-        <w:t xml:space="preserve">        return "sun/reflect/GeneratedMethodAccessor" + num;  </w:t>
-      </w:r>
-    </w:p>
-    <w:p>
-      <w:pPr>
-        <w:rPr>
-          <w:sz w:val="24"/>
-          <w:szCs w:val="24"/>
-        </w:rPr>
-      </w:pPr>
-      <w:r>
-        <w:rPr>
-          <w:sz w:val="24"/>
-          <w:szCs w:val="24"/>
-        </w:rPr>
-        <w:t xml:space="preserve">    }  </w:t>
-      </w:r>
-    </w:p>
-    <w:p>
-      <w:pPr>
-        <w:rPr>
-          <w:sz w:val="24"/>
-          <w:szCs w:val="24"/>
-        </w:rPr>
-      </w:pPr>
-      <w:r>
-        <w:rPr>
-          <w:sz w:val="24"/>
-          <w:szCs w:val="24"/>
-        </w:rPr>
-        <w:t xml:space="preserve">}  </w:t>
-      </w:r>
-    </w:p>
-    <w:p>
-      <w:pPr>
-        <w:rPr>
-          <w:sz w:val="24"/>
-          <w:szCs w:val="24"/>
-        </w:rPr>
-      </w:pPr>
-    </w:p>
-    <w:p>
-      <w:pPr>
-        <w:rPr>
-          <w:sz w:val="24"/>
-          <w:szCs w:val="24"/>
-        </w:rPr>
-      </w:pPr>
-      <w:r>
-        <w:rPr>
-          <w:rFonts w:hint="eastAsia"/>
-          <w:sz w:val="24"/>
-          <w:szCs w:val="24"/>
-        </w:rPr>
-        <w:t>去阅读源码的话，可以看到</w:t>
-      </w:r>
-      <w:r>
-        <w:rPr>
-          <w:sz w:val="24"/>
-          <w:szCs w:val="24"/>
-        </w:rPr>
-        <w:t xml:space="preserve">MethodAccessorGenerator是如何一点点把Java版的MethodAccessor实现类生产出来的。也可以看到GeneratedMethodAccessor+数字这种名字是从哪里来的了，就在上面的generateName()方法里。 </w:t>
-      </w:r>
-    </w:p>
-    <w:p>
-      <w:pPr>
-        <w:rPr>
-          <w:sz w:val="24"/>
-          <w:szCs w:val="24"/>
-        </w:rPr>
-      </w:pPr>
-      <w:r>
-        <w:rPr>
-          <w:rFonts w:hint="eastAsia"/>
-          <w:sz w:val="24"/>
-          <w:szCs w:val="24"/>
-        </w:rPr>
-        <w:t>对本文开头的例子的</w:t>
-      </w:r>
-      <w:r>
-        <w:rPr>
-          <w:sz w:val="24"/>
-          <w:szCs w:val="24"/>
-        </w:rPr>
-        <w:t xml:space="preserve">A.foo()，生成的Java版MethodAccessor大致如下： </w:t>
-      </w:r>
-    </w:p>
-    <w:p>
-      <w:pPr>
-        <w:rPr>
-          <w:sz w:val="24"/>
-          <w:szCs w:val="24"/>
-        </w:rPr>
-      </w:pPr>
-      <w:r>
-        <w:rPr>
-          <w:sz w:val="24"/>
-          <w:szCs w:val="24"/>
-        </w:rPr>
-        <w:t>Java代码  收藏代码</w:t>
-      </w:r>
-    </w:p>
-    <w:p>
-      <w:pPr>
-        <w:rPr>
-          <w:sz w:val="24"/>
-          <w:szCs w:val="24"/>
-        </w:rPr>
-      </w:pPr>
-      <w:r>
-        <w:rPr>
-          <w:sz w:val="24"/>
-          <w:szCs w:val="24"/>
-        </w:rPr>
-        <w:t xml:space="preserve">package sun.reflect;  </w:t>
-      </w:r>
-    </w:p>
-    <w:p>
-      <w:pPr>
-        <w:rPr>
-          <w:sz w:val="24"/>
-          <w:szCs w:val="24"/>
-        </w:rPr>
-      </w:pPr>
-      <w:r>
-        <w:rPr>
-          <w:sz w:val="24"/>
-          <w:szCs w:val="24"/>
-        </w:rPr>
-        <w:t xml:space="preserve">  </w:t>
-      </w:r>
-    </w:p>
-    <w:p>
-      <w:pPr>
-        <w:rPr>
-          <w:sz w:val="24"/>
-          <w:szCs w:val="24"/>
-        </w:rPr>
-      </w:pPr>
-      <w:r>
-        <w:rPr>
-          <w:sz w:val="24"/>
-          <w:szCs w:val="24"/>
-        </w:rPr>
-        <w:t xml:space="preserve">public class GeneratedMethodAccessor1 extends MethodAccessorImpl {      </w:t>
-      </w:r>
-    </w:p>
-    <w:p>
-      <w:pPr>
-        <w:rPr>
-          <w:sz w:val="24"/>
-          <w:szCs w:val="24"/>
-        </w:rPr>
-      </w:pPr>
-      <w:r>
-        <w:rPr>
-          <w:sz w:val="24"/>
-          <w:szCs w:val="24"/>
-        </w:rPr>
-        <w:t xml:space="preserve">    public GeneratedMethodAccessor1() {  </w:t>
-      </w:r>
-    </w:p>
-    <w:p>
-      <w:pPr>
-        <w:rPr>
-          <w:sz w:val="24"/>
-          <w:szCs w:val="24"/>
-        </w:rPr>
-      </w:pPr>
-      <w:r>
-        <w:rPr>
-          <w:sz w:val="24"/>
-          <w:szCs w:val="24"/>
-        </w:rPr>
-        <w:t xml:space="preserve">        super();  </w:t>
-      </w:r>
-    </w:p>
-    <w:p>
-      <w:pPr>
-        <w:rPr>
-          <w:sz w:val="24"/>
-          <w:szCs w:val="24"/>
-        </w:rPr>
-      </w:pPr>
-      <w:r>
-        <w:rPr>
-          <w:sz w:val="24"/>
-          <w:szCs w:val="24"/>
-        </w:rPr>
-        <w:lastRenderedPageBreak/>
-        <w:t xml:space="preserve">    }  </w:t>
-      </w:r>
-    </w:p>
-    <w:p>
-      <w:pPr>
-        <w:rPr>
-          <w:sz w:val="24"/>
-          <w:szCs w:val="24"/>
-        </w:rPr>
-      </w:pPr>
-      <w:r>
-        <w:rPr>
-          <w:sz w:val="24"/>
-          <w:szCs w:val="24"/>
-        </w:rPr>
-        <w:t xml:space="preserve">      </w:t>
-      </w:r>
-    </w:p>
-    <w:p>
-      <w:pPr>
-        <w:rPr>
-          <w:sz w:val="24"/>
-          <w:szCs w:val="24"/>
-        </w:rPr>
-      </w:pPr>
-      <w:r>
-        <w:rPr>
-          <w:sz w:val="24"/>
-          <w:szCs w:val="24"/>
-        </w:rPr>
-        <w:t xml:space="preserve">    public Object invoke(Object obj, Object[] args)     </w:t>
-      </w:r>
-    </w:p>
-    <w:p>
-      <w:pPr>
-        <w:rPr>
-          <w:sz w:val="24"/>
-          <w:szCs w:val="24"/>
-        </w:rPr>
-      </w:pPr>
-      <w:r>
-        <w:rPr>
-          <w:sz w:val="24"/>
-          <w:szCs w:val="24"/>
-        </w:rPr>
-        <w:t xml:space="preserve">        throws IllegalArgumentException, InvocationTargetException {  </w:t>
-      </w:r>
-    </w:p>
-    <w:p>
-      <w:pPr>
-        <w:rPr>
-          <w:sz w:val="24"/>
-          <w:szCs w:val="24"/>
-        </w:rPr>
-      </w:pPr>
-      <w:r>
-        <w:rPr>
-          <w:sz w:val="24"/>
-          <w:szCs w:val="24"/>
-        </w:rPr>
-        <w:t xml:space="preserve">        // prepare the target and parameters  </w:t>
-      </w:r>
-    </w:p>
-    <w:p>
-      <w:pPr>
-        <w:rPr>
-          <w:sz w:val="24"/>
-          <w:szCs w:val="24"/>
-        </w:rPr>
-      </w:pPr>
-      <w:r>
-        <w:rPr>
-          <w:sz w:val="24"/>
-          <w:szCs w:val="24"/>
-        </w:rPr>
-        <w:t xml:space="preserve">        if (obj == null) throw new NullPointerException();  </w:t>
-      </w:r>
-    </w:p>
-    <w:p>
-      <w:pPr>
-        <w:rPr>
-          <w:sz w:val="24"/>
-          <w:szCs w:val="24"/>
-        </w:rPr>
-      </w:pPr>
-      <w:r>
-        <w:rPr>
-          <w:sz w:val="24"/>
-          <w:szCs w:val="24"/>
-        </w:rPr>
-        <w:t xml:space="preserve">        try {  </w:t>
-      </w:r>
-    </w:p>
-    <w:p>
-      <w:pPr>
-        <w:rPr>
-          <w:sz w:val="24"/>
-          <w:szCs w:val="24"/>
-        </w:rPr>
-      </w:pPr>
-      <w:r>
-        <w:rPr>
-          <w:sz w:val="24"/>
-          <w:szCs w:val="24"/>
-        </w:rPr>
-        <w:t xml:space="preserve">            A target = (A) obj;  </w:t>
-      </w:r>
-    </w:p>
-    <w:p>
-      <w:pPr>
-        <w:rPr>
-          <w:sz w:val="24"/>
-          <w:szCs w:val="24"/>
-        </w:rPr>
-      </w:pPr>
-      <w:r>
-        <w:rPr>
-          <w:sz w:val="24"/>
-          <w:szCs w:val="24"/>
-        </w:rPr>
-        <w:t xml:space="preserve">            if (args.length != 1) throw new IllegalArgumentException();  </w:t>
-      </w:r>
-    </w:p>
-    <w:p>
-      <w:pPr>
-        <w:rPr>
-          <w:sz w:val="24"/>
-          <w:szCs w:val="24"/>
-        </w:rPr>
-      </w:pPr>
-      <w:r>
-        <w:rPr>
-          <w:sz w:val="24"/>
-          <w:szCs w:val="24"/>
-        </w:rPr>
-        <w:t xml:space="preserve">            String arg0 = (String) args[0];  </w:t>
-      </w:r>
-    </w:p>
-    <w:p>
-      <w:pPr>
-        <w:rPr>
-          <w:sz w:val="24"/>
-          <w:szCs w:val="24"/>
-        </w:rPr>
-      </w:pPr>
-      <w:r>
-        <w:rPr>
-          <w:sz w:val="24"/>
-          <w:szCs w:val="24"/>
-        </w:rPr>
-        <w:t xml:space="preserve">        } catch (ClassCastException e) {  </w:t>
-      </w:r>
-    </w:p>
-    <w:p>
-      <w:pPr>
-        <w:rPr>
-          <w:sz w:val="24"/>
-          <w:szCs w:val="24"/>
-        </w:rPr>
-      </w:pPr>
-      <w:r>
-        <w:rPr>
-          <w:sz w:val="24"/>
-          <w:szCs w:val="24"/>
-        </w:rPr>
-        <w:t xml:space="preserve">            throw new IllegalArgumentException(e.toString());  </w:t>
-      </w:r>
-    </w:p>
-    <w:p>
-      <w:pPr>
-        <w:rPr>
-          <w:sz w:val="24"/>
-          <w:szCs w:val="24"/>
-        </w:rPr>
-      </w:pPr>
-      <w:r>
-        <w:rPr>
-          <w:sz w:val="24"/>
-          <w:szCs w:val="24"/>
-        </w:rPr>
-        <w:t xml:space="preserve">        } catch (NullPointerException e) {  </w:t>
-      </w:r>
-    </w:p>
-    <w:p>
-      <w:pPr>
-        <w:rPr>
-          <w:sz w:val="24"/>
-          <w:szCs w:val="24"/>
-        </w:rPr>
-      </w:pPr>
-      <w:r>
-        <w:rPr>
-          <w:sz w:val="24"/>
-          <w:szCs w:val="24"/>
-        </w:rPr>
-        <w:t xml:space="preserve">            throw new IllegalArgumentException(e.toString());  </w:t>
-      </w:r>
-    </w:p>
-    <w:p>
-      <w:pPr>
-        <w:rPr>
-          <w:sz w:val="24"/>
-          <w:szCs w:val="24"/>
-        </w:rPr>
-      </w:pPr>
-      <w:r>
-        <w:rPr>
-          <w:sz w:val="24"/>
-          <w:szCs w:val="24"/>
-        </w:rPr>
-        <w:t xml:space="preserve">        }  </w:t>
-      </w:r>
-    </w:p>
-    <w:p>
-      <w:pPr>
-        <w:rPr>
-          <w:sz w:val="24"/>
-          <w:szCs w:val="24"/>
-        </w:rPr>
-      </w:pPr>
-      <w:r>
-        <w:rPr>
-          <w:sz w:val="24"/>
-          <w:szCs w:val="24"/>
-        </w:rPr>
-        <w:t xml:space="preserve">        // make the invocation  </w:t>
-      </w:r>
-    </w:p>
-    <w:p>
-      <w:pPr>
-        <w:rPr>
-          <w:sz w:val="24"/>
-          <w:szCs w:val="24"/>
-        </w:rPr>
-      </w:pPr>
-      <w:r>
-        <w:rPr>
-          <w:sz w:val="24"/>
-          <w:szCs w:val="24"/>
-        </w:rPr>
-        <w:t xml:space="preserve">        try {  </w:t>
-      </w:r>
-    </w:p>
-    <w:p>
-      <w:pPr>
-        <w:rPr>
-          <w:sz w:val="24"/>
-          <w:szCs w:val="24"/>
-        </w:rPr>
-      </w:pPr>
-      <w:r>
-        <w:rPr>
-          <w:sz w:val="24"/>
-          <w:szCs w:val="24"/>
-        </w:rPr>
-        <w:t xml:space="preserve">            target.foo(arg0);  </w:t>
-      </w:r>
-    </w:p>
-    <w:p>
-      <w:pPr>
-        <w:rPr>
-          <w:sz w:val="24"/>
-          <w:szCs w:val="24"/>
-        </w:rPr>
-      </w:pPr>
-      <w:r>
-        <w:rPr>
-          <w:sz w:val="24"/>
-          <w:szCs w:val="24"/>
-        </w:rPr>
-        <w:t xml:space="preserve">        } catch (Throwable t) {  </w:t>
-      </w:r>
-    </w:p>
-    <w:p>
-      <w:pPr>
-        <w:rPr>
-          <w:sz w:val="24"/>
-          <w:szCs w:val="24"/>
-        </w:rPr>
-      </w:pPr>
-      <w:r>
-        <w:rPr>
-          <w:sz w:val="24"/>
-          <w:szCs w:val="24"/>
-        </w:rPr>
-        <w:t xml:space="preserve">            throw new InvocationTargetException(t);  </w:t>
-      </w:r>
-    </w:p>
-    <w:p>
-      <w:pPr>
-        <w:rPr>
-          <w:sz w:val="24"/>
-          <w:szCs w:val="24"/>
-        </w:rPr>
-      </w:pPr>
-      <w:r>
-        <w:rPr>
-          <w:sz w:val="24"/>
-          <w:szCs w:val="24"/>
-        </w:rPr>
-        <w:t xml:space="preserve">        }  </w:t>
-      </w:r>
-    </w:p>
-    <w:p>
-      <w:pPr>
-        <w:rPr>
-          <w:sz w:val="24"/>
-          <w:szCs w:val="24"/>
-        </w:rPr>
-      </w:pPr>
-      <w:r>
-        <w:rPr>
-          <w:sz w:val="24"/>
-          <w:szCs w:val="24"/>
-        </w:rPr>
-        <w:t xml:space="preserve">    }  </w:t>
-      </w:r>
-    </w:p>
-    <w:p>
-      <w:pPr>
-        <w:rPr>
-          <w:rFonts w:hint="eastAsia"/>
-          <w:sz w:val="24"/>
-          <w:szCs w:val="24"/>
-        </w:rPr>
-      </w:pPr>
-      <w:r>
-        <w:rPr>
-          <w:sz w:val="24"/>
-          <w:szCs w:val="24"/>
-        </w:rPr>
-        <w:lastRenderedPageBreak/>
-        <w:t xml:space="preserve">}  </w:t>
-      </w:r>
-    </w:p>
-    <w:p>
-      <w:pPr>
-        <w:rPr>
-          <w:sz w:val="24"/>
-          <w:szCs w:val="24"/>
-        </w:rPr>
-      </w:pPr>
-      <w:r>
-        <w:rPr>
-          <w:rFonts w:hint="eastAsia"/>
-          <w:sz w:val="24"/>
-          <w:szCs w:val="24"/>
-        </w:rPr>
-        <w:t>就反射调用而言，这个</w:t>
-      </w:r>
-      <w:r>
-        <w:rPr>
-          <w:sz w:val="24"/>
-          <w:szCs w:val="24"/>
-        </w:rPr>
-        <w:t xml:space="preserve">invoke()方法非常干净（然而就“正常调用”而言这额外开销还是明显的）。注意到参数数组被拆开了，把每个参数都恢复到原本没有被Object[]包装前的样子，然后对目标方法做正常的invokevirtual调用。由于在生成代码时已经循环遍历过参数类型的数组，生成出来的代码里就不再包含循环了。 </w:t>
-      </w:r>
-    </w:p>
-    <w:p>
-      <w:pPr>
-        <w:rPr>
-          <w:sz w:val="24"/>
-          <w:szCs w:val="24"/>
-        </w:rPr>
-      </w:pPr>
-      <w:r>
-        <w:rPr>
-          <w:rFonts w:hint="eastAsia"/>
-          <w:sz w:val="24"/>
-          <w:szCs w:val="24"/>
-        </w:rPr>
-        <w:t>当该反射调用成为热点时，它甚至可以被内联到靠近</w:t>
-      </w:r>
-      <w:r>
-        <w:rPr>
-          <w:sz w:val="24"/>
-          <w:szCs w:val="24"/>
-        </w:rPr>
-        <w:t xml:space="preserve">Method.invoke()的一侧，大大降低了反射调用的开销。而native版的反射调用则无法被有效内联，因而调用开销无法随程序的运行而降低。 </w:t>
-      </w:r>
-    </w:p>
-    <w:p>
-      <w:pPr>
-        <w:rPr>
-          <w:sz w:val="24"/>
-          <w:szCs w:val="24"/>
-        </w:rPr>
-      </w:pPr>
-      <w:r>
-        <w:rPr>
-          <w:rFonts w:hint="eastAsia"/>
-          <w:sz w:val="24"/>
-          <w:szCs w:val="24"/>
-        </w:rPr>
-        <w:t>虽说</w:t>
-      </w:r>
-      <w:r>
-        <w:rPr>
-          <w:sz w:val="24"/>
-          <w:szCs w:val="24"/>
-        </w:rPr>
-        <w:t>Sun的JDK这种实现方式使得反射调用方法成本比以前降低了很多，但Method.invoke()本身要用数组包装参数；而且每次调用都必须检查方法的可见性（在Method.invoke()里），也必须检查每个实际参数与形式参数的类型匹配性（在NativeMethodAccessorImpl.invoke0()里或者生成的Java版MethodAccessor.invoke()里）；而且Method.invoke()就像是个独木桥一样，各处的反射调用都要挤过去，在调用点上收集到的类型信息就会很乱，影响内联程</w:t>
-      </w:r>
-      <w:r>
-        <w:rPr>
-          <w:rFonts w:hint="eastAsia"/>
-          <w:sz w:val="24"/>
-          <w:szCs w:val="24"/>
-        </w:rPr>
-        <w:t>序的判断，使得</w:t>
-      </w:r>
-      <w:r>
-        <w:rPr>
-          <w:sz w:val="24"/>
-          <w:szCs w:val="24"/>
-        </w:rPr>
-        <w:t xml:space="preserve">Method.invoke()自身难以被内联到调用方。 </w:t>
-      </w:r>
-    </w:p>
-    <w:p>
-      <w:pPr>
-        <w:rPr>
-          <w:sz w:val="24"/>
-          <w:szCs w:val="24"/>
-        </w:rPr>
-      </w:pPr>
-      <w:r>
-        <w:rPr>
-          <w:rFonts w:hint="eastAsia"/>
-          <w:sz w:val="24"/>
-          <w:szCs w:val="24"/>
-        </w:rPr>
-        <w:t>相比之下</w:t>
-      </w:r>
-      <w:r>
-        <w:rPr>
-          <w:sz w:val="24"/>
-          <w:szCs w:val="24"/>
-        </w:rPr>
-        <w:t xml:space="preserve">JDK 7里新的MethodHandle则更有潜力，在其功能完全实现后能达到比普通反射调用方法更高的性能。在使用MethodHandle来做反射调用时，MethodHandle.invoke()的形式参数与返回值类型都是准确的，所以只需要在链接方法的时候才需要检查类型的匹配性，而不必在每次调用时都检查。而且MethodHandle是不可变值，在创建后其内部状态就不会再改变了；JVM可以利用这个知识而放心的对它做激进优化，例如将实际的调用目标内联到做反射调用的一侧。 </w:t>
-      </w:r>
-    </w:p>
-    <w:p>
-      <w:pPr>
-        <w:rPr>
-          <w:sz w:val="24"/>
-          <w:szCs w:val="24"/>
-        </w:rPr>
-      </w:pPr>
-    </w:p>
-    <w:p>
-      <w:pPr>
-        <w:rPr>
-          <w:sz w:val="24"/>
-          <w:szCs w:val="24"/>
-        </w:rPr>
-      </w:pPr>
-      <w:r>
-        <w:rPr>
-          <w:rFonts w:hint="eastAsia"/>
-          <w:sz w:val="24"/>
-          <w:szCs w:val="24"/>
-        </w:rPr>
-        <w:t>到本来</w:t>
-      </w:r>
-      <w:r>
-        <w:rPr>
-          <w:sz w:val="24"/>
-          <w:szCs w:val="24"/>
-        </w:rPr>
-        <w:t xml:space="preserve">Java的安全机制使得不同类之间不是任意信息都可见，但Sun的JDK里开了个口，有一个标记类专门用于开后门： </w:t>
-      </w:r>
-    </w:p>
-    <w:p>
-      <w:pPr>
-        <w:rPr>
-          <w:sz w:val="24"/>
-          <w:szCs w:val="24"/>
-        </w:rPr>
-      </w:pPr>
-      <w:r>
-        <w:rPr>
-          <w:sz w:val="24"/>
-          <w:szCs w:val="24"/>
-        </w:rPr>
-        <w:t xml:space="preserve">package sun.reflect;  </w:t>
-      </w:r>
-    </w:p>
-    <w:p>
-      <w:pPr>
-        <w:rPr>
-          <w:sz w:val="24"/>
-          <w:szCs w:val="24"/>
-        </w:rPr>
-      </w:pPr>
-      <w:r>
-        <w:rPr>
-          <w:sz w:val="24"/>
-          <w:szCs w:val="24"/>
-        </w:rPr>
-        <w:t xml:space="preserve">/** &lt;P&gt; MagicAccessorImpl (named for parity with FieldAccessorImpl and </w:t>
-      </w:r>
-    </w:p>
-    <w:p>
-      <w:pPr>
-        <w:rPr>
-          <w:sz w:val="24"/>
-          <w:szCs w:val="24"/>
-        </w:rPr>
-      </w:pPr>
-      <w:r>
-        <w:rPr>
-          <w:sz w:val="24"/>
-          <w:szCs w:val="24"/>
-        </w:rPr>
-        <w:t xml:space="preserve">    others, not because it actually implements an interface) is a </w:t>
-      </w:r>
-    </w:p>
-    <w:p>
-      <w:pPr>
-        <w:rPr>
-          <w:sz w:val="24"/>
-          <w:szCs w:val="24"/>
-        </w:rPr>
-      </w:pPr>
-      <w:r>
-        <w:rPr>
-          <w:sz w:val="24"/>
-          <w:szCs w:val="24"/>
-        </w:rPr>
-        <w:t xml:space="preserve">    marker class in the hierarchy. All subclasses of this class are </w:t>
-      </w:r>
-    </w:p>
-    <w:p>
-      <w:pPr>
-        <w:rPr>
-          <w:sz w:val="24"/>
-          <w:szCs w:val="24"/>
-        </w:rPr>
-      </w:pPr>
-      <w:r>
-        <w:rPr>
-          <w:sz w:val="24"/>
-          <w:szCs w:val="24"/>
-        </w:rPr>
-        <w:t xml:space="preserve">    "magically" granted access by the VM to otherwise inaccessible </w:t>
-      </w:r>
-    </w:p>
-    <w:p>
-      <w:pPr>
-        <w:rPr>
-          <w:sz w:val="24"/>
-          <w:szCs w:val="24"/>
-        </w:rPr>
-      </w:pPr>
-      <w:r>
-        <w:rPr>
-          <w:sz w:val="24"/>
-          <w:szCs w:val="24"/>
-        </w:rPr>
-        <w:t xml:space="preserve">    fields and methods of other classes. It is used to hold the code </w:t>
-      </w:r>
-    </w:p>
-    <w:p>
-      <w:pPr>
-        <w:rPr>
-          <w:sz w:val="24"/>
-          <w:szCs w:val="24"/>
-        </w:rPr>
-      </w:pPr>
-      <w:r>
-        <w:rPr>
-          <w:sz w:val="24"/>
-          <w:szCs w:val="24"/>
-        </w:rPr>
-        <w:t xml:space="preserve">    for dynamically-generated FieldAccessorImpl and MethodAccessorImpl </w:t>
-      </w:r>
-    </w:p>
-    <w:p>
-      <w:pPr>
-        <w:rPr>
-          <w:sz w:val="24"/>
-          <w:szCs w:val="24"/>
-        </w:rPr>
-      </w:pPr>
-      <w:r>
-        <w:rPr>
-          <w:sz w:val="24"/>
-          <w:szCs w:val="24"/>
-        </w:rPr>
-        <w:t xml:space="preserve">    subclasses. (Use of the word "unsafe" was avoided in this class's </w:t>
-      </w:r>
-    </w:p>
-    <w:p>
-      <w:pPr>
-        <w:rPr>
-          <w:sz w:val="24"/>
-          <w:szCs w:val="24"/>
-        </w:rPr>
-      </w:pPr>
-      <w:r>
-        <w:rPr>
-          <w:sz w:val="24"/>
-          <w:szCs w:val="24"/>
-        </w:rPr>
-        <w:t xml:space="preserve">    name to avoid confusion with {@link sun.misc.Unsafe}.) &lt;/P&gt; </w:t>
-      </w:r>
-    </w:p>
-    <w:p>
-      <w:pPr>
-        <w:rPr>
-          <w:sz w:val="24"/>
-          <w:szCs w:val="24"/>
-        </w:rPr>
-      </w:pPr>
-      <w:r>
-        <w:rPr>
-          <w:sz w:val="24"/>
-          <w:szCs w:val="24"/>
-        </w:rPr>
-        <w:t xml:space="preserve"> </w:t>
-      </w:r>
-    </w:p>
-    <w:p>
-      <w:pPr>
-        <w:rPr>
-          <w:sz w:val="24"/>
-          <w:szCs w:val="24"/>
-        </w:rPr>
-      </w:pPr>
-      <w:r>
-        <w:rPr>
-          <w:sz w:val="24"/>
-          <w:szCs w:val="24"/>
-        </w:rPr>
-        <w:t xml:space="preserve">    &lt;P&gt; The bug fix for 4486457 also necessitated disabling </w:t>
-      </w:r>
-    </w:p>
-    <w:p>
-      <w:pPr>
-        <w:rPr>
-          <w:sz w:val="24"/>
-          <w:szCs w:val="24"/>
-        </w:rPr>
-      </w:pPr>
-      <w:r>
-        <w:rPr>
-          <w:sz w:val="24"/>
-          <w:szCs w:val="24"/>
-        </w:rPr>
-        <w:t xml:space="preserve">    verification for this class and all subclasses, as opposed to just </w:t>
-      </w:r>
-    </w:p>
-    <w:p>
-      <w:pPr>
-        <w:rPr>
-          <w:sz w:val="24"/>
-          <w:szCs w:val="24"/>
-        </w:rPr>
-      </w:pPr>
-      <w:r>
-        <w:rPr>
-          <w:sz w:val="24"/>
-          <w:szCs w:val="24"/>
-        </w:rPr>
-        <w:t xml:space="preserve">    SerializationConstructorAccessorImpl and subclasses, to avoid </w:t>
-      </w:r>
-    </w:p>
-    <w:p>
-      <w:pPr>
-        <w:rPr>
-          <w:sz w:val="24"/>
-          <w:szCs w:val="24"/>
-        </w:rPr>
-      </w:pPr>
-      <w:r>
-        <w:rPr>
-          <w:sz w:val="24"/>
-          <w:szCs w:val="24"/>
-        </w:rPr>
-        <w:t xml:space="preserve">    having to indicate to the VM which of these dynamically-generated </w:t>
-      </w:r>
-    </w:p>
-    <w:p>
-      <w:pPr>
-        <w:rPr>
-          <w:sz w:val="24"/>
-          <w:szCs w:val="24"/>
-        </w:rPr>
-      </w:pPr>
-      <w:r>
-        <w:rPr>
-          <w:sz w:val="24"/>
-          <w:szCs w:val="24"/>
-        </w:rPr>
-        <w:t xml:space="preserve">    stub classes were known to be able to pass the verifier. &lt;/P&gt; </w:t>
-      </w:r>
-    </w:p>
-    <w:p>
-      <w:pPr>
-        <w:rPr>
-          <w:sz w:val="24"/>
-          <w:szCs w:val="24"/>
-        </w:rPr>
-      </w:pPr>
-      <w:r>
-        <w:rPr>
-          <w:sz w:val="24"/>
-          <w:szCs w:val="24"/>
-        </w:rPr>
-        <w:t xml:space="preserve"> </w:t>
-      </w:r>
-    </w:p>
-    <w:p>
-      <w:pPr>
-        <w:rPr>
-          <w:sz w:val="24"/>
-          <w:szCs w:val="24"/>
-        </w:rPr>
-      </w:pPr>
-      <w:r>
-        <w:rPr>
-          <w:sz w:val="24"/>
-          <w:szCs w:val="24"/>
-        </w:rPr>
-        <w:t xml:space="preserve">    &lt;P&gt; Do not change the name of this class without also changing the </w:t>
-      </w:r>
-    </w:p>
-    <w:p>
-      <w:pPr>
-        <w:rPr>
-          <w:sz w:val="24"/>
-          <w:szCs w:val="24"/>
-        </w:rPr>
-      </w:pPr>
-      <w:r>
-        <w:rPr>
-          <w:sz w:val="24"/>
-          <w:szCs w:val="24"/>
-        </w:rPr>
-        <w:t xml:space="preserve">    VM's code. &lt;/P&gt; */  </w:t>
-      </w:r>
-    </w:p>
-    <w:p>
-      <w:pPr>
-        <w:rPr>
-          <w:sz w:val="24"/>
-          <w:szCs w:val="24"/>
-        </w:rPr>
-      </w:pPr>
-      <w:r>
-        <w:rPr>
-          <w:sz w:val="24"/>
-          <w:szCs w:val="24"/>
-        </w:rPr>
-        <w:t xml:space="preserve">  </w:t>
-      </w:r>
-    </w:p>
-    <w:p>
-      <w:pPr>
-        <w:rPr>
-          <w:sz w:val="24"/>
-          <w:szCs w:val="24"/>
-        </w:rPr>
-      </w:pPr>
-      <w:r>
-        <w:rPr>
-          <w:sz w:val="24"/>
-          <w:szCs w:val="24"/>
-        </w:rPr>
-        <w:lastRenderedPageBreak/>
-        <w:t xml:space="preserve">class MagicAccessorImpl {  </w:t>
-      </w:r>
-    </w:p>
-    <w:p>
-      <w:pPr>
-        <w:rPr>
-          <w:sz w:val="24"/>
-          <w:szCs w:val="24"/>
-        </w:rPr>
-      </w:pPr>
-      <w:r>
-        <w:rPr>
-          <w:sz w:val="24"/>
-          <w:szCs w:val="24"/>
-        </w:rPr>
-        <w:t xml:space="preserve">}  </w:t>
-      </w:r>
-    </w:p>
-    <w:p>
-      <w:pPr>
-        <w:rPr>
-          <w:sz w:val="24"/>
-          <w:szCs w:val="24"/>
-        </w:rPr>
-      </w:pPr>
-      <w:r>
-        <w:rPr>
-          <w:rFonts w:hint="eastAsia"/>
-          <w:sz w:val="24"/>
-          <w:szCs w:val="24"/>
-        </w:rPr>
-        <w:t>那个</w:t>
-      </w:r>
-      <w:r>
-        <w:rPr>
-          <w:sz w:val="24"/>
-          <w:szCs w:val="24"/>
-        </w:rPr>
-        <w:t xml:space="preserve">"__JVM_DefineClass__"的来源是这里： </w:t>
-      </w:r>
-    </w:p>
-    <w:p>
-      <w:pPr>
-        <w:rPr>
-          <w:sz w:val="24"/>
-          <w:szCs w:val="24"/>
-        </w:rPr>
-      </w:pPr>
-      <w:r>
-        <w:rPr>
-          <w:sz w:val="24"/>
-          <w:szCs w:val="24"/>
-        </w:rPr>
-        <w:t xml:space="preserve">src/share/vm/prims/jvm.cpp </w:t>
-      </w:r>
-    </w:p>
-    <w:p>
-      <w:pPr>
-        <w:rPr>
-          <w:sz w:val="24"/>
-          <w:szCs w:val="24"/>
-        </w:rPr>
-      </w:pPr>
-      <w:r>
-        <w:rPr>
-          <w:sz w:val="24"/>
-          <w:szCs w:val="24"/>
-        </w:rPr>
-        <w:t>C++代码</w:t>
-      </w:r>
-    </w:p>
-    <w:p>
-      <w:pPr>
-        <w:rPr>
-          <w:sz w:val="24"/>
-          <w:szCs w:val="24"/>
-        </w:rPr>
-      </w:pPr>
-      <w:r>
-        <w:rPr>
-          <w:sz w:val="24"/>
-          <w:szCs w:val="24"/>
-        </w:rPr>
         <w:t xml:space="preserve">// common code for JVM_DefineClass() and JVM_DefineClassWithSource()  </w:t>
       </w:r>
     </w:p>
@@ -12248,7 +12224,6 @@
     <w:p>
       <w:pPr>
         <w:rPr>
-          <w:rFonts w:hint="eastAsia"/>
           <w:sz w:val="24"/>
           <w:szCs w:val="24"/>
         </w:rPr>
@@ -12272,17 +12247,14 @@
     <w:p>
       <w:pPr>
         <w:rPr>
-          <w:rFonts w:hint="eastAsia"/>
-          <w:sz w:val="24"/>
-          <w:szCs w:val="24"/>
-        </w:rPr>
-      </w:pPr>
-      <w:bookmarkStart w:id="0" w:name="_GoBack"/>
+          <w:sz w:val="24"/>
+          <w:szCs w:val="24"/>
+        </w:rPr>
+      </w:pPr>
       <w:r>
         <w:rPr>
           <w:noProof/>
         </w:rPr>
-        <w:lastRenderedPageBreak/>
         <w:drawing>
           <wp:inline distT="0" distB="0" distL="0" distR="0">
             <wp:extent cx="5274310" cy="3704014"/>
@@ -12332,7 +12304,6 @@
           </wp:inline>
         </w:drawing>
       </w:r>
-      <w:bookmarkEnd w:id="0"/>
     </w:p>
     <w:sectPr>
       <w:pgSz w:w="11906" w:h="16838"/>
